--- a/Knapsack_Research.docx
+++ b/Knapsack_Research.docx
@@ -855,19 +855,7 @@
         <w:rPr>
           <w:rFonts w:ascii="Helvetica" w:eastAsia="Heiti SC Light" w:hAnsi="Helvetica"/>
         </w:rPr>
-        <w:t xml:space="preserve">.  </w:t>
-      </w:r>
-      <w:r>
-        <w:rPr>
-          <w:rFonts w:ascii="Helvetica" w:eastAsia="Heiti SC Light" w:hAnsi="Helvetica"/>
-        </w:rPr>
-        <w:t xml:space="preserve"> </w:t>
-      </w:r>
-      <w:r>
-        <w:rPr>
-          <w:rFonts w:ascii="Helvetica" w:eastAsia="Heiti SC Light" w:hAnsi="Helvetica"/>
-        </w:rPr>
-        <w:t xml:space="preserve">  </w:t>
+        <w:t>.</w:t>
       </w:r>
     </w:p>
     <w:p>
@@ -876,14 +864,24 @@
         <w:spacing w:before="120"/>
       </w:pPr>
       <w:r>
-        <w:t>Sort by Highest-Value First</w:t>
-      </w:r>
-    </w:p>
-    <w:p>
-      <w:r>
+        <w:t>Sort by Highest-V</w:t>
+      </w:r>
+      <w:bookmarkStart w:id="0" w:name="_GoBack"/>
+      <w:bookmarkEnd w:id="0"/>
+      <w:r>
+        <w:t>alue First</w:t>
+      </w:r>
+    </w:p>
+    <w:p>
+      <w:pPr>
         <w:rPr>
           <w:rFonts w:ascii="Helvetica" w:eastAsia="Heiti SC Light" w:hAnsi="Helvetica"/>
         </w:rPr>
+      </w:pPr>
+      <w:r>
+        <w:rPr>
+          <w:rFonts w:ascii="Helvetica" w:eastAsia="Heiti SC Light" w:hAnsi="Helvetica"/>
+        </w:rPr>
         <w:t xml:space="preserve">This solution first sorts the </w:t>
       </w:r>
       <w:r>
@@ -896,7 +894,69 @@
         <w:rPr>
           <w:rFonts w:ascii="Helvetica" w:eastAsia="Heiti SC Light" w:hAnsi="Helvetica"/>
         </w:rPr>
-        <w:t xml:space="preserve"> Although this algorithm prioritizes the highest values in the list first, there were cases where a more optimal answer was found by looking at the items with lower values with lower cost. Thus, </w:t>
+        <w:t xml:space="preserve"> Although this algorithm prioritizes the highest values in the list first, there were cases where a more optimal answer was found by looking at the items with lower values with lower cost. </w:t>
+      </w:r>
+    </w:p>
+    <w:p>
+      <w:r>
+        <w:rPr>
+          <w:rFonts w:ascii="Helvetica" w:eastAsia="Heiti SC Light" w:hAnsi="Helvetica"/>
+        </w:rPr>
+        <w:t xml:space="preserve"> </w:t>
+      </w:r>
+      <w:r>
+        <w:rPr>
+          <w:rFonts w:ascii="Helvetica" w:eastAsia="Heiti SC Light" w:hAnsi="Helvetica"/>
+          <w:noProof/>
+        </w:rPr>
+        <w:drawing>
+          <wp:inline distT="0" distB="0" distL="0" distR="0" wp14:anchorId="0D57E276" wp14:editId="7F977E23">
+            <wp:extent cx="3042285" cy="1426845"/>
+            <wp:effectExtent l="0" t="0" r="5715" b="0"/>
+            <wp:docPr id="5" name="Picture 5" descr="../../Desktop/HighValuesFirst.png"/>
+            <wp:cNvGraphicFramePr>
+              <a:graphicFrameLocks xmlns:a="http://schemas.openxmlformats.org/drawingml/2006/main" noChangeAspect="1"/>
+            </wp:cNvGraphicFramePr>
+            <a:graphic xmlns:a="http://schemas.openxmlformats.org/drawingml/2006/main">
+              <a:graphicData uri="http://schemas.openxmlformats.org/drawingml/2006/picture">
+                <pic:pic xmlns:pic="http://schemas.openxmlformats.org/drawingml/2006/picture">
+                  <pic:nvPicPr>
+                    <pic:cNvPr id="0" name="Picture 2" descr="../../Desktop/HighValuesFirst.png"/>
+                    <pic:cNvPicPr>
+                      <a:picLocks noChangeAspect="1" noChangeArrowheads="1"/>
+                    </pic:cNvPicPr>
+                  </pic:nvPicPr>
+                  <pic:blipFill>
+                    <a:blip r:embed="rId8" cstate="print">
+                      <a:extLst>
+                        <a:ext uri="{28A0092B-C50C-407E-A947-70E740481C1C}">
+                          <a14:useLocalDpi xmlns:a14="http://schemas.microsoft.com/office/drawing/2010/main" val="0"/>
+                        </a:ext>
+                      </a:extLst>
+                    </a:blip>
+                    <a:srcRect/>
+                    <a:stretch>
+                      <a:fillRect/>
+                    </a:stretch>
+                  </pic:blipFill>
+                  <pic:spPr bwMode="auto">
+                    <a:xfrm>
+                      <a:off x="0" y="0"/>
+                      <a:ext cx="3042285" cy="1426845"/>
+                    </a:xfrm>
+                    <a:prstGeom prst="rect">
+                      <a:avLst/>
+                    </a:prstGeom>
+                    <a:noFill/>
+                    <a:ln>
+                      <a:noFill/>
+                    </a:ln>
+                  </pic:spPr>
+                </pic:pic>
+              </a:graphicData>
+            </a:graphic>
+          </wp:inline>
+        </w:drawing>
       </w:r>
     </w:p>
     <w:p>
@@ -912,11 +972,79 @@
       </w:r>
     </w:p>
     <w:p>
-      <w:r>
+      <w:pPr>
         <w:rPr>
           <w:rFonts w:ascii="Helvetica" w:eastAsia="Heiti SC Light" w:hAnsi="Helvetica"/>
         </w:rPr>
-        <w:t>This solution sorts the given list of items from the lowest cost to the highest. By doing so, we are able to keep the cost the lowest for as many iterations as possible, allowing more space for more items to be included in the knapsack. Although this method would work for a list of items with low cost and high values, this method does not produce the optimal answer when the list of items contains both low cost and low values. There were cases where a single item would have a significantly higher value than the result obtained from this greedy approach.</w:t>
+      </w:pPr>
+      <w:r>
+        <w:rPr>
+          <w:rFonts w:ascii="Helvetica" w:eastAsia="Heiti SC Light" w:hAnsi="Helvetica"/>
+        </w:rPr>
+        <w:t xml:space="preserve">This solution sorts the given list of items from the lowest cost to the highest. By doing so, we are able to keep the </w:t>
+      </w:r>
+      <w:r>
+        <w:rPr>
+          <w:rFonts w:ascii="Helvetica" w:eastAsia="Heiti SC Light" w:hAnsi="Helvetica"/>
+        </w:rPr>
+        <w:lastRenderedPageBreak/>
+        <w:t>cost the lowest for as many iterations as possible, allowing more space for more items to be included in the knapsack. Although this method would work for a list of items with low cost and high values, this method does not produce the optimal answer when the list of items contains both low cost and low values. There were cases where a single item would have a significantly higher value than the result obtained from this greedy approach.</w:t>
+      </w:r>
+    </w:p>
+    <w:p>
+      <w:r>
+        <w:rPr>
+          <w:rFonts w:ascii="Helvetica" w:eastAsia="Heiti SC Light" w:hAnsi="Helvetica"/>
+          <w:noProof/>
+        </w:rPr>
+        <w:drawing>
+          <wp:inline distT="0" distB="0" distL="0" distR="0" wp14:anchorId="58DBA4EA" wp14:editId="5C0575A7">
+            <wp:extent cx="3050540" cy="1435735"/>
+            <wp:effectExtent l="0" t="0" r="0" b="12065"/>
+            <wp:docPr id="6" name="Picture 6" descr="../../Desktop/lowestCostfirst.png"/>
+            <wp:cNvGraphicFramePr>
+              <a:graphicFrameLocks xmlns:a="http://schemas.openxmlformats.org/drawingml/2006/main" noChangeAspect="1"/>
+            </wp:cNvGraphicFramePr>
+            <a:graphic xmlns:a="http://schemas.openxmlformats.org/drawingml/2006/main">
+              <a:graphicData uri="http://schemas.openxmlformats.org/drawingml/2006/picture">
+                <pic:pic xmlns:pic="http://schemas.openxmlformats.org/drawingml/2006/picture">
+                  <pic:nvPicPr>
+                    <pic:cNvPr id="0" name="Picture 3" descr="../../Desktop/lowestCostfirst.png"/>
+                    <pic:cNvPicPr>
+                      <a:picLocks noChangeAspect="1" noChangeArrowheads="1"/>
+                    </pic:cNvPicPr>
+                  </pic:nvPicPr>
+                  <pic:blipFill>
+                    <a:blip r:embed="rId9" cstate="print">
+                      <a:extLst>
+                        <a:ext uri="{28A0092B-C50C-407E-A947-70E740481C1C}">
+                          <a14:useLocalDpi xmlns:a14="http://schemas.microsoft.com/office/drawing/2010/main" val="0"/>
+                        </a:ext>
+                      </a:extLst>
+                    </a:blip>
+                    <a:srcRect/>
+                    <a:stretch>
+                      <a:fillRect/>
+                    </a:stretch>
+                  </pic:blipFill>
+                  <pic:spPr bwMode="auto">
+                    <a:xfrm>
+                      <a:off x="0" y="0"/>
+                      <a:ext cx="3050540" cy="1435735"/>
+                    </a:xfrm>
+                    <a:prstGeom prst="rect">
+                      <a:avLst/>
+                    </a:prstGeom>
+                    <a:noFill/>
+                    <a:ln>
+                      <a:noFill/>
+                    </a:ln>
+                  </pic:spPr>
+                </pic:pic>
+              </a:graphicData>
+            </a:graphic>
+          </wp:inline>
+        </w:drawing>
       </w:r>
     </w:p>
     <w:p>
@@ -931,7 +1059,6 @@
         <w:rPr>
           <w:color w:val="FF0000"/>
         </w:rPr>
-        <w:lastRenderedPageBreak/>
         <w:t>Sort by</w:t>
       </w:r>
       <w:r>
@@ -954,10 +1081,15 @@
       </w:r>
     </w:p>
     <w:p>
-      <w:r>
+      <w:pPr>
         <w:rPr>
           <w:rFonts w:ascii="Helvetica" w:eastAsia="Heiti SC Light" w:hAnsi="Helvetica"/>
         </w:rPr>
+      </w:pPr>
+      <w:r>
+        <w:rPr>
+          <w:rFonts w:ascii="Helvetica" w:eastAsia="Heiti SC Light" w:hAnsi="Helvetica"/>
+        </w:rPr>
         <w:t>This</w:t>
       </w:r>
       <w:r>
@@ -970,7 +1102,63 @@
         <w:rPr>
           <w:rFonts w:ascii="Helvetica" w:eastAsia="Heiti SC Light" w:hAnsi="Helvetica"/>
         </w:rPr>
-        <w:t xml:space="preserve">first allowing the algorithm to grab the item with the highest cost to value ratio. </w:t>
+        <w:t>first allowing the algorithm to grab the item with the highest cost to value ratio.</w:t>
+      </w:r>
+    </w:p>
+    <w:p>
+      <w:r>
+        <w:rPr>
+          <w:rFonts w:ascii="Helvetica" w:eastAsia="Heiti SC Light" w:hAnsi="Helvetica"/>
+          <w:noProof/>
+        </w:rPr>
+        <w:drawing>
+          <wp:inline distT="0" distB="0" distL="0" distR="0" wp14:anchorId="1A9FFC02" wp14:editId="2CA9E585">
+            <wp:extent cx="3050540" cy="2444115"/>
+            <wp:effectExtent l="0" t="0" r="0" b="0"/>
+            <wp:docPr id="7" name="Picture 7" descr="../../Desktop/HighestRatioFirst.png"/>
+            <wp:cNvGraphicFramePr>
+              <a:graphicFrameLocks xmlns:a="http://schemas.openxmlformats.org/drawingml/2006/main" noChangeAspect="1"/>
+            </wp:cNvGraphicFramePr>
+            <a:graphic xmlns:a="http://schemas.openxmlformats.org/drawingml/2006/main">
+              <a:graphicData uri="http://schemas.openxmlformats.org/drawingml/2006/picture">
+                <pic:pic xmlns:pic="http://schemas.openxmlformats.org/drawingml/2006/picture">
+                  <pic:nvPicPr>
+                    <pic:cNvPr id="0" name="Picture 4" descr="../../Desktop/HighestRatioFirst.png"/>
+                    <pic:cNvPicPr>
+                      <a:picLocks noChangeAspect="1" noChangeArrowheads="1"/>
+                    </pic:cNvPicPr>
+                  </pic:nvPicPr>
+                  <pic:blipFill>
+                    <a:blip r:embed="rId10" cstate="print">
+                      <a:extLst>
+                        <a:ext uri="{28A0092B-C50C-407E-A947-70E740481C1C}">
+                          <a14:useLocalDpi xmlns:a14="http://schemas.microsoft.com/office/drawing/2010/main" val="0"/>
+                        </a:ext>
+                      </a:extLst>
+                    </a:blip>
+                    <a:srcRect/>
+                    <a:stretch>
+                      <a:fillRect/>
+                    </a:stretch>
+                  </pic:blipFill>
+                  <pic:spPr bwMode="auto">
+                    <a:xfrm>
+                      <a:off x="0" y="0"/>
+                      <a:ext cx="3050540" cy="2444115"/>
+                    </a:xfrm>
+                    <a:prstGeom prst="rect">
+                      <a:avLst/>
+                    </a:prstGeom>
+                    <a:noFill/>
+                    <a:ln>
+                      <a:noFill/>
+                    </a:ln>
+                  </pic:spPr>
+                </pic:pic>
+              </a:graphicData>
+            </a:graphic>
+          </wp:inline>
+        </w:drawing>
       </w:r>
     </w:p>
     <w:p>
@@ -989,10 +1177,15 @@
       </w:r>
     </w:p>
     <w:p>
-      <w:r>
+      <w:pPr>
         <w:rPr>
           <w:rFonts w:ascii="Helvetica" w:eastAsia="Heiti SC Light" w:hAnsi="Helvetica"/>
         </w:rPr>
+      </w:pPr>
+      <w:r>
+        <w:rPr>
+          <w:rFonts w:ascii="Helvetica" w:eastAsia="Heiti SC Light" w:hAnsi="Helvetica"/>
+        </w:rPr>
         <w:t xml:space="preserve">This greedy approach </w:t>
       </w:r>
       <w:r>
@@ -1000,6 +1193,62 @@
           <w:rFonts w:ascii="Helvetica" w:eastAsia="Heiti SC Light" w:hAnsi="Helvetica"/>
         </w:rPr>
         <w:t xml:space="preserve">first sorts the given list of inputs by the highest cost to value ratio then grabs as many items as possible until the cost is near or equal to the limit that the problem is being constrained to. If the cost is less the constrained limit then we will continue to add part of the cost and value from the next item until we have the cost at its maximum. </w:t>
+      </w:r>
+    </w:p>
+    <w:p>
+      <w:r>
+        <w:rPr>
+          <w:noProof/>
+        </w:rPr>
+        <w:lastRenderedPageBreak/>
+        <w:drawing>
+          <wp:inline distT="0" distB="0" distL="0" distR="0" wp14:anchorId="068D5C3B" wp14:editId="388A0D75">
+            <wp:extent cx="3042285" cy="2948305"/>
+            <wp:effectExtent l="0" t="0" r="5715" b="0"/>
+            <wp:docPr id="8" name="Picture 8" descr="../../Desktop/PartialKnapsack.png"/>
+            <wp:cNvGraphicFramePr>
+              <a:graphicFrameLocks xmlns:a="http://schemas.openxmlformats.org/drawingml/2006/main" noChangeAspect="1"/>
+            </wp:cNvGraphicFramePr>
+            <a:graphic xmlns:a="http://schemas.openxmlformats.org/drawingml/2006/main">
+              <a:graphicData uri="http://schemas.openxmlformats.org/drawingml/2006/picture">
+                <pic:pic xmlns:pic="http://schemas.openxmlformats.org/drawingml/2006/picture">
+                  <pic:nvPicPr>
+                    <pic:cNvPr id="0" name="Picture 5" descr="../../Desktop/PartialKnapsack.png"/>
+                    <pic:cNvPicPr>
+                      <a:picLocks noChangeAspect="1" noChangeArrowheads="1"/>
+                    </pic:cNvPicPr>
+                  </pic:nvPicPr>
+                  <pic:blipFill>
+                    <a:blip r:embed="rId11" cstate="print">
+                      <a:extLst>
+                        <a:ext uri="{28A0092B-C50C-407E-A947-70E740481C1C}">
+                          <a14:useLocalDpi xmlns:a14="http://schemas.microsoft.com/office/drawing/2010/main" val="0"/>
+                        </a:ext>
+                      </a:extLst>
+                    </a:blip>
+                    <a:srcRect/>
+                    <a:stretch>
+                      <a:fillRect/>
+                    </a:stretch>
+                  </pic:blipFill>
+                  <pic:spPr bwMode="auto">
+                    <a:xfrm>
+                      <a:off x="0" y="0"/>
+                      <a:ext cx="3042285" cy="2948305"/>
+                    </a:xfrm>
+                    <a:prstGeom prst="rect">
+                      <a:avLst/>
+                    </a:prstGeom>
+                    <a:noFill/>
+                    <a:ln>
+                      <a:noFill/>
+                    </a:ln>
+                  </pic:spPr>
+                </pic:pic>
+              </a:graphicData>
+            </a:graphic>
+          </wp:inline>
+        </w:drawing>
       </w:r>
     </w:p>
     <w:p>
@@ -1292,15 +1541,7 @@
         <w:rPr>
           <w:color w:val="FF0000"/>
         </w:rPr>
-        <w:t>Alternative to Trees with</w:t>
-      </w:r>
-      <w:bookmarkStart w:id="0" w:name="_GoBack"/>
-      <w:bookmarkEnd w:id="0"/>
-      <w:r>
-        <w:rPr>
-          <w:color w:val="FF0000"/>
-        </w:rPr>
-        <w:t xml:space="preserve"> Nodes in Linked-list</w:t>
+        <w:t>Alternative to Trees with Nodes in Linked-list</w:t>
       </w:r>
     </w:p>
     <w:p>
@@ -1339,6 +1580,7 @@
         <w:rPr>
           <w:noProof/>
         </w:rPr>
+        <w:lastRenderedPageBreak/>
         <w:drawing>
           <wp:inline distT="0" distB="0" distL="0" distR="0" wp14:anchorId="268857F7" wp14:editId="3AC77638">
             <wp:extent cx="3042285" cy="1664697"/>
@@ -1357,7 +1599,7 @@
                     </pic:cNvPicPr>
                   </pic:nvPicPr>
                   <pic:blipFill>
-                    <a:blip r:embed="rId8" cstate="print">
+                    <a:blip r:embed="rId12" cstate="print">
                       <a:extLst>
                         <a:ext uri="{28A0092B-C50C-407E-A947-70E740481C1C}">
                           <a14:useLocalDpi xmlns:a14="http://schemas.microsoft.com/office/drawing/2010/main" val="0"/>
@@ -1530,7 +1772,7 @@
                           </pic:cNvPicPr>
                         </pic:nvPicPr>
                         <pic:blipFill>
-                          <a:blip r:embed="rId9">
+                          <a:blip r:embed="rId13">
                             <a:extLst>
                               <a:ext uri="{28A0092B-C50C-407E-A947-70E740481C1C}">
                                 <a14:useLocalDpi xmlns:a14="http://schemas.microsoft.com/office/drawing/2010/main" val="0"/>
@@ -1695,7 +1937,7 @@
                   <o:lock v:ext="edit" aspectratio="t"/>
                 </v:shapetype>
                 <v:shape id="Picture 3" o:spid="_x0000_s1027" type="#_x0000_t75" alt="VRH-after" style="position:absolute;left:6381;top:1444;width:4860;height:2416;visibility:visible;mso-wrap-style:square" o:preferrelative="f" o:gfxdata="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">
-                  <v:imagedata r:id="rId10" o:title="VRH-after"/>
+                  <v:imagedata r:id="rId14" o:title="VRH-after"/>
                 </v:shape>
                 <v:shapetype id="_x0000_t202" coordsize="21600,21600" o:spt="202" path="m0,0l0,21600,21600,21600,21600,0xe">
                   <v:stroke joinstyle="miter"/>
@@ -2152,7 +2394,7 @@
       <w:r>
         <w:t xml:space="preserve"> Acceptable abbreviations, for journal names, can be found here: </w:t>
       </w:r>
-      <w:hyperlink r:id="rId11" w:history="1">
+      <w:hyperlink r:id="rId15" w:history="1">
         <w:r>
           <w:rPr>
             <w:rStyle w:val="Hyperlink"/>
@@ -2362,7 +2604,7 @@
       <w:r>
         <w:t xml:space="preserve"> 15, 5 (Nov. 1993), 795-825. DOI= </w:t>
       </w:r>
-      <w:hyperlink r:id="rId12" w:history="1">
+      <w:hyperlink r:id="rId16" w:history="1">
         <w:r>
           <w:rPr>
             <w:rStyle w:val="Hyperlink"/>
@@ -2432,7 +2674,7 @@
       <w:r>
         <w:t xml:space="preserve"> (The Hague, The Netherlands, April 01 - 06, 2000). CHI '00. ACM, New York, NY, 526-531. DOI= </w:t>
       </w:r>
-      <w:hyperlink r:id="rId13" w:history="1">
+      <w:hyperlink r:id="rId17" w:history="1">
         <w:r>
           <w:rPr>
             <w:rStyle w:val="Hyperlink"/>
@@ -2553,7 +2795,7 @@
       <w:r>
         <w:t xml:space="preserve"> (Vancouver, Canada, November 02 - 05, 2003). UIST '03. ACM, New York, NY, 1-10. DOI= </w:t>
       </w:r>
-      <w:hyperlink r:id="rId14" w:history="1">
+      <w:hyperlink r:id="rId18" w:history="1">
         <w:r>
           <w:rPr>
             <w:rStyle w:val="Hyperlink"/>
@@ -2603,7 +2845,7 @@
       <w:r>
         <w:t xml:space="preserve"> 79, 5 (May. 2006), 577-590. DOI= </w:t>
       </w:r>
-      <w:hyperlink r:id="rId15" w:history="1">
+      <w:hyperlink r:id="rId19" w:history="1">
         <w:r>
           <w:rPr>
             <w:rStyle w:val="Hyperlink"/>
@@ -2647,7 +2889,7 @@
       <w:r>
         <w:t xml:space="preserve"> Press Frontier Series. ACM, New York, NY, 19-33. DOI= </w:t>
       </w:r>
-      <w:hyperlink r:id="rId16" w:history="1">
+      <w:hyperlink r:id="rId20" w:history="1">
         <w:r>
           <w:rPr>
             <w:rStyle w:val="Hyperlink"/>

--- a/Knapsack_Research.docx
+++ b/Knapsack_Research.docx
@@ -6,18 +6,29 @@
       <w:pPr>
         <w:pStyle w:val="Paper-Title"/>
         <w:spacing w:after="60"/>
-      </w:pPr>
-      <w:r>
+        <w:rPr>
+          <w:rFonts w:ascii="Times New Roman" w:hAnsi="Times New Roman"/>
+        </w:rPr>
+      </w:pPr>
+      <w:r>
+        <w:rPr>
+          <w:rFonts w:ascii="Times New Roman" w:hAnsi="Times New Roman"/>
+        </w:rPr>
         <w:t>The Knapsack problem</w:t>
       </w:r>
       <w:r>
+        <w:rPr>
+          <w:rFonts w:ascii="Times New Roman" w:hAnsi="Times New Roman"/>
+        </w:rPr>
         <w:t>: Optimization Approaches</w:t>
       </w:r>
     </w:p>
     <w:p>
       <w:pPr>
-        <w:pStyle w:val="Paper-Title"/>
-        <w:spacing w:after="60"/>
+        <w:rPr>
+          <w:b/>
+          <w:sz w:val="36"/>
+        </w:rPr>
       </w:pPr>
     </w:p>
     <w:p>
@@ -35,11 +46,13 @@
         <w:pStyle w:val="Author"/>
         <w:spacing w:after="0"/>
         <w:rPr>
-          <w:spacing w:val="-2"/>
-        </w:rPr>
-      </w:pPr>
-      <w:r>
-        <w:rPr>
+          <w:rFonts w:ascii="Times New Roman" w:hAnsi="Times New Roman"/>
+          <w:spacing w:val="-2"/>
+        </w:rPr>
+      </w:pPr>
+      <w:r>
+        <w:rPr>
+          <w:rFonts w:ascii="Times New Roman" w:hAnsi="Times New Roman"/>
           <w:spacing w:val="-2"/>
         </w:rPr>
         <w:lastRenderedPageBreak/>
@@ -50,29 +63,34 @@
       <w:pPr>
         <w:pStyle w:val="Affiliations"/>
         <w:rPr>
-          <w:spacing w:val="-2"/>
-        </w:rPr>
-      </w:pPr>
-      <w:r>
-        <w:rPr>
+          <w:rFonts w:ascii="Times New Roman" w:hAnsi="Times New Roman"/>
+          <w:spacing w:val="-2"/>
+        </w:rPr>
+      </w:pPr>
+      <w:r>
+        <w:rPr>
+          <w:rFonts w:ascii="Times New Roman" w:hAnsi="Times New Roman"/>
           <w:spacing w:val="-2"/>
         </w:rPr>
         <w:t>School of Information Technology</w:t>
       </w:r>
       <w:r>
         <w:rPr>
+          <w:rFonts w:ascii="Times New Roman" w:hAnsi="Times New Roman"/>
           <w:spacing w:val="-2"/>
         </w:rPr>
         <w:br/>
       </w:r>
       <w:r>
         <w:rPr>
+          <w:rFonts w:ascii="Times New Roman" w:hAnsi="Times New Roman"/>
           <w:spacing w:val="-2"/>
         </w:rPr>
         <w:t>734 E North 14</w:t>
       </w:r>
       <w:r>
         <w:rPr>
+          <w:rFonts w:ascii="Times New Roman" w:hAnsi="Times New Roman"/>
           <w:spacing w:val="-2"/>
           <w:vertAlign w:val="superscript"/>
         </w:rPr>
@@ -80,30 +98,35 @@
       </w:r>
       <w:r>
         <w:rPr>
+          <w:rFonts w:ascii="Times New Roman" w:hAnsi="Times New Roman"/>
           <w:spacing w:val="-2"/>
         </w:rPr>
         <w:t xml:space="preserve"> St. 79601 Abilene, TX</w:t>
       </w:r>
       <w:r>
         <w:rPr>
+          <w:rFonts w:ascii="Times New Roman" w:hAnsi="Times New Roman"/>
           <w:spacing w:val="-2"/>
         </w:rPr>
         <w:br/>
       </w:r>
       <w:r>
         <w:rPr>
+          <w:rFonts w:ascii="Times New Roman" w:hAnsi="Times New Roman"/>
           <w:spacing w:val="-2"/>
         </w:rPr>
         <w:t>Apt. D</w:t>
       </w:r>
       <w:r>
         <w:rPr>
+          <w:rFonts w:ascii="Times New Roman" w:hAnsi="Times New Roman"/>
           <w:spacing w:val="-2"/>
         </w:rPr>
         <w:br/>
       </w:r>
       <w:r>
         <w:rPr>
+          <w:rFonts w:ascii="Times New Roman" w:hAnsi="Times New Roman"/>
           <w:spacing w:val="-2"/>
         </w:rPr>
         <w:t>+1(325)232-2559</w:t>
@@ -113,14 +136,23 @@
       <w:pPr>
         <w:pStyle w:val="E-Mail"/>
         <w:rPr>
-          <w:spacing w:val="-2"/>
-        </w:rPr>
-      </w:pPr>
-      <w:r>
-        <w:rPr>
-          <w:spacing w:val="-2"/>
-        </w:rPr>
-        <w:t>Scy12a@acu.edu</w:t>
+          <w:rFonts w:ascii="Times New Roman" w:hAnsi="Times New Roman"/>
+          <w:spacing w:val="-2"/>
+        </w:rPr>
+      </w:pPr>
+      <w:r>
+        <w:rPr>
+          <w:rFonts w:ascii="Times New Roman" w:hAnsi="Times New Roman"/>
+          <w:spacing w:val="-2"/>
+        </w:rPr>
+        <w:t>s</w:t>
+      </w:r>
+      <w:r>
+        <w:rPr>
+          <w:rFonts w:ascii="Times New Roman" w:hAnsi="Times New Roman"/>
+          <w:spacing w:val="-2"/>
+        </w:rPr>
+        <w:t>cy12a@acu.edu</w:t>
       </w:r>
     </w:p>
     <w:p>
@@ -128,17 +160,20 @@
         <w:pStyle w:val="Author"/>
         <w:spacing w:after="0"/>
         <w:rPr>
-          <w:spacing w:val="-2"/>
-        </w:rPr>
-      </w:pPr>
-      <w:r>
-        <w:rPr>
+          <w:rFonts w:ascii="Times New Roman" w:hAnsi="Times New Roman"/>
+          <w:spacing w:val="-2"/>
+        </w:rPr>
+      </w:pPr>
+      <w:r>
+        <w:rPr>
+          <w:rFonts w:ascii="Times New Roman" w:hAnsi="Times New Roman"/>
           <w:spacing w:val="-2"/>
         </w:rPr>
         <w:br w:type="column"/>
       </w:r>
       <w:r>
         <w:rPr>
+          <w:rFonts w:ascii="Times New Roman" w:hAnsi="Times New Roman"/>
           <w:spacing w:val="-2"/>
         </w:rPr>
         <w:lastRenderedPageBreak/>
@@ -149,11 +184,13 @@
       <w:pPr>
         <w:pStyle w:val="Affiliations"/>
         <w:rPr>
-          <w:spacing w:val="-2"/>
-        </w:rPr>
-      </w:pPr>
-      <w:r>
-        <w:rPr>
+          <w:rFonts w:ascii="Times New Roman" w:hAnsi="Times New Roman"/>
+          <w:spacing w:val="-2"/>
+        </w:rPr>
+      </w:pPr>
+      <w:r>
+        <w:rPr>
+          <w:rFonts w:ascii="Times New Roman" w:hAnsi="Times New Roman"/>
           <w:spacing w:val="-2"/>
         </w:rPr>
         <w:t xml:space="preserve">School of Information Technology </w:t>
@@ -163,51 +200,65 @@
       <w:pPr>
         <w:pStyle w:val="Affiliations"/>
         <w:rPr>
-          <w:spacing w:val="-2"/>
-        </w:rPr>
-      </w:pPr>
-      <w:r>
-        <w:rPr>
-          <w:spacing w:val="-2"/>
-        </w:rPr>
-        <w:t>1st line of address</w:t>
-      </w:r>
-      <w:r>
-        <w:rPr>
+          <w:rFonts w:ascii="Times New Roman" w:hAnsi="Times New Roman"/>
+          <w:spacing w:val="-2"/>
+        </w:rPr>
+      </w:pPr>
+      <w:r>
+        <w:rPr>
+          <w:rFonts w:ascii="Times New Roman" w:hAnsi="Times New Roman"/>
+          <w:spacing w:val="-2"/>
+        </w:rPr>
+        <w:t>1207 Pueblo Rd</w:t>
+      </w:r>
+      <w:r>
+        <w:rPr>
+          <w:rFonts w:ascii="Times New Roman" w:hAnsi="Times New Roman"/>
           <w:spacing w:val="-2"/>
         </w:rPr>
         <w:br/>
-        <w:t>2nd line of address</w:t>
-      </w:r>
-      <w:r>
-        <w:rPr>
+        <w:t>Alamo, TX 78516</w:t>
+      </w:r>
+      <w:r>
+        <w:rPr>
+          <w:rFonts w:ascii="Times New Roman" w:hAnsi="Times New Roman"/>
           <w:spacing w:val="-2"/>
         </w:rPr>
         <w:br/>
-        <w:t>Telephone number, incl. country code</w:t>
+      </w:r>
+      <w:r>
+        <w:rPr>
+          <w:rFonts w:ascii="Times New Roman" w:hAnsi="Times New Roman"/>
+          <w:spacing w:val="-2"/>
+        </w:rPr>
+        <w:t>+1(956)429-2598</w:t>
       </w:r>
     </w:p>
     <w:p>
       <w:pPr>
         <w:pStyle w:val="E-Mail"/>
         <w:rPr>
-          <w:spacing w:val="-2"/>
-        </w:rPr>
-      </w:pPr>
-      <w:r>
-        <w:rPr>
+          <w:rFonts w:ascii="Times New Roman" w:hAnsi="Times New Roman"/>
+          <w:spacing w:val="-2"/>
+        </w:rPr>
+      </w:pPr>
+      <w:r>
+        <w:rPr>
+          <w:rFonts w:ascii="Times New Roman" w:hAnsi="Times New Roman"/>
           <w:spacing w:val="-2"/>
         </w:rPr>
         <w:t>axa</w:t>
       </w:r>
       <w:r>
         <w:rPr>
+          <w:rFonts w:ascii="Times New Roman" w:hAnsi="Times New Roman"/>
           <w:spacing w:val="-2"/>
         </w:rPr>
         <w:t>13</w:t>
       </w:r>
       <w:r>
         <w:rPr>
+          <w:rFonts w:ascii="Times New Roman" w:hAnsi="Times New Roman"/>
           <w:spacing w:val="-2"/>
         </w:rPr>
         <w:t>a@acu.edu</w:t>
@@ -218,6 +269,7 @@
         <w:pStyle w:val="Affiliations"/>
         <w:jc w:val="both"/>
         <w:rPr>
+          <w:rFonts w:ascii="Times New Roman" w:hAnsi="Times New Roman"/>
           <w:spacing w:val="-2"/>
         </w:rPr>
         <w:sectPr>
@@ -232,6 +284,7 @@
       <w:pPr>
         <w:pStyle w:val="E-Mail"/>
         <w:rPr>
+          <w:rFonts w:ascii="Times New Roman" w:hAnsi="Times New Roman"/>
           <w:spacing w:val="-2"/>
         </w:rPr>
       </w:pPr>
@@ -239,6 +292,9 @@
     <w:p>
       <w:pPr>
         <w:pStyle w:val="E-Mail"/>
+        <w:rPr>
+          <w:rFonts w:ascii="Times New Roman" w:hAnsi="Times New Roman"/>
+        </w:rPr>
       </w:pPr>
     </w:p>
     <w:p>
@@ -273,106 +329,59 @@
     <w:p>
       <w:pPr>
         <w:pStyle w:val="Abstract"/>
-        <w:rPr>
-          <w:rFonts w:ascii="Helvetica" w:hAnsi="Helvetica"/>
-        </w:rPr>
-      </w:pPr>
-      <w:r>
-        <w:rPr>
-          <w:rFonts w:ascii="Helvetica" w:hAnsi="Helvetica"/>
-        </w:rPr>
+      </w:pPr>
+      <w:r>
         <w:t>In this paper, we present several attempted algorithms to further optimize the speed of the classic Knapsack problem. The Knapsack problem is a combinatorial problem that searches for the sum of the highest values from a list of ite</w:t>
       </w:r>
       <w:r>
-        <w:rPr>
-          <w:rFonts w:ascii="Helvetica" w:hAnsi="Helvetica"/>
-        </w:rPr>
         <w:t xml:space="preserve">ms while constrained within </w:t>
       </w:r>
       <w:r>
-        <w:rPr>
-          <w:rFonts w:ascii="Helvetica" w:hAnsi="Helvetica"/>
-        </w:rPr>
         <w:t>the cost of the knapsack is able to carry.</w:t>
       </w:r>
       <w:r>
-        <w:rPr>
-          <w:rFonts w:ascii="Helvetica" w:hAnsi="Helvetica"/>
-        </w:rPr>
         <w:t xml:space="preserve"> </w:t>
       </w:r>
       <w:r>
-        <w:rPr>
-          <w:rFonts w:ascii="Helvetica" w:hAnsi="Helvetica"/>
-        </w:rPr>
         <w:t xml:space="preserve">The optimizations that we have applied on the knapsack problems are some greedy approximation algorithm which consist of four different sorts to find the </w:t>
       </w:r>
       <w:r>
         <w:rPr>
-          <w:rFonts w:ascii="Helvetica" w:hAnsi="Helvetica"/>
           <w:i/>
         </w:rPr>
         <w:t>upper bound</w:t>
       </w:r>
       <w:r>
-        <w:rPr>
-          <w:rFonts w:ascii="Helvetica" w:hAnsi="Helvetica"/>
-        </w:rPr>
         <w:t xml:space="preserve"> (The highest value obtainable within the </w:t>
       </w:r>
       <w:r>
-        <w:rPr>
-          <w:rFonts w:ascii="Helvetica" w:hAnsi="Helvetica"/>
-        </w:rPr>
         <w:t>cost</w:t>
       </w:r>
       <w:r>
-        <w:rPr>
-          <w:rFonts w:ascii="Helvetica" w:hAnsi="Helvetica"/>
-        </w:rPr>
         <w:t xml:space="preserve"> limit determined from the list of given set of items) and the </w:t>
       </w:r>
       <w:r>
         <w:rPr>
-          <w:rFonts w:ascii="Helvetica" w:hAnsi="Helvetica"/>
           <w:i/>
         </w:rPr>
         <w:t>lower bound</w:t>
       </w:r>
       <w:r>
-        <w:rPr>
-          <w:rFonts w:ascii="Helvetica" w:hAnsi="Helvetica"/>
-        </w:rPr>
         <w:t xml:space="preserve"> (The lowest values obtainable within the </w:t>
       </w:r>
       <w:r>
-        <w:rPr>
-          <w:rFonts w:ascii="Helvetica" w:hAnsi="Helvetica"/>
-        </w:rPr>
         <w:t>cost</w:t>
       </w:r>
       <w:r>
-        <w:rPr>
-          <w:rFonts w:ascii="Helvetica" w:hAnsi="Helvetica"/>
-        </w:rPr>
         <w:t xml:space="preserve"> limit determined from the list of given set of items). Besides greedy algorithms, we have also developed a state space that consists of all possible combination obtainable from the given set of items in the list. </w:t>
       </w:r>
       <w:r>
-        <w:rPr>
-          <w:rFonts w:ascii="Helvetica" w:hAnsi="Helvetica"/>
-        </w:rPr>
         <w:t xml:space="preserve">The primary goal of this paper is go explore </w:t>
       </w:r>
       <w:r>
-        <w:rPr>
-          <w:rFonts w:ascii="Helvetica" w:hAnsi="Helvetica"/>
-        </w:rPr>
         <w:t>and present a comparative study of an exhaustive search, greedy algorithm and other ways.</w:t>
       </w:r>
       <w:r>
-        <w:rPr>
-          <w:rFonts w:ascii="Helvetica" w:hAnsi="Helvetica"/>
-        </w:rPr>
         <w:t xml:space="preserve"> This paper provides insights of the complexity of each algorithm in terms of time and memory.</w:t>
       </w:r>
     </w:p>
@@ -414,13 +423,11 @@
         <w:spacing w:after="120"/>
         <w:rPr>
           <w:rStyle w:val="Strong"/>
-          <w:rFonts w:ascii="Helvetica" w:hAnsi="Helvetica"/>
           <w:szCs w:val="18"/>
         </w:rPr>
       </w:pPr>
       <w:r>
         <w:rPr>
-          <w:rFonts w:ascii="Helvetica" w:hAnsi="Helvetica"/>
           <w:szCs w:val="18"/>
         </w:rPr>
         <w:t>• </w:t>
@@ -428,18 +435,23 @@
       <w:r>
         <w:rPr>
           <w:rStyle w:val="Strong"/>
-          <w:rFonts w:ascii="Helvetica" w:hAnsi="Helvetica"/>
           <w:szCs w:val="18"/>
         </w:rPr>
-        <w:t>Computing methodologies</w:t>
+        <w:t>Symbolic and algebraic</w:t>
       </w:r>
       <w:r>
         <w:rPr>
           <w:rStyle w:val="Strong"/>
-          <w:rFonts w:ascii="Helvetica" w:hAnsi="Helvetica"/>
           <w:szCs w:val="18"/>
         </w:rPr>
         <w:t xml:space="preserve"> </w:t>
+      </w:r>
+      <w:r>
+        <w:rPr>
+          <w:rStyle w:val="Strong"/>
+          <w:szCs w:val="18"/>
+        </w:rPr>
+        <w:t>manipulation</w:t>
       </w:r>
       <w:r>
         <w:rPr>
@@ -452,11 +464,47 @@
       </w:r>
       <w:r>
         <w:rPr>
+          <w:rFonts w:eastAsia="MS Mincho"/>
+          <w:b/>
+          <w:bCs/>
+          <w:szCs w:val="18"/>
+        </w:rPr>
+        <w:t xml:space="preserve"> </w:t>
+      </w:r>
+      <w:r>
+        <w:rPr>
           <w:rStyle w:val="Strong"/>
-          <w:rFonts w:ascii="Helvetica" w:hAnsi="Helvetica"/>
           <w:szCs w:val="18"/>
         </w:rPr>
-        <w:t>Heuristic function construction;</w:t>
+        <w:t>Optimization Algorithm</w:t>
+      </w:r>
+      <w:r>
+        <w:rPr>
+          <w:rStyle w:val="Strong"/>
+          <w:szCs w:val="18"/>
+        </w:rPr>
+        <w:t>;</w:t>
+      </w:r>
+      <w:r>
+        <w:rPr>
+          <w:rStyle w:val="Strong"/>
+          <w:szCs w:val="18"/>
+        </w:rPr>
+        <w:t xml:space="preserve"> Combinational </w:t>
+      </w:r>
+      <w:r>
+        <w:rPr>
+          <w:rStyle w:val="Strong"/>
+          <w:szCs w:val="18"/>
+        </w:rPr>
+        <w:t>Algorithm</w:t>
+      </w:r>
+      <w:r>
+        <w:rPr>
+          <w:rStyle w:val="Strong"/>
+          <w:szCs w:val="18"/>
+        </w:rPr>
+        <w:t>;</w:t>
       </w:r>
     </w:p>
     <w:p>
@@ -472,62 +520,33 @@
           <w:b/>
           <w:sz w:val="24"/>
         </w:rPr>
-        <w:t>General Terms</w:t>
+        <w:t>Keywords</w:t>
       </w:r>
     </w:p>
     <w:p>
       <w:pPr>
         <w:spacing w:before="120" w:after="0"/>
         <w:rPr>
-          <w:rFonts w:ascii="Helvetica" w:hAnsi="Helvetica"/>
           <w:szCs w:val="18"/>
         </w:rPr>
       </w:pPr>
       <w:r>
         <w:rPr>
-          <w:rFonts w:ascii="Helvetica" w:hAnsi="Helvetica"/>
           <w:szCs w:val="18"/>
         </w:rPr>
-        <w:t>Algorithms.</w:t>
-      </w:r>
-    </w:p>
-    <w:p>
-      <w:pPr>
-        <w:spacing w:before="120" w:after="0"/>
-        <w:rPr>
-          <w:b/>
-          <w:sz w:val="24"/>
-        </w:rPr>
-      </w:pPr>
-      <w:r>
-        <w:rPr>
-          <w:b/>
-          <w:sz w:val="24"/>
-        </w:rPr>
-        <w:t>Keywords</w:t>
-      </w:r>
-    </w:p>
-    <w:p>
-      <w:pPr>
-        <w:spacing w:before="120" w:after="0"/>
-        <w:rPr>
-          <w:rFonts w:ascii="Helvetica" w:hAnsi="Helvetica"/>
+        <w:t>C</w:t>
+      </w:r>
+      <w:r>
+        <w:rPr>
           <w:szCs w:val="18"/>
         </w:rPr>
-      </w:pPr>
-      <w:r>
-        <w:rPr>
-          <w:rFonts w:ascii="Helvetica" w:hAnsi="Helvetica"/>
+        <w:t>ombinatorial optimization; the Knapsack problem;</w:t>
+      </w:r>
+      <w:r>
+        <w:rPr>
           <w:szCs w:val="18"/>
         </w:rPr>
-        <w:t xml:space="preserve">Heuristic </w:t>
-      </w:r>
-      <w:r>
-        <w:rPr>
-          <w:rFonts w:ascii="Helvetica" w:hAnsi="Helvetica"/>
-          <w:szCs w:val="18"/>
-        </w:rPr>
-        <w:t>search; combinatorial optimization; the Knapsack problem;</w:t>
+        <w:t xml:space="preserve"> </w:t>
       </w:r>
     </w:p>
     <w:p>
@@ -543,155 +562,78 @@
       <w:pPr>
         <w:adjustRightInd w:val="0"/>
         <w:spacing w:after="0"/>
-        <w:ind w:firstLine="144"/>
-        <w:rPr>
-          <w:rFonts w:ascii="Helvetica" w:hAnsi="Helvetica"/>
-        </w:rPr>
-      </w:pPr>
-      <w:r>
-        <w:rPr>
-          <w:rFonts w:ascii="Helvetica" w:hAnsi="Helvetica"/>
-        </w:rPr>
+      </w:pPr>
+      <w:r>
         <w:t xml:space="preserve">The Knapsack problem is a classical problem that searches the </w:t>
       </w:r>
       <w:r>
-        <w:rPr>
-          <w:rFonts w:ascii="Helvetica" w:hAnsi="Helvetica"/>
-        </w:rPr>
         <w:t xml:space="preserve">highest combinational values from a list of items that consist of cost and values. The knapsack problem is a decision problem such that </w:t>
       </w:r>
       <w:r>
-        <w:rPr>
-          <w:rFonts w:ascii="Helvetica" w:hAnsi="Helvetica"/>
-        </w:rPr>
         <w:t xml:space="preserve">given a set of items that each consists of a </w:t>
       </w:r>
       <w:r>
-        <w:rPr>
-          <w:rFonts w:ascii="Helvetica" w:hAnsi="Helvetica"/>
-        </w:rPr>
         <w:t>cost</w:t>
       </w:r>
       <w:r>
-        <w:rPr>
-          <w:rFonts w:ascii="Helvetica" w:hAnsi="Helvetica"/>
-        </w:rPr>
         <w:t xml:space="preserve"> and a value, find the highest possible value from each of the item while remaining in the range of the </w:t>
       </w:r>
       <w:r>
-        <w:rPr>
-          <w:rFonts w:ascii="Helvetica" w:hAnsi="Helvetica"/>
-        </w:rPr>
         <w:t>cost</w:t>
       </w:r>
       <w:r>
-        <w:rPr>
-          <w:rFonts w:ascii="Helvetica" w:hAnsi="Helvetica"/>
-        </w:rPr>
-        <w:t xml:space="preserve"> that the problem is being constrained. </w:t>
-      </w:r>
-      <w:r>
-        <w:rPr>
-          <w:rFonts w:ascii="Helvetica" w:hAnsi="Helvetica"/>
-        </w:rPr>
-        <w:lastRenderedPageBreak/>
-        <w:t xml:space="preserve">Which means that the </w:t>
-      </w:r>
-      <w:r>
-        <w:rPr>
-          <w:rFonts w:ascii="Helvetica" w:hAnsi="Helvetica"/>
-        </w:rPr>
+        <w:t xml:space="preserve"> that the problem is being constrained. Which means that the </w:t>
+      </w:r>
+      <w:r>
         <w:t>cost</w:t>
       </w:r>
       <w:r>
-        <w:rPr>
-          <w:rFonts w:ascii="Helvetica" w:hAnsi="Helvetica"/>
-        </w:rPr>
         <w:t xml:space="preserve"> may only remain less than or equal to </w:t>
       </w:r>
       <w:r>
-        <w:rPr>
-          <w:rFonts w:ascii="Helvetica" w:hAnsi="Helvetica"/>
-        </w:rPr>
         <w:t xml:space="preserve">the constrained </w:t>
       </w:r>
       <w:r>
-        <w:rPr>
-          <w:rFonts w:ascii="Helvetica" w:hAnsi="Helvetica"/>
-        </w:rPr>
         <w:t>cost</w:t>
       </w:r>
       <w:r>
-        <w:rPr>
-          <w:rFonts w:ascii="Helvetica" w:hAnsi="Helvetica"/>
-        </w:rPr>
         <w:t xml:space="preserve"> limit.</w:t>
       </w:r>
       <w:r>
-        <w:rPr>
-          <w:rFonts w:ascii="Helvetica" w:hAnsi="Helvetica"/>
-        </w:rPr>
         <w:t xml:space="preserve"> </w:t>
       </w:r>
       <w:r>
-        <w:rPr>
-          <w:rFonts w:ascii="Helvetica" w:hAnsi="Helvetica"/>
-        </w:rPr>
         <w:t>T</w:t>
       </w:r>
       <w:r>
-        <w:rPr>
-          <w:rFonts w:ascii="Helvetica" w:hAnsi="Helvetica"/>
-        </w:rPr>
         <w:t xml:space="preserve">he decision form of the </w:t>
       </w:r>
       <w:r>
-        <w:rPr>
-          <w:rFonts w:ascii="Helvetica" w:hAnsi="Helvetica"/>
-        </w:rPr>
         <w:t>Knapsack problem is a NP-complete</w:t>
       </w:r>
       <w:r>
-        <w:rPr>
-          <w:rFonts w:ascii="Helvetica" w:hAnsi="Helvetica"/>
-        </w:rPr>
         <w:t xml:space="preserve"> </w:t>
       </w:r>
       <w:r>
-        <w:rPr>
-          <w:rFonts w:ascii="Helvetica" w:hAnsi="Helvetica"/>
-        </w:rPr>
         <w:t>problem</w:t>
       </w:r>
       <w:r>
-        <w:rPr>
-          <w:rFonts w:ascii="Helvetica" w:hAnsi="Helvetica"/>
-        </w:rPr>
         <w:t xml:space="preserve"> such that a precise solution for a huge input is</w:t>
       </w:r>
       <w:r>
-        <w:rPr>
-          <w:rFonts w:ascii="Helvetica" w:hAnsi="Helvetica"/>
-        </w:rPr>
         <w:t xml:space="preserve"> nearly practically</w:t>
       </w:r>
       <w:r>
-        <w:rPr>
-          <w:rFonts w:ascii="Helvetica" w:hAnsi="Helvetica"/>
-        </w:rPr>
         <w:t xml:space="preserve"> impossible to obtain.</w:t>
       </w:r>
       <w:r>
-        <w:rPr>
-          <w:rFonts w:ascii="Helvetica" w:hAnsi="Helvetica"/>
-        </w:rPr>
         <w:t xml:space="preserve"> </w:t>
       </w:r>
     </w:p>
     <w:p>
       <w:pPr>
         <w:pStyle w:val="BodyText"/>
-        <w:framePr w:w="4838" w:h="1973" w:hRule="exact" w:wrap="around" w:x="1163" w:y="12965"/>
+        <w:framePr w:w="4838" w:h="2160" w:hRule="exact" w:wrap="around" w:x="983" w:y="12785"/>
       </w:pPr>
       <w:r>
         <w:t>Permission to make digital or hard copies of all or part of this work for personal or classroom use is granted without fee provided that copies are not made or distributed for profit or commercial advantage and that copies bear this notice and the full citation on the first page. To copy otherwise, or republish, to post on servers or to redistribute to lists, requires prior specific permission and/or a fee.</w:t>
@@ -699,7 +641,7 @@
     </w:p>
     <w:p>
       <w:pPr>
-        <w:framePr w:w="4838" w:h="1973" w:hRule="exact" w:hSpace="187" w:wrap="around" w:vAnchor="page" w:hAnchor="page" w:x="1163" w:y="12965" w:anchorLock="1"/>
+        <w:framePr w:w="4838" w:h="2160" w:hRule="exact" w:hSpace="187" w:wrap="around" w:vAnchor="page" w:hAnchor="page" w:x="983" w:y="12785" w:anchorLock="1"/>
         <w:spacing w:after="0"/>
         <w:rPr>
           <w:sz w:val="16"/>
@@ -722,7 +664,7 @@
     </w:p>
     <w:p>
       <w:pPr>
-        <w:framePr w:w="4838" w:h="1973" w:hRule="exact" w:hSpace="187" w:wrap="around" w:vAnchor="page" w:hAnchor="page" w:x="1163" w:y="12965" w:anchorLock="1"/>
+        <w:framePr w:w="4838" w:h="2160" w:hRule="exact" w:hSpace="187" w:wrap="around" w:vAnchor="page" w:hAnchor="page" w:x="983" w:y="12785" w:anchorLock="1"/>
         <w:spacing w:after="0"/>
         <w:rPr>
           <w:sz w:val="16"/>
@@ -737,7 +679,7 @@
     </w:p>
     <w:p>
       <w:pPr>
-        <w:framePr w:w="4838" w:h="1973" w:hRule="exact" w:hSpace="187" w:wrap="around" w:vAnchor="page" w:hAnchor="page" w:x="1163" w:y="12965" w:anchorLock="1"/>
+        <w:framePr w:w="4838" w:h="2160" w:hRule="exact" w:hSpace="187" w:wrap="around" w:vAnchor="page" w:hAnchor="page" w:x="983" w:y="12785" w:anchorLock="1"/>
       </w:pPr>
       <w:r>
         <w:t xml:space="preserve">DOI: </w:t>
@@ -747,19 +689,12 @@
           <w:sz w:val="22"/>
           <w:szCs w:val="22"/>
         </w:rPr>
-        <w:t>http://dx.doi.org/10.1145/12345.</w:t>
-      </w:r>
-      <w:r>
-        <w:rPr>
-          <w:sz w:val="22"/>
-          <w:szCs w:val="22"/>
-        </w:rPr>
-        <w:t>67890</w:t>
-      </w:r>
-    </w:p>
-    <w:p>
-      <w:pPr>
-        <w:framePr w:w="4838" w:h="1973" w:hRule="exact" w:hSpace="187" w:wrap="around" w:vAnchor="page" w:hAnchor="page" w:x="1163" w:y="12965" w:anchorLock="1"/>
+        <w:t>http://dx.doi.org/10.1145/12345.67890</w:t>
+      </w:r>
+    </w:p>
+    <w:p>
+      <w:pPr>
+        <w:framePr w:w="4838" w:h="2160" w:hRule="exact" w:hSpace="187" w:wrap="around" w:vAnchor="page" w:hAnchor="page" w:x="983" w:y="12785" w:anchorLock="1"/>
         <w:spacing w:after="0"/>
         <w:rPr>
           <w:sz w:val="16"/>
@@ -776,22 +711,15 @@
       </w:r>
     </w:p>
     <w:p>
-      <w:pPr>
-        <w:rPr>
-          <w:rFonts w:ascii="Helvetica" w:hAnsi="Helvetica"/>
-        </w:rPr>
-      </w:pPr>
-      <w:r>
-        <w:rPr>
-          <w:rFonts w:ascii="Helvetica" w:hAnsi="Helvetica"/>
-        </w:rPr>
+      <w:r>
         <w:t xml:space="preserve">In this section, </w:t>
       </w:r>
       <w:r>
-        <w:rPr>
-          <w:rFonts w:ascii="Helvetica" w:hAnsi="Helvetica"/>
-        </w:rPr>
-        <w:t>we will define the Knapsack problem, then we will provide the details of the attempted approaches in which we have tried to get the most optimal results.</w:t>
+        <w:t xml:space="preserve">we will define the Knapsack problem, then we will provide the details of the attempted approaches in which we have </w:t>
+      </w:r>
+      <w:r>
+        <w:lastRenderedPageBreak/>
+        <w:t>tried to get the most optimal results.</w:t>
       </w:r>
     </w:p>
     <w:p>
@@ -818,42 +746,42 @@
     <w:p>
       <w:pPr>
         <w:rPr>
-          <w:rFonts w:ascii="Helvetica" w:eastAsia="Heiti SC Light" w:hAnsi="Helvetica"/>
-        </w:rPr>
-      </w:pPr>
-      <w:r>
-        <w:rPr>
-          <w:rFonts w:ascii="Helvetica" w:eastAsia="Heiti SC Light" w:hAnsi="Helvetica"/>
+          <w:rFonts w:eastAsia="Heiti SC Light"/>
+        </w:rPr>
+      </w:pPr>
+      <w:r>
+        <w:rPr>
+          <w:rFonts w:eastAsia="Heiti SC Light"/>
         </w:rPr>
         <w:t>The greedy approach are the primary methods that we have used to obtain the upper bound and the lower bound of the Knapsack problem. There are four type of sorts used to sort the list of items: Sort by highest-value first, sort by lowest-cost first, sort by highest ratio first, and partial knapsack</w:t>
       </w:r>
       <w:r>
         <w:rPr>
-          <w:rFonts w:ascii="Helvetica" w:eastAsia="Heiti SC Light" w:hAnsi="Helvetica"/>
+          <w:rFonts w:eastAsia="Heiti SC Light"/>
         </w:rPr>
         <w:t xml:space="preserve">. </w:t>
       </w:r>
       <w:r>
         <w:rPr>
-          <w:rFonts w:ascii="Helvetica" w:eastAsia="Heiti SC Light" w:hAnsi="Helvetica"/>
+          <w:rFonts w:eastAsia="Heiti SC Light"/>
         </w:rPr>
         <w:t xml:space="preserve">However, since it is impossible to determine if the result returned from one of the approach is the best one, all four </w:t>
       </w:r>
       <w:r>
         <w:rPr>
-          <w:rFonts w:ascii="Helvetica" w:eastAsia="Heiti SC Light" w:hAnsi="Helvetica"/>
+          <w:rFonts w:eastAsia="Heiti SC Light"/>
         </w:rPr>
         <w:t>approaches mentioned above were used to obtain the</w:t>
       </w:r>
       <w:r>
         <w:rPr>
-          <w:rFonts w:ascii="Helvetica" w:eastAsia="Heiti SC Light" w:hAnsi="Helvetica"/>
+          <w:rFonts w:eastAsia="Heiti SC Light"/>
         </w:rPr>
         <w:t xml:space="preserve"> most optimal result with the cost and value being at its maximum</w:t>
       </w:r>
       <w:r>
         <w:rPr>
-          <w:rFonts w:ascii="Helvetica" w:eastAsia="Heiti SC Light" w:hAnsi="Helvetica"/>
+          <w:rFonts w:eastAsia="Heiti SC Light"/>
         </w:rPr>
         <w:t>.</w:t>
       </w:r>
@@ -864,53 +792,32 @@
         <w:spacing w:before="120"/>
       </w:pPr>
       <w:r>
-        <w:t>Sort by Highest-V</w:t>
-      </w:r>
-      <w:bookmarkStart w:id="0" w:name="_GoBack"/>
-      <w:bookmarkEnd w:id="0"/>
-      <w:r>
-        <w:t>alue First</w:t>
-      </w:r>
-    </w:p>
-    <w:p>
-      <w:pPr>
-        <w:rPr>
-          <w:rFonts w:ascii="Helvetica" w:eastAsia="Heiti SC Light" w:hAnsi="Helvetica"/>
-        </w:rPr>
-      </w:pPr>
-      <w:r>
-        <w:rPr>
-          <w:rFonts w:ascii="Helvetica" w:eastAsia="Heiti SC Light" w:hAnsi="Helvetica"/>
-        </w:rPr>
-        <w:t xml:space="preserve">This solution first sorts the </w:t>
-      </w:r>
-      <w:r>
-        <w:rPr>
-          <w:rFonts w:ascii="Helvetica" w:eastAsia="Heiti SC Light" w:hAnsi="Helvetica"/>
-        </w:rPr>
-        <w:t>given set of items into a collection of highest values first and then sums the values from the top of the list with the highest values while keeping the cost within the range of the limit that the problem is constrained to.</w:t>
-      </w:r>
-      <w:r>
-        <w:rPr>
-          <w:rFonts w:ascii="Helvetica" w:eastAsia="Heiti SC Light" w:hAnsi="Helvetica"/>
-        </w:rPr>
-        <w:t xml:space="preserve"> Although this algorithm prioritizes the highest values in the list first, there were cases where a more optimal answer was found by looking at the items with lower values with lower cost. </w:t>
-      </w:r>
-    </w:p>
-    <w:p>
-      <w:r>
-        <w:rPr>
-          <w:rFonts w:ascii="Helvetica" w:eastAsia="Heiti SC Light" w:hAnsi="Helvetica"/>
-        </w:rPr>
-        <w:t xml:space="preserve"> </w:t>
-      </w:r>
-      <w:r>
-        <w:rPr>
-          <w:rFonts w:ascii="Helvetica" w:eastAsia="Heiti SC Light" w:hAnsi="Helvetica"/>
+        <w:t>Sort by Highest-Value First</w:t>
+      </w:r>
+    </w:p>
+    <w:p>
+      <w:pPr>
+        <w:rPr>
+          <w:rFonts w:eastAsia="Heiti SC Light"/>
+          <w:i/>
+        </w:rPr>
+      </w:pPr>
+      <w:r>
+        <w:rPr>
+          <w:rFonts w:eastAsia="Heiti SC Light"/>
+          <w:i/>
+        </w:rPr>
+        <w:t>Code Snippet:</w:t>
+      </w:r>
+    </w:p>
+    <w:p>
+      <w:r>
+        <w:rPr>
+          <w:rFonts w:eastAsia="Heiti SC Light"/>
           <w:noProof/>
         </w:rPr>
         <w:drawing>
-          <wp:inline distT="0" distB="0" distL="0" distR="0" wp14:anchorId="0D57E276" wp14:editId="7F977E23">
+          <wp:inline distT="0" distB="0" distL="0" distR="0" wp14:anchorId="1E123DED" wp14:editId="3CDE6EBC">
             <wp:extent cx="3042285" cy="1426845"/>
             <wp:effectExtent l="0" t="0" r="5715" b="0"/>
             <wp:docPr id="5" name="Picture 5" descr="../../Desktop/HighValuesFirst.png"/>
@@ -961,6 +868,31 @@
     </w:p>
     <w:p>
       <w:pPr>
+        <w:rPr>
+          <w:rFonts w:eastAsia="Heiti SC Light"/>
+        </w:rPr>
+      </w:pPr>
+      <w:r>
+        <w:rPr>
+          <w:rFonts w:eastAsia="Heiti SC Light"/>
+        </w:rPr>
+        <w:t xml:space="preserve">This solution first sorts the </w:t>
+      </w:r>
+      <w:r>
+        <w:rPr>
+          <w:rFonts w:eastAsia="Heiti SC Light"/>
+        </w:rPr>
+        <w:t>given set of items into a collection of highest values first and then sums the values from the top of the list with the highest values while keeping the cost within the range of the limit that the problem is constrained to.</w:t>
+      </w:r>
+      <w:r>
+        <w:rPr>
+          <w:rFonts w:eastAsia="Heiti SC Light"/>
+        </w:rPr>
+        <w:t xml:space="preserve"> Although this algorithm prioritizes the highest values in the list first, there were cases where a more optimal answer was found by looking at the items with lower values with lower cost. </w:t>
+      </w:r>
+    </w:p>
+    <w:p>
+      <w:pPr>
         <w:pStyle w:val="Heading4"/>
         <w:spacing w:before="120"/>
       </w:pPr>
@@ -974,33 +906,27 @@
     <w:p>
       <w:pPr>
         <w:rPr>
-          <w:rFonts w:ascii="Helvetica" w:eastAsia="Heiti SC Light" w:hAnsi="Helvetica"/>
-        </w:rPr>
-      </w:pPr>
-      <w:r>
-        <w:rPr>
-          <w:rFonts w:ascii="Helvetica" w:eastAsia="Heiti SC Light" w:hAnsi="Helvetica"/>
-        </w:rPr>
-        <w:t xml:space="preserve">This solution sorts the given list of items from the lowest cost to the highest. By doing so, we are able to keep the </w:t>
-      </w:r>
-      <w:r>
-        <w:rPr>
-          <w:rFonts w:ascii="Helvetica" w:eastAsia="Heiti SC Light" w:hAnsi="Helvetica"/>
-        </w:rPr>
-        <w:lastRenderedPageBreak/>
-        <w:t>cost the lowest for as many iterations as possible, allowing more space for more items to be included in the knapsack. Although this method would work for a list of items with low cost and high values, this method does not produce the optimal answer when the list of items contains both low cost and low values. There were cases where a single item would have a significantly higher value than the result obtained from this greedy approach.</w:t>
-      </w:r>
-    </w:p>
-    <w:p>
-      <w:r>
-        <w:rPr>
-          <w:rFonts w:ascii="Helvetica" w:eastAsia="Heiti SC Light" w:hAnsi="Helvetica"/>
+          <w:rFonts w:eastAsia="Heiti SC Light"/>
+        </w:rPr>
+      </w:pPr>
+      <w:r>
+        <w:rPr>
+          <w:rFonts w:eastAsia="Heiti SC Light"/>
+          <w:i/>
+        </w:rPr>
+        <w:t>Code Snippet:</w:t>
+      </w:r>
+    </w:p>
+    <w:p>
+      <w:r>
+        <w:rPr>
+          <w:rFonts w:eastAsia="Heiti SC Light"/>
           <w:noProof/>
         </w:rPr>
         <w:drawing>
-          <wp:inline distT="0" distB="0" distL="0" distR="0" wp14:anchorId="58DBA4EA" wp14:editId="5C0575A7">
-            <wp:extent cx="3050540" cy="1435735"/>
-            <wp:effectExtent l="0" t="0" r="0" b="12065"/>
+          <wp:inline distT="0" distB="0" distL="0" distR="0" wp14:anchorId="431236C9" wp14:editId="47139541">
+            <wp:extent cx="3050540" cy="1546124"/>
+            <wp:effectExtent l="0" t="0" r="0" b="3810"/>
             <wp:docPr id="6" name="Picture 6" descr="../../Desktop/lowestCostfirst.png"/>
             <wp:cNvGraphicFramePr>
               <a:graphicFrameLocks xmlns:a="http://schemas.openxmlformats.org/drawingml/2006/main" noChangeAspect="1"/>
@@ -1030,7 +956,7 @@
                   <pic:spPr bwMode="auto">
                     <a:xfrm>
                       <a:off x="0" y="0"/>
-                      <a:ext cx="3050540" cy="1435735"/>
+                      <a:ext cx="3066349" cy="1554137"/>
                     </a:xfrm>
                     <a:prstGeom prst="rect">
                       <a:avLst/>
@@ -1049,6 +975,20 @@
     </w:p>
     <w:p>
       <w:pPr>
+        <w:rPr>
+          <w:rFonts w:eastAsia="Heiti SC Light"/>
+        </w:rPr>
+      </w:pPr>
+      <w:r>
+        <w:rPr>
+          <w:rFonts w:eastAsia="Heiti SC Light"/>
+        </w:rPr>
+        <w:lastRenderedPageBreak/>
+        <w:t>This solution sorts the given list of items from the lowest cost to the highest. By doing so, we are able to keep the cost the lowest for as many iterations as possible, allowing more space for more items to be included in the knapsack. Although this method would work for a list of items with low cost and high values, this method does not produce the optimal answer when the list of items contains both low cost and low values. There were cases where a single item would have a significantly higher value than the result obtained from this greedy approach.</w:t>
+      </w:r>
+    </w:p>
+    <w:p>
+      <w:pPr>
         <w:pStyle w:val="Heading4"/>
         <w:spacing w:before="120"/>
         <w:rPr>
@@ -1083,37 +1023,26 @@
     <w:p>
       <w:pPr>
         <w:rPr>
-          <w:rFonts w:ascii="Helvetica" w:eastAsia="Heiti SC Light" w:hAnsi="Helvetica"/>
-        </w:rPr>
-      </w:pPr>
-      <w:r>
-        <w:rPr>
-          <w:rFonts w:ascii="Helvetica" w:eastAsia="Heiti SC Light" w:hAnsi="Helvetica"/>
-        </w:rPr>
-        <w:t>This</w:t>
-      </w:r>
-      <w:r>
-        <w:rPr>
-          <w:rFonts w:ascii="Helvetica" w:eastAsia="Heiti SC Light" w:hAnsi="Helvetica"/>
-        </w:rPr>
-        <w:t xml:space="preserve"> greedy approach sorts the given inputs by the highest ratio </w:t>
-      </w:r>
-      <w:r>
-        <w:rPr>
-          <w:rFonts w:ascii="Helvetica" w:eastAsia="Heiti SC Light" w:hAnsi="Helvetica"/>
-        </w:rPr>
-        <w:t>first allowing the algorithm to grab the item with the highest cost to value ratio.</w:t>
-      </w:r>
-    </w:p>
-    <w:p>
-      <w:r>
-        <w:rPr>
-          <w:rFonts w:ascii="Helvetica" w:eastAsia="Heiti SC Light" w:hAnsi="Helvetica"/>
+          <w:rFonts w:eastAsia="Heiti SC Light"/>
+        </w:rPr>
+      </w:pPr>
+      <w:r>
+        <w:rPr>
+          <w:rFonts w:eastAsia="Heiti SC Light"/>
+          <w:i/>
+        </w:rPr>
+        <w:t>Code Snippet:</w:t>
+      </w:r>
+    </w:p>
+    <w:p>
+      <w:r>
+        <w:rPr>
+          <w:rFonts w:eastAsia="Heiti SC Light"/>
           <w:noProof/>
         </w:rPr>
         <w:drawing>
-          <wp:inline distT="0" distB="0" distL="0" distR="0" wp14:anchorId="1A9FFC02" wp14:editId="2CA9E585">
-            <wp:extent cx="3050540" cy="2444115"/>
+          <wp:inline distT="0" distB="0" distL="0" distR="0" wp14:anchorId="14CFDF4E" wp14:editId="34F6E15A">
+            <wp:extent cx="3049270" cy="2443097"/>
             <wp:effectExtent l="0" t="0" r="0" b="0"/>
             <wp:docPr id="7" name="Picture 7" descr="../../Desktop/HighestRatioFirst.png"/>
             <wp:cNvGraphicFramePr>
@@ -1144,7 +1073,7 @@
                   <pic:spPr bwMode="auto">
                     <a:xfrm>
                       <a:off x="0" y="0"/>
-                      <a:ext cx="3050540" cy="2444115"/>
+                      <a:ext cx="3049270" cy="2443097"/>
                     </a:xfrm>
                     <a:prstGeom prst="rect">
                       <a:avLst/>
@@ -1163,6 +1092,25 @@
     </w:p>
     <w:p>
       <w:pPr>
+        <w:rPr>
+          <w:rFonts w:eastAsia="Heiti SC Light"/>
+        </w:rPr>
+      </w:pPr>
+      <w:r>
+        <w:rPr>
+          <w:rFonts w:eastAsia="Heiti SC Light"/>
+        </w:rPr>
+        <w:t xml:space="preserve">This greedy approach sorts the given inputs by the highest ratio </w:t>
+      </w:r>
+      <w:r>
+        <w:rPr>
+          <w:rFonts w:eastAsia="Heiti SC Light"/>
+        </w:rPr>
+        <w:t>first allowing the algorithm to grab the item with the highest cost to value ratio.</w:t>
+      </w:r>
+    </w:p>
+    <w:p>
+      <w:pPr>
         <w:pStyle w:val="Heading4"/>
         <w:spacing w:before="120"/>
         <w:rPr>
@@ -1179,32 +1127,32 @@
     <w:p>
       <w:pPr>
         <w:rPr>
-          <w:rFonts w:ascii="Helvetica" w:eastAsia="Heiti SC Light" w:hAnsi="Helvetica"/>
-        </w:rPr>
-      </w:pPr>
-      <w:r>
-        <w:rPr>
-          <w:rFonts w:ascii="Helvetica" w:eastAsia="Heiti SC Light" w:hAnsi="Helvetica"/>
-        </w:rPr>
-        <w:t xml:space="preserve">This greedy approach </w:t>
-      </w:r>
-      <w:r>
-        <w:rPr>
-          <w:rFonts w:ascii="Helvetica" w:eastAsia="Heiti SC Light" w:hAnsi="Helvetica"/>
-        </w:rPr>
-        <w:t xml:space="preserve">first sorts the given list of inputs by the highest cost to value ratio then grabs as many items as possible until the cost is near or equal to the limit that the problem is being constrained to. If the cost is less the constrained limit then we will continue to add part of the cost and value from the next item until we have the cost at its maximum. </w:t>
-      </w:r>
-    </w:p>
-    <w:p>
+          <w:rFonts w:eastAsia="Heiti SC Light"/>
+          <w:i/>
+        </w:rPr>
+      </w:pPr>
+      <w:r>
+        <w:rPr>
+          <w:rFonts w:eastAsia="Heiti SC Light"/>
+          <w:i/>
+        </w:rPr>
+        <w:t>Code Snippet:</w:t>
+      </w:r>
+    </w:p>
+    <w:p>
+      <w:pPr>
+        <w:rPr>
+          <w:rFonts w:eastAsia="Heiti SC Light"/>
+        </w:rPr>
+      </w:pPr>
       <w:r>
         <w:rPr>
           <w:noProof/>
         </w:rPr>
-        <w:lastRenderedPageBreak/>
         <w:drawing>
-          <wp:inline distT="0" distB="0" distL="0" distR="0" wp14:anchorId="068D5C3B" wp14:editId="388A0D75">
-            <wp:extent cx="3042285" cy="2948305"/>
-            <wp:effectExtent l="0" t="0" r="5715" b="0"/>
+          <wp:inline distT="0" distB="0" distL="0" distR="0" wp14:anchorId="1109BB6E" wp14:editId="3D6831B2">
+            <wp:extent cx="3041680" cy="3090776"/>
+            <wp:effectExtent l="0" t="0" r="6350" b="8255"/>
             <wp:docPr id="8" name="Picture 8" descr="../../Desktop/PartialKnapsack.png"/>
             <wp:cNvGraphicFramePr>
               <a:graphicFrameLocks xmlns:a="http://schemas.openxmlformats.org/drawingml/2006/main" noChangeAspect="1"/>
@@ -1234,7 +1182,7 @@
                   <pic:spPr bwMode="auto">
                     <a:xfrm>
                       <a:off x="0" y="0"/>
-                      <a:ext cx="3042285" cy="2948305"/>
+                      <a:ext cx="3047905" cy="3097101"/>
                     </a:xfrm>
                     <a:prstGeom prst="rect">
                       <a:avLst/>
@@ -1253,6 +1201,26 @@
     </w:p>
     <w:p>
       <w:pPr>
+        <w:rPr>
+          <w:rFonts w:eastAsia="Heiti SC Light"/>
+        </w:rPr>
+      </w:pPr>
+      <w:r>
+        <w:rPr>
+          <w:rFonts w:eastAsia="Heiti SC Light"/>
+        </w:rPr>
+        <w:t xml:space="preserve">This greedy approach first sorts the given list of inputs by the highest cost to value ratio then grabs as many items as possible until the cost is near or equal to the limit that the problem is being </w:t>
+      </w:r>
+      <w:r>
+        <w:rPr>
+          <w:rFonts w:eastAsia="Heiti SC Light"/>
+        </w:rPr>
+        <w:lastRenderedPageBreak/>
+        <w:t xml:space="preserve">constrained to. If the cost is less the constrained limit then we will continue to add part of the cost and value from the next item until we have the cost at its maximum. </w:t>
+      </w:r>
+    </w:p>
+    <w:p>
+      <w:pPr>
         <w:pStyle w:val="Heading3"/>
         <w:spacing w:before="120"/>
         <w:rPr>
@@ -1279,34 +1247,73 @@
       </w:r>
     </w:p>
     <w:p>
-      <w:pPr>
-        <w:rPr>
-          <w:rFonts w:ascii="Helvetica" w:hAnsi="Helvetica"/>
-        </w:rPr>
-      </w:pPr>
-      <w:r>
-        <w:rPr>
-          <w:rFonts w:ascii="Helvetica" w:hAnsi="Helvetica"/>
-        </w:rPr>
+      <w:r>
         <w:t>The state space is an approach that we have used to obtain every possible combinat</w:t>
       </w:r>
       <w:r>
-        <w:rPr>
-          <w:rFonts w:ascii="Helvetica" w:hAnsi="Helvetica"/>
-        </w:rPr>
-        <w:t xml:space="preserve">ion of the given list of items. Thus, allowing us to find the best possible combinations of the items that has its cost at its maximum and the values at its highest. However, there are issues that we have encountered from this approach: memory and time issues. </w:t>
-      </w:r>
-    </w:p>
-    <w:p>
-      <w:pPr>
-        <w:rPr>
-          <w:rFonts w:ascii="Helvetica" w:hAnsi="Helvetica"/>
-        </w:rPr>
-      </w:pPr>
-      <w:r>
-        <w:rPr>
-          <w:rFonts w:ascii="Helvetica" w:hAnsi="Helvetica"/>
-        </w:rPr>
+        <w:t xml:space="preserve">ion of the given list of items. Thus, allowing us to find the best possible combinations of the items that has its cost at its maximum and the values at its highest. </w:t>
+      </w:r>
+    </w:p>
+    <w:p>
+      <w:pPr>
+        <w:pStyle w:val="Heading4"/>
+        <w:spacing w:before="120"/>
+        <w:rPr>
+          <w:color w:val="FF0000"/>
+        </w:rPr>
+      </w:pPr>
+      <w:r>
+        <w:rPr>
+          <w:color w:val="FF0000"/>
+        </w:rPr>
+        <w:t>Dumb Exhaustive Search</w:t>
+      </w:r>
+    </w:p>
+    <w:p>
+      <w:pPr>
+        <w:pStyle w:val="Heading1"/>
+        <w:spacing w:before="120"/>
+      </w:pPr>
+      <w:r>
+        <w:t>Additional Optimizations and Results</w:t>
+      </w:r>
+    </w:p>
+    <w:p>
+      <w:r>
+        <w:t>In this section, we will discuss the improved speed on some other method that we have tried to shortened the search time.</w:t>
+      </w:r>
+    </w:p>
+    <w:p>
+      <w:pPr>
+        <w:pStyle w:val="Heading2"/>
+        <w:spacing w:before="0"/>
+      </w:pPr>
+      <w:r>
+        <w:t>Arrays of Strings Versus Nodes</w:t>
+      </w:r>
+    </w:p>
+    <w:p>
+      <w:r>
+        <w:t xml:space="preserve">As mentioned in section 2, the entire state-space was planned to be built with the linked-list nodes approach. </w:t>
+      </w:r>
+      <w:r>
+        <w:t xml:space="preserve">However, there </w:t>
+      </w:r>
+      <w:r>
+        <w:t>were</w:t>
+      </w:r>
+      <w:r>
+        <w:t xml:space="preserve"> issues t</w:t>
+      </w:r>
+      <w:r>
+        <w:t>hat we encountered from that</w:t>
+      </w:r>
+      <w:r>
+        <w:t xml:space="preserve"> approach: memory and time issues.</w:t>
+      </w:r>
+    </w:p>
+    <w:p>
+      <w:r>
         <w:t xml:space="preserve">By following this approach, a given set of input items with the size of N, produces a tree with the size of </w:t>
       </w:r>
       <m:oMath>
@@ -1332,13 +1339,7 @@
               <w:rPr>
                 <w:rFonts w:ascii="Cambria Math" w:hAnsi="Cambria Math"/>
               </w:rPr>
-              <m:t>N</m:t>
-            </m:r>
-            <m:r>
-              <w:rPr>
-                <w:rFonts w:ascii="Cambria Math" w:hAnsi="Cambria Math"/>
-              </w:rPr>
-              <m:t>+1</m:t>
+              <m:t>N+1</m:t>
             </m:r>
           </m:sup>
         </m:sSup>
@@ -1350,146 +1351,18 @@
         </m:r>
       </m:oMath>
       <w:r>
-        <w:rPr>
-          <w:rFonts w:ascii="Helvetica" w:hAnsi="Helvetica"/>
-        </w:rPr>
-        <w:t>.</w:t>
-      </w:r>
-      <w:r>
-        <w:rPr>
-          <w:rFonts w:ascii="Helvetica" w:hAnsi="Helvetica"/>
-        </w:rPr>
-        <w:t xml:space="preserve"> An enormous amount of memo</w:t>
-      </w:r>
-      <w:r>
-        <w:rPr>
-          <w:rFonts w:ascii="Helvetica" w:hAnsi="Helvetica"/>
-        </w:rPr>
-        <w:t>ry would be consumed</w:t>
-      </w:r>
-      <w:r>
-        <w:rPr>
-          <w:rFonts w:ascii="Helvetica" w:hAnsi="Helvetica"/>
-        </w:rPr>
-        <w:t xml:space="preserve"> when N &gt; 18</w:t>
-      </w:r>
-      <w:r>
-        <w:rPr>
-          <w:rFonts w:ascii="Helvetica" w:hAnsi="Helvetica"/>
-        </w:rPr>
-        <w:t xml:space="preserve">. </w:t>
-      </w:r>
-      <w:r>
-        <w:rPr>
-          <w:rFonts w:ascii="Helvetica" w:hAnsi="Helvetica"/>
-        </w:rPr>
-        <w:t xml:space="preserve">Consider a regular node in a linked list, a regular node that contained a left and a right pointer takes up about </w:t>
-      </w:r>
-      <w:r>
-        <w:rPr>
-          <w:rFonts w:ascii="Helvetica" w:hAnsi="Helvetica"/>
-        </w:rPr>
-        <w:t xml:space="preserve">8 bytes. If we include a string and 2 integers into the node, it all adds up to </w:t>
-      </w:r>
-      <w:r>
-        <w:rPr>
-          <w:rFonts w:ascii="Helvetica" w:hAnsi="Helvetica"/>
-        </w:rPr>
-        <w:t xml:space="preserve">(number of character in the string * 2 + 2 + 2 + 8) about </w:t>
-      </w:r>
-      <w:r>
-        <w:rPr>
-          <w:rFonts w:ascii="Helvetica" w:hAnsi="Helvetica"/>
-        </w:rPr>
-        <w:t>14 bytes</w:t>
-      </w:r>
-      <w:r>
-        <w:rPr>
-          <w:rFonts w:ascii="Helvetica" w:hAnsi="Helvetica"/>
-        </w:rPr>
-        <w:t xml:space="preserve"> per node which totals </w:t>
-      </w:r>
-      <w:r>
-        <w:rPr>
-          <w:rFonts w:ascii="Helvetica" w:hAnsi="Helvetica"/>
-        </w:rPr>
-        <w:t>up</w:t>
-      </w:r>
-      <w:r>
-        <w:rPr>
-          <w:rFonts w:ascii="Helvetica" w:hAnsi="Helvetica"/>
-        </w:rPr>
-        <w:t xml:space="preserve"> to</w:t>
-      </w:r>
-      <w:r>
-        <w:rPr>
-          <w:rFonts w:ascii="Helvetica" w:hAnsi="Helvetica"/>
-        </w:rPr>
-        <w:t xml:space="preserve"> about (33554432 * 14)</w:t>
-      </w:r>
-      <w:r>
-        <w:rPr>
-          <w:rFonts w:ascii="Helvetica" w:hAnsi="Helvetica"/>
-        </w:rPr>
-        <w:t xml:space="preserve"> 469762020</w:t>
-      </w:r>
-      <w:r>
-        <w:rPr>
-          <w:rFonts w:ascii="Helvetica" w:hAnsi="Helvetica"/>
-        </w:rPr>
-        <w:t xml:space="preserve"> </w:t>
-      </w:r>
-      <w:r>
-        <w:rPr>
-          <w:rFonts w:ascii="Helvetica" w:hAnsi="Helvetica"/>
-        </w:rPr>
-        <w:t>bytes</w:t>
-      </w:r>
-      <w:r>
-        <w:rPr>
-          <w:rFonts w:ascii="Helvetica" w:hAnsi="Helvetica"/>
-        </w:rPr>
-        <w:t>= 0.</w:t>
-      </w:r>
-      <w:r>
-        <w:rPr>
-          <w:rFonts w:ascii="Helvetica" w:hAnsi="Helvetica"/>
-        </w:rPr>
-        <w:t>46976202</w:t>
-      </w:r>
-      <w:r>
-        <w:rPr>
-          <w:rFonts w:ascii="Helvetica" w:hAnsi="Helvetica"/>
-        </w:rPr>
-        <w:t xml:space="preserve"> </w:t>
-      </w:r>
-      <w:proofErr w:type="spellStart"/>
-      <w:r>
-        <w:rPr>
-          <w:rFonts w:ascii="Helvetica" w:hAnsi="Helvetica"/>
-        </w:rPr>
-        <w:t>gb</w:t>
-      </w:r>
-      <w:proofErr w:type="spellEnd"/>
-      <w:r>
-        <w:rPr>
-          <w:rFonts w:ascii="Helvetica" w:hAnsi="Helvetica"/>
-        </w:rPr>
-        <w:t xml:space="preserve"> when N = 24.</w:t>
-      </w:r>
-    </w:p>
-    <w:p>
-      <w:r>
-        <w:rPr>
-          <w:rFonts w:ascii="Helvetica" w:hAnsi="Helvetica"/>
-        </w:rPr>
-        <w:t>No calculations were included yet on what had mentioned above. Considering the fu</w:t>
-      </w:r>
-      <w:r>
-        <w:rPr>
-          <w:rFonts w:ascii="Helvetica" w:hAnsi="Helvetica"/>
-        </w:rPr>
-        <w:t>nction we have built that runs in O(</w:t>
+        <w:t>. An enormous amount of memory would be consumed when N &gt; 18. Consider a regular node in a linked list, a regular node that contained a left and a right pointer takes up about 8 bytes. If we include a string and 2 integers into the node, it all adds up to (number of character in the string * 2 + 2 + 2 + 8) about 14 bytes per node which totals up to about 469762020 bytes = 0.46976202 GB when N = 24.</w:t>
+      </w:r>
+    </w:p>
+    <w:p>
+      <w:r>
+        <w:t xml:space="preserve">No calculations were included yet on what had mentioned above. Considering the function we have built </w:t>
+      </w:r>
+      <w:r>
+        <w:t>has a complexity of</w:t>
+      </w:r>
+      <w:r>
+        <w:t xml:space="preserve"> O(</w:t>
       </w:r>
       <m:oMath>
         <m:sSup>
@@ -1520,18 +1393,12 @@
         </m:sSup>
       </m:oMath>
       <w:r>
-        <w:rPr>
-          <w:rFonts w:ascii="Helvetica" w:hAnsi="Helvetica"/>
-        </w:rPr>
         <w:t>), time is the other issue that this approach produces.</w:t>
       </w:r>
-      <w:r>
-        <w:t xml:space="preserve"> </w:t>
-      </w:r>
-    </w:p>
-    <w:p>
-      <w:pPr>
-        <w:pStyle w:val="Heading4"/>
+    </w:p>
+    <w:p>
+      <w:pPr>
+        <w:pStyle w:val="Heading3"/>
         <w:spacing w:before="120"/>
         <w:rPr>
           <w:color w:val="FF0000"/>
@@ -1547,32 +1414,16 @@
     <w:p>
       <w:pPr>
         <w:rPr>
-          <w:rFonts w:ascii="Helvetica" w:hAnsi="Helvetica"/>
-        </w:rPr>
-      </w:pPr>
-      <w:r>
-        <w:rPr>
-          <w:rFonts w:ascii="Helvetica" w:hAnsi="Helvetica"/>
-        </w:rPr>
-        <w:t>The approach that we have taken in alternative to build a tree which consist of linked-list nodes, we chose to build the tree using an array that consist of only ‘chars’ in each index of the array.</w:t>
-      </w:r>
-      <w:r>
-        <w:rPr>
-          <w:rFonts w:ascii="Helvetica" w:hAnsi="Helvetica"/>
-        </w:rPr>
-        <w:t xml:space="preserve"> Each index of the array represents different nodes in a visualized form of the tree. We are able to move to the left sub-tree by</w:t>
-      </w:r>
-      <w:r>
-        <w:rPr>
-          <w:rFonts w:ascii="Helvetica" w:hAnsi="Helvetica"/>
-        </w:rPr>
-        <w:t xml:space="preserve"> determining if the index is odd (left branch) or even (right branch) as shown in the code included below:</w:t>
-      </w:r>
-      <w:r>
-        <w:rPr>
-          <w:rFonts w:ascii="Helvetica" w:hAnsi="Helvetica"/>
-        </w:rPr>
-        <w:t xml:space="preserve"> </w:t>
+          <w:rFonts w:eastAsia="Heiti SC Light"/>
+          <w:i/>
+        </w:rPr>
+      </w:pPr>
+      <w:r>
+        <w:rPr>
+          <w:rFonts w:eastAsia="Heiti SC Light"/>
+          <w:i/>
+        </w:rPr>
+        <w:t>Code Snippet:</w:t>
       </w:r>
     </w:p>
     <w:p>
@@ -1580,9 +1431,8 @@
         <w:rPr>
           <w:noProof/>
         </w:rPr>
-        <w:lastRenderedPageBreak/>
         <w:drawing>
-          <wp:inline distT="0" distB="0" distL="0" distR="0" wp14:anchorId="268857F7" wp14:editId="3AC77638">
+          <wp:inline distT="0" distB="0" distL="0" distR="0" wp14:anchorId="0EDBC6E9" wp14:editId="206A87ED">
             <wp:extent cx="3042285" cy="1664697"/>
             <wp:effectExtent l="0" t="0" r="5715" b="12065"/>
             <wp:docPr id="4" name="Picture 4" descr="../Desktop/Screen%20Shot%202017-02-21%20at%2012.14.18%20AM.png"/>
@@ -1632,1333 +1482,66 @@
       </w:r>
     </w:p>
     <w:p>
-      <w:pPr>
-        <w:rPr>
-          <w:rFonts w:ascii="Helvetica" w:hAnsi="Helvetica"/>
-        </w:rPr>
-      </w:pPr>
-      <w:r>
-        <w:rPr>
-          <w:rFonts w:ascii="Helvetica" w:hAnsi="Helvetica"/>
-        </w:rPr>
-        <w:t xml:space="preserve">By doing so, it significantly reduced the amount of time taken to compile as compared to building a tree with nodes. </w:t>
-      </w:r>
-    </w:p>
-    <w:p/>
-    <w:p/>
-    <w:p/>
-    <w:p/>
-    <w:p/>
-    <w:p/>
-    <w:p/>
-    <w:p/>
-    <w:p/>
-    <w:p/>
-    <w:p/>
-    <w:p/>
-    <w:p/>
-    <w:p/>
-    <w:p/>
-    <w:p/>
-    <w:p/>
-    <w:p/>
-    <w:p/>
-    <w:p/>
-    <w:p/>
-    <w:p/>
-    <w:p/>
-    <w:p/>
-    <w:p/>
-    <w:p/>
-    <w:p/>
-    <w:p/>
-    <w:p/>
-    <w:p/>
-    <w:p/>
-    <w:p/>
-    <w:p/>
-    <w:p/>
-    <w:p/>
-    <w:p/>
-    <w:p/>
-    <w:p/>
-    <w:p/>
-    <w:p/>
-    <w:p/>
-    <w:p/>
-    <w:p/>
-    <w:p/>
-    <w:p>
-      <w:pPr>
-        <w:spacing w:after="0"/>
-        <w:jc w:val="left"/>
-      </w:pPr>
-    </w:p>
-    <w:p>
-      <w:pPr>
-        <w:spacing w:after="0"/>
-        <w:jc w:val="left"/>
-      </w:pPr>
-      <w:r>
-        <w:br w:type="page"/>
-      </w:r>
-    </w:p>
-    <w:p>
-      <w:pPr>
-        <w:spacing w:after="0"/>
-        <w:jc w:val="left"/>
-        <w:rPr>
-          <w:b/>
-          <w:kern w:val="28"/>
-          <w:sz w:val="24"/>
-        </w:rPr>
-      </w:pPr>
-    </w:p>
-    <w:p>
-      <w:pPr>
-        <w:pStyle w:val="Heading2"/>
-        <w:spacing w:before="120"/>
-      </w:pPr>
-      <w:r>
-        <w:t>Example</w:t>
-      </w:r>
-    </w:p>
-    <w:p>
-      <w:pPr>
-        <w:spacing w:after="120"/>
-      </w:pPr>
-      <w:r>
-        <w:rPr>
-          <w:noProof/>
-          <w:sz w:val="20"/>
-        </w:rPr>
-        <mc:AlternateContent>
-          <mc:Choice Requires="wpg">
-            <w:drawing>
-              <wp:anchor distT="0" distB="0" distL="114300" distR="114300" simplePos="0" relativeHeight="251657728" behindDoc="0" locked="0" layoutInCell="1" allowOverlap="1" wp14:anchorId="5C9A4905" wp14:editId="479AD6BA">
-                <wp:simplePos x="0" y="0"/>
-                <wp:positionH relativeFrom="column">
-                  <wp:posOffset>128905</wp:posOffset>
-                </wp:positionH>
-                <wp:positionV relativeFrom="paragraph">
-                  <wp:posOffset>509905</wp:posOffset>
-                </wp:positionV>
-                <wp:extent cx="3086100" cy="1828800"/>
-                <wp:effectExtent l="0" t="0" r="0" b="0"/>
-                <wp:wrapSquare wrapText="bothSides"/>
-                <wp:docPr id="1" name="Group 6"/>
-                <wp:cNvGraphicFramePr>
-                  <a:graphicFrameLocks xmlns:a="http://schemas.openxmlformats.org/drawingml/2006/main"/>
-                </wp:cNvGraphicFramePr>
-                <a:graphic xmlns:a="http://schemas.openxmlformats.org/drawingml/2006/main">
-                  <a:graphicData uri="http://schemas.microsoft.com/office/word/2010/wordprocessingGroup">
-                    <wpg:wgp>
-                      <wpg:cNvGrpSpPr>
-                        <a:grpSpLocks/>
-                      </wpg:cNvGrpSpPr>
-                      <wpg:grpSpPr bwMode="auto">
-                        <a:xfrm>
-                          <a:off x="0" y="0"/>
-                          <a:ext cx="3086100" cy="1828800"/>
-                          <a:chOff x="6381" y="1444"/>
-                          <a:chExt cx="4860" cy="2880"/>
-                        </a:xfrm>
-                      </wpg:grpSpPr>
-                      <pic:pic xmlns:pic="http://schemas.openxmlformats.org/drawingml/2006/picture">
-                        <pic:nvPicPr>
-                          <pic:cNvPr id="2" name="Picture 3" descr="VRH-after"/>
-                          <pic:cNvPicPr preferRelativeResize="0">
-                            <a:picLocks noChangeAspect="1" noChangeArrowheads="1"/>
-                          </pic:cNvPicPr>
-                        </pic:nvPicPr>
-                        <pic:blipFill>
-                          <a:blip r:embed="rId13">
-                            <a:extLst>
-                              <a:ext uri="{28A0092B-C50C-407E-A947-70E740481C1C}">
-                                <a14:useLocalDpi xmlns:a14="http://schemas.microsoft.com/office/drawing/2010/main" val="0"/>
-                              </a:ext>
-                            </a:extLst>
-                          </a:blip>
-                          <a:srcRect/>
-                          <a:stretch>
-                            <a:fillRect/>
-                          </a:stretch>
-                        </pic:blipFill>
-                        <pic:spPr bwMode="auto">
-                          <a:xfrm>
-                            <a:off x="6381" y="1444"/>
-                            <a:ext cx="4860" cy="2416"/>
-                          </a:xfrm>
-                          <a:prstGeom prst="rect">
-                            <a:avLst/>
-                          </a:prstGeom>
-                          <a:noFill/>
-                          <a:ln>
-                            <a:noFill/>
-                          </a:ln>
-                          <a:extLst>
-                            <a:ext uri="{909E8E84-426E-40DD-AFC4-6F175D3DCCD1}">
-                              <a14:hiddenFill xmlns:a14="http://schemas.microsoft.com/office/drawing/2010/main">
-                                <a:solidFill>
-                                  <a:srgbClr val="FFFFFF"/>
-                                </a:solidFill>
-                              </a14:hiddenFill>
-                            </a:ext>
-                            <a:ext uri="{91240B29-F687-4F45-9708-019B960494DF}">
-                              <a14:hiddenLine xmlns:a14="http://schemas.microsoft.com/office/drawing/2010/main" w="9525">
-                                <a:solidFill>
-                                  <a:srgbClr val="000000"/>
-                                </a:solidFill>
-                                <a:miter lim="800000"/>
-                                <a:headEnd/>
-                                <a:tailEnd/>
-                              </a14:hiddenLine>
-                            </a:ext>
-                          </a:extLst>
-                        </pic:spPr>
-                      </pic:pic>
-                      <wps:wsp>
-                        <wps:cNvPr id="3" name="Text Box 4"/>
-                        <wps:cNvSpPr txBox="1">
-                          <a:spLocks noChangeArrowheads="1"/>
-                        </wps:cNvSpPr>
-                        <wps:spPr bwMode="auto">
-                          <a:xfrm>
-                            <a:off x="6561" y="3792"/>
-                            <a:ext cx="4598" cy="532"/>
-                          </a:xfrm>
-                          <a:prstGeom prst="rect">
-                            <a:avLst/>
-                          </a:prstGeom>
-                          <a:solidFill>
-                            <a:srgbClr val="FFFFFF"/>
-                          </a:solidFill>
-                          <a:ln>
-                            <a:noFill/>
-                          </a:ln>
-                          <a:effectLst/>
-                          <a:extLst>
-                            <a:ext uri="{91240B29-F687-4F45-9708-019B960494DF}">
-                              <a14:hiddenLine xmlns:a14="http://schemas.microsoft.com/office/drawing/2010/main" w="9525">
-                                <a:solidFill>
-                                  <a:srgbClr val="000000"/>
-                                </a:solidFill>
-                                <a:miter lim="800000"/>
-                                <a:headEnd/>
-                                <a:tailEnd/>
-                              </a14:hiddenLine>
-                            </a:ext>
-                            <a:ext uri="{AF507438-7753-43E0-B8FC-AC1667EBCBE1}">
-                              <a14:hiddenEffects xmlns:a14="http://schemas.microsoft.com/office/drawing/2010/main">
-                                <a:effectLst>
-                                  <a:outerShdw dist="35921" dir="2700000" algn="ctr" rotWithShape="0">
-                                    <a:srgbClr val="808080"/>
-                                  </a:outerShdw>
-                                </a:effectLst>
-                              </a14:hiddenEffects>
-                            </a:ext>
-                          </a:extLst>
-                        </wps:spPr>
-                        <wps:txbx>
-                          <w:txbxContent>
-                            <w:p>
-                              <w:pPr>
-                                <w:pStyle w:val="Caption"/>
-                              </w:pPr>
-                              <w:r>
-                                <w:t>Figure 1. Insert caption to place caption below figure.</w:t>
-                              </w:r>
-                            </w:p>
-                            <w:p>
-                              <w:pPr>
-                                <w:pStyle w:val="Caption"/>
-                              </w:pPr>
-                            </w:p>
-                            <w:p>
-                              <w:pPr>
-                                <w:pStyle w:val="Caption"/>
-                              </w:pPr>
-                              <w:r>
-                                <w:t>.</w:t>
-                              </w:r>
-                            </w:p>
-                            <w:p>
-                              <w:pPr>
-                                <w:rPr>
-                                  <w:lang w:val="en-AU"/>
-                                </w:rPr>
-                              </w:pPr>
-                            </w:p>
-                            <w:p>
-                              <w:pPr>
-                                <w:rPr>
-                                  <w:lang w:val="en-AU"/>
-                                </w:rPr>
-                              </w:pPr>
-                            </w:p>
-                          </w:txbxContent>
-                        </wps:txbx>
-                        <wps:bodyPr rot="0" vert="horz" wrap="square" lIns="91440" tIns="45720" rIns="91440" bIns="45720" anchor="t" anchorCtr="0" upright="1">
-                          <a:noAutofit/>
-                        </wps:bodyPr>
-                      </wps:wsp>
-                    </wpg:wgp>
-                  </a:graphicData>
-                </a:graphic>
-                <wp14:sizeRelH relativeFrom="page">
-                  <wp14:pctWidth>0</wp14:pctWidth>
-                </wp14:sizeRelH>
-                <wp14:sizeRelV relativeFrom="page">
-                  <wp14:pctHeight>0</wp14:pctHeight>
-                </wp14:sizeRelV>
-              </wp:anchor>
-            </w:drawing>
-          </mc:Choice>
-          <mc:Fallback>
-            <w:pict>
-              <v:group w14:anchorId="5C9A4905" id="Group 6" o:spid="_x0000_s1026" style="position:absolute;left:0;text-align:left;margin-left:10.15pt;margin-top:40.15pt;width:243pt;height:2in;z-index:251657728" coordorigin="6381,1444" coordsize="4860,2880" o:gfxdata="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">
-                <v:shapetype id="_x0000_t75" coordsize="21600,21600" o:spt="75" o:preferrelative="t" path="m@4@5l@4@11@9@11@9@5xe" filled="f" stroked="f">
-                  <v:stroke joinstyle="miter"/>
-                  <v:formulas>
-                    <v:f eqn="if lineDrawn pixelLineWidth 0"/>
-                    <v:f eqn="sum @0 1 0"/>
-                    <v:f eqn="sum 0 0 @1"/>
-                    <v:f eqn="prod @2 1 2"/>
-                    <v:f eqn="prod @3 21600 pixelWidth"/>
-                    <v:f eqn="prod @3 21600 pixelHeight"/>
-                    <v:f eqn="sum @0 0 1"/>
-                    <v:f eqn="prod @6 1 2"/>
-                    <v:f eqn="prod @7 21600 pixelWidth"/>
-                    <v:f eqn="sum @8 21600 0"/>
-                    <v:f eqn="prod @7 21600 pixelHeight"/>
-                    <v:f eqn="sum @10 21600 0"/>
-                  </v:formulas>
-                  <v:path o:extrusionok="f" gradientshapeok="t" o:connecttype="rect"/>
-                  <o:lock v:ext="edit" aspectratio="t"/>
-                </v:shapetype>
-                <v:shape id="Picture 3" o:spid="_x0000_s1027" type="#_x0000_t75" alt="VRH-after" style="position:absolute;left:6381;top:1444;width:4860;height:2416;visibility:visible;mso-wrap-style:square" o:preferrelative="f" o:gfxdata="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">
-                  <v:imagedata r:id="rId14" o:title="VRH-after"/>
-                </v:shape>
-                <v:shapetype id="_x0000_t202" coordsize="21600,21600" o:spt="202" path="m0,0l0,21600,21600,21600,21600,0xe">
-                  <v:stroke joinstyle="miter"/>
-                  <v:path gradientshapeok="t" o:connecttype="rect"/>
-                </v:shapetype>
-                <v:shape id="Text Box 4" o:spid="_x0000_s1028" type="#_x0000_t202" style="position:absolute;left:6561;top:3792;width:4598;height:532;visibility:visible;mso-wrap-style:square;v-text-anchor:top" o:gfxdata="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" stroked="f">
-                  <v:shadow color="gray" opacity="1" mv:blur="0" offset="2pt,2pt"/>
-                  <v:textbox>
-                    <w:txbxContent>
-                      <w:p>
-                        <w:pPr>
-                          <w:pStyle w:val="Caption"/>
-                        </w:pPr>
-                        <w:r>
-                          <w:t>Figure 1. Insert caption to place caption below figure.</w:t>
-                        </w:r>
-                      </w:p>
-                      <w:p>
-                        <w:pPr>
-                          <w:pStyle w:val="Caption"/>
-                        </w:pPr>
-                      </w:p>
-                      <w:p>
-                        <w:pPr>
-                          <w:pStyle w:val="Caption"/>
-                        </w:pPr>
-                        <w:r>
-                          <w:t>.</w:t>
-                        </w:r>
-                      </w:p>
-                      <w:p>
-                        <w:pPr>
-                          <w:rPr>
-                            <w:lang w:val="en-AU"/>
-                          </w:rPr>
-                        </w:pPr>
-                      </w:p>
-                      <w:p>
-                        <w:pPr>
-                          <w:rPr>
-                            <w:lang w:val="en-AU"/>
-                          </w:rPr>
-                        </w:pPr>
-                      </w:p>
-                    </w:txbxContent>
-                  </v:textbox>
-                </v:shape>
-                <w10:wrap type="square"/>
-              </v:group>
-            </w:pict>
-          </mc:Fallback>
-        </mc:AlternateContent>
-      </w:r>
-      <w:r>
-        <w:t>The title (Helvetica 18-point bold), authors' names (Helvetica 12-point) and affiliations (Helvetica 10-point) run across the full width of the page – one column wide. We also recommend phone number (Helvetica 10-point) and e-mail address (Helvetica 12-point). See the top of this page for three addresses. If only one address is needed, center all address text. For two addresses, use two centered tabs, and so on. For more than three authors, you may have to improvise.</w:t>
-      </w:r>
-      <w:r>
-        <w:rPr>
-          <w:rStyle w:val="FootnoteReference"/>
-        </w:rPr>
-        <w:footnoteReference w:id="1"/>
-      </w:r>
-    </w:p>
-    <w:p>
-      <w:pPr>
-        <w:pStyle w:val="Heading2"/>
-        <w:spacing w:before="120"/>
-      </w:pPr>
-      <w:r>
-        <w:t>First Page Copyright Notice</w:t>
-      </w:r>
-    </w:p>
-    <w:p>
-      <w:pPr>
-        <w:pStyle w:val="BodyTextIndent"/>
-        <w:spacing w:after="120"/>
-        <w:ind w:firstLine="0"/>
-      </w:pPr>
-      <w:r>
-        <w:t>Please leave 3.81 cm (1.5") of blank text box at the bottom of the left column of the first page for the copyright notice.</w:t>
-      </w:r>
-    </w:p>
-    <w:p>
-      <w:pPr>
-        <w:pStyle w:val="Heading2"/>
-        <w:spacing w:before="120"/>
-      </w:pPr>
-      <w:r>
-        <w:t>Subsequent Pages</w:t>
-      </w:r>
-    </w:p>
-    <w:p>
-      <w:pPr>
-        <w:pStyle w:val="BodyTextIndent"/>
-        <w:spacing w:after="120"/>
-        <w:ind w:firstLine="0"/>
-      </w:pPr>
-      <w:r>
-        <w:t>For pages other than the first page, start at the top of the page, and continue in double-column format.  The two columns on the last page should be as close to equal length as possible.</w:t>
-      </w:r>
-    </w:p>
-    <w:p>
-      <w:pPr>
-        <w:pStyle w:val="BodyTextIndent"/>
-        <w:ind w:firstLine="0"/>
-      </w:pPr>
-    </w:p>
-    <w:p>
-      <w:pPr>
-        <w:pStyle w:val="Caption"/>
-        <w:keepNext/>
-      </w:pPr>
-      <w:r>
-        <w:t xml:space="preserve">Table </w:t>
-      </w:r>
-      <w:fldSimple w:instr=" SEQ Table \* ARABIC ">
-        <w:r>
-          <w:rPr>
-            <w:noProof/>
-          </w:rPr>
-          <w:t>1</w:t>
-        </w:r>
-      </w:fldSimple>
-      <w:r>
-        <w:t>. Table captions should be placed above the table</w:t>
-      </w:r>
-    </w:p>
-    <w:tbl>
-      <w:tblPr>
-        <w:tblW w:w="0" w:type="auto"/>
-        <w:tblBorders>
-          <w:top w:val="single" w:sz="2" w:space="0" w:color="000000"/>
-          <w:left w:val="single" w:sz="2" w:space="0" w:color="000000"/>
-          <w:bottom w:val="single" w:sz="2" w:space="0" w:color="000000"/>
-          <w:right w:val="single" w:sz="2" w:space="0" w:color="000000"/>
-          <w:insideH w:val="single" w:sz="2" w:space="0" w:color="000000"/>
-          <w:insideV w:val="single" w:sz="2" w:space="0" w:color="000000"/>
-        </w:tblBorders>
-        <w:tblLayout w:type="fixed"/>
-        <w:tblLook w:val="0160" w:firstRow="1" w:lastRow="1" w:firstColumn="0" w:lastColumn="1" w:noHBand="0" w:noVBand="0"/>
-      </w:tblPr>
-      <w:tblGrid>
-        <w:gridCol w:w="1211"/>
-        <w:gridCol w:w="962"/>
-        <w:gridCol w:w="1406"/>
-        <w:gridCol w:w="1216"/>
-      </w:tblGrid>
-      <w:tr>
-        <w:trPr>
-          <w:trHeight w:val="310"/>
-        </w:trPr>
-        <w:tc>
-          <w:tcPr>
-            <w:tcW w:w="1211" w:type="dxa"/>
-            <w:vAlign w:val="center"/>
-          </w:tcPr>
-          <w:p>
-            <w:pPr>
-              <w:pStyle w:val="BodyTextIndent"/>
-              <w:ind w:firstLine="0"/>
-              <w:jc w:val="center"/>
-              <w:rPr>
-                <w:b/>
-                <w:bCs/>
-              </w:rPr>
-            </w:pPr>
-            <w:r>
-              <w:rPr>
-                <w:b/>
-                <w:bCs/>
-              </w:rPr>
-              <w:t>Graphics</w:t>
-            </w:r>
-          </w:p>
-        </w:tc>
-        <w:tc>
-          <w:tcPr>
-            <w:tcW w:w="962" w:type="dxa"/>
-            <w:vAlign w:val="center"/>
-          </w:tcPr>
-          <w:p>
-            <w:pPr>
-              <w:pStyle w:val="BodyTextIndent"/>
-              <w:ind w:firstLine="0"/>
-              <w:jc w:val="center"/>
-              <w:rPr>
-                <w:b/>
-                <w:bCs/>
-              </w:rPr>
-            </w:pPr>
-            <w:r>
-              <w:rPr>
-                <w:b/>
-                <w:bCs/>
-              </w:rPr>
-              <w:t>Top</w:t>
-            </w:r>
-          </w:p>
-        </w:tc>
-        <w:tc>
-          <w:tcPr>
-            <w:tcW w:w="1406" w:type="dxa"/>
-            <w:vAlign w:val="center"/>
-          </w:tcPr>
-          <w:p>
-            <w:pPr>
-              <w:pStyle w:val="BodyTextIndent"/>
-              <w:ind w:firstLine="0"/>
-              <w:jc w:val="center"/>
-              <w:rPr>
-                <w:b/>
-                <w:bCs/>
-              </w:rPr>
-            </w:pPr>
-            <w:r>
-              <w:rPr>
-                <w:b/>
-                <w:bCs/>
-              </w:rPr>
-              <w:t>In-between</w:t>
-            </w:r>
-          </w:p>
-        </w:tc>
-        <w:tc>
-          <w:tcPr>
-            <w:tcW w:w="1216" w:type="dxa"/>
-            <w:vAlign w:val="center"/>
-          </w:tcPr>
-          <w:p>
-            <w:pPr>
-              <w:pStyle w:val="BodyTextIndent"/>
-              <w:ind w:firstLine="0"/>
-              <w:jc w:val="center"/>
-              <w:rPr>
-                <w:b/>
-                <w:bCs/>
-              </w:rPr>
-            </w:pPr>
-            <w:r>
-              <w:rPr>
-                <w:b/>
-                <w:bCs/>
-              </w:rPr>
-              <w:t>Bottom</w:t>
-            </w:r>
-          </w:p>
-        </w:tc>
-      </w:tr>
-      <w:tr>
-        <w:trPr>
-          <w:trHeight w:val="310"/>
-        </w:trPr>
-        <w:tc>
-          <w:tcPr>
-            <w:tcW w:w="1211" w:type="dxa"/>
-            <w:vAlign w:val="center"/>
-          </w:tcPr>
-          <w:p>
-            <w:pPr>
-              <w:pStyle w:val="BodyTextIndent"/>
-              <w:ind w:firstLine="0"/>
-              <w:jc w:val="center"/>
-            </w:pPr>
-            <w:r>
-              <w:t>Tables</w:t>
-            </w:r>
-          </w:p>
-        </w:tc>
-        <w:tc>
-          <w:tcPr>
-            <w:tcW w:w="962" w:type="dxa"/>
-            <w:vAlign w:val="center"/>
-          </w:tcPr>
-          <w:p>
-            <w:pPr>
-              <w:pStyle w:val="BodyTextIndent"/>
-              <w:ind w:firstLine="0"/>
-              <w:jc w:val="center"/>
-            </w:pPr>
-            <w:r>
-              <w:t>End</w:t>
-            </w:r>
-          </w:p>
-        </w:tc>
-        <w:tc>
-          <w:tcPr>
-            <w:tcW w:w="1406" w:type="dxa"/>
-            <w:vAlign w:val="center"/>
-          </w:tcPr>
-          <w:p>
-            <w:pPr>
-              <w:pStyle w:val="BodyTextIndent"/>
-              <w:ind w:firstLine="0"/>
-              <w:jc w:val="center"/>
-            </w:pPr>
-            <w:r>
-              <w:t>Last</w:t>
-            </w:r>
-          </w:p>
-        </w:tc>
-        <w:tc>
-          <w:tcPr>
-            <w:tcW w:w="1216" w:type="dxa"/>
-            <w:vAlign w:val="center"/>
-          </w:tcPr>
-          <w:p>
-            <w:pPr>
-              <w:pStyle w:val="BodyTextIndent"/>
-              <w:ind w:firstLine="0"/>
-              <w:jc w:val="center"/>
-            </w:pPr>
-            <w:r>
-              <w:t>First</w:t>
-            </w:r>
-          </w:p>
-        </w:tc>
-      </w:tr>
-      <w:tr>
-        <w:trPr>
-          <w:trHeight w:val="341"/>
-        </w:trPr>
-        <w:tc>
-          <w:tcPr>
-            <w:tcW w:w="1211" w:type="dxa"/>
-            <w:vAlign w:val="center"/>
-          </w:tcPr>
-          <w:p>
-            <w:pPr>
-              <w:pStyle w:val="BodyTextIndent"/>
-              <w:ind w:firstLine="0"/>
-              <w:jc w:val="center"/>
-            </w:pPr>
-            <w:r>
-              <w:t>Figures</w:t>
-            </w:r>
-          </w:p>
-        </w:tc>
-        <w:tc>
-          <w:tcPr>
-            <w:tcW w:w="962" w:type="dxa"/>
-            <w:vAlign w:val="center"/>
-          </w:tcPr>
-          <w:p>
-            <w:pPr>
-              <w:pStyle w:val="BodyTextIndent"/>
-              <w:ind w:firstLine="0"/>
-              <w:jc w:val="center"/>
-            </w:pPr>
-            <w:r>
-              <w:t>Good</w:t>
-            </w:r>
-          </w:p>
-        </w:tc>
-        <w:tc>
-          <w:tcPr>
-            <w:tcW w:w="1406" w:type="dxa"/>
-            <w:vAlign w:val="center"/>
-          </w:tcPr>
-          <w:p>
-            <w:pPr>
-              <w:pStyle w:val="BodyTextIndent"/>
-              <w:ind w:firstLine="0"/>
-              <w:jc w:val="center"/>
-            </w:pPr>
-            <w:r>
-              <w:t>Similar</w:t>
-            </w:r>
-          </w:p>
-        </w:tc>
-        <w:tc>
-          <w:tcPr>
-            <w:tcW w:w="1216" w:type="dxa"/>
-            <w:vAlign w:val="center"/>
-          </w:tcPr>
-          <w:p>
-            <w:pPr>
-              <w:pStyle w:val="BodyTextIndent"/>
-              <w:ind w:firstLine="0"/>
-              <w:jc w:val="center"/>
-            </w:pPr>
-            <w:r>
-              <w:t>Very well</w:t>
-            </w:r>
-          </w:p>
-        </w:tc>
-      </w:tr>
-    </w:tbl>
-    <w:p>
-      <w:pPr>
-        <w:pStyle w:val="BodyTextIndent"/>
-        <w:ind w:firstLine="0"/>
-      </w:pPr>
-    </w:p>
-    <w:p>
-      <w:pPr>
-        <w:pStyle w:val="Heading2"/>
-        <w:spacing w:before="120"/>
-      </w:pPr>
-      <w:r>
-        <w:t>References and Citations</w:t>
-      </w:r>
-    </w:p>
-    <w:p>
-      <w:pPr>
-        <w:spacing w:after="120"/>
-      </w:pPr>
-      <w:r>
-        <w:t>Footnotes should be Times New Roman 9-point, and justified to the full width of the column.</w:t>
-      </w:r>
-    </w:p>
-    <w:p>
-      <w:pPr>
-        <w:spacing w:after="120"/>
-      </w:pPr>
-      <w:r>
-        <w:t xml:space="preserve">Use the </w:t>
-      </w:r>
-      <w:r>
-        <w:t xml:space="preserve">“ACM Reference format” </w:t>
-      </w:r>
-      <w:r>
-        <w:t>for references – that is, a numbered list at the end of the article, ordered alphabetically</w:t>
-      </w:r>
-      <w:r>
-        <w:t xml:space="preserve"> and formatted accordingly</w:t>
-      </w:r>
-      <w:r>
-        <w:t xml:space="preserve">. </w:t>
-      </w:r>
-      <w:r>
-        <w:t>See</w:t>
-      </w:r>
-      <w:r>
-        <w:t xml:space="preserve"> examples </w:t>
-      </w:r>
-      <w:r>
-        <w:t xml:space="preserve">of some typical reference types, in the new “ACM Reference format”, </w:t>
-      </w:r>
-      <w:r>
-        <w:t xml:space="preserve">at the end of this document. Within this template, use the style named </w:t>
-      </w:r>
-      <w:r>
-        <w:rPr>
-          <w:i/>
-        </w:rPr>
-        <w:t>references</w:t>
-      </w:r>
-      <w:r>
-        <w:t xml:space="preserve"> for the text</w:t>
-      </w:r>
-      <w:r>
-        <w:t>.</w:t>
-      </w:r>
-      <w:r>
-        <w:t xml:space="preserve"> Acceptable abbreviations, for journal names, can be found here: </w:t>
-      </w:r>
-      <w:hyperlink r:id="rId15" w:history="1">
-        <w:r>
-          <w:rPr>
-            <w:rStyle w:val="Hyperlink"/>
-          </w:rPr>
-          <w:t>http://library.caltech.edu/reference/abbreviations/</w:t>
-        </w:r>
-      </w:hyperlink>
-      <w:r>
-        <w:t>. Word may try to automatically ‘underline’ hotlinks in your references, the correct style is NO underlining.</w:t>
-      </w:r>
-    </w:p>
-    <w:p>
-      <w:pPr>
-        <w:spacing w:after="120"/>
-      </w:pPr>
-      <w:r>
-        <w:t xml:space="preserve">The references are also in 9 pt., but that section (see Section 7) is ragged right. References should be published materials accessible </w:t>
-      </w:r>
-      <w:r>
-        <w:lastRenderedPageBreak/>
-        <w:t xml:space="preserve">to the public. Internal technical reports may be cited only if they are easily accessible (i.e. you can give the address to obtain the report within your citation) and may be obtained by any reader. Proprietary information may not be cited. Private communications should be acknowledged, not </w:t>
-      </w:r>
-      <w:proofErr w:type="gramStart"/>
-      <w:r>
-        <w:t>referenced  (</w:t>
-      </w:r>
-      <w:proofErr w:type="gramEnd"/>
-      <w:r>
-        <w:t>e.g., “[Robertson, personal communication]”).</w:t>
-      </w:r>
-    </w:p>
-    <w:p>
-      <w:pPr>
-        <w:pStyle w:val="Heading2"/>
-        <w:spacing w:before="120"/>
-      </w:pPr>
-      <w:r>
-        <w:t>Page Numbering, Headers and Footers</w:t>
-      </w:r>
-    </w:p>
-    <w:p>
-      <w:pPr>
-        <w:pStyle w:val="BodyTextIndent"/>
-        <w:spacing w:after="120"/>
-        <w:ind w:firstLine="0"/>
-      </w:pPr>
-      <w:r>
-        <w:t>Do not include headers, footers or page numbers in your submission. These will be added when the publications are assembled.</w:t>
-      </w:r>
-    </w:p>
-    <w:p>
-      <w:pPr>
-        <w:pStyle w:val="Heading1"/>
-        <w:spacing w:before="120"/>
-      </w:pPr>
-      <w:r>
-        <w:t>FIGURES/CAPTIONS</w:t>
-      </w:r>
-    </w:p>
-    <w:p>
-      <w:pPr>
-        <w:spacing w:after="120"/>
-      </w:pPr>
-      <w:r>
-        <w:t>Place Tables/Figures/Images in text as close to the reference as possible (see Figure 1).  It may extend across both columns to a maximum width of 17.78 cm (7”).</w:t>
-      </w:r>
-    </w:p>
-    <w:p>
-      <w:pPr>
-        <w:spacing w:after="120"/>
-      </w:pPr>
-      <w:r>
-        <w:t>Captions should be Times New Roman 9-point bold.  They should be numbered (e.g., “Table 1” or “Figure 2”), please note that the word for Table and Figure are spelled out. Figure’s captions should be centered beneath the image or picture, and Table captions should be centered above the table body.</w:t>
-      </w:r>
-    </w:p>
-    <w:p>
-      <w:pPr>
-        <w:pStyle w:val="Heading1"/>
-        <w:spacing w:before="120"/>
-      </w:pPr>
-      <w:r>
-        <w:t>SECTIONS</w:t>
-      </w:r>
-    </w:p>
-    <w:p>
-      <w:pPr>
-        <w:pStyle w:val="BodyTextIndent"/>
-        <w:spacing w:after="120"/>
-        <w:ind w:firstLine="0"/>
-      </w:pPr>
-      <w:r>
-        <w:t>The heading of a section should be in Times New Roman 12-point bold in all-capitals flush left with an additional 6-points of white space above the section head.  Sections and subsequent sub- sections should be numbered and flush left. For a section head and a subsection head together (such as Section 3 and subsection 3.1), use no additional space above the subsection head.</w:t>
-      </w:r>
-    </w:p>
-    <w:p>
-      <w:pPr>
-        <w:pStyle w:val="Heading2"/>
-        <w:spacing w:before="120"/>
-      </w:pPr>
-      <w:r>
-        <w:t>Subsections</w:t>
-      </w:r>
-    </w:p>
-    <w:p>
-      <w:pPr>
-        <w:spacing w:after="120"/>
-      </w:pPr>
-      <w:r>
-        <w:t xml:space="preserve">The heading of subsections should be in Times New Roman 12-point bold with only the initial letters capitalized. (Note: For subsections and subsubsections, a word like </w:t>
-      </w:r>
-      <w:r>
-        <w:rPr>
-          <w:i/>
-        </w:rPr>
-        <w:t>the</w:t>
-      </w:r>
-      <w:r>
-        <w:t xml:space="preserve"> or </w:t>
-      </w:r>
-      <w:r>
-        <w:rPr>
-          <w:i/>
-        </w:rPr>
-        <w:t>a</w:t>
-      </w:r>
-      <w:r>
-        <w:t xml:space="preserve"> is not capitalized unless it is the first word of the header.)</w:t>
-      </w:r>
-    </w:p>
-    <w:p>
-      <w:pPr>
-        <w:framePr w:w="4680" w:h="1977" w:hRule="exact" w:hSpace="187" w:wrap="around" w:vAnchor="page" w:hAnchor="page" w:x="1525" w:y="13865" w:anchorLock="1"/>
-        <w:rPr>
-          <w:iCs/>
-        </w:rPr>
-      </w:pPr>
+      <w:r>
+        <w:t>The approach that we have taken in alternative to build a tree which consist of linked-list nodes, we chose to build the tree using an array that consist of only ‘chars’ in each index of the array. Each index of the array represents different nodes in a visualized form of the tree. We are able to move to the left sub-tree by determining if the index is odd (left branch) or even (right branch) as shown in the code included below:</w:t>
+      </w:r>
+    </w:p>
+    <w:p>
+      <w:r>
+        <w:t>By doing so, it significantly reduced the amount of time taken to compile as compared to building a tree with nodes.</w:t>
+      </w:r>
     </w:p>
     <w:p>
       <w:pPr>
         <w:pStyle w:val="Heading3"/>
         <w:spacing w:before="120"/>
-      </w:pPr>
-      <w:r>
-        <w:t>Subsubsections</w:t>
-      </w:r>
-    </w:p>
-    <w:p>
-      <w:pPr>
-        <w:pStyle w:val="BodyTextIndent"/>
-        <w:spacing w:after="120"/>
-        <w:ind w:firstLine="0"/>
-      </w:pPr>
-      <w:r>
-        <w:t>The heading for subsubsections should be in Times New Roman 11-point italic with initial letters capitalized and 6-points of white space above the subsubsection head.</w:t>
-      </w:r>
-    </w:p>
-    <w:p>
-      <w:pPr>
-        <w:pStyle w:val="Heading1"/>
+        <w:rPr>
+          <w:color w:val="FF0000"/>
+        </w:rPr>
+      </w:pPr>
+      <w:r>
+        <w:rPr>
+          <w:color w:val="FF0000"/>
+        </w:rPr>
+        <w:t>Calculations After Tree is Built</w:t>
+      </w:r>
+    </w:p>
+    <w:p>
+      <w:r>
+        <w:t xml:space="preserve">To shortened the time spent on calculating the cost and values in each of the sub-trees, we’ve decided to perform the calculations after the tree is successfully build. From that, we are able to only look at the leaf indexes of the state-space tree which consists of all </w:t>
+      </w:r>
+      <w:r>
+        <w:lastRenderedPageBreak/>
+        <w:t>combinations since the root index, reducing more than half of the calculations needed to be done as compared to building the tree while calculating at every index.</w:t>
+      </w:r>
+    </w:p>
+    <w:p>
+      <w:pPr>
+        <w:pStyle w:val="Heading3"/>
         <w:spacing w:before="120"/>
-      </w:pPr>
-      <w:r>
-        <w:t>ACKNOWLEDGMENTS</w:t>
-      </w:r>
-    </w:p>
-    <w:p>
-      <w:pPr>
-        <w:pStyle w:val="BodyTextIndent"/>
-        <w:spacing w:after="120"/>
-        <w:ind w:firstLine="0"/>
-      </w:pPr>
-      <w:r>
-        <w:t>Our thanks to ACM SIGCHI for allowing us to modify templates they had developed.</w:t>
-      </w:r>
-    </w:p>
-    <w:p>
-      <w:pPr>
-        <w:pStyle w:val="Heading1"/>
-        <w:spacing w:before="120"/>
-      </w:pPr>
-      <w:r>
-        <w:t>REFERENCES</w:t>
-      </w:r>
-    </w:p>
-    <w:p>
-      <w:pPr>
-        <w:pStyle w:val="References"/>
-      </w:pPr>
-      <w:r>
-        <w:t xml:space="preserve">Bowman, M., </w:t>
-      </w:r>
-      <w:proofErr w:type="spellStart"/>
-      <w:r>
-        <w:t>Debray</w:t>
-      </w:r>
-      <w:proofErr w:type="spellEnd"/>
-      <w:r>
-        <w:t xml:space="preserve">, S. K., and Peterson, L. L. 1993. Reasoning about naming systems. </w:t>
-      </w:r>
-      <w:r>
-        <w:rPr>
-          <w:i/>
-          <w:iCs/>
-        </w:rPr>
-        <w:t>ACM Trans. Program. Lang. Syst.</w:t>
-      </w:r>
-      <w:r>
-        <w:t xml:space="preserve"> 15, 5 (Nov. 1993), 795-825. DOI= </w:t>
-      </w:r>
-      <w:hyperlink r:id="rId16" w:history="1">
-        <w:r>
-          <w:rPr>
-            <w:rStyle w:val="Hyperlink"/>
-            <w:u w:val="none"/>
-          </w:rPr>
-          <w:t>http://doi.acm.org/10.1145/161468.16147</w:t>
-        </w:r>
-      </w:hyperlink>
-      <w:r>
-        <w:t xml:space="preserve">. </w:t>
-      </w:r>
-    </w:p>
-    <w:p>
-      <w:pPr>
-        <w:pStyle w:val="References"/>
-      </w:pPr>
-      <w:r>
-        <w:t xml:space="preserve">Ding, W. and </w:t>
-      </w:r>
-      <w:proofErr w:type="spellStart"/>
-      <w:r>
-        <w:t>Marchionini</w:t>
-      </w:r>
-      <w:proofErr w:type="spellEnd"/>
-      <w:r>
-        <w:t>, G. 1997</w:t>
-      </w:r>
-      <w:r>
-        <w:t>.</w:t>
-      </w:r>
-      <w:r>
-        <w:t xml:space="preserve"> </w:t>
-      </w:r>
-      <w:r>
-        <w:rPr>
-          <w:i/>
-          <w:iCs/>
-        </w:rPr>
-        <w:t>A Study on Video Browsing Strategies</w:t>
-      </w:r>
-      <w:r>
-        <w:t>. Technical Report. University of Maryland at College Park.</w:t>
-      </w:r>
-      <w:r>
-        <w:t xml:space="preserve"> </w:t>
-      </w:r>
-    </w:p>
-    <w:p>
-      <w:pPr>
-        <w:pStyle w:val="References"/>
-      </w:pPr>
-      <w:proofErr w:type="spellStart"/>
-      <w:r>
-        <w:t>Fröhlich</w:t>
-      </w:r>
-      <w:proofErr w:type="spellEnd"/>
-      <w:r>
-        <w:t xml:space="preserve">, B. and Plate, J. 2000. The cubic mouse: a new device for three-dimensional input. In </w:t>
-      </w:r>
-      <w:r>
-        <w:rPr>
-          <w:i/>
-          <w:iCs/>
-        </w:rPr>
-        <w:t>Proceedings of the SIGCHI Conference on Human Factors in Computing Systems</w:t>
-      </w:r>
-      <w:r>
-        <w:t xml:space="preserve"> (The Hague, The Netherlands, April 01 - 06, 2000). CHI '00. ACM, New York, NY, 526-531. DOI= </w:t>
-      </w:r>
-      <w:hyperlink r:id="rId17" w:history="1">
-        <w:r>
-          <w:rPr>
-            <w:rStyle w:val="Hyperlink"/>
-            <w:u w:val="none"/>
-          </w:rPr>
-          <w:t>http://doi.acm.org/10.1145/332040.332491</w:t>
-        </w:r>
-      </w:hyperlink>
-      <w:r>
-        <w:t>.</w:t>
-      </w:r>
-    </w:p>
-    <w:p>
-      <w:pPr>
-        <w:pStyle w:val="References"/>
-      </w:pPr>
-      <w:proofErr w:type="spellStart"/>
-      <w:r>
-        <w:t>Tavel</w:t>
-      </w:r>
-      <w:proofErr w:type="spellEnd"/>
-      <w:r>
-        <w:t>, P. 2007</w:t>
-      </w:r>
-      <w:r>
-        <w:t>.</w:t>
-      </w:r>
-      <w:r>
-        <w:t xml:space="preserve"> </w:t>
-      </w:r>
-      <w:r>
-        <w:rPr>
-          <w:i/>
-          <w:iCs/>
-        </w:rPr>
-        <w:t>Modeling and Simulation Design</w:t>
-      </w:r>
-      <w:r>
-        <w:t>. AK Peters Ltd., Natick, MA.</w:t>
-      </w:r>
-    </w:p>
-    <w:p>
-      <w:pPr>
-        <w:pStyle w:val="References"/>
-      </w:pPr>
-      <w:proofErr w:type="spellStart"/>
-      <w:r>
-        <w:lastRenderedPageBreak/>
-        <w:t>Sannella</w:t>
-      </w:r>
-      <w:proofErr w:type="spellEnd"/>
-      <w:r>
-        <w:t>, M. J. 1994</w:t>
-      </w:r>
-      <w:r>
-        <w:t>.</w:t>
-      </w:r>
-      <w:r>
-        <w:t xml:space="preserve"> </w:t>
-      </w:r>
-      <w:r>
-        <w:rPr>
-          <w:i/>
-          <w:iCs/>
-        </w:rPr>
-        <w:t>Constraint Satisfaction and Debugging for Interactive User Interfaces</w:t>
-      </w:r>
-      <w:r>
-        <w:t xml:space="preserve">. Doctoral Thesis. UMI Order Number: UMI Order No. GAX95-09398., University of Washington. </w:t>
-      </w:r>
-    </w:p>
-    <w:p>
-      <w:pPr>
-        <w:pStyle w:val="References"/>
-      </w:pPr>
-      <w:r>
-        <w:t xml:space="preserve">Forman, G. 2003. An extensive empirical study of feature selection metrics for text classification. </w:t>
-      </w:r>
-      <w:r>
-        <w:rPr>
-          <w:i/>
-          <w:iCs/>
-        </w:rPr>
-        <w:t>J. Mach. Learn. Res.</w:t>
-      </w:r>
-      <w:r>
-        <w:t xml:space="preserve"> 3 (Mar. 2003), 1289-1305. </w:t>
-      </w:r>
-    </w:p>
-    <w:p>
-      <w:pPr>
-        <w:pStyle w:val="References"/>
-      </w:pPr>
-      <w:r>
-        <w:t xml:space="preserve">Brown, L. D., Hua, H., and Gao, C. 2003. A widget framework for augmented interaction in SCAPE. In </w:t>
-      </w:r>
-      <w:r>
-        <w:rPr>
-          <w:i/>
-          <w:iCs/>
-        </w:rPr>
-        <w:t>Proceedings of the 16t</w:t>
-      </w:r>
-      <w:r>
-        <w:rPr>
-          <w:i/>
-          <w:iCs/>
-        </w:rPr>
-        <w:t>h Annual ACM Symposium on User I</w:t>
-      </w:r>
-      <w:r>
-        <w:rPr>
-          <w:i/>
-          <w:iCs/>
-        </w:rPr>
-        <w:t>nterface Software and Technology</w:t>
-      </w:r>
-      <w:r>
-        <w:t xml:space="preserve"> (Vancouver, Canada, November 02 - 05, 2003). UIST '03. ACM, New York, NY, 1-10. DOI= </w:t>
-      </w:r>
-      <w:hyperlink r:id="rId18" w:history="1">
-        <w:r>
-          <w:rPr>
-            <w:rStyle w:val="Hyperlink"/>
-            <w:u w:val="none"/>
-          </w:rPr>
-          <w:t>http://doi.acm.org/10.1145/964696.964697</w:t>
-        </w:r>
-      </w:hyperlink>
-      <w:r>
-        <w:t>.</w:t>
-      </w:r>
-      <w:r>
-        <w:br/>
-      </w:r>
-    </w:p>
-    <w:p>
-      <w:pPr>
-        <w:pStyle w:val="References"/>
-      </w:pPr>
-      <w:r>
-        <w:lastRenderedPageBreak/>
-        <w:t xml:space="preserve">Yu, Y. T. and Lau, M. F. 2006. A comparison of MC/DC, MUMCUT and several other coverage criteria for logical decisions. </w:t>
-      </w:r>
-      <w:r>
-        <w:rPr>
-          <w:i/>
-          <w:iCs/>
-        </w:rPr>
-        <w:t xml:space="preserve">J. Syst. </w:t>
-      </w:r>
-      <w:proofErr w:type="spellStart"/>
-      <w:r>
-        <w:rPr>
-          <w:i/>
-          <w:iCs/>
-        </w:rPr>
-        <w:t>Softw</w:t>
-      </w:r>
-      <w:proofErr w:type="spellEnd"/>
-      <w:r>
-        <w:rPr>
-          <w:i/>
-          <w:iCs/>
-        </w:rPr>
-        <w:t>.</w:t>
-      </w:r>
-      <w:r>
-        <w:t xml:space="preserve"> 79, 5 (May. 2006), 577-590. DOI= </w:t>
-      </w:r>
-      <w:hyperlink r:id="rId19" w:history="1">
-        <w:r>
-          <w:rPr>
-            <w:rStyle w:val="Hyperlink"/>
-            <w:u w:val="none"/>
-          </w:rPr>
-          <w:t>http://dx.doi.org/10.1016/j.jss.2005.05.030</w:t>
-        </w:r>
-      </w:hyperlink>
-      <w:r>
-        <w:t>.</w:t>
-      </w:r>
-      <w:r>
-        <w:br/>
-      </w:r>
-    </w:p>
-    <w:p>
-      <w:pPr>
-        <w:pStyle w:val="References"/>
-      </w:pPr>
-      <w:r>
-        <w:t xml:space="preserve">Spector, A. Z. 1989. Achieving application requirements. In </w:t>
-      </w:r>
-      <w:r>
-        <w:rPr>
-          <w:i/>
-          <w:iCs/>
-        </w:rPr>
-        <w:t>Distributed Systems</w:t>
-      </w:r>
-      <w:r>
-        <w:t xml:space="preserve">, S. </w:t>
-      </w:r>
-      <w:proofErr w:type="spellStart"/>
-      <w:r>
-        <w:t>Mullender</w:t>
-      </w:r>
-      <w:proofErr w:type="spellEnd"/>
-      <w:r>
-        <w:t>, Ed. ACM</w:t>
-      </w:r>
-      <w:r>
-        <w:t xml:space="preserve"> Press Frontier Series. ACM, New York, NY, 19-33. DOI= </w:t>
-      </w:r>
-      <w:hyperlink r:id="rId20" w:history="1">
-        <w:r>
-          <w:rPr>
-            <w:rStyle w:val="Hyperlink"/>
-            <w:u w:val="none"/>
-          </w:rPr>
-          <w:t>http://doi.acm.org/10.1145/90417.90738</w:t>
-        </w:r>
-      </w:hyperlink>
-      <w:r>
-        <w:t>.</w:t>
-      </w:r>
-    </w:p>
-    <w:p>
-      <w:pPr>
-        <w:pStyle w:val="References"/>
-        <w:numPr>
-          <w:ilvl w:val="0"/>
-          <w:numId w:val="0"/>
-        </w:numPr>
-      </w:pPr>
-    </w:p>
-    <w:p>
-      <w:pPr>
-        <w:pStyle w:val="References"/>
-        <w:numPr>
-          <w:ilvl w:val="0"/>
-          <w:numId w:val="0"/>
-        </w:numPr>
-        <w:ind w:left="360" w:hanging="360"/>
-      </w:pPr>
-    </w:p>
-    <w:p>
-      <w:pPr>
-        <w:pStyle w:val="References"/>
-        <w:numPr>
-          <w:ilvl w:val="0"/>
-          <w:numId w:val="0"/>
-        </w:numPr>
-        <w:ind w:left="360" w:hanging="360"/>
-        <w:sectPr>
-          <w:type w:val="continuous"/>
-          <w:pgSz w:w="12240" w:h="15840" w:code="1"/>
-          <w:pgMar w:top="1080" w:right="1080" w:bottom="1440" w:left="1080" w:header="720" w:footer="720" w:gutter="0"/>
-          <w:cols w:num="2" w:space="475"/>
-        </w:sectPr>
-      </w:pPr>
-    </w:p>
-    <w:p>
-      <w:pPr>
-        <w:pStyle w:val="Paper-Title"/>
-      </w:pPr>
-      <w:r>
-        <w:lastRenderedPageBreak/>
-        <w:t xml:space="preserve">Columns on Last Page Should Be Made </w:t>
-      </w:r>
-      <w:proofErr w:type="gramStart"/>
-      <w:r>
-        <w:t>As</w:t>
-      </w:r>
-      <w:proofErr w:type="gramEnd"/>
-      <w:r>
-        <w:t xml:space="preserve"> Close As Possible to Equal Length</w:t>
-      </w:r>
+        <w:rPr>
+          <w:color w:val="FF0000"/>
+        </w:rPr>
+      </w:pPr>
+      <w:r>
+        <w:rPr>
+          <w:color w:val="FF0000"/>
+        </w:rPr>
+        <w:t>Results of the Optimized Speed</w:t>
+      </w:r>
+    </w:p>
+    <w:p>
+      <w:r>
+        <w:t xml:space="preserve">The duration of the entire program was significantly reduced by </w:t>
+      </w:r>
+      <w:bookmarkStart w:id="0" w:name="_GoBack"/>
+      <w:bookmarkEnd w:id="0"/>
     </w:p>
     <w:sectPr>
       <w:type w:val="continuous"/>
       <w:pgSz w:w="12240" w:h="15840" w:code="1"/>
       <w:pgMar w:top="1080" w:right="1080" w:bottom="1440" w:left="1080" w:header="720" w:footer="720" w:gutter="0"/>
-      <w:cols w:space="720"/>
+      <w:cols w:num="2" w:space="475"/>
     </w:sectPr>
   </w:body>
 </w:document>
@@ -3033,23 +1616,6 @@
     <w:p>
       <w:r>
         <w:continuationSeparator/>
-      </w:r>
-    </w:p>
-  </w:footnote>
-  <w:footnote w:id="1">
-    <w:p>
-      <w:pPr>
-        <w:pStyle w:val="FootnoteText"/>
-      </w:pPr>
-      <w:r>
-        <w:rPr>
-          <w:rStyle w:val="FootnoteReference"/>
-        </w:rPr>
-        <w:footnoteRef/>
-      </w:r>
-      <w:r>
-        <w:tab/>
-        <w:t>If necessary, you may place some address information in a footnote, or in a named section at the end of your paper.</w:t>
       </w:r>
     </w:p>
   </w:footnote>

--- a/Knapsack_Research.docx
+++ b/Knapsack_Research.docx
@@ -22,14 +22,6 @@
         </w:rPr>
         <w:t>: Optimization Approaches</w:t>
       </w:r>
-    </w:p>
-    <w:p>
-      <w:pPr>
-        <w:rPr>
-          <w:b/>
-          <w:sz w:val="36"/>
-        </w:rPr>
-      </w:pPr>
     </w:p>
     <w:p>
       <w:pPr>
@@ -715,11 +707,7 @@
         <w:t xml:space="preserve">In this section, </w:t>
       </w:r>
       <w:r>
-        <w:t xml:space="preserve">we will define the Knapsack problem, then we will provide the details of the attempted approaches in which we have </w:t>
-      </w:r>
-      <w:r>
-        <w:lastRenderedPageBreak/>
-        <w:t>tried to get the most optimal results.</w:t>
+        <w:t>we will define the Knapsack problem, then we will provide the details of the attempted approaches in which we have tried to get the most optimal results.</w:t>
       </w:r>
     </w:p>
     <w:p>
@@ -728,6 +716,7 @@
         <w:spacing w:before="0"/>
       </w:pPr>
       <w:r>
+        <w:lastRenderedPageBreak/>
         <w:t>Method Description</w:t>
       </w:r>
       <w:r>
@@ -983,8 +972,14 @@
         <w:rPr>
           <w:rFonts w:eastAsia="Heiti SC Light"/>
         </w:rPr>
+        <w:t xml:space="preserve">This solution sorts the given list of items from the lowest cost to the highest. By doing so, we are able to keep the cost the lowest for as many iterations as possible, allowing more space for more items to be included in the knapsack. Although this method would </w:t>
+      </w:r>
+      <w:r>
+        <w:rPr>
+          <w:rFonts w:eastAsia="Heiti SC Light"/>
+        </w:rPr>
         <w:lastRenderedPageBreak/>
-        <w:t>This solution sorts the given list of items from the lowest cost to the highest. By doing so, we are able to keep the cost the lowest for as many iterations as possible, allowing more space for more items to be included in the knapsack. Although this method would work for a list of items with low cost and high values, this method does not produce the optimal answer when the list of items contains both low cost and low values. There were cases where a single item would have a significantly higher value than the result obtained from this greedy approach.</w:t>
+        <w:t>work for a list of items with low cost and high values, this method does not produce the optimal answer when the list of items contains both low cost and low values. There were cases where a single item would have a significantly higher value than the result obtained from this greedy approach.</w:t>
       </w:r>
     </w:p>
     <w:p>
@@ -1209,14 +1204,7 @@
         <w:rPr>
           <w:rFonts w:eastAsia="Heiti SC Light"/>
         </w:rPr>
-        <w:t xml:space="preserve">This greedy approach first sorts the given list of inputs by the highest cost to value ratio then grabs as many items as possible until the cost is near or equal to the limit that the problem is being </w:t>
-      </w:r>
-      <w:r>
-        <w:rPr>
-          <w:rFonts w:eastAsia="Heiti SC Light"/>
-        </w:rPr>
-        <w:lastRenderedPageBreak/>
-        <w:t xml:space="preserve">constrained to. If the cost is less the constrained limit then we will continue to add part of the cost and value from the next item until we have the cost at its maximum. </w:t>
+        <w:t xml:space="preserve">This greedy approach first sorts the given list of inputs by the highest cost to value ratio then grabs as many items as possible until the cost is near or equal to the limit that the problem is being constrained to. If the cost is less the constrained limit then we will continue to add part of the cost and value from the next item until we have the cost at its maximum. </w:t>
       </w:r>
     </w:p>
     <w:p>
@@ -1231,6 +1219,7 @@
         <w:rPr>
           <w:color w:val="FF0000"/>
         </w:rPr>
+        <w:lastRenderedPageBreak/>
         <w:t xml:space="preserve">State </w:t>
       </w:r>
       <w:r>
@@ -1266,9 +1255,34 @@
         <w:rPr>
           <w:color w:val="FF0000"/>
         </w:rPr>
-        <w:t>Dumb Exhaustive Search</w:t>
-      </w:r>
-    </w:p>
+        <w:t>“</w:t>
+      </w:r>
+      <w:r>
+        <w:rPr>
+          <w:color w:val="FF0000"/>
+        </w:rPr>
+        <w:t>Dumb</w:t>
+      </w:r>
+      <w:r>
+        <w:rPr>
+          <w:color w:val="FF0000"/>
+        </w:rPr>
+        <w:t>”</w:t>
+      </w:r>
+      <w:r>
+        <w:rPr>
+          <w:color w:val="FF0000"/>
+        </w:rPr>
+        <w:t xml:space="preserve"> Exhaustive Search</w:t>
+      </w:r>
+    </w:p>
+    <w:p>
+      <w:r>
+        <w:t>asdasdasd</w:t>
+      </w:r>
+    </w:p>
+    <w:p/>
+    <w:p/>
     <w:p>
       <w:pPr>
         <w:pStyle w:val="Heading1"/>
@@ -1294,22 +1308,7 @@
     </w:p>
     <w:p>
       <w:r>
-        <w:t xml:space="preserve">As mentioned in section 2, the entire state-space was planned to be built with the linked-list nodes approach. </w:t>
-      </w:r>
-      <w:r>
-        <w:t xml:space="preserve">However, there </w:t>
-      </w:r>
-      <w:r>
-        <w:t>were</w:t>
-      </w:r>
-      <w:r>
-        <w:t xml:space="preserve"> issues t</w:t>
-      </w:r>
-      <w:r>
-        <w:t>hat we encountered from that</w:t>
-      </w:r>
-      <w:r>
-        <w:t xml:space="preserve"> approach: memory and time issues.</w:t>
+        <w:t>As mentioned in section 2, the entire state-space was planned to be built with the linked-list nodes approach. However, there were issues that we encountered from that approach: memory and time issues.</w:t>
       </w:r>
     </w:p>
     <w:p>
@@ -1356,13 +1355,7 @@
     </w:p>
     <w:p>
       <w:r>
-        <w:t xml:space="preserve">No calculations were included yet on what had mentioned above. Considering the function we have built </w:t>
-      </w:r>
-      <w:r>
-        <w:t>has a complexity of</w:t>
-      </w:r>
-      <w:r>
-        <w:t xml:space="preserve"> O(</w:t>
+        <w:t>No calculations were included yet on what had mentioned above. Considering the function we have built has a complexity of O(</w:t>
       </w:r>
       <m:oMath>
         <m:sSup>
@@ -1517,25 +1510,429 @@
     </w:p>
     <w:p>
       <w:pPr>
-        <w:pStyle w:val="Heading3"/>
+        <w:pStyle w:val="Heading1"/>
         <w:spacing w:before="120"/>
-        <w:rPr>
-          <w:color w:val="FF0000"/>
-        </w:rPr>
-      </w:pPr>
-      <w:r>
-        <w:rPr>
-          <w:color w:val="FF0000"/>
-        </w:rPr>
-        <w:t>Results of the Optimized Speed</w:t>
-      </w:r>
-    </w:p>
-    <w:p>
-      <w:r>
-        <w:t xml:space="preserve">The duration of the entire program was significantly reduced by </w:t>
-      </w:r>
-      <w:bookmarkStart w:id="0" w:name="_GoBack"/>
-      <w:bookmarkEnd w:id="0"/>
+      </w:pPr>
+      <w:r>
+        <w:t>Results</w:t>
+      </w:r>
+    </w:p>
+    <w:p>
+      <w:pPr>
+        <w:pStyle w:val="Caption"/>
+        <w:keepNext/>
+      </w:pPr>
+      <w:r>
+        <w:t xml:space="preserve">Table </w:t>
+      </w:r>
+      <w:r>
+        <w:fldChar w:fldCharType="begin"/>
+      </w:r>
+      <w:r>
+        <w:instrText xml:space="preserve"> SEQ Table \* ARABIC </w:instrText>
+      </w:r>
+      <w:r>
+        <w:fldChar w:fldCharType="separate"/>
+      </w:r>
+      <w:r>
+        <w:rPr>
+          <w:noProof/>
+        </w:rPr>
+        <w:t>1</w:t>
+      </w:r>
+      <w:r>
+        <w:rPr>
+          <w:noProof/>
+        </w:rPr>
+        <w:fldChar w:fldCharType="end"/>
+      </w:r>
+      <w:r>
+        <w:t xml:space="preserve">. </w:t>
+      </w:r>
+      <w:r>
+        <w:t>Results of All Optimizations</w:t>
+      </w:r>
+    </w:p>
+    <w:tbl>
+      <w:tblPr>
+        <w:tblW w:w="5055" w:type="dxa"/>
+        <w:tblBorders>
+          <w:top w:val="single" w:sz="2" w:space="0" w:color="000000"/>
+          <w:left w:val="single" w:sz="2" w:space="0" w:color="000000"/>
+          <w:bottom w:val="single" w:sz="2" w:space="0" w:color="000000"/>
+          <w:right w:val="single" w:sz="2" w:space="0" w:color="000000"/>
+          <w:insideH w:val="single" w:sz="2" w:space="0" w:color="000000"/>
+          <w:insideV w:val="single" w:sz="2" w:space="0" w:color="000000"/>
+        </w:tblBorders>
+        <w:tblLayout w:type="fixed"/>
+        <w:tblLook w:val="0160" w:firstRow="1" w:lastRow="1" w:firstColumn="0" w:lastColumn="1" w:noHBand="0" w:noVBand="0"/>
+      </w:tblPr>
+      <w:tblGrid>
+        <w:gridCol w:w="2265"/>
+        <w:gridCol w:w="1710"/>
+        <w:gridCol w:w="1080"/>
+      </w:tblGrid>
+      <w:tr>
+        <w:trPr>
+          <w:trHeight w:val="310"/>
+        </w:trPr>
+        <w:tc>
+          <w:tcPr>
+            <w:tcW w:w="2265" w:type="dxa"/>
+          </w:tcPr>
+          <w:p>
+            <w:pPr>
+              <w:pStyle w:val="BodyTextIndent"/>
+              <w:ind w:firstLine="0"/>
+              <w:jc w:val="center"/>
+              <w:rPr>
+                <w:b/>
+                <w:bCs/>
+              </w:rPr>
+            </w:pPr>
+            <w:r>
+              <w:rPr>
+                <w:b/>
+              </w:rPr>
+              <w:t xml:space="preserve">Optimization </w:t>
+            </w:r>
+            <w:r>
+              <w:rPr>
+                <w:b/>
+              </w:rPr>
+              <w:t>Methods</w:t>
+            </w:r>
+          </w:p>
+        </w:tc>
+        <w:tc>
+          <w:tcPr>
+            <w:tcW w:w="1710" w:type="dxa"/>
+          </w:tcPr>
+          <w:p>
+            <w:pPr>
+              <w:pStyle w:val="BodyTextIndent"/>
+              <w:ind w:firstLine="0"/>
+              <w:jc w:val="center"/>
+              <w:rPr>
+                <w:b/>
+                <w:bCs/>
+              </w:rPr>
+            </w:pPr>
+            <w:r>
+              <w:rPr>
+                <w:b/>
+              </w:rPr>
+              <w:t>Time taken</w:t>
+            </w:r>
+          </w:p>
+        </w:tc>
+        <w:tc>
+          <w:tcPr>
+            <w:tcW w:w="1080" w:type="dxa"/>
+          </w:tcPr>
+          <w:p>
+            <w:pPr>
+              <w:pStyle w:val="BodyTextIndent"/>
+              <w:ind w:firstLine="0"/>
+              <w:jc w:val="center"/>
+              <w:rPr>
+                <w:b/>
+                <w:bCs/>
+              </w:rPr>
+            </w:pPr>
+            <w:r>
+              <w:rPr>
+                <w:b/>
+              </w:rPr>
+              <w:t>Memory issue</w:t>
+            </w:r>
+          </w:p>
+        </w:tc>
+      </w:tr>
+      <w:tr>
+        <w:trPr>
+          <w:trHeight w:val="310"/>
+        </w:trPr>
+        <w:tc>
+          <w:tcPr>
+            <w:tcW w:w="2265" w:type="dxa"/>
+          </w:tcPr>
+          <w:p>
+            <w:pPr>
+              <w:pStyle w:val="BodyTextIndent"/>
+              <w:ind w:firstLine="0"/>
+              <w:jc w:val="center"/>
+            </w:pPr>
+            <w:r>
+              <w:t>“Dumb” Exhaustive Search</w:t>
+            </w:r>
+          </w:p>
+        </w:tc>
+        <w:tc>
+          <w:tcPr>
+            <w:tcW w:w="1710" w:type="dxa"/>
+          </w:tcPr>
+          <w:p>
+            <w:pPr>
+              <w:pStyle w:val="BodyTextIndent"/>
+              <w:ind w:firstLine="0"/>
+              <w:jc w:val="center"/>
+            </w:pPr>
+            <w:r>
+              <w:t>25(seconds)</w:t>
+            </w:r>
+          </w:p>
+        </w:tc>
+        <w:tc>
+          <w:tcPr>
+            <w:tcW w:w="1080" w:type="dxa"/>
+          </w:tcPr>
+          <w:p>
+            <w:pPr>
+              <w:pStyle w:val="BodyTextIndent"/>
+              <w:ind w:firstLine="0"/>
+              <w:jc w:val="center"/>
+            </w:pPr>
+            <w:r>
+              <w:t>None</w:t>
+            </w:r>
+          </w:p>
+        </w:tc>
+      </w:tr>
+      <w:tr>
+        <w:trPr>
+          <w:trHeight w:val="341"/>
+        </w:trPr>
+        <w:tc>
+          <w:tcPr>
+            <w:tcW w:w="2265" w:type="dxa"/>
+          </w:tcPr>
+          <w:p>
+            <w:pPr>
+              <w:pStyle w:val="BodyTextIndent"/>
+              <w:ind w:firstLine="0"/>
+              <w:jc w:val="center"/>
+            </w:pPr>
+            <w:r>
+              <w:t>Greedy</w:t>
+            </w:r>
+          </w:p>
+        </w:tc>
+        <w:tc>
+          <w:tcPr>
+            <w:tcW w:w="1710" w:type="dxa"/>
+          </w:tcPr>
+          <w:p>
+            <w:pPr>
+              <w:pStyle w:val="BodyTextIndent"/>
+              <w:ind w:firstLine="0"/>
+              <w:jc w:val="center"/>
+            </w:pPr>
+            <w:r>
+              <w:t>&lt; 1 seconds</w:t>
+            </w:r>
+          </w:p>
+        </w:tc>
+        <w:tc>
+          <w:tcPr>
+            <w:tcW w:w="1080" w:type="dxa"/>
+          </w:tcPr>
+          <w:p>
+            <w:pPr>
+              <w:pStyle w:val="BodyTextIndent"/>
+              <w:ind w:firstLine="0"/>
+              <w:jc w:val="center"/>
+            </w:pPr>
+            <w:r>
+              <w:t>None</w:t>
+            </w:r>
+          </w:p>
+        </w:tc>
+      </w:tr>
+      <w:tr>
+        <w:trPr>
+          <w:trHeight w:val="341"/>
+        </w:trPr>
+        <w:tc>
+          <w:tcPr>
+            <w:tcW w:w="2265" w:type="dxa"/>
+          </w:tcPr>
+          <w:p>
+            <w:pPr>
+              <w:pStyle w:val="BodyTextIndent"/>
+              <w:ind w:firstLine="0"/>
+              <w:jc w:val="center"/>
+            </w:pPr>
+            <w:r>
+              <w:t xml:space="preserve">Tree with Nodes </w:t>
+            </w:r>
+            <w:r>
+              <w:t>(Including Search)</w:t>
+            </w:r>
+          </w:p>
+        </w:tc>
+        <w:tc>
+          <w:tcPr>
+            <w:tcW w:w="1710" w:type="dxa"/>
+          </w:tcPr>
+          <w:p>
+            <w:pPr>
+              <w:pStyle w:val="BodyTextIndent"/>
+              <w:ind w:firstLine="0"/>
+              <w:jc w:val="center"/>
+            </w:pPr>
+            <w:r>
+              <w:t>Over a minute</w:t>
+            </w:r>
+          </w:p>
+        </w:tc>
+        <w:tc>
+          <w:tcPr>
+            <w:tcW w:w="1080" w:type="dxa"/>
+          </w:tcPr>
+          <w:p>
+            <w:pPr>
+              <w:pStyle w:val="BodyTextIndent"/>
+              <w:ind w:firstLine="0"/>
+              <w:jc w:val="center"/>
+            </w:pPr>
+            <w:r>
+              <w:t>Compile Error; insufficient</w:t>
+            </w:r>
+          </w:p>
+          <w:p>
+            <w:pPr>
+              <w:pStyle w:val="BodyTextIndent"/>
+              <w:ind w:firstLine="0"/>
+              <w:jc w:val="center"/>
+            </w:pPr>
+            <w:r>
+              <w:t>ram</w:t>
+            </w:r>
+            <w:bookmarkStart w:id="0" w:name="_GoBack"/>
+            <w:bookmarkEnd w:id="0"/>
+          </w:p>
+        </w:tc>
+      </w:tr>
+      <w:tr>
+        <w:trPr>
+          <w:trHeight w:val="341"/>
+        </w:trPr>
+        <w:tc>
+          <w:tcPr>
+            <w:tcW w:w="2265" w:type="dxa"/>
+          </w:tcPr>
+          <w:p>
+            <w:pPr>
+              <w:pStyle w:val="BodyTextIndent"/>
+              <w:ind w:firstLine="0"/>
+              <w:jc w:val="center"/>
+            </w:pPr>
+            <w:r>
+              <w:t>Tree with</w:t>
+            </w:r>
+            <w:r>
+              <w:t xml:space="preserve"> Array (Including Search)</w:t>
+            </w:r>
+          </w:p>
+        </w:tc>
+        <w:tc>
+          <w:tcPr>
+            <w:tcW w:w="1710" w:type="dxa"/>
+          </w:tcPr>
+          <w:p>
+            <w:pPr>
+              <w:pStyle w:val="BodyTextIndent"/>
+              <w:ind w:firstLine="0"/>
+              <w:jc w:val="center"/>
+            </w:pPr>
+            <w:r>
+              <w:t>22.43(seconds)</w:t>
+            </w:r>
+          </w:p>
+        </w:tc>
+        <w:tc>
+          <w:tcPr>
+            <w:tcW w:w="1080" w:type="dxa"/>
+          </w:tcPr>
+          <w:p>
+            <w:pPr>
+              <w:pStyle w:val="BodyTextIndent"/>
+              <w:ind w:firstLine="0"/>
+              <w:jc w:val="center"/>
+            </w:pPr>
+            <w:r>
+              <w:t>None</w:t>
+            </w:r>
+          </w:p>
+        </w:tc>
+      </w:tr>
+    </w:tbl>
+    <w:p>
+      <w:r>
+        <w:t xml:space="preserve">As we can see from Table 1, the time taken to load trees with nodes was significantly longer than the tree with array. </w:t>
+      </w:r>
+    </w:p>
+    <w:p/>
+    <w:p>
+      <w:pPr>
+        <w:pStyle w:val="Heading1"/>
+        <w:spacing w:before="120"/>
+      </w:pPr>
+      <w:r>
+        <w:t>Future</w:t>
+      </w:r>
+      <w:r>
+        <w:t xml:space="preserve"> </w:t>
+      </w:r>
+      <w:r>
+        <w:t>Optimization</w:t>
+      </w:r>
+    </w:p>
+    <w:p>
+      <w:r>
+        <w:t xml:space="preserve">Due to the time constraint of this Knapsack research project, there were optimization ideas that we could not implement in time but thought that it might be worth the time to dig-deeper into. </w:t>
+      </w:r>
+      <w:r>
+        <w:t xml:space="preserve">To further optimize the huge memory usage used in order to build a </w:t>
+      </w:r>
+      <m:oMath>
+        <m:r>
+          <w:rPr>
+            <w:rFonts w:ascii="Cambria Math" w:hAnsi="Cambria Math"/>
+          </w:rPr>
+          <m:t>(</m:t>
+        </m:r>
+        <m:sSup>
+          <m:sSupPr>
+            <m:ctrlPr>
+              <w:rPr>
+                <w:rFonts w:ascii="Cambria Math" w:hAnsi="Cambria Math"/>
+                <w:i/>
+              </w:rPr>
+            </m:ctrlPr>
+          </m:sSupPr>
+          <m:e>
+            <m:r>
+              <w:rPr>
+                <w:rFonts w:ascii="Cambria Math" w:hAnsi="Cambria Math"/>
+              </w:rPr>
+              <m:t>2</m:t>
+            </m:r>
+          </m:e>
+          <m:sup>
+            <m:r>
+              <w:rPr>
+                <w:rFonts w:ascii="Cambria Math" w:hAnsi="Cambria Math"/>
+              </w:rPr>
+              <m:t>N+1</m:t>
+            </m:r>
+          </m:sup>
+        </m:sSup>
+      </m:oMath>
+      <w:r>
+        <w:t>-2) sized tree, while building the tree, we could cache the two most recent rows as row A and row B then build the next row using row B and then assign the new row as row A. Continue to iterate until all combinations are found. By doing so, we are not using wasting more space than the program needs to. Therefore, opening up more space for larger lists of items.</w:t>
+      </w:r>
     </w:p>
     <w:sectPr>
       <w:type w:val="continuous"/>
@@ -2517,6 +2914,39 @@
       <w:color w:val="808080"/>
     </w:rPr>
   </w:style>
+  <w:style w:type="table" w:styleId="TableGrid">
+    <w:name w:val="Table Grid"/>
+    <w:basedOn w:val="TableNormal"/>
+    <w:rsid w:val="00FA5B6E"/>
+    <w:tblPr>
+      <w:tblInd w:w="0" w:type="dxa"/>
+      <w:tblBorders>
+        <w:top w:val="single" w:sz="4" w:space="0" w:color="auto"/>
+        <w:left w:val="single" w:sz="4" w:space="0" w:color="auto"/>
+        <w:bottom w:val="single" w:sz="4" w:space="0" w:color="auto"/>
+        <w:right w:val="single" w:sz="4" w:space="0" w:color="auto"/>
+        <w:insideH w:val="single" w:sz="4" w:space="0" w:color="auto"/>
+        <w:insideV w:val="single" w:sz="4" w:space="0" w:color="auto"/>
+      </w:tblBorders>
+      <w:tblCellMar>
+        <w:top w:w="0" w:type="dxa"/>
+        <w:left w:w="108" w:type="dxa"/>
+        <w:bottom w:w="0" w:type="dxa"/>
+        <w:right w:w="108" w:type="dxa"/>
+      </w:tblCellMar>
+    </w:tblPr>
+  </w:style>
+  <w:style w:type="paragraph" w:styleId="ListParagraph">
+    <w:name w:val="List Paragraph"/>
+    <w:basedOn w:val="Normal"/>
+    <w:uiPriority w:val="34"/>
+    <w:qFormat/>
+    <w:rsid w:val="00FA5B6E"/>
+    <w:pPr>
+      <w:ind w:left="720"/>
+      <w:contextualSpacing/>
+    </w:pPr>
+  </w:style>
 </w:styles>
 </file>
 

--- a/Knapsack_Research.docx
+++ b/Knapsack_Research.docx
@@ -699,16 +699,76 @@
         <w:spacing w:before="120"/>
       </w:pPr>
       <w:r>
-        <w:t>The Knapsack Problem</w:t>
-      </w:r>
-    </w:p>
-    <w:p>
-      <w:r>
-        <w:t xml:space="preserve">In this section, </w:t>
-      </w:r>
-      <w:r>
-        <w:t>we will define the Knapsack problem, then we will provide the details of the attempted approaches in which we have tried to get the most optimal results.</w:t>
-      </w:r>
+        <w:t xml:space="preserve">THE KNAPSACK </w:t>
+      </w:r>
+      <w:r>
+        <w:t>PROBLEM BACKGROUND</w:t>
+      </w:r>
+    </w:p>
+    <w:p>
+      <w:r>
+        <w:t xml:space="preserve">Suppose a group of hikers are planning on a hiking trip and their plan is to fill their knapsack with items that are considered a necessity for the trip. There are N number of different items that have different </w:t>
+      </w:r>
+      <w:r>
+        <w:rPr>
+          <w:b/>
+        </w:rPr>
+        <w:t>name</w:t>
+      </w:r>
+      <w:r>
+        <w:rPr>
+          <w:b/>
+        </w:rPr>
+        <w:t>,</w:t>
+      </w:r>
+      <w:r>
+        <w:rPr>
+          <w:b/>
+        </w:rPr>
+        <w:t xml:space="preserve"> weight</w:t>
+      </w:r>
+      <w:r>
+        <w:rPr>
+          <w:b/>
+        </w:rPr>
+        <w:t xml:space="preserve">, </w:t>
+      </w:r>
+      <w:r>
+        <w:t>and</w:t>
+      </w:r>
+      <w:r>
+        <w:rPr>
+          <w:b/>
+        </w:rPr>
+        <w:t xml:space="preserve"> </w:t>
+      </w:r>
+      <w:r>
+        <w:t>the</w:t>
+      </w:r>
+      <w:r>
+        <w:rPr>
+          <w:b/>
+        </w:rPr>
+        <w:t xml:space="preserve"> </w:t>
+      </w:r>
+      <w:r>
+        <w:rPr>
+          <w:b/>
+        </w:rPr>
+        <w:t>value</w:t>
+      </w:r>
+      <w:r>
+        <w:t xml:space="preserve"> of the item. For </w:t>
+      </w:r>
+      <w:r>
+        <w:lastRenderedPageBreak/>
+        <w:t>example, there are water, sandwich, and more. Each item obviously has their own name, weight and value.</w:t>
+      </w:r>
+      <w:r>
+        <w:t xml:space="preserve"> Since the hikers are only able to fit a certain amount of items into the knapsack, they have to insert items that produces a maximum value while staying in within the weight limit of the Knapsack.</w:t>
+      </w:r>
+      <w:bookmarkStart w:id="0" w:name="_GoBack"/>
+      <w:bookmarkEnd w:id="0"/>
     </w:p>
     <w:p>
       <w:pPr>
@@ -716,11 +776,15 @@
         <w:spacing w:before="0"/>
       </w:pPr>
       <w:r>
-        <w:lastRenderedPageBreak/>
         <w:t>Method Description</w:t>
       </w:r>
       <w:r>
         <w:t>s</w:t>
+      </w:r>
+    </w:p>
+    <w:p>
+      <w:r>
+        <w:t>In this section, we will define the Knapsack problem, then we will provide the details of the attempted approaches in which we have tried to get the most optimal results.</w:t>
       </w:r>
     </w:p>
     <w:p>
@@ -788,14 +852,39 @@
       <w:pPr>
         <w:rPr>
           <w:rFonts w:eastAsia="Heiti SC Light"/>
-          <w:i/>
-        </w:rPr>
-      </w:pPr>
-      <w:r>
+        </w:rPr>
+      </w:pPr>
+      <w:r>
+        <w:rPr>
+          <w:rFonts w:eastAsia="Heiti SC Light"/>
+        </w:rPr>
+        <w:t xml:space="preserve">This solution first sorts the </w:t>
+      </w:r>
+      <w:r>
+        <w:rPr>
+          <w:rFonts w:eastAsia="Heiti SC Light"/>
+        </w:rPr>
+        <w:t>given set of items into a collection of highest values first and then sums the values from the top of the list with the highest values while keeping the cost within the range of the limit that the problem is constrained to.</w:t>
+      </w:r>
+      <w:r>
+        <w:rPr>
+          <w:rFonts w:eastAsia="Heiti SC Light"/>
+        </w:rPr>
+        <w:t xml:space="preserve"> Although this algorithm prioritizes the highest values in the list first, there were cases where a more optimal answer was found by looking at the items with lower values with lower cost. </w:t>
+      </w:r>
+    </w:p>
+    <w:p>
+      <w:pPr>
         <w:rPr>
           <w:rFonts w:eastAsia="Heiti SC Light"/>
           <w:i/>
         </w:rPr>
+      </w:pPr>
+      <w:r>
+        <w:rPr>
+          <w:rFonts w:eastAsia="Heiti SC Light"/>
+          <w:i/>
+        </w:rPr>
         <w:t>Code Snippet:</w:t>
       </w:r>
     </w:p>
@@ -806,7 +895,7 @@
           <w:noProof/>
         </w:rPr>
         <w:drawing>
-          <wp:inline distT="0" distB="0" distL="0" distR="0" wp14:anchorId="1E123DED" wp14:editId="3CDE6EBC">
+          <wp:inline distT="0" distB="0" distL="0" distR="0" wp14:anchorId="41373113" wp14:editId="7D626B22">
             <wp:extent cx="3042285" cy="1426845"/>
             <wp:effectExtent l="0" t="0" r="5715" b="0"/>
             <wp:docPr id="5" name="Picture 5" descr="../../Desktop/HighValuesFirst.png"/>
@@ -861,24 +950,6 @@
           <w:rFonts w:eastAsia="Heiti SC Light"/>
         </w:rPr>
       </w:pPr>
-      <w:r>
-        <w:rPr>
-          <w:rFonts w:eastAsia="Heiti SC Light"/>
-        </w:rPr>
-        <w:t xml:space="preserve">This solution first sorts the </w:t>
-      </w:r>
-      <w:r>
-        <w:rPr>
-          <w:rFonts w:eastAsia="Heiti SC Light"/>
-        </w:rPr>
-        <w:t>given set of items into a collection of highest values first and then sums the values from the top of the list with the highest values while keeping the cost within the range of the limit that the problem is constrained to.</w:t>
-      </w:r>
-      <w:r>
-        <w:rPr>
-          <w:rFonts w:eastAsia="Heiti SC Light"/>
-        </w:rPr>
-        <w:t xml:space="preserve"> Although this algorithm prioritizes the highest values in the list first, there were cases where a more optimal answer was found by looking at the items with lower values with lower cost. </w:t>
-      </w:r>
     </w:p>
     <w:p>
       <w:pPr>
@@ -901,6 +972,26 @@
       <w:r>
         <w:rPr>
           <w:rFonts w:eastAsia="Heiti SC Light"/>
+        </w:rPr>
+        <w:t xml:space="preserve">This solution sorts the given list of items from the lowest cost to the highest. By doing so, we are able to keep the cost the lowest for as many iterations as possible, allowing more space for more items to be included in the knapsack. Although this method would work for a list of items with low cost and high values, this method does not produce the optimal answer when the list of items contains both low cost and low values. There were cases where a </w:t>
+      </w:r>
+      <w:r>
+        <w:rPr>
+          <w:rFonts w:eastAsia="Heiti SC Light"/>
+        </w:rPr>
+        <w:lastRenderedPageBreak/>
+        <w:t>single item would have a significantly higher value than the result obtained from this greedy approach.</w:t>
+      </w:r>
+    </w:p>
+    <w:p>
+      <w:pPr>
+        <w:rPr>
+          <w:rFonts w:eastAsia="Heiti SC Light"/>
+        </w:rPr>
+      </w:pPr>
+      <w:r>
+        <w:rPr>
+          <w:rFonts w:eastAsia="Heiti SC Light"/>
           <w:i/>
         </w:rPr>
         <w:t>Code Snippet:</w:t>
@@ -913,7 +1004,7 @@
           <w:noProof/>
         </w:rPr>
         <w:drawing>
-          <wp:inline distT="0" distB="0" distL="0" distR="0" wp14:anchorId="431236C9" wp14:editId="47139541">
+          <wp:inline distT="0" distB="0" distL="0" distR="0" wp14:anchorId="4E113F82" wp14:editId="06BE3419">
             <wp:extent cx="3050540" cy="1546124"/>
             <wp:effectExtent l="0" t="0" r="0" b="3810"/>
             <wp:docPr id="6" name="Picture 6" descr="../../Desktop/lowestCostfirst.png"/>
@@ -960,26 +1051,6 @@
             </a:graphic>
           </wp:inline>
         </w:drawing>
-      </w:r>
-    </w:p>
-    <w:p>
-      <w:pPr>
-        <w:rPr>
-          <w:rFonts w:eastAsia="Heiti SC Light"/>
-        </w:rPr>
-      </w:pPr>
-      <w:r>
-        <w:rPr>
-          <w:rFonts w:eastAsia="Heiti SC Light"/>
-        </w:rPr>
-        <w:t xml:space="preserve">This solution sorts the given list of items from the lowest cost to the highest. By doing so, we are able to keep the cost the lowest for as many iterations as possible, allowing more space for more items to be included in the knapsack. Although this method would </w:t>
-      </w:r>
-      <w:r>
-        <w:rPr>
-          <w:rFonts w:eastAsia="Heiti SC Light"/>
-        </w:rPr>
-        <w:lastRenderedPageBreak/>
-        <w:t>work for a list of items with low cost and high values, this method does not produce the optimal answer when the list of items contains both low cost and low values. There were cases where a single item would have a significantly higher value than the result obtained from this greedy approach.</w:t>
       </w:r>
     </w:p>
     <w:p>
@@ -1123,7 +1194,19 @@
       <w:pPr>
         <w:rPr>
           <w:rFonts w:eastAsia="Heiti SC Light"/>
-          <w:i/>
+        </w:rPr>
+      </w:pPr>
+      <w:r>
+        <w:rPr>
+          <w:rFonts w:eastAsia="Heiti SC Light"/>
+        </w:rPr>
+        <w:t xml:space="preserve">This greedy approach first sorts the given list of inputs by the highest cost to value ratio then grabs as many items as possible until the cost is near or equal to the limit that the problem is being constrained to. If the cost is less the constrained limit then we will continue to add part of the cost and value from the next item until we have the cost at its maximum. </w:t>
+      </w:r>
+    </w:p>
+    <w:p>
+      <w:pPr>
+        <w:rPr>
+          <w:noProof/>
         </w:rPr>
       </w:pPr>
       <w:r>
@@ -1133,6 +1216,12 @@
         </w:rPr>
         <w:t>Code Snippet:</w:t>
       </w:r>
+      <w:r>
+        <w:rPr>
+          <w:noProof/>
+        </w:rPr>
+        <w:t xml:space="preserve"> </w:t>
+      </w:r>
     </w:p>
     <w:p>
       <w:pPr>
@@ -1144,8 +1233,9 @@
         <w:rPr>
           <w:noProof/>
         </w:rPr>
+        <w:lastRenderedPageBreak/>
         <w:drawing>
-          <wp:inline distT="0" distB="0" distL="0" distR="0" wp14:anchorId="1109BB6E" wp14:editId="3D6831B2">
+          <wp:inline distT="0" distB="0" distL="0" distR="0" wp14:anchorId="06045F38" wp14:editId="70C59B6B">
             <wp:extent cx="3041680" cy="3090776"/>
             <wp:effectExtent l="0" t="0" r="6350" b="8255"/>
             <wp:docPr id="8" name="Picture 8" descr="../../Desktop/PartialKnapsack.png"/>
@@ -1196,19 +1286,6 @@
     </w:p>
     <w:p>
       <w:pPr>
-        <w:rPr>
-          <w:rFonts w:eastAsia="Heiti SC Light"/>
-        </w:rPr>
-      </w:pPr>
-      <w:r>
-        <w:rPr>
-          <w:rFonts w:eastAsia="Heiti SC Light"/>
-        </w:rPr>
-        <w:t xml:space="preserve">This greedy approach first sorts the given list of inputs by the highest cost to value ratio then grabs as many items as possible until the cost is near or equal to the limit that the problem is being constrained to. If the cost is less the constrained limit then we will continue to add part of the cost and value from the next item until we have the cost at its maximum. </w:t>
-      </w:r>
-    </w:p>
-    <w:p>
-      <w:pPr>
         <w:pStyle w:val="Heading3"/>
         <w:spacing w:before="120"/>
         <w:rPr>
@@ -1219,7 +1296,6 @@
         <w:rPr>
           <w:color w:val="FF0000"/>
         </w:rPr>
-        <w:lastRenderedPageBreak/>
         <w:t xml:space="preserve">State </w:t>
       </w:r>
       <w:r>
@@ -1289,7 +1365,7 @@
         <w:spacing w:before="120"/>
       </w:pPr>
       <w:r>
-        <w:t>Additional Optimizations and Results</w:t>
+        <w:t>ADDITIONAL OPTIMIZATIONS AND RESULTS</w:t>
       </w:r>
     </w:p>
     <w:p>
@@ -1424,6 +1500,7 @@
         <w:rPr>
           <w:noProof/>
         </w:rPr>
+        <w:lastRenderedPageBreak/>
         <w:drawing>
           <wp:inline distT="0" distB="0" distL="0" distR="0" wp14:anchorId="0EDBC6E9" wp14:editId="206A87ED">
             <wp:extent cx="3042285" cy="1664697"/>
@@ -1501,11 +1578,7 @@
     </w:p>
     <w:p>
       <w:r>
-        <w:t xml:space="preserve">To shortened the time spent on calculating the cost and values in each of the sub-trees, we’ve decided to perform the calculations after the tree is successfully build. From that, we are able to only look at the leaf indexes of the state-space tree which consists of all </w:t>
-      </w:r>
-      <w:r>
-        <w:lastRenderedPageBreak/>
-        <w:t>combinations since the root index, reducing more than half of the calculations needed to be done as compared to building the tree while calculating at every index.</w:t>
+        <w:t>To shortened the time spent on calculating the cost and values in each of the sub-trees, we’ve decided to perform the calculations after the tree is successfully build. From that, we are able to only look at the leaf indexes of the state-space tree which consists of all combinations since the root index, reducing more than half of the calculations needed to be done as compared to building the tree while calculating at every index.</w:t>
       </w:r>
     </w:p>
     <w:p>
@@ -1514,7 +1587,7 @@
         <w:spacing w:before="120"/>
       </w:pPr>
       <w:r>
-        <w:t>Results</w:t>
+        <w:t>RESULTS</w:t>
       </w:r>
     </w:p>
     <w:p>
@@ -1526,31 +1599,10 @@
         <w:t xml:space="preserve">Table </w:t>
       </w:r>
       <w:r>
-        <w:fldChar w:fldCharType="begin"/>
-      </w:r>
-      <w:r>
-        <w:instrText xml:space="preserve"> SEQ Table \* ARABIC </w:instrText>
-      </w:r>
-      <w:r>
-        <w:fldChar w:fldCharType="separate"/>
-      </w:r>
-      <w:r>
-        <w:rPr>
-          <w:noProof/>
-        </w:rPr>
-        <w:t>1</w:t>
-      </w:r>
-      <w:r>
-        <w:rPr>
-          <w:noProof/>
-        </w:rPr>
-        <w:fldChar w:fldCharType="end"/>
-      </w:r>
-      <w:r>
-        <w:t xml:space="preserve">. </w:t>
-      </w:r>
-      <w:r>
-        <w:t>Results of All Optimizations</w:t>
+        <w:t>2</w:t>
+      </w:r>
+      <w:r>
+        <w:t>. Results of All Optimizations</w:t>
       </w:r>
     </w:p>
     <w:tbl>
@@ -1764,10 +1816,7 @@
               <w:jc w:val="center"/>
             </w:pPr>
             <w:r>
-              <w:t xml:space="preserve">Tree with Nodes </w:t>
-            </w:r>
-            <w:r>
-              <w:t>(Including Search)</w:t>
+              <w:t>Tree with Nodes (Including Search)</w:t>
             </w:r>
           </w:p>
         </w:tc>
@@ -1809,8 +1858,6 @@
             <w:r>
               <w:t>ram</w:t>
             </w:r>
-            <w:bookmarkStart w:id="0" w:name="_GoBack"/>
-            <w:bookmarkEnd w:id="0"/>
           </w:p>
         </w:tc>
       </w:tr>
@@ -1829,10 +1876,7 @@
               <w:jc w:val="center"/>
             </w:pPr>
             <w:r>
-              <w:t>Tree with</w:t>
-            </w:r>
-            <w:r>
-              <w:t xml:space="preserve"> Array (Including Search)</w:t>
+              <w:t>Tree with Array (Including Search)</w:t>
             </w:r>
           </w:p>
         </w:tc>
@@ -1870,7 +1914,10 @@
     </w:tbl>
     <w:p>
       <w:r>
-        <w:t xml:space="preserve">As we can see from Table 1, the time taken to load trees with nodes was significantly longer than the tree with array. </w:t>
+        <w:t>As we can see from Table 2</w:t>
+      </w:r>
+      <w:r>
+        <w:t xml:space="preserve">, the time taken to load trees with nodes was significantly longer than the tree with array. </w:t>
       </w:r>
     </w:p>
     <w:p/>
@@ -1880,13 +1927,7 @@
         <w:spacing w:before="120"/>
       </w:pPr>
       <w:r>
-        <w:t>Future</w:t>
-      </w:r>
-      <w:r>
-        <w:t xml:space="preserve"> </w:t>
-      </w:r>
-      <w:r>
-        <w:t>Optimization</w:t>
+        <w:t>FUTURE OPTIMIZATION</w:t>
       </w:r>
     </w:p>
     <w:p>
@@ -1932,6 +1973,27 @@
       </m:oMath>
       <w:r>
         <w:t>-2) sized tree, while building the tree, we could cache the two most recent rows as row A and row B then build the next row using row B and then assign the new row as row A. Continue to iterate until all combinations are found. By doing so, we are not using wasting more space than the program needs to. Therefore, opening up more space for larger lists of items.</w:t>
+      </w:r>
+    </w:p>
+    <w:p>
+      <w:pPr>
+        <w:pStyle w:val="Heading1"/>
+        <w:spacing w:before="120"/>
+      </w:pPr>
+      <w:r>
+        <w:lastRenderedPageBreak/>
+        <w:t>REFERENCES</w:t>
+      </w:r>
+    </w:p>
+    <w:p>
+      <w:pPr>
+        <w:pStyle w:val="References"/>
+      </w:pPr>
+      <w:r>
+        <w:t>SAJJAN. S.P., Roogi, R., Badiger, V., and Amaragatti, S. 2014. A New Approach to solve Knapsack problem. Oriental Scientific Publishing</w:t>
+      </w:r>
+      <w:r>
+        <w:t xml:space="preserve"> </w:t>
       </w:r>
     </w:p>
     <w:sectPr>
@@ -2672,7 +2734,6 @@
   <w:style w:type="character" w:default="1" w:styleId="DefaultParagraphFont">
     <w:name w:val="Default Paragraph Font"/>
     <w:uiPriority w:val="1"/>
-    <w:semiHidden/>
     <w:unhideWhenUsed/>
   </w:style>
   <w:style w:type="table" w:default="1" w:styleId="TableNormal">

--- a/Knapsack_Research.docx
+++ b/Knapsack_Research.docx
@@ -1,6 +1,6 @@
 
 <file path=word/document.xml><?xml version="1.0" encoding="utf-8"?>
-<w:document xmlns:wpc="http://schemas.microsoft.com/office/word/2010/wordprocessingCanvas" xmlns:cx="http://schemas.microsoft.com/office/drawing/2014/chartex" xmlns:cx1="http://schemas.microsoft.com/office/drawing/2015/9/8/chartex" xmlns:cx2="http://schemas.microsoft.com/office/drawing/2015/10/21/chartex" xmlns:cx3="http://schemas.microsoft.com/office/drawing/2016/5/9/chartex" xmlns:cx4="http://schemas.microsoft.com/office/drawing/2016/5/10/chartex" xmlns:cx5="http://schemas.microsoft.com/office/drawing/2016/5/11/chartex" xmlns:mc="http://schemas.openxmlformats.org/markup-compatibility/2006" xmlns:o="urn:schemas-microsoft-com:office:office" xmlns:r="http://schemas.openxmlformats.org/officeDocument/2006/relationships" xmlns:m="http://schemas.openxmlformats.org/officeDocument/2006/math" xmlns:v="urn:schemas-microsoft-com:vml" xmlns:wp14="http://schemas.microsoft.com/office/word/2010/wordprocessingDrawing" xmlns:wp="http://schemas.openxmlformats.org/drawingml/2006/wordprocessingDrawing" xmlns:w10="urn:schemas-microsoft-com:office:word" xmlns:w="http://schemas.openxmlformats.org/wordprocessingml/2006/main" xmlns:w14="http://schemas.microsoft.com/office/word/2010/wordml" xmlns:w15="http://schemas.microsoft.com/office/word/2012/wordml" xmlns:w16se="http://schemas.microsoft.com/office/word/2015/wordml/symex" xmlns:wpg="http://schemas.microsoft.com/office/word/2010/wordprocessingGroup" xmlns:wpi="http://schemas.microsoft.com/office/word/2010/wordprocessingInk" xmlns:wne="http://schemas.microsoft.com/office/word/2006/wordml" xmlns:wps="http://schemas.microsoft.com/office/word/2010/wordprocessingShape" mc:Ignorable="w14 w15 w16se wp14">
+<w:document xmlns:wpc="http://schemas.microsoft.com/office/word/2010/wordprocessingCanvas" xmlns:mo="http://schemas.microsoft.com/office/mac/office/2008/main" xmlns:mc="http://schemas.openxmlformats.org/markup-compatibility/2006" xmlns:mv="urn:schemas-microsoft-com:mac:vml" xmlns:o="urn:schemas-microsoft-com:office:office" xmlns:r="http://schemas.openxmlformats.org/officeDocument/2006/relationships" xmlns:m="http://schemas.openxmlformats.org/officeDocument/2006/math" xmlns:v="urn:schemas-microsoft-com:vml" xmlns:wp14="http://schemas.microsoft.com/office/word/2010/wordprocessingDrawing" xmlns:wp="http://schemas.openxmlformats.org/drawingml/2006/wordprocessingDrawing" xmlns:w10="urn:schemas-microsoft-com:office:word" xmlns:w="http://schemas.openxmlformats.org/wordprocessingml/2006/main" xmlns:w14="http://schemas.microsoft.com/office/word/2010/wordml" xmlns:w15="http://schemas.microsoft.com/office/word/2012/wordml" xmlns:wpg="http://schemas.microsoft.com/office/word/2010/wordprocessingGroup" xmlns:wpi="http://schemas.microsoft.com/office/word/2010/wordprocessingInk" xmlns:wne="http://schemas.microsoft.com/office/word/2006/wordml" xmlns:wps="http://schemas.microsoft.com/office/word/2010/wordprocessingShape" mc:Ignorable="w14 w15 wp14">
   <w:body>
     <w:p>
       <w:pPr>
@@ -47,6 +47,7 @@
           <w:rFonts w:ascii="Times New Roman" w:hAnsi="Times New Roman"/>
           <w:spacing w:val="-2"/>
         </w:rPr>
+        <w:lastRenderedPageBreak/>
         <w:t>Shawn Yap</w:t>
       </w:r>
     </w:p>
@@ -167,6 +168,7 @@
           <w:rFonts w:ascii="Times New Roman" w:hAnsi="Times New Roman"/>
           <w:spacing w:val="-2"/>
         </w:rPr>
+        <w:lastRenderedPageBreak/>
         <w:t>Aldo Anaya</w:t>
       </w:r>
     </w:p>
@@ -312,6 +314,7 @@
           <w:b/>
           <w:sz w:val="24"/>
         </w:rPr>
+        <w:lastRenderedPageBreak/>
         <w:t>ABSTRACT</w:t>
       </w:r>
     </w:p>
@@ -320,19 +323,13 @@
         <w:pStyle w:val="Abstract"/>
       </w:pPr>
       <w:r>
-        <w:t>In this paper, we present several attempted algorithms to further optimize the speed of the classic Knapsack problem. The Knapsack problem is a combinatorial problem that searches for the sum of the highest values from a list of ite</w:t>
-      </w:r>
-      <w:r>
-        <w:t xml:space="preserve">ms while constrained within </w:t>
-      </w:r>
-      <w:r>
-        <w:t>the cost of the knapsack is able to carry.</w:t>
-      </w:r>
-      <w:r>
-        <w:t xml:space="preserve"> </w:t>
-      </w:r>
-      <w:r>
-        <w:t xml:space="preserve">The optimizations that we have applied on the knapsack problems are some greedy approximation algorithm which consist of four different sorts to find the </w:t>
+        <w:t xml:space="preserve">In this paper, we present several attempted algorithms to further optimize the speed of the classic Knapsack problem. The Knapsack problem is a combinatorial problem that searches for the sum of the highest values from a list of items while constrained within the cost of the knapsack is able to carry. The optimizations that we have applied </w:t>
+      </w:r>
+      <w:r>
+        <w:t>to</w:t>
+      </w:r>
+      <w:r>
+        <w:t xml:space="preserve"> the knapsack problems are some greedy approximation algorithm which consist of four different sorts to find the </w:t>
       </w:r>
       <w:r>
         <w:rPr>
@@ -341,13 +338,7 @@
         <w:t>upper bound</w:t>
       </w:r>
       <w:r>
-        <w:t xml:space="preserve"> (The highest value obtainable within the </w:t>
-      </w:r>
-      <w:r>
-        <w:t>cost</w:t>
-      </w:r>
-      <w:r>
-        <w:t xml:space="preserve"> limit determined from the list of given set of items) and the </w:t>
+        <w:t xml:space="preserve"> (The highest value obtainable within the cost limit determined from the list of given set of items) and the </w:t>
       </w:r>
       <w:r>
         <w:rPr>
@@ -356,22 +347,13 @@
         <w:t>lower bound</w:t>
       </w:r>
       <w:r>
-        <w:t xml:space="preserve"> (The lowest values obtainable within the </w:t>
-      </w:r>
-      <w:r>
-        <w:t>cost</w:t>
-      </w:r>
-      <w:r>
-        <w:t xml:space="preserve"> limit determined from the list of given set of items). Besides greedy algorithms, we have also developed a state space that consists of all possible combination obtainable from the given set of items in the list. </w:t>
-      </w:r>
-      <w:r>
-        <w:t xml:space="preserve">The primary goal of this paper is go explore </w:t>
-      </w:r>
-      <w:r>
-        <w:t>and present a comparative study of an exhaustive search, greedy algorithm and other ways.</w:t>
-      </w:r>
-      <w:r>
-        <w:t xml:space="preserve"> This paper provides insights of the complexity of each algorithm in terms of time and memory.</w:t>
+        <w:t xml:space="preserve"> (The lowest values obtainable within the cost limit determined from the list of given set of items). Besides greedy algorithms, we have also developed a state space that consists of all possible combination obtainable from the given set of items in the list. The primary goal of this paper is go</w:t>
+      </w:r>
+      <w:r>
+        <w:t>ing</w:t>
+      </w:r>
+      <w:r>
+        <w:t xml:space="preserve"> explore and present a comparative study of an exhaustive search, greedy algorithm and other ways. This paper provides insights of the complexity of each algorithm in terms of time and memory.</w:t>
       </w:r>
     </w:p>
     <w:p>
@@ -696,15 +678,43 @@
         <w:spacing w:before="120"/>
       </w:pPr>
       <w:r>
-        <w:t>The Knapsack Problem</w:t>
-      </w:r>
-    </w:p>
-    <w:p>
-      <w:r>
-        <w:t xml:space="preserve">In this section, </w:t>
-      </w:r>
-      <w:r>
-        <w:t>we will define the Knapsack problem, then we will provide the details of the attempted approaches in which we have tried to get the most optimal results.</w:t>
+        <w:t>THE KNAPSACK PROBLEM BACKGROUND</w:t>
+      </w:r>
+    </w:p>
+    <w:p>
+      <w:r>
+        <w:t xml:space="preserve">Suppose a group of hikers is planning on a hiking trip and their plan is to fill their knapsack with items that are considered a necessity for the trip. There are N number of different items that </w:t>
+      </w:r>
+      <w:r>
+        <w:lastRenderedPageBreak/>
+        <w:t xml:space="preserve">have different </w:t>
+      </w:r>
+      <w:r>
+        <w:rPr>
+          <w:b/>
+        </w:rPr>
+        <w:t xml:space="preserve">name, weight, </w:t>
+      </w:r>
+      <w:r>
+        <w:t>and</w:t>
+      </w:r>
+      <w:r>
+        <w:rPr>
+          <w:b/>
+        </w:rPr>
+        <w:t xml:space="preserve"> </w:t>
+      </w:r>
+      <w:r>
+        <w:t>the</w:t>
+      </w:r>
+      <w:r>
+        <w:rPr>
+          <w:b/>
+        </w:rPr>
+        <w:t xml:space="preserve"> value</w:t>
+      </w:r>
+      <w:r>
+        <w:t xml:space="preserve"> of the item. For example, there are water, sandwich, and more. Each item obviously has their own name, weight, and value. Since the hikers are only able to fit a certain amount of items into the knapsack due to the space or weight limit of how much the knapsack is able to hold, they have to obtain a combination of items that produces a maximum value while staying in within the weight limit of the Knapsack.</w:t>
       </w:r>
     </w:p>
     <w:p>
@@ -720,6 +730,11 @@
       </w:r>
     </w:p>
     <w:p>
+      <w:r>
+        <w:t>In this section, we will define the Knapsack problem, then we will provide the details of the attempted approaches in which we have tried to get the most optimal results.</w:t>
+      </w:r>
+    </w:p>
+    <w:p>
       <w:pPr>
         <w:pStyle w:val="Heading3"/>
         <w:spacing w:before="120"/>
@@ -738,37 +753,7 @@
         <w:rPr>
           <w:rFonts w:eastAsia="Heiti SC Light"/>
         </w:rPr>
-        <w:t>The greedy approach are the primary methods that we have used to obtain the upper bound and the lower bound of the Knapsack problem. There are four type of sorts used to sort the list of items: Sort by highest-value first, sort by lowest-cost first, sort by highest ratio first, and partial knapsack</w:t>
-      </w:r>
-      <w:r>
-        <w:rPr>
-          <w:rFonts w:eastAsia="Heiti SC Light"/>
-        </w:rPr>
-        <w:t xml:space="preserve">. </w:t>
-      </w:r>
-      <w:r>
-        <w:rPr>
-          <w:rFonts w:eastAsia="Heiti SC Light"/>
-        </w:rPr>
-        <w:t xml:space="preserve">However, since it is impossible to determine if the result returned from one of the approach is the best one, all four </w:t>
-      </w:r>
-      <w:r>
-        <w:rPr>
-          <w:rFonts w:eastAsia="Heiti SC Light"/>
-        </w:rPr>
-        <w:t>approaches mentioned above were used to obtain the</w:t>
-      </w:r>
-      <w:r>
-        <w:rPr>
-          <w:rFonts w:eastAsia="Heiti SC Light"/>
-        </w:rPr>
-        <w:t xml:space="preserve"> most optimal result with the cost and value being at its maximum</w:t>
-      </w:r>
-      <w:r>
-        <w:rPr>
-          <w:rFonts w:eastAsia="Heiti SC Light"/>
-        </w:rPr>
-        <w:t>.</w:t>
+        <w:t>The greedy approach is the primary methods that we have used to obtain the upper bound and the lower bound of the Knapsack problem. There are four type of sorts used to sort the list of items: Sort by highest-value first, sort by lowest-cost-first, sort by highest ratio first, and partial knapsack. However, since it is impossible to determine if the result returned from one of the approaches is the best one, all four approaches mentioned above were used to obtain the most optimal result with the cost and value being at its maximum.</w:t>
       </w:r>
     </w:p>
     <w:p>
@@ -777,21 +762,159 @@
         <w:spacing w:before="120"/>
       </w:pPr>
       <w:r>
-        <w:t>Sort by Highest-Value First</w:t>
-      </w:r>
-    </w:p>
-    <w:p>
-      <w:pPr>
+        <w:t>Sort by Lowest-cost First</w:t>
+      </w:r>
+      <w:r>
+        <w:t>.</w:t>
+      </w:r>
+    </w:p>
+    <w:p>
+      <w:pPr>
+        <w:rPr>
+          <w:rFonts w:eastAsia="Heiti SC Light"/>
+        </w:rPr>
+      </w:pPr>
+      <w:r>
+        <w:rPr>
+          <w:rFonts w:eastAsia="Heiti SC Light"/>
+        </w:rPr>
+        <w:t>This solution sorts the given list of items from the lowest cost to the highest. By doing so, we are able to keep the cost the lowest for as many iterations as possible, allowing more space for more items to be included in the knapsack. Although this method would work for a list of items with low cost and high values, this method does not produce the optimal answer when the list of items contains both low cost and low values. There were cases where a single item would have a significantly higher value than the result obtained from this greedy approach.</w:t>
+      </w:r>
+    </w:p>
+    <w:p>
+      <w:pPr>
+        <w:rPr>
+          <w:rFonts w:eastAsia="Heiti SC Light"/>
+        </w:rPr>
+      </w:pPr>
+      <w:r>
         <w:rPr>
           <w:rFonts w:eastAsia="Heiti SC Light"/>
           <w:i/>
         </w:rPr>
+        <w:t>Code Snippet:</w:t>
+      </w:r>
+    </w:p>
+    <w:p>
+      <w:r>
+        <w:rPr>
+          <w:rFonts w:eastAsia="Heiti SC Light"/>
+          <w:noProof/>
+        </w:rPr>
+        <w:drawing>
+          <wp:inline distT="0" distB="0" distL="0" distR="0" wp14:anchorId="151BB791" wp14:editId="635DE6E7">
+            <wp:extent cx="3050540" cy="1546124"/>
+            <wp:effectExtent l="0" t="0" r="0" b="3810"/>
+            <wp:docPr id="6" name="Picture 6" descr="../../Desktop/lowestCostfirst.png"/>
+            <wp:cNvGraphicFramePr>
+              <a:graphicFrameLocks xmlns:a="http://schemas.openxmlformats.org/drawingml/2006/main" noChangeAspect="1"/>
+            </wp:cNvGraphicFramePr>
+            <a:graphic xmlns:a="http://schemas.openxmlformats.org/drawingml/2006/main">
+              <a:graphicData uri="http://schemas.openxmlformats.org/drawingml/2006/picture">
+                <pic:pic xmlns:pic="http://schemas.openxmlformats.org/drawingml/2006/picture">
+                  <pic:nvPicPr>
+                    <pic:cNvPr id="0" name="Picture 3" descr="../../Desktop/lowestCostfirst.png"/>
+                    <pic:cNvPicPr>
+                      <a:picLocks noChangeAspect="1" noChangeArrowheads="1"/>
+                    </pic:cNvPicPr>
+                  </pic:nvPicPr>
+                  <pic:blipFill>
+                    <a:blip r:embed="rId8" cstate="print">
+                      <a:extLst>
+                        <a:ext uri="{28A0092B-C50C-407E-A947-70E740481C1C}">
+                          <a14:useLocalDpi xmlns:a14="http://schemas.microsoft.com/office/drawing/2010/main" val="0"/>
+                        </a:ext>
+                      </a:extLst>
+                    </a:blip>
+                    <a:srcRect/>
+                    <a:stretch>
+                      <a:fillRect/>
+                    </a:stretch>
+                  </pic:blipFill>
+                  <pic:spPr bwMode="auto">
+                    <a:xfrm>
+                      <a:off x="0" y="0"/>
+                      <a:ext cx="3066349" cy="1554137"/>
+                    </a:xfrm>
+                    <a:prstGeom prst="rect">
+                      <a:avLst/>
+                    </a:prstGeom>
+                    <a:noFill/>
+                    <a:ln>
+                      <a:noFill/>
+                    </a:ln>
+                  </pic:spPr>
+                </pic:pic>
+              </a:graphicData>
+            </a:graphic>
+          </wp:inline>
+        </w:drawing>
+      </w:r>
+    </w:p>
+    <w:p>
+      <w:pPr>
+        <w:pStyle w:val="Heading4"/>
+        <w:spacing w:before="120"/>
+        <w:rPr>
+          <w:color w:val="FF0000"/>
+        </w:rPr>
+      </w:pPr>
+      <w:r>
+        <w:rPr>
+          <w:color w:val="FF0000"/>
+        </w:rPr>
+        <w:t>Sort by</w:t>
+      </w:r>
+      <w:r>
+        <w:rPr>
+          <w:color w:val="FF0000"/>
+        </w:rPr>
+        <w:t xml:space="preserve"> highest </w:t>
+      </w:r>
+      <w:r>
+        <w:rPr>
+          <w:color w:val="FF0000"/>
+        </w:rPr>
+        <w:t>ratio</w:t>
+      </w:r>
+      <w:r>
+        <w:rPr>
+          <w:color w:val="FF0000"/>
+        </w:rPr>
+        <w:t xml:space="preserve"> first</w:t>
+      </w:r>
+    </w:p>
+    <w:p>
+      <w:pPr>
+        <w:rPr>
+          <w:rFonts w:eastAsia="Heiti SC Light"/>
+        </w:rPr>
+      </w:pPr>
+      <w:r>
+        <w:rPr>
+          <w:rFonts w:eastAsia="Heiti SC Light"/>
+        </w:rPr>
+        <w:t xml:space="preserve">This greedy approach sorts the given inputs by the highest ratio </w:t>
+      </w:r>
+      <w:r>
+        <w:rPr>
+          <w:rFonts w:eastAsia="Heiti SC Light"/>
+        </w:rPr>
+        <w:t>first allowing the algorithm to grab the item with the highest cost to value ratio.</w:t>
+      </w:r>
+    </w:p>
+    <w:p>
+      <w:pPr>
+        <w:rPr>
+          <w:rFonts w:eastAsia="Heiti SC Light"/>
+        </w:rPr>
       </w:pPr>
       <w:r>
         <w:rPr>
           <w:rFonts w:eastAsia="Heiti SC Light"/>
           <w:i/>
         </w:rPr>
+        <w:lastRenderedPageBreak/>
         <w:t>Code Snippet:</w:t>
       </w:r>
     </w:p>
@@ -800,10 +923,220 @@
         <w:rPr>
           <w:rFonts w:eastAsia="Heiti SC Light"/>
           <w:noProof/>
-          <w:lang w:eastAsia="zh-CN"/>
         </w:rPr>
         <w:drawing>
-          <wp:inline distT="0" distB="0" distL="0" distR="0" wp14:anchorId="1E123DED" wp14:editId="3CDE6EBC">
+          <wp:inline distT="0" distB="0" distL="0" distR="0" wp14:anchorId="5637D784" wp14:editId="3753B826">
+            <wp:extent cx="3049270" cy="2443097"/>
+            <wp:effectExtent l="0" t="0" r="0" b="0"/>
+            <wp:docPr id="7" name="Picture 7" descr="../../Desktop/HighestRatioFirst.png"/>
+            <wp:cNvGraphicFramePr>
+              <a:graphicFrameLocks xmlns:a="http://schemas.openxmlformats.org/drawingml/2006/main" noChangeAspect="1"/>
+            </wp:cNvGraphicFramePr>
+            <a:graphic xmlns:a="http://schemas.openxmlformats.org/drawingml/2006/main">
+              <a:graphicData uri="http://schemas.openxmlformats.org/drawingml/2006/picture">
+                <pic:pic xmlns:pic="http://schemas.openxmlformats.org/drawingml/2006/picture">
+                  <pic:nvPicPr>
+                    <pic:cNvPr id="0" name="Picture 4" descr="../../Desktop/HighestRatioFirst.png"/>
+                    <pic:cNvPicPr>
+                      <a:picLocks noChangeAspect="1" noChangeArrowheads="1"/>
+                    </pic:cNvPicPr>
+                  </pic:nvPicPr>
+                  <pic:blipFill>
+                    <a:blip r:embed="rId9" cstate="print">
+                      <a:extLst>
+                        <a:ext uri="{28A0092B-C50C-407E-A947-70E740481C1C}">
+                          <a14:useLocalDpi xmlns:a14="http://schemas.microsoft.com/office/drawing/2010/main" val="0"/>
+                        </a:ext>
+                      </a:extLst>
+                    </a:blip>
+                    <a:srcRect/>
+                    <a:stretch>
+                      <a:fillRect/>
+                    </a:stretch>
+                  </pic:blipFill>
+                  <pic:spPr bwMode="auto">
+                    <a:xfrm>
+                      <a:off x="0" y="0"/>
+                      <a:ext cx="3049270" cy="2443097"/>
+                    </a:xfrm>
+                    <a:prstGeom prst="rect">
+                      <a:avLst/>
+                    </a:prstGeom>
+                    <a:noFill/>
+                    <a:ln>
+                      <a:noFill/>
+                    </a:ln>
+                  </pic:spPr>
+                </pic:pic>
+              </a:graphicData>
+            </a:graphic>
+          </wp:inline>
+        </w:drawing>
+      </w:r>
+    </w:p>
+    <w:p>
+      <w:pPr>
+        <w:pStyle w:val="Heading4"/>
+        <w:spacing w:before="120"/>
+        <w:rPr>
+          <w:color w:val="FF0000"/>
+        </w:rPr>
+      </w:pPr>
+      <w:r>
+        <w:rPr>
+          <w:color w:val="FF0000"/>
+        </w:rPr>
+        <w:t>Partial Knapsack</w:t>
+      </w:r>
+    </w:p>
+    <w:p>
+      <w:pPr>
+        <w:rPr>
+          <w:rFonts w:eastAsia="Heiti SC Light"/>
+        </w:rPr>
+      </w:pPr>
+      <w:r>
+        <w:rPr>
+          <w:rFonts w:eastAsia="Heiti SC Light"/>
+        </w:rPr>
+        <w:t xml:space="preserve">This greedy approach first sorts the given list of inputs by the highest cost to value ratio then grabs as many items as possible until the cost is near or equal to the limit that the problem is being constrained to. If the cost is less the constrained limit then we will continue to add part of the cost and value of the next item until we have the cost at its maximum. </w:t>
+      </w:r>
+      <w:r>
+        <w:rPr>
+          <w:rFonts w:eastAsia="Heiti SC Light"/>
+        </w:rPr>
+        <w:t xml:space="preserve"> </w:t>
+      </w:r>
+    </w:p>
+    <w:p>
+      <w:pPr>
+        <w:rPr>
+          <w:rFonts w:eastAsia="Heiti SC Light"/>
+          <w:i/>
+        </w:rPr>
+      </w:pPr>
+      <w:r>
+        <w:rPr>
+          <w:rFonts w:eastAsia="Heiti SC Light"/>
+          <w:i/>
+        </w:rPr>
+        <w:t>Code Snippet:</w:t>
+      </w:r>
+    </w:p>
+    <w:p>
+      <w:pPr>
+        <w:rPr>
+          <w:rFonts w:eastAsia="Heiti SC Light"/>
+        </w:rPr>
+      </w:pPr>
+      <w:r>
+        <w:rPr>
+          <w:noProof/>
+        </w:rPr>
+        <w:drawing>
+          <wp:inline distT="0" distB="0" distL="0" distR="0" wp14:anchorId="5DF614D3" wp14:editId="4489CCFA">
+            <wp:extent cx="3041680" cy="3090776"/>
+            <wp:effectExtent l="0" t="0" r="6350" b="8255"/>
+            <wp:docPr id="8" name="Picture 8" descr="../../Desktop/PartialKnapsack.png"/>
+            <wp:cNvGraphicFramePr>
+              <a:graphicFrameLocks xmlns:a="http://schemas.openxmlformats.org/drawingml/2006/main" noChangeAspect="1"/>
+            </wp:cNvGraphicFramePr>
+            <a:graphic xmlns:a="http://schemas.openxmlformats.org/drawingml/2006/main">
+              <a:graphicData uri="http://schemas.openxmlformats.org/drawingml/2006/picture">
+                <pic:pic xmlns:pic="http://schemas.openxmlformats.org/drawingml/2006/picture">
+                  <pic:nvPicPr>
+                    <pic:cNvPr id="0" name="Picture 5" descr="../../Desktop/PartialKnapsack.png"/>
+                    <pic:cNvPicPr>
+                      <a:picLocks noChangeAspect="1" noChangeArrowheads="1"/>
+                    </pic:cNvPicPr>
+                  </pic:nvPicPr>
+                  <pic:blipFill>
+                    <a:blip r:embed="rId10" cstate="print">
+                      <a:extLst>
+                        <a:ext uri="{28A0092B-C50C-407E-A947-70E740481C1C}">
+                          <a14:useLocalDpi xmlns:a14="http://schemas.microsoft.com/office/drawing/2010/main" val="0"/>
+                        </a:ext>
+                      </a:extLst>
+                    </a:blip>
+                    <a:srcRect/>
+                    <a:stretch>
+                      <a:fillRect/>
+                    </a:stretch>
+                  </pic:blipFill>
+                  <pic:spPr bwMode="auto">
+                    <a:xfrm>
+                      <a:off x="0" y="0"/>
+                      <a:ext cx="3047905" cy="3097101"/>
+                    </a:xfrm>
+                    <a:prstGeom prst="rect">
+                      <a:avLst/>
+                    </a:prstGeom>
+                    <a:noFill/>
+                    <a:ln>
+                      <a:noFill/>
+                    </a:ln>
+                  </pic:spPr>
+                </pic:pic>
+              </a:graphicData>
+            </a:graphic>
+          </wp:inline>
+        </w:drawing>
+      </w:r>
+    </w:p>
+    <w:p>
+      <w:pPr>
+        <w:pStyle w:val="Heading4"/>
+        <w:spacing w:before="120"/>
+      </w:pPr>
+      <w:r>
+        <w:t>Sort by Highest-Value First</w:t>
+      </w:r>
+    </w:p>
+    <w:p>
+      <w:pPr>
+        <w:rPr>
+          <w:rFonts w:eastAsia="Heiti SC Light"/>
+        </w:rPr>
+      </w:pPr>
+      <w:r>
+        <w:rPr>
+          <w:rFonts w:eastAsia="Heiti SC Light"/>
+        </w:rPr>
+        <w:t xml:space="preserve">This solution first sorts the given set of items into a collection of highest values first and then sums the values from the top of the list with the highest values while keeping the cost within the range of the limit that the problem is constrained to. Although this algorithm prioritizes the highest values in the list first, there were cases where a more optimal answer was found by looking at the items with lower values with lower cost. </w:t>
+      </w:r>
+    </w:p>
+    <w:p>
+      <w:pPr>
+        <w:rPr>
+          <w:rFonts w:eastAsia="Heiti SC Light"/>
+          <w:i/>
+        </w:rPr>
+      </w:pPr>
+    </w:p>
+    <w:p>
+      <w:pPr>
+        <w:rPr>
+          <w:rFonts w:eastAsia="Heiti SC Light"/>
+          <w:i/>
+        </w:rPr>
+      </w:pPr>
+      <w:r>
+        <w:rPr>
+          <w:rFonts w:eastAsia="Heiti SC Light"/>
+          <w:i/>
+        </w:rPr>
+        <w:lastRenderedPageBreak/>
+        <w:t>Code Snippet:</w:t>
+      </w:r>
+    </w:p>
+    <w:p>
+      <w:r>
+        <w:rPr>
+          <w:rFonts w:eastAsia="Heiti SC Light"/>
+          <w:noProof/>
+        </w:rPr>
+        <w:drawing>
+          <wp:inline distT="0" distB="0" distL="0" distR="0" wp14:anchorId="60D6DB3E" wp14:editId="2DA5BDEE">
             <wp:extent cx="3042285" cy="1426845"/>
             <wp:effectExtent l="0" t="0" r="5715" b="0"/>
             <wp:docPr id="5" name="Picture 5" descr="../../Desktop/HighValuesFirst.png"/>
@@ -820,7 +1153,7 @@
                     </pic:cNvPicPr>
                   </pic:nvPicPr>
                   <pic:blipFill>
-                    <a:blip r:embed="rId8" cstate="print">
+                    <a:blip r:embed="rId11" cstate="print">
                       <a:extLst>
                         <a:ext uri="{28A0092B-C50C-407E-A947-70E740481C1C}">
                           <a14:useLocalDpi xmlns:a14="http://schemas.microsoft.com/office/drawing/2010/main" val="0"/>
@@ -854,136 +1187,89 @@
     </w:p>
     <w:p>
       <w:pPr>
-        <w:rPr>
-          <w:rFonts w:eastAsia="Heiti SC Light"/>
-        </w:rPr>
-      </w:pPr>
-      <w:r>
-        <w:rPr>
-          <w:rFonts w:eastAsia="Heiti SC Light"/>
-        </w:rPr>
-        <w:t xml:space="preserve">This solution first sorts the </w:t>
-      </w:r>
-      <w:r>
-        <w:rPr>
-          <w:rFonts w:eastAsia="Heiti SC Light"/>
-        </w:rPr>
-        <w:t>given set of items into a collection of highest values first and then sums the values from the top of the list with the highest values while keeping the cost within the range of the limit that the problem is constrained to.</w:t>
-      </w:r>
-      <w:r>
-        <w:rPr>
-          <w:rFonts w:eastAsia="Heiti SC Light"/>
-        </w:rPr>
-        <w:t xml:space="preserve"> Although this algorithm prioritizes the highest values in the list first, there were cases where a more optimal answer was found by looking at the items with lower values with lower cost. </w:t>
+        <w:pStyle w:val="Heading3"/>
+        <w:spacing w:before="120"/>
+        <w:rPr>
+          <w:color w:val="FF0000"/>
+        </w:rPr>
+      </w:pPr>
+      <w:r>
+        <w:rPr>
+          <w:color w:val="FF0000"/>
+        </w:rPr>
+        <w:t xml:space="preserve">State </w:t>
+      </w:r>
+      <w:r>
+        <w:rPr>
+          <w:color w:val="FF0000"/>
+        </w:rPr>
+        <w:t>Space</w:t>
+      </w:r>
+      <w:r>
+        <w:rPr>
+          <w:color w:val="FF0000"/>
+        </w:rPr>
+        <w:t xml:space="preserve"> Search</w:t>
+      </w:r>
+    </w:p>
+    <w:p>
+      <w:r>
+        <w:t>The state space is an approach that we have used to obtain every possible combination of the given list of items. Thus, allowing us to find the best possible combinations of the items that have its cost at its maximum and the values at its highest.</w:t>
       </w:r>
     </w:p>
     <w:p>
       <w:pPr>
         <w:pStyle w:val="Heading4"/>
         <w:spacing w:before="120"/>
-      </w:pPr>
-      <w:r>
-        <w:t>Sort by Lowest-cost First</w:t>
-      </w:r>
-      <w:r>
-        <w:t>.</w:t>
-      </w:r>
-    </w:p>
-    <w:p>
-      <w:pPr>
-        <w:rPr>
-          <w:rFonts w:eastAsia="Heiti SC Light"/>
-        </w:rPr>
-      </w:pPr>
-      <w:r>
-        <w:rPr>
-          <w:rFonts w:eastAsia="Heiti SC Light"/>
-          <w:i/>
-        </w:rPr>
-        <w:t>Code Snippet:</w:t>
-      </w:r>
-    </w:p>
-    <w:p>
-      <w:r>
-        <w:rPr>
-          <w:rFonts w:eastAsia="Heiti SC Light"/>
-          <w:noProof/>
-          <w:lang w:eastAsia="zh-CN"/>
-        </w:rPr>
-        <w:drawing>
-          <wp:inline distT="0" distB="0" distL="0" distR="0" wp14:anchorId="431236C9" wp14:editId="47139541">
-            <wp:extent cx="3050540" cy="1546124"/>
-            <wp:effectExtent l="0" t="0" r="0" b="3810"/>
-            <wp:docPr id="6" name="Picture 6" descr="../../Desktop/lowestCostfirst.png"/>
-            <wp:cNvGraphicFramePr>
-              <a:graphicFrameLocks xmlns:a="http://schemas.openxmlformats.org/drawingml/2006/main" noChangeAspect="1"/>
-            </wp:cNvGraphicFramePr>
-            <a:graphic xmlns:a="http://schemas.openxmlformats.org/drawingml/2006/main">
-              <a:graphicData uri="http://schemas.openxmlformats.org/drawingml/2006/picture">
-                <pic:pic xmlns:pic="http://schemas.openxmlformats.org/drawingml/2006/picture">
-                  <pic:nvPicPr>
-                    <pic:cNvPr id="0" name="Picture 3" descr="../../Desktop/lowestCostfirst.png"/>
-                    <pic:cNvPicPr>
-                      <a:picLocks noChangeAspect="1" noChangeArrowheads="1"/>
-                    </pic:cNvPicPr>
-                  </pic:nvPicPr>
-                  <pic:blipFill>
-                    <a:blip r:embed="rId9" cstate="print">
-                      <a:extLst>
-                        <a:ext uri="{28A0092B-C50C-407E-A947-70E740481C1C}">
-                          <a14:useLocalDpi xmlns:a14="http://schemas.microsoft.com/office/drawing/2010/main" val="0"/>
-                        </a:ext>
-                      </a:extLst>
-                    </a:blip>
-                    <a:srcRect/>
-                    <a:stretch>
-                      <a:fillRect/>
-                    </a:stretch>
-                  </pic:blipFill>
-                  <pic:spPr bwMode="auto">
-                    <a:xfrm>
-                      <a:off x="0" y="0"/>
-                      <a:ext cx="3066349" cy="1554137"/>
-                    </a:xfrm>
-                    <a:prstGeom prst="rect">
-                      <a:avLst/>
-                    </a:prstGeom>
-                    <a:noFill/>
-                    <a:ln>
-                      <a:noFill/>
-                    </a:ln>
-                  </pic:spPr>
-                </pic:pic>
-              </a:graphicData>
-            </a:graphic>
-          </wp:inline>
-        </w:drawing>
-      </w:r>
-    </w:p>
-    <w:p>
-      <w:pPr>
-        <w:rPr>
-          <w:rFonts w:eastAsia="Heiti SC Light"/>
-        </w:rPr>
-      </w:pPr>
-      <w:r>
-        <w:rPr>
-          <w:rFonts w:eastAsia="Heiti SC Light"/>
-        </w:rPr>
-        <w:t xml:space="preserve">This solution sorts the given list of items from the lowest cost to the highest. By doing so, we are able to keep the cost the lowest for as many iterations as possible, allowing more space for more items to be included in the knapsack. Although this method would </w:t>
-      </w:r>
-      <w:r>
-        <w:rPr>
-          <w:rFonts w:eastAsia="Heiti SC Light"/>
-        </w:rPr>
-        <w:lastRenderedPageBreak/>
-        <w:t>work for a list of items with low cost and high values, this method does not produce the optimal answer when the list of items contains both low cost and low values. There were cases where a single item would have a significantly higher value than the result obtained from this greedy approach.</w:t>
+        <w:rPr>
+          <w:color w:val="FF0000"/>
+        </w:rPr>
+      </w:pPr>
+      <w:r>
+        <w:rPr>
+          <w:color w:val="FF0000"/>
+        </w:rPr>
+        <w:t>“</w:t>
+      </w:r>
+      <w:r>
+        <w:rPr>
+          <w:color w:val="FF0000"/>
+        </w:rPr>
+        <w:t>Dumb</w:t>
+      </w:r>
+      <w:r>
+        <w:rPr>
+          <w:color w:val="FF0000"/>
+        </w:rPr>
+        <w:t>”</w:t>
+      </w:r>
+      <w:r>
+        <w:rPr>
+          <w:color w:val="FF0000"/>
+        </w:rPr>
+        <w:t xml:space="preserve"> Exhaustive Search</w:t>
+      </w:r>
+    </w:p>
+    <w:p>
+      <w:r>
+        <w:t xml:space="preserve">Using a “dumb” exhaustive search, we looked at every possible </w:t>
+      </w:r>
+      <w:r>
+        <w:t>leaf node</w:t>
+      </w:r>
+      <w:r>
+        <w:t xml:space="preserve"> of the tree</w:t>
+      </w:r>
+      <w:r>
+        <w:t xml:space="preserve">. While looking through each leaf, we calculated </w:t>
+      </w:r>
+      <w:r>
+        <w:t>the total cost and total value. The last row in the tree consists of all possible combination of items so if we look for the highest total value within the cost limit, clearly the best solution will be found.</w:t>
       </w:r>
     </w:p>
     <w:p>
       <w:pPr>
         <w:pStyle w:val="Heading4"/>
-        <w:spacing w:before="120"/>
         <w:rPr>
           <w:color w:val="FF0000"/>
         </w:rPr>
@@ -992,318 +1278,6 @@
         <w:rPr>
           <w:color w:val="FF0000"/>
         </w:rPr>
-        <w:t>Sort by</w:t>
-      </w:r>
-      <w:r>
-        <w:rPr>
-          <w:color w:val="FF0000"/>
-        </w:rPr>
-        <w:t xml:space="preserve"> highest </w:t>
-      </w:r>
-      <w:r>
-        <w:rPr>
-          <w:color w:val="FF0000"/>
-        </w:rPr>
-        <w:t>ratio</w:t>
-      </w:r>
-      <w:r>
-        <w:rPr>
-          <w:color w:val="FF0000"/>
-        </w:rPr>
-        <w:t xml:space="preserve"> first</w:t>
-      </w:r>
-    </w:p>
-    <w:p>
-      <w:pPr>
-        <w:rPr>
-          <w:rFonts w:eastAsia="Heiti SC Light"/>
-        </w:rPr>
-      </w:pPr>
-      <w:r>
-        <w:rPr>
-          <w:rFonts w:eastAsia="Heiti SC Light"/>
-          <w:i/>
-        </w:rPr>
-        <w:t>Code Snippet:</w:t>
-      </w:r>
-    </w:p>
-    <w:p>
-      <w:r>
-        <w:rPr>
-          <w:rFonts w:eastAsia="Heiti SC Light"/>
-          <w:noProof/>
-          <w:lang w:eastAsia="zh-CN"/>
-        </w:rPr>
-        <w:drawing>
-          <wp:inline distT="0" distB="0" distL="0" distR="0" wp14:anchorId="14CFDF4E" wp14:editId="34F6E15A">
-            <wp:extent cx="3049270" cy="2443097"/>
-            <wp:effectExtent l="0" t="0" r="0" b="0"/>
-            <wp:docPr id="7" name="Picture 7" descr="../../Desktop/HighestRatioFirst.png"/>
-            <wp:cNvGraphicFramePr>
-              <a:graphicFrameLocks xmlns:a="http://schemas.openxmlformats.org/drawingml/2006/main" noChangeAspect="1"/>
-            </wp:cNvGraphicFramePr>
-            <a:graphic xmlns:a="http://schemas.openxmlformats.org/drawingml/2006/main">
-              <a:graphicData uri="http://schemas.openxmlformats.org/drawingml/2006/picture">
-                <pic:pic xmlns:pic="http://schemas.openxmlformats.org/drawingml/2006/picture">
-                  <pic:nvPicPr>
-                    <pic:cNvPr id="0" name="Picture 4" descr="../../Desktop/HighestRatioFirst.png"/>
-                    <pic:cNvPicPr>
-                      <a:picLocks noChangeAspect="1" noChangeArrowheads="1"/>
-                    </pic:cNvPicPr>
-                  </pic:nvPicPr>
-                  <pic:blipFill>
-                    <a:blip r:embed="rId10" cstate="print">
-                      <a:extLst>
-                        <a:ext uri="{28A0092B-C50C-407E-A947-70E740481C1C}">
-                          <a14:useLocalDpi xmlns:a14="http://schemas.microsoft.com/office/drawing/2010/main" val="0"/>
-                        </a:ext>
-                      </a:extLst>
-                    </a:blip>
-                    <a:srcRect/>
-                    <a:stretch>
-                      <a:fillRect/>
-                    </a:stretch>
-                  </pic:blipFill>
-                  <pic:spPr bwMode="auto">
-                    <a:xfrm>
-                      <a:off x="0" y="0"/>
-                      <a:ext cx="3049270" cy="2443097"/>
-                    </a:xfrm>
-                    <a:prstGeom prst="rect">
-                      <a:avLst/>
-                    </a:prstGeom>
-                    <a:noFill/>
-                    <a:ln>
-                      <a:noFill/>
-                    </a:ln>
-                  </pic:spPr>
-                </pic:pic>
-              </a:graphicData>
-            </a:graphic>
-          </wp:inline>
-        </w:drawing>
-      </w:r>
-    </w:p>
-    <w:p>
-      <w:pPr>
-        <w:rPr>
-          <w:rFonts w:eastAsia="Heiti SC Light"/>
-        </w:rPr>
-      </w:pPr>
-      <w:r>
-        <w:rPr>
-          <w:rFonts w:eastAsia="Heiti SC Light"/>
-        </w:rPr>
-        <w:t xml:space="preserve">This greedy approach sorts the given inputs by the highest ratio </w:t>
-      </w:r>
-      <w:r>
-        <w:rPr>
-          <w:rFonts w:eastAsia="Heiti SC Light"/>
-        </w:rPr>
-        <w:t>first allowing the algorithm to grab the item with the highest cost to value ratio.</w:t>
-      </w:r>
-    </w:p>
-    <w:p>
-      <w:pPr>
-        <w:pStyle w:val="Heading4"/>
-        <w:spacing w:before="120"/>
-        <w:rPr>
-          <w:color w:val="FF0000"/>
-        </w:rPr>
-      </w:pPr>
-      <w:r>
-        <w:rPr>
-          <w:color w:val="FF0000"/>
-        </w:rPr>
-        <w:t>Partial Knapsack</w:t>
-      </w:r>
-    </w:p>
-    <w:p>
-      <w:pPr>
-        <w:rPr>
-          <w:rFonts w:eastAsia="Heiti SC Light"/>
-          <w:i/>
-        </w:rPr>
-      </w:pPr>
-      <w:r>
-        <w:rPr>
-          <w:rFonts w:eastAsia="Heiti SC Light"/>
-          <w:i/>
-        </w:rPr>
-        <w:t>Code Snippet:</w:t>
-      </w:r>
-    </w:p>
-    <w:p>
-      <w:pPr>
-        <w:rPr>
-          <w:rFonts w:eastAsia="Heiti SC Light"/>
-        </w:rPr>
-      </w:pPr>
-      <w:r>
-        <w:rPr>
-          <w:noProof/>
-          <w:lang w:eastAsia="zh-CN"/>
-        </w:rPr>
-        <w:drawing>
-          <wp:inline distT="0" distB="0" distL="0" distR="0" wp14:anchorId="1109BB6E" wp14:editId="3D6831B2">
-            <wp:extent cx="3041680" cy="3090776"/>
-            <wp:effectExtent l="0" t="0" r="6350" b="8255"/>
-            <wp:docPr id="8" name="Picture 8" descr="../../Desktop/PartialKnapsack.png"/>
-            <wp:cNvGraphicFramePr>
-              <a:graphicFrameLocks xmlns:a="http://schemas.openxmlformats.org/drawingml/2006/main" noChangeAspect="1"/>
-            </wp:cNvGraphicFramePr>
-            <a:graphic xmlns:a="http://schemas.openxmlformats.org/drawingml/2006/main">
-              <a:graphicData uri="http://schemas.openxmlformats.org/drawingml/2006/picture">
-                <pic:pic xmlns:pic="http://schemas.openxmlformats.org/drawingml/2006/picture">
-                  <pic:nvPicPr>
-                    <pic:cNvPr id="0" name="Picture 5" descr="../../Desktop/PartialKnapsack.png"/>
-                    <pic:cNvPicPr>
-                      <a:picLocks noChangeAspect="1" noChangeArrowheads="1"/>
-                    </pic:cNvPicPr>
-                  </pic:nvPicPr>
-                  <pic:blipFill>
-                    <a:blip r:embed="rId11" cstate="print">
-                      <a:extLst>
-                        <a:ext uri="{28A0092B-C50C-407E-A947-70E740481C1C}">
-                          <a14:useLocalDpi xmlns:a14="http://schemas.microsoft.com/office/drawing/2010/main" val="0"/>
-                        </a:ext>
-                      </a:extLst>
-                    </a:blip>
-                    <a:srcRect/>
-                    <a:stretch>
-                      <a:fillRect/>
-                    </a:stretch>
-                  </pic:blipFill>
-                  <pic:spPr bwMode="auto">
-                    <a:xfrm>
-                      <a:off x="0" y="0"/>
-                      <a:ext cx="3047905" cy="3097101"/>
-                    </a:xfrm>
-                    <a:prstGeom prst="rect">
-                      <a:avLst/>
-                    </a:prstGeom>
-                    <a:noFill/>
-                    <a:ln>
-                      <a:noFill/>
-                    </a:ln>
-                  </pic:spPr>
-                </pic:pic>
-              </a:graphicData>
-            </a:graphic>
-          </wp:inline>
-        </w:drawing>
-      </w:r>
-    </w:p>
-    <w:p>
-      <w:pPr>
-        <w:rPr>
-          <w:rFonts w:eastAsia="Heiti SC Light"/>
-        </w:rPr>
-      </w:pPr>
-      <w:r>
-        <w:rPr>
-          <w:rFonts w:eastAsia="Heiti SC Light"/>
-        </w:rPr>
-        <w:t xml:space="preserve">This greedy approach first sorts the given list of inputs by the highest cost to value ratio then grabs as many items as possible until the cost is near or equal to the limit that the problem is being constrained to. If the cost is less the constrained limit then we will continue to add part of the cost and value from the next item until we have the cost at its maximum. </w:t>
-      </w:r>
-    </w:p>
-    <w:p>
-      <w:pPr>
-        <w:pStyle w:val="Heading3"/>
-        <w:spacing w:before="120"/>
-        <w:rPr>
-          <w:color w:val="FF0000"/>
-        </w:rPr>
-      </w:pPr>
-      <w:r>
-        <w:rPr>
-          <w:color w:val="FF0000"/>
-        </w:rPr>
-        <w:t xml:space="preserve">State </w:t>
-      </w:r>
-      <w:r>
-        <w:rPr>
-          <w:color w:val="FF0000"/>
-        </w:rPr>
-        <w:t>Space</w:t>
-      </w:r>
-      <w:r>
-        <w:rPr>
-          <w:color w:val="FF0000"/>
-        </w:rPr>
-        <w:t xml:space="preserve"> Search</w:t>
-      </w:r>
-    </w:p>
-    <w:p>
-      <w:r>
-        <w:t>The state space is an approach that we have used to obtain every possible combinat</w:t>
-      </w:r>
-      <w:r>
-        <w:t xml:space="preserve">ion of the given list of items. Thus, allowing us to find the best possible combinations of the items that has its cost at its maximum and the values at its highest. </w:t>
-      </w:r>
-    </w:p>
-    <w:p>
-      <w:pPr>
-        <w:pStyle w:val="Heading4"/>
-        <w:spacing w:before="120"/>
-        <w:rPr>
-          <w:color w:val="FF0000"/>
-        </w:rPr>
-      </w:pPr>
-      <w:r>
-        <w:rPr>
-          <w:color w:val="FF0000"/>
-        </w:rPr>
-        <w:t>“</w:t>
-      </w:r>
-      <w:r>
-        <w:rPr>
-          <w:color w:val="FF0000"/>
-        </w:rPr>
-        <w:t>Dumb</w:t>
-      </w:r>
-      <w:r>
-        <w:rPr>
-          <w:color w:val="FF0000"/>
-        </w:rPr>
-        <w:t>”</w:t>
-      </w:r>
-      <w:r>
-        <w:rPr>
-          <w:color w:val="FF0000"/>
-        </w:rPr>
-        <w:t xml:space="preserve"> Exhaustive Search</w:t>
-      </w:r>
-    </w:p>
-    <w:p>
-      <w:r>
-        <w:t xml:space="preserve">Using a “dumb” exhaustive search, we looked at every possible </w:t>
-      </w:r>
-      <w:r>
-        <w:t>leaf node</w:t>
-      </w:r>
-      <w:r>
-        <w:t xml:space="preserve"> of the tree</w:t>
-      </w:r>
-      <w:r>
-        <w:t xml:space="preserve">. While looking through each leaf, we calculated </w:t>
-      </w:r>
-      <w:r>
-        <w:t>the total cost and total value. The last row in the tree consists of all possible combination of items so if we look for the highest total value within the cost limit, clearly the best solution will be found.</w:t>
-      </w:r>
-    </w:p>
-    <w:p/>
-    <w:p>
-      <w:pPr>
-        <w:pStyle w:val="Heading4"/>
-        <w:rPr>
-          <w:color w:val="FF0000"/>
-        </w:rPr>
-      </w:pPr>
-      <w:r>
-        <w:rPr>
-          <w:color w:val="FF0000"/>
-        </w:rPr>
         <w:t>“Smart” Search</w:t>
       </w:r>
     </w:p>
@@ -1311,22 +1285,22 @@
       <w:r>
         <w:t>The way we built the smart search will probably be a little different from how most people did it and it involves the way the tree was built. Initially, the tree was built with each node being a certain combination of items. However, with the smart search, the tree was built so that nodes that had already gone over capacity would receive a flag that would indicate that no calculation was needed to be done. This decreased would decrease the time taken to search through leaf nodes for the best solution to the knapsack problem.</w:t>
       </w:r>
-      <w:bookmarkStart w:id="0" w:name="_GoBack"/>
-      <w:bookmarkEnd w:id="0"/>
-    </w:p>
-    <w:p/>
+    </w:p>
     <w:p>
       <w:pPr>
         <w:pStyle w:val="Heading1"/>
         <w:spacing w:before="120"/>
       </w:pPr>
       <w:r>
-        <w:t>Additional Optimizations and Results</w:t>
-      </w:r>
-    </w:p>
-    <w:p>
-      <w:r>
-        <w:t>In this section, we will discuss the improved speed on some other method that we have tried to shortened the search time.</w:t>
+        <w:t>ADDITIONAL OPTIMIZATIONS AND RESULTS</w:t>
+      </w:r>
+    </w:p>
+    <w:p>
+      <w:r>
+        <w:t>In this section, we will discuss the improved speed on some other method that we have tried t</w:t>
+      </w:r>
+      <w:r>
+        <w:t>o shorten the search time.</w:t>
       </w:r>
     </w:p>
     <w:p>
@@ -1345,7 +1319,13 @@
     </w:p>
     <w:p>
       <w:r>
-        <w:t xml:space="preserve">By following this approach, a given set of input items with the size of N, produces a tree with the size of </w:t>
+        <w:t>By following this approach, a given set of</w:t>
+      </w:r>
+      <w:r>
+        <w:t xml:space="preserve"> input items with the size of N</w:t>
+      </w:r>
+      <w:r>
+        <w:t xml:space="preserve"> produces a tree with the size of </w:t>
       </w:r>
       <m:oMath>
         <m:sSup>
@@ -1382,7 +1362,13 @@
         </m:r>
       </m:oMath>
       <w:r>
-        <w:t>. An enormous amount of memory would be consumed when N &gt; 18. Consider a regular node in a linked list, a regular node that contained a left and a right pointer takes up about 8 bytes. If we include a string and 2 integers into the node, it all adds up to (number of character in the string * 2 + 2 + 2 + 8) about 14 bytes per node which totals up to about 469762020 bytes = 0.46976202 GB when N = 24.</w:t>
+        <w:t>. An enormous amount of memory would be consumed when N &gt; 18. Consider a regular node in a linked list, a regular node that contained a left and a right pointer takes up about 8 bytes. If we include a string and 2 integers into the node, it all adds up to (number of character in the string * 2 + 2 + 2 + 8) abou</w:t>
+      </w:r>
+      <w:r>
+        <w:t>t 14 bytes per node which total</w:t>
+      </w:r>
+      <w:r>
+        <w:t xml:space="preserve"> up to about 469762020 bytes = 0.46976202 GB when N = 24.</w:t>
       </w:r>
     </w:p>
     <w:p>
@@ -1443,11 +1429,28 @@
           <w:i/>
         </w:rPr>
       </w:pPr>
-      <w:r>
+    </w:p>
+    <w:p>
+      <w:pPr>
         <w:rPr>
           <w:rFonts w:eastAsia="Heiti SC Light"/>
           <w:i/>
         </w:rPr>
+      </w:pPr>
+    </w:p>
+    <w:p>
+      <w:pPr>
+        <w:rPr>
+          <w:rFonts w:eastAsia="Heiti SC Light"/>
+          <w:i/>
+        </w:rPr>
+      </w:pPr>
+      <w:r>
+        <w:rPr>
+          <w:rFonts w:eastAsia="Heiti SC Light"/>
+          <w:i/>
+        </w:rPr>
+        <w:lastRenderedPageBreak/>
         <w:t>Code Snippet:</w:t>
       </w:r>
     </w:p>
@@ -1455,7 +1458,6 @@
       <w:r>
         <w:rPr>
           <w:noProof/>
-          <w:lang w:eastAsia="zh-CN"/>
         </w:rPr>
         <w:drawing>
           <wp:inline distT="0" distB="0" distL="0" distR="0" wp14:anchorId="0EDBC6E9" wp14:editId="206A87ED">
@@ -1509,8 +1511,7 @@
     </w:p>
     <w:p>
       <w:r>
-        <w:lastRenderedPageBreak/>
-        <w:t>The approach that we have taken in alternative to build a tree which consist of linked-list nodes, we chose to build the tree using an array that consist of only ‘chars’ in each index of the array. Each index of the array represents different nodes in a visualized form of the tree. We are able to move to the left sub-tree by determining if the index is odd (left branch) or even (right branch) as shown in the code included below:</w:t>
+        <w:t>The approach that we have taken in an alternative to building a tree which consists of linked-list nodes, we chose to build the tree using an array that consists of only ‘chars’ in each index of the array. Each index of the array represents different nodes in a visualized form of the tree. We are able to move to the left sub-tree by determining if the index is odd (left branch) or even (right branch) as shown in the code included below:</w:t>
       </w:r>
     </w:p>
     <w:p>
@@ -1535,7 +1536,15 @@
     </w:p>
     <w:p>
       <w:r>
-        <w:t>To shortened the time spent on calculating the cost and values in each of the sub-trees, we’ve decided to perform the calculations after the tree is successfully build. From that, we are able to only look at the leaf indexes of the state-space tree which consists of all combinations since the root index, reducing more than half of the calculations needed to be done as compared to building the tree while calculating at every index.</w:t>
+        <w:t>To shortened the time spent on calculating the cost and values in each of the sub-trees, we’ve decided to perform the calculations afte</w:t>
+      </w:r>
+      <w:r>
+        <w:t>r the tree is successfully built</w:t>
+      </w:r>
+      <w:bookmarkStart w:id="0" w:name="_GoBack"/>
+      <w:bookmarkEnd w:id="0"/>
+      <w:r>
+        <w:t>. From that, we are able to only look at the leaf indexes of the state-space tree which consists of all combinations since the root index, reducing more than half of the calculations needed to be done as compared to building the tree while calculating at every index.</w:t>
       </w:r>
     </w:p>
     <w:p>
@@ -1544,7 +1553,7 @@
         <w:spacing w:before="120"/>
       </w:pPr>
       <w:r>
-        <w:t>Results</w:t>
+        <w:t>RESULTS</w:t>
       </w:r>
     </w:p>
     <w:p>
@@ -1555,27 +1564,14 @@
       <w:r>
         <w:t xml:space="preserve">Table </w:t>
       </w:r>
-      <w:r>
-        <w:fldChar w:fldCharType="begin"/>
-      </w:r>
-      <w:r>
-        <w:instrText xml:space="preserve"> SEQ Table \* ARABIC </w:instrText>
-      </w:r>
-      <w:r>
-        <w:fldChar w:fldCharType="separate"/>
-      </w:r>
-      <w:r>
-        <w:rPr>
-          <w:noProof/>
-        </w:rPr>
-        <w:t>1</w:t>
-      </w:r>
-      <w:r>
-        <w:rPr>
-          <w:noProof/>
-        </w:rPr>
-        <w:fldChar w:fldCharType="end"/>
-      </w:r>
+      <w:fldSimple w:instr=" SEQ Table \* ARABIC ">
+        <w:r>
+          <w:rPr>
+            <w:noProof/>
+          </w:rPr>
+          <w:t>1</w:t>
+        </w:r>
+      </w:fldSimple>
       <w:r>
         <w:t>. Results of All Optimizations</w:t>
       </w:r>
@@ -1902,19 +1898,20 @@
       </w:r>
     </w:p>
     <w:p/>
+    <w:p/>
+    <w:p/>
+    <w:p/>
+    <w:p/>
+    <w:p/>
+    <w:p/>
+    <w:p/>
     <w:p>
       <w:pPr>
         <w:pStyle w:val="Heading1"/>
         <w:spacing w:before="120"/>
       </w:pPr>
       <w:r>
-        <w:t>Future</w:t>
-      </w:r>
-      <w:r>
-        <w:t xml:space="preserve"> </w:t>
-      </w:r>
-      <w:r>
-        <w:t>Optimization</w:t>
+        <w:t>FUTURE OPTIMIZATION</w:t>
       </w:r>
     </w:p>
     <w:p>
@@ -1980,6 +1977,46 @@
         <w:t xml:space="preserve"> This would greatly shorten the cost of memory by 50%. However, the time taken to run the program would significantly increase as well.</w:t>
       </w:r>
     </w:p>
+    <w:p>
+      <w:pPr>
+        <w:pStyle w:val="Heading1"/>
+        <w:spacing w:before="120"/>
+      </w:pPr>
+      <w:r>
+        <w:t>REFERENCES</w:t>
+      </w:r>
+    </w:p>
+    <w:p>
+      <w:pPr>
+        <w:pStyle w:val="References"/>
+      </w:pPr>
+      <w:r>
+        <w:t>SAJJAN. S.P., Roogi, R., Badiger, V., and Amaragatti, S. 2014. A New Approach to solve Knapsack problem. Oriental Scientific Publishing</w:t>
+      </w:r>
+      <w:r>
+        <w:t xml:space="preserve"> </w:t>
+      </w:r>
+    </w:p>
+    <w:p>
+      <w:pPr>
+        <w:pStyle w:val="References"/>
+      </w:pPr>
+      <w:r>
+        <w:t>The Knapsack Problem</w:t>
+      </w:r>
+      <w:r>
+        <w:t xml:space="preserve">. The University of Texas at Dallas. </w:t>
+      </w:r>
+      <w:hyperlink r:id="rId13" w:history="1">
+        <w:r>
+          <w:rPr>
+            <w:rStyle w:val="Hyperlink"/>
+          </w:rPr>
+          <w:t>https://www.utdallas.edu/~scniu/OPRE-6201/documents/DP3-Knapsack.pdf</w:t>
+        </w:r>
+      </w:hyperlink>
+    </w:p>
+    <w:p/>
     <w:sectPr>
       <w:type w:val="continuous"/>
       <w:pgSz w:w="12240" w:h="15840" w:code="1"/>
@@ -1991,7 +2028,7 @@
 </file>
 
 <file path=word/endnotes.xml><?xml version="1.0" encoding="utf-8"?>
-<w:endnotes xmlns:wpc="http://schemas.microsoft.com/office/word/2010/wordprocessingCanvas" xmlns:cx="http://schemas.microsoft.com/office/drawing/2014/chartex" xmlns:cx1="http://schemas.microsoft.com/office/drawing/2015/9/8/chartex" xmlns:cx2="http://schemas.microsoft.com/office/drawing/2015/10/21/chartex" xmlns:cx3="http://schemas.microsoft.com/office/drawing/2016/5/9/chartex" xmlns:cx4="http://schemas.microsoft.com/office/drawing/2016/5/10/chartex" xmlns:cx5="http://schemas.microsoft.com/office/drawing/2016/5/11/chartex" xmlns:mc="http://schemas.openxmlformats.org/markup-compatibility/2006" xmlns:o="urn:schemas-microsoft-com:office:office" xmlns:r="http://schemas.openxmlformats.org/officeDocument/2006/relationships" xmlns:m="http://schemas.openxmlformats.org/officeDocument/2006/math" xmlns:v="urn:schemas-microsoft-com:vml" xmlns:wp14="http://schemas.microsoft.com/office/word/2010/wordprocessingDrawing" xmlns:wp="http://schemas.openxmlformats.org/drawingml/2006/wordprocessingDrawing" xmlns:w10="urn:schemas-microsoft-com:office:word" xmlns:w="http://schemas.openxmlformats.org/wordprocessingml/2006/main" xmlns:w14="http://schemas.microsoft.com/office/word/2010/wordml" xmlns:w15="http://schemas.microsoft.com/office/word/2012/wordml" xmlns:w16se="http://schemas.microsoft.com/office/word/2015/wordml/symex" xmlns:wpg="http://schemas.microsoft.com/office/word/2010/wordprocessingGroup" xmlns:wpi="http://schemas.microsoft.com/office/word/2010/wordprocessingInk" xmlns:wne="http://schemas.microsoft.com/office/word/2006/wordml" xmlns:wps="http://schemas.microsoft.com/office/word/2010/wordprocessingShape" mc:Ignorable="w14 w15 w16se wp14">
+<w:endnotes xmlns:wpc="http://schemas.microsoft.com/office/word/2010/wordprocessingCanvas" xmlns:mo="http://schemas.microsoft.com/office/mac/office/2008/main" xmlns:mc="http://schemas.openxmlformats.org/markup-compatibility/2006" xmlns:mv="urn:schemas-microsoft-com:mac:vml" xmlns:o="urn:schemas-microsoft-com:office:office" xmlns:r="http://schemas.openxmlformats.org/officeDocument/2006/relationships" xmlns:m="http://schemas.openxmlformats.org/officeDocument/2006/math" xmlns:v="urn:schemas-microsoft-com:vml" xmlns:wp14="http://schemas.microsoft.com/office/word/2010/wordprocessingDrawing" xmlns:wp="http://schemas.openxmlformats.org/drawingml/2006/wordprocessingDrawing" xmlns:w10="urn:schemas-microsoft-com:office:word" xmlns:w="http://schemas.openxmlformats.org/wordprocessingml/2006/main" xmlns:w14="http://schemas.microsoft.com/office/word/2010/wordml" xmlns:w15="http://schemas.microsoft.com/office/word/2012/wordml" xmlns:wpg="http://schemas.microsoft.com/office/word/2010/wordprocessingGroup" xmlns:wpi="http://schemas.microsoft.com/office/word/2010/wordprocessingInk" xmlns:wne="http://schemas.microsoft.com/office/word/2006/wordml" xmlns:wps="http://schemas.microsoft.com/office/word/2010/wordprocessingShape" mc:Ignorable="w14 w15 wp14">
   <w:endnote w:type="separator" w:id="-1">
     <w:p>
       <w:r>
@@ -2010,7 +2047,7 @@
 </file>
 
 <file path=word/footer1.xml><?xml version="1.0" encoding="utf-8"?>
-<w:ftr xmlns:wpc="http://schemas.microsoft.com/office/word/2010/wordprocessingCanvas" xmlns:cx="http://schemas.microsoft.com/office/drawing/2014/chartex" xmlns:cx1="http://schemas.microsoft.com/office/drawing/2015/9/8/chartex" xmlns:cx2="http://schemas.microsoft.com/office/drawing/2015/10/21/chartex" xmlns:cx3="http://schemas.microsoft.com/office/drawing/2016/5/9/chartex" xmlns:cx4="http://schemas.microsoft.com/office/drawing/2016/5/10/chartex" xmlns:cx5="http://schemas.microsoft.com/office/drawing/2016/5/11/chartex" xmlns:mc="http://schemas.openxmlformats.org/markup-compatibility/2006" xmlns:o="urn:schemas-microsoft-com:office:office" xmlns:r="http://schemas.openxmlformats.org/officeDocument/2006/relationships" xmlns:m="http://schemas.openxmlformats.org/officeDocument/2006/math" xmlns:v="urn:schemas-microsoft-com:vml" xmlns:wp14="http://schemas.microsoft.com/office/word/2010/wordprocessingDrawing" xmlns:wp="http://schemas.openxmlformats.org/drawingml/2006/wordprocessingDrawing" xmlns:w10="urn:schemas-microsoft-com:office:word" xmlns:w="http://schemas.openxmlformats.org/wordprocessingml/2006/main" xmlns:w14="http://schemas.microsoft.com/office/word/2010/wordml" xmlns:w15="http://schemas.microsoft.com/office/word/2012/wordml" xmlns:w16se="http://schemas.microsoft.com/office/word/2015/wordml/symex" xmlns:wpg="http://schemas.microsoft.com/office/word/2010/wordprocessingGroup" xmlns:wpi="http://schemas.microsoft.com/office/word/2010/wordprocessingInk" xmlns:wne="http://schemas.microsoft.com/office/word/2006/wordml" xmlns:wps="http://schemas.microsoft.com/office/word/2010/wordprocessingShape" mc:Ignorable="w14 w15 w16se wp14">
+<w:ftr xmlns:wpc="http://schemas.microsoft.com/office/word/2010/wordprocessingCanvas" xmlns:mo="http://schemas.microsoft.com/office/mac/office/2008/main" xmlns:mc="http://schemas.openxmlformats.org/markup-compatibility/2006" xmlns:mv="urn:schemas-microsoft-com:mac:vml" xmlns:o="urn:schemas-microsoft-com:office:office" xmlns:r="http://schemas.openxmlformats.org/officeDocument/2006/relationships" xmlns:m="http://schemas.openxmlformats.org/officeDocument/2006/math" xmlns:v="urn:schemas-microsoft-com:vml" xmlns:wp14="http://schemas.microsoft.com/office/word/2010/wordprocessingDrawing" xmlns:wp="http://schemas.openxmlformats.org/drawingml/2006/wordprocessingDrawing" xmlns:w10="urn:schemas-microsoft-com:office:word" xmlns:w="http://schemas.openxmlformats.org/wordprocessingml/2006/main" xmlns:w14="http://schemas.microsoft.com/office/word/2010/wordml" xmlns:w15="http://schemas.microsoft.com/office/word/2012/wordml" xmlns:wpg="http://schemas.microsoft.com/office/word/2010/wordprocessingGroup" xmlns:wpi="http://schemas.microsoft.com/office/word/2010/wordprocessingInk" xmlns:wne="http://schemas.microsoft.com/office/word/2006/wordml" xmlns:wps="http://schemas.microsoft.com/office/word/2010/wordprocessingShape" mc:Ignorable="w14 w15 wp14">
   <w:p>
     <w:pPr>
       <w:pStyle w:val="Footer"/>
@@ -2047,7 +2084,7 @@
 </file>
 
 <file path=word/footnotes.xml><?xml version="1.0" encoding="utf-8"?>
-<w:footnotes xmlns:wpc="http://schemas.microsoft.com/office/word/2010/wordprocessingCanvas" xmlns:cx="http://schemas.microsoft.com/office/drawing/2014/chartex" xmlns:cx1="http://schemas.microsoft.com/office/drawing/2015/9/8/chartex" xmlns:cx2="http://schemas.microsoft.com/office/drawing/2015/10/21/chartex" xmlns:cx3="http://schemas.microsoft.com/office/drawing/2016/5/9/chartex" xmlns:cx4="http://schemas.microsoft.com/office/drawing/2016/5/10/chartex" xmlns:cx5="http://schemas.microsoft.com/office/drawing/2016/5/11/chartex" xmlns:mc="http://schemas.openxmlformats.org/markup-compatibility/2006" xmlns:o="urn:schemas-microsoft-com:office:office" xmlns:r="http://schemas.openxmlformats.org/officeDocument/2006/relationships" xmlns:m="http://schemas.openxmlformats.org/officeDocument/2006/math" xmlns:v="urn:schemas-microsoft-com:vml" xmlns:wp14="http://schemas.microsoft.com/office/word/2010/wordprocessingDrawing" xmlns:wp="http://schemas.openxmlformats.org/drawingml/2006/wordprocessingDrawing" xmlns:w10="urn:schemas-microsoft-com:office:word" xmlns:w="http://schemas.openxmlformats.org/wordprocessingml/2006/main" xmlns:w14="http://schemas.microsoft.com/office/word/2010/wordml" xmlns:w15="http://schemas.microsoft.com/office/word/2012/wordml" xmlns:w16se="http://schemas.microsoft.com/office/word/2015/wordml/symex" xmlns:wpg="http://schemas.microsoft.com/office/word/2010/wordprocessingGroup" xmlns:wpi="http://schemas.microsoft.com/office/word/2010/wordprocessingInk" xmlns:wne="http://schemas.microsoft.com/office/word/2006/wordml" xmlns:wps="http://schemas.microsoft.com/office/word/2010/wordprocessingShape" mc:Ignorable="w14 w15 w16se wp14">
+<w:footnotes xmlns:wpc="http://schemas.microsoft.com/office/word/2010/wordprocessingCanvas" xmlns:mo="http://schemas.microsoft.com/office/mac/office/2008/main" xmlns:mc="http://schemas.openxmlformats.org/markup-compatibility/2006" xmlns:mv="urn:schemas-microsoft-com:mac:vml" xmlns:o="urn:schemas-microsoft-com:office:office" xmlns:r="http://schemas.openxmlformats.org/officeDocument/2006/relationships" xmlns:m="http://schemas.openxmlformats.org/officeDocument/2006/math" xmlns:v="urn:schemas-microsoft-com:vml" xmlns:wp14="http://schemas.microsoft.com/office/word/2010/wordprocessingDrawing" xmlns:wp="http://schemas.openxmlformats.org/drawingml/2006/wordprocessingDrawing" xmlns:w10="urn:schemas-microsoft-com:office:word" xmlns:w="http://schemas.openxmlformats.org/wordprocessingml/2006/main" xmlns:w14="http://schemas.microsoft.com/office/word/2010/wordml" xmlns:w15="http://schemas.microsoft.com/office/word/2012/wordml" xmlns:wpg="http://schemas.microsoft.com/office/word/2010/wordprocessingGroup" xmlns:wpi="http://schemas.microsoft.com/office/word/2010/wordprocessingInk" xmlns:wne="http://schemas.microsoft.com/office/word/2006/wordml" xmlns:wps="http://schemas.microsoft.com/office/word/2010/wordprocessingShape" mc:Ignorable="w14 w15 wp14">
   <w:footnote w:type="separator" w:id="-1">
     <w:p>
       <w:r>
@@ -2066,8 +2103,8 @@
 </file>
 
 <file path=word/numbering.xml><?xml version="1.0" encoding="utf-8"?>
-<w:numbering xmlns:wpc="http://schemas.microsoft.com/office/word/2010/wordprocessingCanvas" xmlns:cx="http://schemas.microsoft.com/office/drawing/2014/chartex" xmlns:cx1="http://schemas.microsoft.com/office/drawing/2015/9/8/chartex" xmlns:cx2="http://schemas.microsoft.com/office/drawing/2015/10/21/chartex" xmlns:cx3="http://schemas.microsoft.com/office/drawing/2016/5/9/chartex" xmlns:cx4="http://schemas.microsoft.com/office/drawing/2016/5/10/chartex" xmlns:cx5="http://schemas.microsoft.com/office/drawing/2016/5/11/chartex" xmlns:mc="http://schemas.openxmlformats.org/markup-compatibility/2006" xmlns:o="urn:schemas-microsoft-com:office:office" xmlns:r="http://schemas.openxmlformats.org/officeDocument/2006/relationships" xmlns:m="http://schemas.openxmlformats.org/officeDocument/2006/math" xmlns:v="urn:schemas-microsoft-com:vml" xmlns:wp14="http://schemas.microsoft.com/office/word/2010/wordprocessingDrawing" xmlns:wp="http://schemas.openxmlformats.org/drawingml/2006/wordprocessingDrawing" xmlns:w10="urn:schemas-microsoft-com:office:word" xmlns:w="http://schemas.openxmlformats.org/wordprocessingml/2006/main" xmlns:w14="http://schemas.microsoft.com/office/word/2010/wordml" xmlns:w15="http://schemas.microsoft.com/office/word/2012/wordml" xmlns:w16se="http://schemas.microsoft.com/office/word/2015/wordml/symex" xmlns:wpg="http://schemas.microsoft.com/office/word/2010/wordprocessingGroup" xmlns:wpi="http://schemas.microsoft.com/office/word/2010/wordprocessingInk" xmlns:wne="http://schemas.microsoft.com/office/word/2006/wordml" xmlns:wps="http://schemas.microsoft.com/office/word/2010/wordprocessingShape" mc:Ignorable="w14 w15 w16se wp14">
-  <w:abstractNum w:abstractNumId="0" w15:restartNumberingAfterBreak="0">
+<w:numbering xmlns:wpc="http://schemas.microsoft.com/office/word/2010/wordprocessingCanvas" xmlns:mo="http://schemas.microsoft.com/office/mac/office/2008/main" xmlns:mc="http://schemas.openxmlformats.org/markup-compatibility/2006" xmlns:mv="urn:schemas-microsoft-com:mac:vml" xmlns:o="urn:schemas-microsoft-com:office:office" xmlns:r="http://schemas.openxmlformats.org/officeDocument/2006/relationships" xmlns:m="http://schemas.openxmlformats.org/officeDocument/2006/math" xmlns:v="urn:schemas-microsoft-com:vml" xmlns:wp14="http://schemas.microsoft.com/office/word/2010/wordprocessingDrawing" xmlns:wp="http://schemas.openxmlformats.org/drawingml/2006/wordprocessingDrawing" xmlns:w10="urn:schemas-microsoft-com:office:word" xmlns:w="http://schemas.openxmlformats.org/wordprocessingml/2006/main" xmlns:w14="http://schemas.microsoft.com/office/word/2010/wordml" xmlns:w15="http://schemas.microsoft.com/office/word/2012/wordml" xmlns:wpg="http://schemas.microsoft.com/office/word/2010/wordprocessingGroup" xmlns:wpi="http://schemas.microsoft.com/office/word/2010/wordprocessingInk" xmlns:wne="http://schemas.microsoft.com/office/word/2006/wordml" xmlns:wps="http://schemas.microsoft.com/office/word/2010/wordprocessingShape" mc:Ignorable="w14 w15 wp14">
+  <w:abstractNum w:abstractNumId="0">
     <w:nsid w:val="FFFFFFFB"/>
     <w:multiLevelType w:val="multilevel"/>
     <w:tmpl w:val="E4204086"/>
@@ -2147,7 +2184,7 @@
       <w:lvlJc w:val="left"/>
     </w:lvl>
   </w:abstractNum>
-  <w:abstractNum w:abstractNumId="1" w15:restartNumberingAfterBreak="0">
+  <w:abstractNum w:abstractNumId="1">
     <w:nsid w:val="6F1D6A21"/>
     <w:multiLevelType w:val="singleLevel"/>
     <w:tmpl w:val="A100F9DC"/>
@@ -2179,7 +2216,7 @@
 </file>
 
 <file path=word/styles.xml><?xml version="1.0" encoding="utf-8"?>
-<w:styles xmlns:mc="http://schemas.openxmlformats.org/markup-compatibility/2006" xmlns:r="http://schemas.openxmlformats.org/officeDocument/2006/relationships" xmlns:w="http://schemas.openxmlformats.org/wordprocessingml/2006/main" xmlns:w14="http://schemas.microsoft.com/office/word/2010/wordml" xmlns:w15="http://schemas.microsoft.com/office/word/2012/wordml" xmlns:w16se="http://schemas.microsoft.com/office/word/2015/wordml/symex" mc:Ignorable="w14 w15 w16se">
+<w:styles xmlns:mc="http://schemas.openxmlformats.org/markup-compatibility/2006" xmlns:r="http://schemas.openxmlformats.org/officeDocument/2006/relationships" xmlns:w="http://schemas.openxmlformats.org/wordprocessingml/2006/main" xmlns:w14="http://schemas.microsoft.com/office/word/2010/wordml" xmlns:w15="http://schemas.microsoft.com/office/word/2012/wordml" mc:Ignorable="w14 w15">
   <w:docDefaults>
     <w:rPrDefault>
       <w:rPr>
@@ -2189,7 +2226,7 @@
     </w:rPrDefault>
     <w:pPrDefault/>
   </w:docDefaults>
-  <w:latentStyles w:defLockedState="0" w:defUIPriority="0" w:defSemiHidden="0" w:defUnhideWhenUsed="0" w:defQFormat="0" w:count="374">
+  <w:latentStyles w:defLockedState="0" w:defUIPriority="0" w:defSemiHidden="0" w:defUnhideWhenUsed="0" w:defQFormat="0" w:count="382">
     <w:lsdException w:name="Normal" w:qFormat="1"/>
     <w:lsdException w:name="heading 1" w:qFormat="1"/>
     <w:lsdException w:name="heading 2" w:qFormat="1"/>
@@ -2714,7 +2751,6 @@
   <w:style w:type="character" w:default="1" w:styleId="DefaultParagraphFont">
     <w:name w:val="Default Paragraph Font"/>
     <w:uiPriority w:val="1"/>
-    <w:semiHidden/>
     <w:unhideWhenUsed/>
   </w:style>
   <w:style w:type="table" w:default="1" w:styleId="TableNormal">
@@ -2961,6 +2997,7 @@
     <w:basedOn w:val="TableNormal"/>
     <w:rsid w:val="00FA5B6E"/>
     <w:tblPr>
+      <w:tblInd w:w="0" w:type="dxa"/>
       <w:tblBorders>
         <w:top w:val="single" w:sz="4" w:space="0" w:color="auto"/>
         <w:left w:val="single" w:sz="4" w:space="0" w:color="auto"/>
@@ -2969,6 +3006,12 @@
         <w:insideH w:val="single" w:sz="4" w:space="0" w:color="auto"/>
         <w:insideV w:val="single" w:sz="4" w:space="0" w:color="auto"/>
       </w:tblBorders>
+      <w:tblCellMar>
+        <w:top w:w="0" w:type="dxa"/>
+        <w:left w:w="108" w:type="dxa"/>
+        <w:bottom w:w="0" w:type="dxa"/>
+        <w:right w:w="108" w:type="dxa"/>
+      </w:tblCellMar>
     </w:tblPr>
   </w:style>
   <w:style w:type="paragraph" w:styleId="ListParagraph">

--- a/Knapsack_Research.docx
+++ b/Knapsack_Research.docx
@@ -8,23 +8,29 @@
         <w:spacing w:after="60"/>
         <w:rPr>
           <w:rFonts w:ascii="Times New Roman" w:hAnsi="Times New Roman"/>
+          <w:color w:val="000000" w:themeColor="text1"/>
         </w:rPr>
       </w:pPr>
       <w:r>
         <w:rPr>
           <w:rFonts w:ascii="Times New Roman" w:hAnsi="Times New Roman"/>
+          <w:color w:val="000000" w:themeColor="text1"/>
         </w:rPr>
         <w:t>The Knapsack problem</w:t>
       </w:r>
       <w:r>
         <w:rPr>
           <w:rFonts w:ascii="Times New Roman" w:hAnsi="Times New Roman"/>
+          <w:color w:val="000000" w:themeColor="text1"/>
         </w:rPr>
         <w:t>: Optimization Approaches</w:t>
       </w:r>
     </w:p>
     <w:p>
       <w:pPr>
+        <w:rPr>
+          <w:color w:val="000000" w:themeColor="text1"/>
+        </w:rPr>
         <w:sectPr>
           <w:footerReference w:type="even" r:id="rId7"/>
           <w:pgSz w:w="12240" w:h="15840" w:code="1"/>
@@ -39,12 +45,14 @@
         <w:spacing w:after="0"/>
         <w:rPr>
           <w:rFonts w:ascii="Times New Roman" w:hAnsi="Times New Roman"/>
+          <w:color w:val="000000" w:themeColor="text1"/>
           <w:spacing w:val="-2"/>
         </w:rPr>
       </w:pPr>
       <w:r>
         <w:rPr>
           <w:rFonts w:ascii="Times New Roman" w:hAnsi="Times New Roman"/>
+          <w:color w:val="000000" w:themeColor="text1"/>
           <w:spacing w:val="-2"/>
         </w:rPr>
         <w:lastRenderedPageBreak/>
@@ -56,12 +64,14 @@
         <w:pStyle w:val="Affiliations"/>
         <w:rPr>
           <w:rFonts w:ascii="Times New Roman" w:hAnsi="Times New Roman"/>
+          <w:color w:val="000000" w:themeColor="text1"/>
           <w:spacing w:val="-2"/>
         </w:rPr>
       </w:pPr>
       <w:r>
         <w:rPr>
           <w:rFonts w:ascii="Times New Roman" w:hAnsi="Times New Roman"/>
+          <w:color w:val="000000" w:themeColor="text1"/>
           <w:spacing w:val="-2"/>
         </w:rPr>
         <w:t>School of Information Technology</w:t>
@@ -69,6 +79,7 @@
       <w:r>
         <w:rPr>
           <w:rFonts w:ascii="Times New Roman" w:hAnsi="Times New Roman"/>
+          <w:color w:val="000000" w:themeColor="text1"/>
           <w:spacing w:val="-2"/>
         </w:rPr>
         <w:br/>
@@ -76,6 +87,7 @@
       <w:r>
         <w:rPr>
           <w:rFonts w:ascii="Times New Roman" w:hAnsi="Times New Roman"/>
+          <w:color w:val="000000" w:themeColor="text1"/>
           <w:spacing w:val="-2"/>
         </w:rPr>
         <w:t>734 E North 14</w:t>
@@ -83,6 +95,7 @@
       <w:r>
         <w:rPr>
           <w:rFonts w:ascii="Times New Roman" w:hAnsi="Times New Roman"/>
+          <w:color w:val="000000" w:themeColor="text1"/>
           <w:spacing w:val="-2"/>
           <w:vertAlign w:val="superscript"/>
         </w:rPr>
@@ -91,6 +104,7 @@
       <w:r>
         <w:rPr>
           <w:rFonts w:ascii="Times New Roman" w:hAnsi="Times New Roman"/>
+          <w:color w:val="000000" w:themeColor="text1"/>
           <w:spacing w:val="-2"/>
         </w:rPr>
         <w:t xml:space="preserve"> St. 79601 Abilene, TX</w:t>
@@ -98,6 +112,7 @@
       <w:r>
         <w:rPr>
           <w:rFonts w:ascii="Times New Roman" w:hAnsi="Times New Roman"/>
+          <w:color w:val="000000" w:themeColor="text1"/>
           <w:spacing w:val="-2"/>
         </w:rPr>
         <w:br/>
@@ -105,6 +120,7 @@
       <w:r>
         <w:rPr>
           <w:rFonts w:ascii="Times New Roman" w:hAnsi="Times New Roman"/>
+          <w:color w:val="000000" w:themeColor="text1"/>
           <w:spacing w:val="-2"/>
         </w:rPr>
         <w:t>Apt. D</w:t>
@@ -112,6 +128,7 @@
       <w:r>
         <w:rPr>
           <w:rFonts w:ascii="Times New Roman" w:hAnsi="Times New Roman"/>
+          <w:color w:val="000000" w:themeColor="text1"/>
           <w:spacing w:val="-2"/>
         </w:rPr>
         <w:br/>
@@ -119,6 +136,7 @@
       <w:r>
         <w:rPr>
           <w:rFonts w:ascii="Times New Roman" w:hAnsi="Times New Roman"/>
+          <w:color w:val="000000" w:themeColor="text1"/>
           <w:spacing w:val="-2"/>
         </w:rPr>
         <w:t>+1(325)232-2559</w:t>
@@ -129,12 +147,14 @@
         <w:pStyle w:val="E-Mail"/>
         <w:rPr>
           <w:rFonts w:ascii="Times New Roman" w:hAnsi="Times New Roman"/>
+          <w:color w:val="000000" w:themeColor="text1"/>
           <w:spacing w:val="-2"/>
         </w:rPr>
       </w:pPr>
       <w:r>
         <w:rPr>
           <w:rFonts w:ascii="Times New Roman" w:hAnsi="Times New Roman"/>
+          <w:color w:val="000000" w:themeColor="text1"/>
           <w:spacing w:val="-2"/>
         </w:rPr>
         <w:t>s</w:t>
@@ -142,10 +162,13 @@
       <w:r>
         <w:rPr>
           <w:rFonts w:ascii="Times New Roman" w:hAnsi="Times New Roman"/>
+          <w:color w:val="000000" w:themeColor="text1"/>
           <w:spacing w:val="-2"/>
         </w:rPr>
         <w:t>cy12a@acu.edu</w:t>
       </w:r>
+      <w:bookmarkStart w:id="0" w:name="_GoBack"/>
+      <w:bookmarkEnd w:id="0"/>
     </w:p>
     <w:p>
       <w:pPr>
@@ -153,12 +176,14 @@
         <w:spacing w:after="0"/>
         <w:rPr>
           <w:rFonts w:ascii="Times New Roman" w:hAnsi="Times New Roman"/>
+          <w:color w:val="000000" w:themeColor="text1"/>
           <w:spacing w:val="-2"/>
         </w:rPr>
       </w:pPr>
       <w:r>
         <w:rPr>
           <w:rFonts w:ascii="Times New Roman" w:hAnsi="Times New Roman"/>
+          <w:color w:val="000000" w:themeColor="text1"/>
           <w:spacing w:val="-2"/>
         </w:rPr>
         <w:br w:type="column"/>
@@ -166,6 +191,7 @@
       <w:r>
         <w:rPr>
           <w:rFonts w:ascii="Times New Roman" w:hAnsi="Times New Roman"/>
+          <w:color w:val="000000" w:themeColor="text1"/>
           <w:spacing w:val="-2"/>
         </w:rPr>
         <w:lastRenderedPageBreak/>
@@ -177,12 +203,14 @@
         <w:pStyle w:val="Affiliations"/>
         <w:rPr>
           <w:rFonts w:ascii="Times New Roman" w:hAnsi="Times New Roman"/>
+          <w:color w:val="000000" w:themeColor="text1"/>
           <w:spacing w:val="-2"/>
         </w:rPr>
       </w:pPr>
       <w:r>
         <w:rPr>
           <w:rFonts w:ascii="Times New Roman" w:hAnsi="Times New Roman"/>
+          <w:color w:val="000000" w:themeColor="text1"/>
           <w:spacing w:val="-2"/>
         </w:rPr>
         <w:t xml:space="preserve">School of Information Technology </w:t>
@@ -193,12 +221,14 @@
         <w:pStyle w:val="Affiliations"/>
         <w:rPr>
           <w:rFonts w:ascii="Times New Roman" w:hAnsi="Times New Roman"/>
+          <w:color w:val="000000" w:themeColor="text1"/>
           <w:spacing w:val="-2"/>
         </w:rPr>
       </w:pPr>
       <w:r>
         <w:rPr>
           <w:rFonts w:ascii="Times New Roman" w:hAnsi="Times New Roman"/>
+          <w:color w:val="000000" w:themeColor="text1"/>
           <w:spacing w:val="-2"/>
         </w:rPr>
         <w:t>1207 Pueblo Rd</w:t>
@@ -206,6 +236,7 @@
       <w:r>
         <w:rPr>
           <w:rFonts w:ascii="Times New Roman" w:hAnsi="Times New Roman"/>
+          <w:color w:val="000000" w:themeColor="text1"/>
           <w:spacing w:val="-2"/>
         </w:rPr>
         <w:br/>
@@ -214,6 +245,7 @@
       <w:r>
         <w:rPr>
           <w:rFonts w:ascii="Times New Roman" w:hAnsi="Times New Roman"/>
+          <w:color w:val="000000" w:themeColor="text1"/>
           <w:spacing w:val="-2"/>
         </w:rPr>
         <w:br/>
@@ -221,6 +253,7 @@
       <w:r>
         <w:rPr>
           <w:rFonts w:ascii="Times New Roman" w:hAnsi="Times New Roman"/>
+          <w:color w:val="000000" w:themeColor="text1"/>
           <w:spacing w:val="-2"/>
         </w:rPr>
         <w:t>+1(956)429-2598</w:t>
@@ -231,12 +264,14 @@
         <w:pStyle w:val="E-Mail"/>
         <w:rPr>
           <w:rFonts w:ascii="Times New Roman" w:hAnsi="Times New Roman"/>
+          <w:color w:val="000000" w:themeColor="text1"/>
           <w:spacing w:val="-2"/>
         </w:rPr>
       </w:pPr>
       <w:r>
         <w:rPr>
           <w:rFonts w:ascii="Times New Roman" w:hAnsi="Times New Roman"/>
+          <w:color w:val="000000" w:themeColor="text1"/>
           <w:spacing w:val="-2"/>
         </w:rPr>
         <w:t>axa</w:t>
@@ -244,6 +279,7 @@
       <w:r>
         <w:rPr>
           <w:rFonts w:ascii="Times New Roman" w:hAnsi="Times New Roman"/>
+          <w:color w:val="000000" w:themeColor="text1"/>
           <w:spacing w:val="-2"/>
         </w:rPr>
         <w:t>13</w:t>
@@ -251,6 +287,7 @@
       <w:r>
         <w:rPr>
           <w:rFonts w:ascii="Times New Roman" w:hAnsi="Times New Roman"/>
+          <w:color w:val="000000" w:themeColor="text1"/>
           <w:spacing w:val="-2"/>
         </w:rPr>
         <w:t>a@acu.edu</w:t>
@@ -262,6 +299,7 @@
         <w:jc w:val="both"/>
         <w:rPr>
           <w:rFonts w:ascii="Times New Roman" w:hAnsi="Times New Roman"/>
+          <w:color w:val="000000" w:themeColor="text1"/>
           <w:spacing w:val="-2"/>
         </w:rPr>
         <w:sectPr>
@@ -277,6 +315,7 @@
         <w:pStyle w:val="E-Mail"/>
         <w:rPr>
           <w:rFonts w:ascii="Times New Roman" w:hAnsi="Times New Roman"/>
+          <w:color w:val="000000" w:themeColor="text1"/>
           <w:spacing w:val="-2"/>
         </w:rPr>
       </w:pPr>
@@ -286,17 +325,24 @@
         <w:pStyle w:val="E-Mail"/>
         <w:rPr>
           <w:rFonts w:ascii="Times New Roman" w:hAnsi="Times New Roman"/>
+          <w:color w:val="000000" w:themeColor="text1"/>
         </w:rPr>
       </w:pPr>
     </w:p>
     <w:p>
       <w:pPr>
         <w:jc w:val="center"/>
+        <w:rPr>
+          <w:color w:val="000000" w:themeColor="text1"/>
+        </w:rPr>
       </w:pPr>
     </w:p>
     <w:p>
       <w:pPr>
         <w:jc w:val="center"/>
+        <w:rPr>
+          <w:color w:val="000000" w:themeColor="text1"/>
+        </w:rPr>
         <w:sectPr>
           <w:type w:val="continuous"/>
           <w:pgSz w:w="12240" w:h="15840" w:code="1"/>
@@ -308,10 +354,14 @@
     <w:p>
       <w:pPr>
         <w:spacing w:after="0"/>
+        <w:rPr>
+          <w:color w:val="000000" w:themeColor="text1"/>
+        </w:rPr>
       </w:pPr>
       <w:r>
         <w:rPr>
           <w:b/>
+          <w:color w:val="000000" w:themeColor="text1"/>
           <w:sz w:val="24"/>
         </w:rPr>
         <w:lastRenderedPageBreak/>
@@ -321,48 +371,54 @@
     <w:p>
       <w:pPr>
         <w:pStyle w:val="Abstract"/>
-      </w:pPr>
-      <w:r>
-        <w:t xml:space="preserve">In this paper, we present several attempted algorithms to further optimize the speed of the classic Knapsack problem. The Knapsack problem is a combinatorial problem that searches for the sum of the highest values from a list of items while constrained within the cost of the knapsack is able to carry. The optimizations that we have applied </w:t>
-      </w:r>
-      <w:r>
-        <w:t>to</w:t>
-      </w:r>
-      <w:r>
-        <w:t xml:space="preserve"> the knapsack problems are some greedy approximation algorithm which consist of four different sorts to find the </w:t>
+        <w:rPr>
+          <w:color w:val="000000" w:themeColor="text1"/>
+        </w:rPr>
+      </w:pPr>
+      <w:r>
+        <w:rPr>
+          <w:color w:val="000000" w:themeColor="text1"/>
+        </w:rPr>
+        <w:t xml:space="preserve">In this paper, we present several attempted algorithms to further optimize the speed of the classic Knapsack problem. The Knapsack problem is a combinatorial problem that searches for the sum of the highest values from a list of items while constrained within the cost of the knapsack is able to carry. The optimizations that we have applied to the knapsack problems are some greedy approximation algorithm which consist of four different sorts to find the </w:t>
       </w:r>
       <w:r>
         <w:rPr>
           <w:i/>
+          <w:color w:val="000000" w:themeColor="text1"/>
         </w:rPr>
         <w:t>upper bound</w:t>
       </w:r>
       <w:r>
+        <w:rPr>
+          <w:color w:val="000000" w:themeColor="text1"/>
+        </w:rPr>
         <w:t xml:space="preserve"> (The highest value obtainable within the cost limit determined from the list of given set of items) and the </w:t>
       </w:r>
       <w:r>
         <w:rPr>
           <w:i/>
+          <w:color w:val="000000" w:themeColor="text1"/>
         </w:rPr>
         <w:t>lower bound</w:t>
       </w:r>
       <w:r>
-        <w:t xml:space="preserve"> (The lowest values obtainable within the cost limit determined from the list of given set of items). Besides greedy algorithms, we have also developed a state space that consists of all possible combination obtainable from the given set of items in the list. The primary goal of this paper is go</w:t>
-      </w:r>
-      <w:r>
-        <w:t>ing</w:t>
-      </w:r>
-      <w:r>
-        <w:t xml:space="preserve"> explore and present a comparative study of an exhaustive search, greedy algorithm and other ways. This paper provides insights of the complexity of each algorithm in terms of time and memory.</w:t>
+        <w:rPr>
+          <w:color w:val="000000" w:themeColor="text1"/>
+        </w:rPr>
+        <w:t xml:space="preserve"> (The lowest values obtainable within the cost limit determined from the list of given set of items). Besides greedy algorithms, we have also developed a state space that consists of all possible combination obtainable from the given set of items in the list. The primary goal of this paper is going explore and present a comparative study of an exhaustive search, greedy algorithm and other ways. This paper provides insights of the complexity of each algorithm in terms of time and memory.</w:t>
       </w:r>
     </w:p>
     <w:p>
       <w:pPr>
         <w:spacing w:before="120" w:after="0"/>
+        <w:rPr>
+          <w:color w:val="000000" w:themeColor="text1"/>
+        </w:rPr>
       </w:pPr>
       <w:r>
         <w:rPr>
           <w:b/>
+          <w:color w:val="000000" w:themeColor="text1"/>
           <w:sz w:val="24"/>
         </w:rPr>
         <w:t>C</w:t>
@@ -370,6 +426,7 @@
       <w:r>
         <w:rPr>
           <w:b/>
+          <w:color w:val="000000" w:themeColor="text1"/>
           <w:sz w:val="24"/>
         </w:rPr>
         <w:t>CS Concep</w:t>
@@ -377,6 +434,7 @@
       <w:r>
         <w:rPr>
           <w:b/>
+          <w:color w:val="000000" w:themeColor="text1"/>
           <w:sz w:val="24"/>
         </w:rPr>
         <w:t>t</w:t>
@@ -384,6 +442,7 @@
       <w:r>
         <w:rPr>
           <w:b/>
+          <w:color w:val="000000" w:themeColor="text1"/>
           <w:sz w:val="24"/>
         </w:rPr>
         <w:t>s</w:t>
@@ -394,11 +453,13 @@
         <w:spacing w:after="120"/>
         <w:rPr>
           <w:rStyle w:val="Strong"/>
+          <w:color w:val="000000" w:themeColor="text1"/>
           <w:szCs w:val="18"/>
         </w:rPr>
       </w:pPr>
       <w:r>
         <w:rPr>
+          <w:color w:val="000000" w:themeColor="text1"/>
           <w:szCs w:val="18"/>
         </w:rPr>
         <w:t>• </w:t>
@@ -406,6 +467,7 @@
       <w:r>
         <w:rPr>
           <w:rStyle w:val="Strong"/>
+          <w:color w:val="000000" w:themeColor="text1"/>
           <w:szCs w:val="18"/>
         </w:rPr>
         <w:t>Symbolic and algebraic</w:t>
@@ -413,6 +475,7 @@
       <w:r>
         <w:rPr>
           <w:rStyle w:val="Strong"/>
+          <w:color w:val="000000" w:themeColor="text1"/>
           <w:szCs w:val="18"/>
         </w:rPr>
         <w:t xml:space="preserve"> </w:t>
@@ -420,6 +483,7 @@
       <w:r>
         <w:rPr>
           <w:rStyle w:val="Strong"/>
+          <w:color w:val="000000" w:themeColor="text1"/>
           <w:szCs w:val="18"/>
         </w:rPr>
         <w:t>manipulation</w:t>
@@ -429,6 +493,7 @@
           <w:rFonts w:ascii="MS Mincho" w:eastAsia="MS Mincho" w:hAnsi="MS Mincho" w:cs="MS Mincho"/>
           <w:b/>
           <w:bCs/>
+          <w:color w:val="000000" w:themeColor="text1"/>
           <w:szCs w:val="18"/>
         </w:rPr>
         <w:t>➝</w:t>
@@ -438,6 +503,7 @@
           <w:rFonts w:eastAsia="MS Mincho"/>
           <w:b/>
           <w:bCs/>
+          <w:color w:val="000000" w:themeColor="text1"/>
           <w:szCs w:val="18"/>
         </w:rPr>
         <w:t xml:space="preserve"> </w:t>
@@ -445,6 +511,7 @@
       <w:r>
         <w:rPr>
           <w:rStyle w:val="Strong"/>
+          <w:color w:val="000000" w:themeColor="text1"/>
           <w:szCs w:val="18"/>
         </w:rPr>
         <w:t>Optimization Algorithm</w:t>
@@ -452,6 +519,7 @@
       <w:r>
         <w:rPr>
           <w:rStyle w:val="Strong"/>
+          <w:color w:val="000000" w:themeColor="text1"/>
           <w:szCs w:val="18"/>
         </w:rPr>
         <w:t>;</w:t>
@@ -459,6 +527,7 @@
       <w:r>
         <w:rPr>
           <w:rStyle w:val="Strong"/>
+          <w:color w:val="000000" w:themeColor="text1"/>
           <w:szCs w:val="18"/>
         </w:rPr>
         <w:t xml:space="preserve"> Combinational </w:t>
@@ -466,6 +535,7 @@
       <w:r>
         <w:rPr>
           <w:rStyle w:val="Strong"/>
+          <w:color w:val="000000" w:themeColor="text1"/>
           <w:szCs w:val="18"/>
         </w:rPr>
         <w:t>Algorithm</w:t>
@@ -473,6 +543,7 @@
       <w:r>
         <w:rPr>
           <w:rStyle w:val="Strong"/>
+          <w:color w:val="000000" w:themeColor="text1"/>
           <w:szCs w:val="18"/>
         </w:rPr>
         <w:t>;</w:t>
@@ -483,12 +554,14 @@
         <w:spacing w:before="120" w:after="0"/>
         <w:rPr>
           <w:b/>
+          <w:color w:val="000000" w:themeColor="text1"/>
           <w:sz w:val="24"/>
         </w:rPr>
       </w:pPr>
       <w:r>
         <w:rPr>
           <w:b/>
+          <w:color w:val="000000" w:themeColor="text1"/>
           <w:sz w:val="24"/>
         </w:rPr>
         <w:t>Keywords</w:t>
@@ -498,23 +571,27 @@
       <w:pPr>
         <w:spacing w:before="120" w:after="0"/>
         <w:rPr>
+          <w:color w:val="000000" w:themeColor="text1"/>
           <w:szCs w:val="18"/>
         </w:rPr>
       </w:pPr>
       <w:r>
         <w:rPr>
+          <w:color w:val="000000" w:themeColor="text1"/>
           <w:szCs w:val="18"/>
         </w:rPr>
         <w:t>C</w:t>
       </w:r>
       <w:r>
         <w:rPr>
+          <w:color w:val="000000" w:themeColor="text1"/>
           <w:szCs w:val="18"/>
         </w:rPr>
         <w:t>ombinatorial optimization; the Knapsack problem;</w:t>
       </w:r>
       <w:r>
         <w:rPr>
+          <w:color w:val="000000" w:themeColor="text1"/>
           <w:szCs w:val="18"/>
         </w:rPr>
         <w:t xml:space="preserve"> </w:t>
@@ -524,8 +601,14 @@
       <w:pPr>
         <w:pStyle w:val="Heading1"/>
         <w:spacing w:before="120"/>
-      </w:pPr>
-      <w:r>
+        <w:rPr>
+          <w:color w:val="000000" w:themeColor="text1"/>
+        </w:rPr>
+      </w:pPr>
+      <w:r>
+        <w:rPr>
+          <w:color w:val="000000" w:themeColor="text1"/>
+        </w:rPr>
         <w:t>INTRODUCTION</w:t>
       </w:r>
     </w:p>
@@ -533,71 +616,140 @@
       <w:pPr>
         <w:adjustRightInd w:val="0"/>
         <w:spacing w:after="0"/>
-      </w:pPr>
-      <w:r>
+        <w:rPr>
+          <w:color w:val="000000" w:themeColor="text1"/>
+        </w:rPr>
+      </w:pPr>
+      <w:r>
+        <w:rPr>
+          <w:color w:val="000000" w:themeColor="text1"/>
+        </w:rPr>
         <w:t xml:space="preserve">The Knapsack problem is a classical problem that searches the </w:t>
       </w:r>
       <w:r>
+        <w:rPr>
+          <w:color w:val="000000" w:themeColor="text1"/>
+        </w:rPr>
         <w:t xml:space="preserve">highest combinational values from a list of items that consist of cost and values. The knapsack problem is a decision problem such that </w:t>
       </w:r>
       <w:r>
+        <w:rPr>
+          <w:color w:val="000000" w:themeColor="text1"/>
+        </w:rPr>
         <w:t xml:space="preserve">given a set of items that each consists of a </w:t>
       </w:r>
       <w:r>
+        <w:rPr>
+          <w:color w:val="000000" w:themeColor="text1"/>
+        </w:rPr>
         <w:t>cost</w:t>
       </w:r>
       <w:r>
+        <w:rPr>
+          <w:color w:val="000000" w:themeColor="text1"/>
+        </w:rPr>
         <w:t xml:space="preserve"> and a value, find the highest possible value from each of the item while remaining in the range of the </w:t>
       </w:r>
       <w:r>
+        <w:rPr>
+          <w:color w:val="000000" w:themeColor="text1"/>
+        </w:rPr>
         <w:t>cost</w:t>
       </w:r>
       <w:r>
+        <w:rPr>
+          <w:color w:val="000000" w:themeColor="text1"/>
+        </w:rPr>
         <w:t xml:space="preserve"> that the problem is being constrained. Which means that the </w:t>
       </w:r>
       <w:r>
+        <w:rPr>
+          <w:color w:val="000000" w:themeColor="text1"/>
+        </w:rPr>
         <w:t>cost</w:t>
       </w:r>
       <w:r>
+        <w:rPr>
+          <w:color w:val="000000" w:themeColor="text1"/>
+        </w:rPr>
         <w:t xml:space="preserve"> may only remain less than or equal to </w:t>
       </w:r>
       <w:r>
+        <w:rPr>
+          <w:color w:val="000000" w:themeColor="text1"/>
+        </w:rPr>
         <w:t xml:space="preserve">the constrained </w:t>
       </w:r>
       <w:r>
+        <w:rPr>
+          <w:color w:val="000000" w:themeColor="text1"/>
+        </w:rPr>
         <w:t>cost</w:t>
       </w:r>
       <w:r>
+        <w:rPr>
+          <w:color w:val="000000" w:themeColor="text1"/>
+        </w:rPr>
         <w:t xml:space="preserve"> limit.</w:t>
       </w:r>
       <w:r>
+        <w:rPr>
+          <w:color w:val="000000" w:themeColor="text1"/>
+        </w:rPr>
         <w:t xml:space="preserve"> </w:t>
       </w:r>
       <w:r>
+        <w:rPr>
+          <w:color w:val="000000" w:themeColor="text1"/>
+        </w:rPr>
         <w:t>T</w:t>
       </w:r>
       <w:r>
+        <w:rPr>
+          <w:color w:val="000000" w:themeColor="text1"/>
+        </w:rPr>
         <w:t xml:space="preserve">he decision form of the </w:t>
       </w:r>
       <w:r>
+        <w:rPr>
+          <w:color w:val="000000" w:themeColor="text1"/>
+        </w:rPr>
         <w:t>Knapsack problem is a NP-complete</w:t>
       </w:r>
       <w:r>
+        <w:rPr>
+          <w:color w:val="000000" w:themeColor="text1"/>
+        </w:rPr>
         <w:t xml:space="preserve"> </w:t>
       </w:r>
       <w:r>
+        <w:rPr>
+          <w:color w:val="000000" w:themeColor="text1"/>
+        </w:rPr>
         <w:t>problem</w:t>
       </w:r>
       <w:r>
+        <w:rPr>
+          <w:color w:val="000000" w:themeColor="text1"/>
+        </w:rPr>
         <w:t xml:space="preserve"> such that a precise solution for a huge input is</w:t>
       </w:r>
       <w:r>
+        <w:rPr>
+          <w:color w:val="000000" w:themeColor="text1"/>
+        </w:rPr>
         <w:t xml:space="preserve"> nearly practically</w:t>
       </w:r>
       <w:r>
+        <w:rPr>
+          <w:color w:val="000000" w:themeColor="text1"/>
+        </w:rPr>
         <w:t xml:space="preserve"> impossible to obtain.</w:t>
       </w:r>
       <w:r>
+        <w:rPr>
+          <w:color w:val="000000" w:themeColor="text1"/>
+        </w:rPr>
         <w:t xml:space="preserve"> </w:t>
       </w:r>
     </w:p>
@@ -605,8 +757,14 @@
       <w:pPr>
         <w:pStyle w:val="BodyText"/>
         <w:framePr w:w="4838" w:h="2160" w:hRule="exact" w:wrap="around" w:x="983" w:y="12785"/>
-      </w:pPr>
-      <w:r>
+        <w:rPr>
+          <w:color w:val="000000" w:themeColor="text1"/>
+        </w:rPr>
+      </w:pPr>
+      <w:r>
+        <w:rPr>
+          <w:color w:val="000000" w:themeColor="text1"/>
+        </w:rPr>
         <w:t>Permission to make digital or hard copies of all or part of this work for personal or classroom use is granted without fee provided that copies are not made or distributed for profit or commercial advantage and that copies bear this notice and the full citation on the first page. To copy otherwise, or republish, to post on servers or to redistribute to lists, requires prior specific permission and/or a fee.</w:t>
       </w:r>
     </w:p>
@@ -615,6 +773,7 @@
         <w:framePr w:w="4838" w:h="2160" w:hRule="exact" w:hSpace="187" w:wrap="around" w:vAnchor="page" w:hAnchor="page" w:x="983" w:y="12785" w:anchorLock="1"/>
         <w:spacing w:after="0"/>
         <w:rPr>
+          <w:color w:val="000000" w:themeColor="text1"/>
           <w:sz w:val="16"/>
         </w:rPr>
       </w:pPr>
@@ -622,12 +781,14 @@
         <w:rPr>
           <w:i/>
           <w:iCs/>
+          <w:color w:val="000000" w:themeColor="text1"/>
           <w:sz w:val="16"/>
         </w:rPr>
         <w:t>Conference’10</w:t>
       </w:r>
       <w:r>
         <w:rPr>
+          <w:color w:val="000000" w:themeColor="text1"/>
           <w:sz w:val="16"/>
         </w:rPr>
         <w:t>, Month 1–2, 2010, City, State, Country.</w:t>
@@ -638,11 +799,13 @@
         <w:framePr w:w="4838" w:h="2160" w:hRule="exact" w:hSpace="187" w:wrap="around" w:vAnchor="page" w:hAnchor="page" w:x="983" w:y="12785" w:anchorLock="1"/>
         <w:spacing w:after="0"/>
         <w:rPr>
+          <w:color w:val="000000" w:themeColor="text1"/>
           <w:sz w:val="16"/>
         </w:rPr>
       </w:pPr>
       <w:r>
         <w:rPr>
+          <w:color w:val="000000" w:themeColor="text1"/>
           <w:sz w:val="16"/>
         </w:rPr>
         <w:t>Copyright 2010 ACM 1-58113-000-0/00/0010 …$15.00.</w:t>
@@ -651,12 +814,19 @@
     <w:p>
       <w:pPr>
         <w:framePr w:w="4838" w:h="2160" w:hRule="exact" w:hSpace="187" w:wrap="around" w:vAnchor="page" w:hAnchor="page" w:x="983" w:y="12785" w:anchorLock="1"/>
-      </w:pPr>
-      <w:r>
+        <w:rPr>
+          <w:color w:val="000000" w:themeColor="text1"/>
+        </w:rPr>
+      </w:pPr>
+      <w:r>
+        <w:rPr>
+          <w:color w:val="000000" w:themeColor="text1"/>
+        </w:rPr>
         <w:t xml:space="preserve">DOI: </w:t>
       </w:r>
       <w:r>
         <w:rPr>
+          <w:color w:val="000000" w:themeColor="text1"/>
           <w:sz w:val="22"/>
           <w:szCs w:val="22"/>
         </w:rPr>
@@ -668,6 +838,7 @@
         <w:framePr w:w="4838" w:h="2160" w:hRule="exact" w:hSpace="187" w:wrap="around" w:vAnchor="page" w:hAnchor="page" w:x="983" w:y="12785" w:anchorLock="1"/>
         <w:spacing w:after="0"/>
         <w:rPr>
+          <w:color w:val="000000" w:themeColor="text1"/>
           <w:sz w:val="16"/>
         </w:rPr>
       </w:pPr>
@@ -676,44 +847,73 @@
       <w:pPr>
         <w:pStyle w:val="Heading1"/>
         <w:spacing w:before="120"/>
-      </w:pPr>
-      <w:r>
+        <w:rPr>
+          <w:color w:val="000000" w:themeColor="text1"/>
+        </w:rPr>
+      </w:pPr>
+      <w:r>
+        <w:rPr>
+          <w:color w:val="000000" w:themeColor="text1"/>
+        </w:rPr>
         <w:t>THE KNAPSACK PROBLEM BACKGROUND</w:t>
       </w:r>
     </w:p>
     <w:p>
-      <w:r>
+      <w:pPr>
+        <w:rPr>
+          <w:color w:val="000000" w:themeColor="text1"/>
+        </w:rPr>
+      </w:pPr>
+      <w:r>
+        <w:rPr>
+          <w:color w:val="000000" w:themeColor="text1"/>
+        </w:rPr>
         <w:t xml:space="preserve">Suppose a group of hikers is planning on a hiking trip and their plan is to fill their knapsack with items that are considered a necessity for the trip. There are N number of different items that </w:t>
       </w:r>
       <w:r>
+        <w:rPr>
+          <w:color w:val="000000" w:themeColor="text1"/>
+        </w:rPr>
         <w:lastRenderedPageBreak/>
         <w:t xml:space="preserve">have different </w:t>
       </w:r>
       <w:r>
         <w:rPr>
           <w:b/>
+          <w:color w:val="000000" w:themeColor="text1"/>
         </w:rPr>
         <w:t xml:space="preserve">name, weight, </w:t>
       </w:r>
       <w:r>
+        <w:rPr>
+          <w:color w:val="000000" w:themeColor="text1"/>
+        </w:rPr>
         <w:t>and</w:t>
       </w:r>
       <w:r>
         <w:rPr>
           <w:b/>
+          <w:color w:val="000000" w:themeColor="text1"/>
         </w:rPr>
         <w:t xml:space="preserve"> </w:t>
       </w:r>
       <w:r>
+        <w:rPr>
+          <w:color w:val="000000" w:themeColor="text1"/>
+        </w:rPr>
         <w:t>the</w:t>
       </w:r>
       <w:r>
         <w:rPr>
           <w:b/>
+          <w:color w:val="000000" w:themeColor="text1"/>
         </w:rPr>
         <w:t xml:space="preserve"> value</w:t>
       </w:r>
       <w:r>
+        <w:rPr>
+          <w:color w:val="000000" w:themeColor="text1"/>
+        </w:rPr>
         <w:t xml:space="preserve"> of the item. For example, there are water, sandwich, and more. Each item obviously has their own name, weight, and value. Since the hikers are only able to fit a certain amount of items into the knapsack due to the space or weight limit of how much the knapsack is able to hold, they have to obtain a combination of items that produces a maximum value while staying in within the weight limit of the Knapsack.</w:t>
       </w:r>
     </w:p>
@@ -721,16 +921,33 @@
       <w:pPr>
         <w:pStyle w:val="Heading2"/>
         <w:spacing w:before="0"/>
-      </w:pPr>
-      <w:r>
+        <w:rPr>
+          <w:color w:val="000000" w:themeColor="text1"/>
+        </w:rPr>
+      </w:pPr>
+      <w:r>
+        <w:rPr>
+          <w:color w:val="000000" w:themeColor="text1"/>
+        </w:rPr>
         <w:t>Method Description</w:t>
       </w:r>
       <w:r>
+        <w:rPr>
+          <w:color w:val="000000" w:themeColor="text1"/>
+        </w:rPr>
         <w:t>s</w:t>
       </w:r>
     </w:p>
     <w:p>
-      <w:r>
+      <w:pPr>
+        <w:rPr>
+          <w:color w:val="000000" w:themeColor="text1"/>
+        </w:rPr>
+      </w:pPr>
+      <w:r>
+        <w:rPr>
+          <w:color w:val="000000" w:themeColor="text1"/>
+        </w:rPr>
         <w:t>In this section, we will define the Knapsack problem, then we will provide the details of the attempted approaches in which we have tried to get the most optimal results.</w:t>
       </w:r>
     </w:p>
@@ -738,8 +955,14 @@
       <w:pPr>
         <w:pStyle w:val="Heading3"/>
         <w:spacing w:before="120"/>
-      </w:pPr>
-      <w:r>
+        <w:rPr>
+          <w:color w:val="000000" w:themeColor="text1"/>
+        </w:rPr>
+      </w:pPr>
+      <w:r>
+        <w:rPr>
+          <w:color w:val="000000" w:themeColor="text1"/>
+        </w:rPr>
         <w:t>Greedy Solutions</w:t>
       </w:r>
     </w:p>
@@ -747,11 +970,13 @@
       <w:pPr>
         <w:rPr>
           <w:rFonts w:eastAsia="Heiti SC Light"/>
+          <w:color w:val="000000" w:themeColor="text1"/>
         </w:rPr>
       </w:pPr>
       <w:r>
         <w:rPr>
           <w:rFonts w:eastAsia="Heiti SC Light"/>
+          <w:color w:val="000000" w:themeColor="text1"/>
         </w:rPr>
         <w:t>The greedy approach is the primary methods that we have used to obtain the upper bound and the lower bound of the Knapsack problem. There are four type of sorts used to sort the list of items: Sort by highest-value first, sort by lowest-cost-first, sort by highest ratio first, and partial knapsack. However, since it is impossible to determine if the result returned from one of the approaches is the best one, all four approaches mentioned above were used to obtain the most optimal result with the cost and value being at its maximum.</w:t>
       </w:r>
@@ -760,11 +985,20 @@
       <w:pPr>
         <w:pStyle w:val="Heading4"/>
         <w:spacing w:before="120"/>
-      </w:pPr>
-      <w:r>
+        <w:rPr>
+          <w:color w:val="000000" w:themeColor="text1"/>
+        </w:rPr>
+      </w:pPr>
+      <w:r>
+        <w:rPr>
+          <w:color w:val="000000" w:themeColor="text1"/>
+        </w:rPr>
         <w:t>Sort by Lowest-cost First</w:t>
       </w:r>
       <w:r>
+        <w:rPr>
+          <w:color w:val="000000" w:themeColor="text1"/>
+        </w:rPr>
         <w:t>.</w:t>
       </w:r>
     </w:p>
@@ -772,11 +1006,13 @@
       <w:pPr>
         <w:rPr>
           <w:rFonts w:eastAsia="Heiti SC Light"/>
+          <w:color w:val="000000" w:themeColor="text1"/>
         </w:rPr>
       </w:pPr>
       <w:r>
         <w:rPr>
           <w:rFonts w:eastAsia="Heiti SC Light"/>
+          <w:color w:val="000000" w:themeColor="text1"/>
         </w:rPr>
         <w:t>This solution sorts the given list of items from the lowest cost to the highest. By doing so, we are able to keep the cost the lowest for as many iterations as possible, allowing more space for more items to be included in the knapsack. Although this method would work for a list of items with low cost and high values, this method does not produce the optimal answer when the list of items contains both low cost and low values. There were cases where a single item would have a significantly higher value than the result obtained from this greedy approach.</w:t>
       </w:r>
@@ -785,21 +1021,29 @@
       <w:pPr>
         <w:rPr>
           <w:rFonts w:eastAsia="Heiti SC Light"/>
+          <w:color w:val="000000" w:themeColor="text1"/>
         </w:rPr>
       </w:pPr>
       <w:r>
         <w:rPr>
           <w:rFonts w:eastAsia="Heiti SC Light"/>
           <w:i/>
+          <w:color w:val="000000" w:themeColor="text1"/>
         </w:rPr>
         <w:t>Code Snippet:</w:t>
       </w:r>
     </w:p>
     <w:p>
+      <w:pPr>
+        <w:rPr>
+          <w:color w:val="000000" w:themeColor="text1"/>
+        </w:rPr>
+      </w:pPr>
       <w:r>
         <w:rPr>
           <w:rFonts w:eastAsia="Heiti SC Light"/>
           <w:noProof/>
+          <w:color w:val="000000" w:themeColor="text1"/>
         </w:rPr>
         <w:drawing>
           <wp:inline distT="0" distB="0" distL="0" distR="0" wp14:anchorId="151BB791" wp14:editId="635DE6E7">
@@ -856,30 +1100,30 @@
         <w:pStyle w:val="Heading4"/>
         <w:spacing w:before="120"/>
         <w:rPr>
-          <w:color w:val="FF0000"/>
-        </w:rPr>
-      </w:pPr>
-      <w:r>
-        <w:rPr>
-          <w:color w:val="FF0000"/>
+          <w:color w:val="000000" w:themeColor="text1"/>
+        </w:rPr>
+      </w:pPr>
+      <w:r>
+        <w:rPr>
+          <w:color w:val="000000" w:themeColor="text1"/>
         </w:rPr>
         <w:t>Sort by</w:t>
       </w:r>
       <w:r>
         <w:rPr>
-          <w:color w:val="FF0000"/>
+          <w:color w:val="000000" w:themeColor="text1"/>
         </w:rPr>
         <w:t xml:space="preserve"> highest </w:t>
       </w:r>
       <w:r>
         <w:rPr>
-          <w:color w:val="FF0000"/>
+          <w:color w:val="000000" w:themeColor="text1"/>
         </w:rPr>
         <w:t>ratio</w:t>
       </w:r>
       <w:r>
         <w:rPr>
-          <w:color w:val="FF0000"/>
+          <w:color w:val="000000" w:themeColor="text1"/>
         </w:rPr>
         <w:t xml:space="preserve"> first</w:t>
       </w:r>
@@ -888,17 +1132,20 @@
       <w:pPr>
         <w:rPr>
           <w:rFonts w:eastAsia="Heiti SC Light"/>
+          <w:color w:val="000000" w:themeColor="text1"/>
         </w:rPr>
       </w:pPr>
       <w:r>
         <w:rPr>
           <w:rFonts w:eastAsia="Heiti SC Light"/>
+          <w:color w:val="000000" w:themeColor="text1"/>
         </w:rPr>
         <w:t xml:space="preserve">This greedy approach sorts the given inputs by the highest ratio </w:t>
       </w:r>
       <w:r>
         <w:rPr>
           <w:rFonts w:eastAsia="Heiti SC Light"/>
+          <w:color w:val="000000" w:themeColor="text1"/>
         </w:rPr>
         <w:t>first allowing the algorithm to grab the item with the highest cost to value ratio.</w:t>
       </w:r>
@@ -907,22 +1154,30 @@
       <w:pPr>
         <w:rPr>
           <w:rFonts w:eastAsia="Heiti SC Light"/>
+          <w:color w:val="000000" w:themeColor="text1"/>
         </w:rPr>
       </w:pPr>
       <w:r>
         <w:rPr>
           <w:rFonts w:eastAsia="Heiti SC Light"/>
           <w:i/>
+          <w:color w:val="000000" w:themeColor="text1"/>
         </w:rPr>
         <w:lastRenderedPageBreak/>
         <w:t>Code Snippet:</w:t>
       </w:r>
     </w:p>
     <w:p>
+      <w:pPr>
+        <w:rPr>
+          <w:color w:val="000000" w:themeColor="text1"/>
+        </w:rPr>
+      </w:pPr>
       <w:r>
         <w:rPr>
           <w:rFonts w:eastAsia="Heiti SC Light"/>
           <w:noProof/>
+          <w:color w:val="000000" w:themeColor="text1"/>
         </w:rPr>
         <w:drawing>
           <wp:inline distT="0" distB="0" distL="0" distR="0" wp14:anchorId="5637D784" wp14:editId="3753B826">
@@ -979,12 +1234,12 @@
         <w:pStyle w:val="Heading4"/>
         <w:spacing w:before="120"/>
         <w:rPr>
-          <w:color w:val="FF0000"/>
-        </w:rPr>
-      </w:pPr>
-      <w:r>
-        <w:rPr>
-          <w:color w:val="FF0000"/>
+          <w:color w:val="000000" w:themeColor="text1"/>
+        </w:rPr>
+      </w:pPr>
+      <w:r>
+        <w:rPr>
+          <w:color w:val="000000" w:themeColor="text1"/>
         </w:rPr>
         <w:t>Partial Knapsack</w:t>
       </w:r>
@@ -993,17 +1248,20 @@
       <w:pPr>
         <w:rPr>
           <w:rFonts w:eastAsia="Heiti SC Light"/>
+          <w:color w:val="000000" w:themeColor="text1"/>
         </w:rPr>
       </w:pPr>
       <w:r>
         <w:rPr>
           <w:rFonts w:eastAsia="Heiti SC Light"/>
+          <w:color w:val="000000" w:themeColor="text1"/>
         </w:rPr>
         <w:t xml:space="preserve">This greedy approach first sorts the given list of inputs by the highest cost to value ratio then grabs as many items as possible until the cost is near or equal to the limit that the problem is being constrained to. If the cost is less the constrained limit then we will continue to add part of the cost and value of the next item until we have the cost at its maximum. </w:t>
       </w:r>
       <w:r>
         <w:rPr>
           <w:rFonts w:eastAsia="Heiti SC Light"/>
+          <w:color w:val="000000" w:themeColor="text1"/>
         </w:rPr>
         <w:t xml:space="preserve"> </w:t>
       </w:r>
@@ -1013,12 +1271,14 @@
         <w:rPr>
           <w:rFonts w:eastAsia="Heiti SC Light"/>
           <w:i/>
+          <w:color w:val="000000" w:themeColor="text1"/>
         </w:rPr>
       </w:pPr>
       <w:r>
         <w:rPr>
           <w:rFonts w:eastAsia="Heiti SC Light"/>
           <w:i/>
+          <w:color w:val="000000" w:themeColor="text1"/>
         </w:rPr>
         <w:t>Code Snippet:</w:t>
       </w:r>
@@ -1027,11 +1287,13 @@
       <w:pPr>
         <w:rPr>
           <w:rFonts w:eastAsia="Heiti SC Light"/>
+          <w:color w:val="000000" w:themeColor="text1"/>
         </w:rPr>
       </w:pPr>
       <w:r>
         <w:rPr>
           <w:noProof/>
+          <w:color w:val="000000" w:themeColor="text1"/>
         </w:rPr>
         <w:drawing>
           <wp:inline distT="0" distB="0" distL="0" distR="0" wp14:anchorId="5DF614D3" wp14:editId="4489CCFA">
@@ -1087,8 +1349,14 @@
       <w:pPr>
         <w:pStyle w:val="Heading4"/>
         <w:spacing w:before="120"/>
-      </w:pPr>
-      <w:r>
+        <w:rPr>
+          <w:color w:val="000000" w:themeColor="text1"/>
+        </w:rPr>
+      </w:pPr>
+      <w:r>
+        <w:rPr>
+          <w:color w:val="000000" w:themeColor="text1"/>
+        </w:rPr>
         <w:t>Sort by Highest-Value First</w:t>
       </w:r>
     </w:p>
@@ -1096,11 +1364,13 @@
       <w:pPr>
         <w:rPr>
           <w:rFonts w:eastAsia="Heiti SC Light"/>
+          <w:color w:val="000000" w:themeColor="text1"/>
         </w:rPr>
       </w:pPr>
       <w:r>
         <w:rPr>
           <w:rFonts w:eastAsia="Heiti SC Light"/>
+          <w:color w:val="000000" w:themeColor="text1"/>
         </w:rPr>
         <w:t xml:space="preserve">This solution first sorts the given set of items into a collection of highest values first and then sums the values from the top of the list with the highest values while keeping the cost within the range of the limit that the problem is constrained to. Although this algorithm prioritizes the highest values in the list first, there were cases where a more optimal answer was found by looking at the items with lower values with lower cost. </w:t>
       </w:r>
@@ -1110,6 +1380,7 @@
         <w:rPr>
           <w:rFonts w:eastAsia="Heiti SC Light"/>
           <w:i/>
+          <w:color w:val="000000" w:themeColor="text1"/>
         </w:rPr>
       </w:pPr>
     </w:p>
@@ -1118,22 +1389,30 @@
         <w:rPr>
           <w:rFonts w:eastAsia="Heiti SC Light"/>
           <w:i/>
+          <w:color w:val="000000" w:themeColor="text1"/>
         </w:rPr>
       </w:pPr>
       <w:r>
         <w:rPr>
           <w:rFonts w:eastAsia="Heiti SC Light"/>
           <w:i/>
+          <w:color w:val="000000" w:themeColor="text1"/>
         </w:rPr>
         <w:lastRenderedPageBreak/>
         <w:t>Code Snippet:</w:t>
       </w:r>
     </w:p>
     <w:p>
+      <w:pPr>
+        <w:rPr>
+          <w:color w:val="000000" w:themeColor="text1"/>
+        </w:rPr>
+      </w:pPr>
       <w:r>
         <w:rPr>
           <w:rFonts w:eastAsia="Heiti SC Light"/>
           <w:noProof/>
+          <w:color w:val="000000" w:themeColor="text1"/>
         </w:rPr>
         <w:drawing>
           <wp:inline distT="0" distB="0" distL="0" distR="0" wp14:anchorId="60D6DB3E" wp14:editId="2DA5BDEE">
@@ -1190,30 +1469,38 @@
         <w:pStyle w:val="Heading3"/>
         <w:spacing w:before="120"/>
         <w:rPr>
-          <w:color w:val="FF0000"/>
-        </w:rPr>
-      </w:pPr>
-      <w:r>
-        <w:rPr>
-          <w:color w:val="FF0000"/>
+          <w:color w:val="000000" w:themeColor="text1"/>
+        </w:rPr>
+      </w:pPr>
+      <w:r>
+        <w:rPr>
+          <w:color w:val="000000" w:themeColor="text1"/>
         </w:rPr>
         <w:t xml:space="preserve">State </w:t>
       </w:r>
       <w:r>
         <w:rPr>
-          <w:color w:val="FF0000"/>
+          <w:color w:val="000000" w:themeColor="text1"/>
         </w:rPr>
         <w:t>Space</w:t>
       </w:r>
       <w:r>
         <w:rPr>
-          <w:color w:val="FF0000"/>
+          <w:color w:val="000000" w:themeColor="text1"/>
         </w:rPr>
         <w:t xml:space="preserve"> Search</w:t>
       </w:r>
     </w:p>
     <w:p>
-      <w:r>
+      <w:pPr>
+        <w:rPr>
+          <w:color w:val="000000" w:themeColor="text1"/>
+        </w:rPr>
+      </w:pPr>
+      <w:r>
+        <w:rPr>
+          <w:color w:val="000000" w:themeColor="text1"/>
+        </w:rPr>
         <w:t>The state space is an approach that we have used to obtain every possible combination of the given list of items. Thus, allowing us to find the best possible combinations of the items that have its cost at its maximum and the values at its highest.</w:t>
       </w:r>
     </w:p>
@@ -1222,48 +1509,68 @@
         <w:pStyle w:val="Heading4"/>
         <w:spacing w:before="120"/>
         <w:rPr>
-          <w:color w:val="FF0000"/>
-        </w:rPr>
-      </w:pPr>
-      <w:r>
-        <w:rPr>
-          <w:color w:val="FF0000"/>
+          <w:color w:val="000000" w:themeColor="text1"/>
+        </w:rPr>
+      </w:pPr>
+      <w:r>
+        <w:rPr>
+          <w:color w:val="000000" w:themeColor="text1"/>
         </w:rPr>
         <w:t>“</w:t>
       </w:r>
       <w:r>
         <w:rPr>
-          <w:color w:val="FF0000"/>
+          <w:color w:val="000000" w:themeColor="text1"/>
         </w:rPr>
         <w:t>Dumb</w:t>
       </w:r>
       <w:r>
         <w:rPr>
-          <w:color w:val="FF0000"/>
+          <w:color w:val="000000" w:themeColor="text1"/>
         </w:rPr>
         <w:t>”</w:t>
       </w:r>
       <w:r>
         <w:rPr>
-          <w:color w:val="FF0000"/>
+          <w:color w:val="000000" w:themeColor="text1"/>
         </w:rPr>
         <w:t xml:space="preserve"> Exhaustive Search</w:t>
       </w:r>
     </w:p>
     <w:p>
-      <w:r>
+      <w:pPr>
+        <w:rPr>
+          <w:color w:val="000000" w:themeColor="text1"/>
+        </w:rPr>
+      </w:pPr>
+      <w:r>
+        <w:rPr>
+          <w:color w:val="000000" w:themeColor="text1"/>
+        </w:rPr>
         <w:t xml:space="preserve">Using a “dumb” exhaustive search, we looked at every possible </w:t>
       </w:r>
       <w:r>
+        <w:rPr>
+          <w:color w:val="000000" w:themeColor="text1"/>
+        </w:rPr>
         <w:t>leaf node</w:t>
       </w:r>
       <w:r>
+        <w:rPr>
+          <w:color w:val="000000" w:themeColor="text1"/>
+        </w:rPr>
         <w:t xml:space="preserve"> of the tree</w:t>
       </w:r>
       <w:r>
+        <w:rPr>
+          <w:color w:val="000000" w:themeColor="text1"/>
+        </w:rPr>
         <w:t xml:space="preserve">. While looking through each leaf, we calculated </w:t>
       </w:r>
       <w:r>
+        <w:rPr>
+          <w:color w:val="000000" w:themeColor="text1"/>
+        </w:rPr>
         <w:t>the total cost and total value. The last row in the tree consists of all possible combination of items so if we look for the highest total value within the cost limit, clearly the best solution will be found.</w:t>
       </w:r>
     </w:p>
@@ -1271,18 +1578,26 @@
       <w:pPr>
         <w:pStyle w:val="Heading4"/>
         <w:rPr>
-          <w:color w:val="FF0000"/>
-        </w:rPr>
-      </w:pPr>
-      <w:r>
-        <w:rPr>
-          <w:color w:val="FF0000"/>
+          <w:color w:val="000000" w:themeColor="text1"/>
+        </w:rPr>
+      </w:pPr>
+      <w:r>
+        <w:rPr>
+          <w:color w:val="000000" w:themeColor="text1"/>
         </w:rPr>
         <w:t>“Smart” Search</w:t>
       </w:r>
     </w:p>
     <w:p>
-      <w:r>
+      <w:pPr>
+        <w:rPr>
+          <w:color w:val="000000" w:themeColor="text1"/>
+        </w:rPr>
+      </w:pPr>
+      <w:r>
+        <w:rPr>
+          <w:color w:val="000000" w:themeColor="text1"/>
+        </w:rPr>
         <w:t>The way we built the smart search will probably be a little different from how most people did it and it involves the way the tree was built. Initially, the tree was built with each node being a certain combination of items. However, with the smart search, the tree was built so that nodes that had already gone over capacity would receive a flag that would indicate that no calculation was needed to be done. This decreased would decrease the time taken to search through leaf nodes for the best solution to the knapsack problem.</w:t>
       </w:r>
     </w:p>
@@ -1290,41 +1605,80 @@
       <w:pPr>
         <w:pStyle w:val="Heading1"/>
         <w:spacing w:before="120"/>
-      </w:pPr>
-      <w:r>
+        <w:rPr>
+          <w:color w:val="000000" w:themeColor="text1"/>
+        </w:rPr>
+      </w:pPr>
+      <w:r>
+        <w:rPr>
+          <w:color w:val="000000" w:themeColor="text1"/>
+        </w:rPr>
         <w:t>ADDITIONAL OPTIMIZATIONS AND RESULTS</w:t>
       </w:r>
     </w:p>
     <w:p>
-      <w:r>
-        <w:t>In this section, we will discuss the improved speed on some other method that we have tried t</w:t>
-      </w:r>
-      <w:r>
-        <w:t>o shorten the search time.</w:t>
+      <w:pPr>
+        <w:rPr>
+          <w:color w:val="000000" w:themeColor="text1"/>
+        </w:rPr>
+      </w:pPr>
+      <w:r>
+        <w:rPr>
+          <w:color w:val="000000" w:themeColor="text1"/>
+        </w:rPr>
+        <w:t>In this section, we will discuss the improved speed on some other method that we have tried to shorten the search time.</w:t>
       </w:r>
     </w:p>
     <w:p>
       <w:pPr>
         <w:pStyle w:val="Heading2"/>
         <w:spacing w:before="0"/>
-      </w:pPr>
-      <w:r>
+        <w:rPr>
+          <w:color w:val="000000" w:themeColor="text1"/>
+        </w:rPr>
+      </w:pPr>
+      <w:r>
+        <w:rPr>
+          <w:color w:val="000000" w:themeColor="text1"/>
+        </w:rPr>
         <w:t>Arrays of Strings Versus Nodes</w:t>
       </w:r>
     </w:p>
     <w:p>
-      <w:r>
+      <w:pPr>
+        <w:rPr>
+          <w:color w:val="000000" w:themeColor="text1"/>
+        </w:rPr>
+      </w:pPr>
+      <w:r>
+        <w:rPr>
+          <w:color w:val="000000" w:themeColor="text1"/>
+        </w:rPr>
         <w:t>As mentioned in section 2, the entire state-space was planned to be built with the linked-list nodes approach. However, there were issues that we encountered from that approach: memory and time issues.</w:t>
       </w:r>
     </w:p>
     <w:p>
-      <w:r>
+      <w:pPr>
+        <w:rPr>
+          <w:color w:val="000000" w:themeColor="text1"/>
+        </w:rPr>
+      </w:pPr>
+      <w:r>
+        <w:rPr>
+          <w:color w:val="000000" w:themeColor="text1"/>
+        </w:rPr>
         <w:t>By following this approach, a given set of</w:t>
       </w:r>
       <w:r>
+        <w:rPr>
+          <w:color w:val="000000" w:themeColor="text1"/>
+        </w:rPr>
         <w:t xml:space="preserve"> input items with the size of N</w:t>
       </w:r>
       <w:r>
+        <w:rPr>
+          <w:color w:val="000000" w:themeColor="text1"/>
+        </w:rPr>
         <w:t xml:space="preserve"> produces a tree with the size of </w:t>
       </w:r>
       <m:oMath>
@@ -1334,6 +1688,7 @@
               <w:rPr>
                 <w:rFonts w:ascii="Cambria Math" w:hAnsi="Cambria Math"/>
                 <w:i/>
+                <w:color w:val="000000" w:themeColor="text1"/>
               </w:rPr>
             </m:ctrlPr>
           </m:sSupPr>
@@ -1341,6 +1696,7 @@
             <m:r>
               <w:rPr>
                 <w:rFonts w:ascii="Cambria Math" w:hAnsi="Cambria Math"/>
+                <w:color w:val="000000" w:themeColor="text1"/>
               </w:rPr>
               <m:t>2</m:t>
             </m:r>
@@ -1349,6 +1705,7 @@
             <m:r>
               <w:rPr>
                 <w:rFonts w:ascii="Cambria Math" w:hAnsi="Cambria Math"/>
+                <w:color w:val="000000" w:themeColor="text1"/>
               </w:rPr>
               <m:t>N+1</m:t>
             </m:r>
@@ -1357,22 +1714,40 @@
         <m:r>
           <w:rPr>
             <w:rFonts w:ascii="Cambria Math" w:hAnsi="Cambria Math"/>
+            <w:color w:val="000000" w:themeColor="text1"/>
           </w:rPr>
           <m:t>-2</m:t>
         </m:r>
       </m:oMath>
       <w:r>
+        <w:rPr>
+          <w:color w:val="000000" w:themeColor="text1"/>
+        </w:rPr>
         <w:t>. An enormous amount of memory would be consumed when N &gt; 18. Consider a regular node in a linked list, a regular node that contained a left and a right pointer takes up about 8 bytes. If we include a string and 2 integers into the node, it all adds up to (number of character in the string * 2 + 2 + 2 + 8) abou</w:t>
       </w:r>
       <w:r>
+        <w:rPr>
+          <w:color w:val="000000" w:themeColor="text1"/>
+        </w:rPr>
         <w:t>t 14 bytes per node which total</w:t>
       </w:r>
       <w:r>
+        <w:rPr>
+          <w:color w:val="000000" w:themeColor="text1"/>
+        </w:rPr>
         <w:t xml:space="preserve"> up to about 469762020 bytes = 0.46976202 GB when N = 24.</w:t>
       </w:r>
     </w:p>
     <w:p>
-      <w:r>
+      <w:pPr>
+        <w:rPr>
+          <w:color w:val="000000" w:themeColor="text1"/>
+        </w:rPr>
+      </w:pPr>
+      <w:r>
+        <w:rPr>
+          <w:color w:val="000000" w:themeColor="text1"/>
+        </w:rPr>
         <w:t>No calculations were included yet on what had mentioned above. Considering the function we have built has a complexity of O(</w:t>
       </w:r>
       <m:oMath>
@@ -1382,6 +1757,7 @@
               <w:rPr>
                 <w:rFonts w:ascii="Cambria Math" w:hAnsi="Cambria Math"/>
                 <w:i/>
+                <w:color w:val="000000" w:themeColor="text1"/>
               </w:rPr>
             </m:ctrlPr>
           </m:sSupPr>
@@ -1389,6 +1765,7 @@
             <m:r>
               <w:rPr>
                 <w:rFonts w:ascii="Cambria Math" w:hAnsi="Cambria Math"/>
+                <w:color w:val="000000" w:themeColor="text1"/>
               </w:rPr>
               <m:t>N</m:t>
             </m:r>
@@ -1397,6 +1774,7 @@
             <m:r>
               <w:rPr>
                 <w:rFonts w:ascii="Cambria Math" w:hAnsi="Cambria Math"/>
+                <w:color w:val="000000" w:themeColor="text1"/>
               </w:rPr>
               <m:t>2</m:t>
             </m:r>
@@ -1404,6 +1782,9 @@
         </m:sSup>
       </m:oMath>
       <w:r>
+        <w:rPr>
+          <w:color w:val="000000" w:themeColor="text1"/>
+        </w:rPr>
         <w:t>), time is the other issue that this approach produces.</w:t>
       </w:r>
     </w:p>
@@ -1412,12 +1793,12 @@
         <w:pStyle w:val="Heading3"/>
         <w:spacing w:before="120"/>
         <w:rPr>
-          <w:color w:val="FF0000"/>
-        </w:rPr>
-      </w:pPr>
-      <w:r>
-        <w:rPr>
-          <w:color w:val="FF0000"/>
+          <w:color w:val="000000" w:themeColor="text1"/>
+        </w:rPr>
+      </w:pPr>
+      <w:r>
+        <w:rPr>
+          <w:color w:val="000000" w:themeColor="text1"/>
         </w:rPr>
         <w:t>Alternative to Trees with Nodes in Linked-list</w:t>
       </w:r>
@@ -1427,6 +1808,7 @@
         <w:rPr>
           <w:rFonts w:eastAsia="Heiti SC Light"/>
           <w:i/>
+          <w:color w:val="000000" w:themeColor="text1"/>
         </w:rPr>
       </w:pPr>
     </w:p>
@@ -1435,6 +1817,7 @@
         <w:rPr>
           <w:rFonts w:eastAsia="Heiti SC Light"/>
           <w:i/>
+          <w:color w:val="000000" w:themeColor="text1"/>
         </w:rPr>
       </w:pPr>
     </w:p>
@@ -1443,21 +1826,29 @@
         <w:rPr>
           <w:rFonts w:eastAsia="Heiti SC Light"/>
           <w:i/>
+          <w:color w:val="000000" w:themeColor="text1"/>
         </w:rPr>
       </w:pPr>
       <w:r>
         <w:rPr>
           <w:rFonts w:eastAsia="Heiti SC Light"/>
           <w:i/>
+          <w:color w:val="000000" w:themeColor="text1"/>
         </w:rPr>
         <w:lastRenderedPageBreak/>
         <w:t>Code Snippet:</w:t>
       </w:r>
     </w:p>
     <w:p>
+      <w:pPr>
+        <w:rPr>
+          <w:color w:val="000000" w:themeColor="text1"/>
+        </w:rPr>
+      </w:pPr>
       <w:r>
         <w:rPr>
           <w:noProof/>
+          <w:color w:val="000000" w:themeColor="text1"/>
         </w:rPr>
         <w:drawing>
           <wp:inline distT="0" distB="0" distL="0" distR="0" wp14:anchorId="0EDBC6E9" wp14:editId="206A87ED">
@@ -1510,12 +1901,28 @@
       </w:r>
     </w:p>
     <w:p>
-      <w:r>
+      <w:pPr>
+        <w:rPr>
+          <w:color w:val="000000" w:themeColor="text1"/>
+        </w:rPr>
+      </w:pPr>
+      <w:r>
+        <w:rPr>
+          <w:color w:val="000000" w:themeColor="text1"/>
+        </w:rPr>
         <w:t>The approach that we have taken in an alternative to building a tree which consists of linked-list nodes, we chose to build the tree using an array that consists of only ‘chars’ in each index of the array. Each index of the array represents different nodes in a visualized form of the tree. We are able to move to the left sub-tree by determining if the index is odd (left branch) or even (right branch) as shown in the code included below:</w:t>
       </w:r>
     </w:p>
     <w:p>
-      <w:r>
+      <w:pPr>
+        <w:rPr>
+          <w:color w:val="000000" w:themeColor="text1"/>
+        </w:rPr>
+      </w:pPr>
+      <w:r>
+        <w:rPr>
+          <w:color w:val="000000" w:themeColor="text1"/>
+        </w:rPr>
         <w:t>By doing so, it significantly reduced the amount of time taken to compile as compared to building a tree with nodes.</w:t>
       </w:r>
     </w:p>
@@ -1524,26 +1931,38 @@
         <w:pStyle w:val="Heading3"/>
         <w:spacing w:before="120"/>
         <w:rPr>
-          <w:color w:val="FF0000"/>
-        </w:rPr>
-      </w:pPr>
-      <w:r>
-        <w:rPr>
-          <w:color w:val="FF0000"/>
+          <w:color w:val="000000" w:themeColor="text1"/>
+        </w:rPr>
+      </w:pPr>
+      <w:r>
+        <w:rPr>
+          <w:color w:val="000000" w:themeColor="text1"/>
         </w:rPr>
         <w:t>Calculations After Tree is Built</w:t>
       </w:r>
     </w:p>
     <w:p>
-      <w:r>
+      <w:pPr>
+        <w:rPr>
+          <w:color w:val="000000" w:themeColor="text1"/>
+        </w:rPr>
+      </w:pPr>
+      <w:r>
+        <w:rPr>
+          <w:color w:val="000000" w:themeColor="text1"/>
+        </w:rPr>
         <w:t>To shortened the time spent on calculating the cost and values in each of the sub-trees, we’ve decided to perform the calculations afte</w:t>
       </w:r>
       <w:r>
+        <w:rPr>
+          <w:color w:val="000000" w:themeColor="text1"/>
+        </w:rPr>
         <w:t>r the tree is successfully built</w:t>
       </w:r>
-      <w:bookmarkStart w:id="0" w:name="_GoBack"/>
-      <w:bookmarkEnd w:id="0"/>
-      <w:r>
+      <w:r>
+        <w:rPr>
+          <w:color w:val="000000" w:themeColor="text1"/>
+        </w:rPr>
         <w:t>. From that, we are able to only look at the leaf indexes of the state-space tree which consists of all combinations since the root index, reducing more than half of the calculations needed to be done as compared to building the tree while calculating at every index.</w:t>
       </w:r>
     </w:p>
@@ -1551,8 +1970,14 @@
       <w:pPr>
         <w:pStyle w:val="Heading1"/>
         <w:spacing w:before="120"/>
-      </w:pPr>
-      <w:r>
+        <w:rPr>
+          <w:color w:val="000000" w:themeColor="text1"/>
+        </w:rPr>
+      </w:pPr>
+      <w:r>
+        <w:rPr>
+          <w:color w:val="000000" w:themeColor="text1"/>
+        </w:rPr>
         <w:t>RESULTS</w:t>
       </w:r>
     </w:p>
@@ -1560,19 +1985,52 @@
       <w:pPr>
         <w:pStyle w:val="Caption"/>
         <w:keepNext/>
-      </w:pPr>
-      <w:r>
+        <w:rPr>
+          <w:color w:val="000000" w:themeColor="text1"/>
+        </w:rPr>
+      </w:pPr>
+      <w:r>
+        <w:rPr>
+          <w:color w:val="000000" w:themeColor="text1"/>
+        </w:rPr>
         <w:t xml:space="preserve">Table </w:t>
       </w:r>
-      <w:fldSimple w:instr=" SEQ Table \* ARABIC ">
-        <w:r>
-          <w:rPr>
-            <w:noProof/>
-          </w:rPr>
-          <w:t>1</w:t>
-        </w:r>
-      </w:fldSimple>
-      <w:r>
+      <w:r>
+        <w:rPr>
+          <w:color w:val="000000" w:themeColor="text1"/>
+        </w:rPr>
+        <w:fldChar w:fldCharType="begin"/>
+      </w:r>
+      <w:r>
+        <w:rPr>
+          <w:color w:val="000000" w:themeColor="text1"/>
+        </w:rPr>
+        <w:instrText xml:space="preserve"> SEQ Table \* ARABIC </w:instrText>
+      </w:r>
+      <w:r>
+        <w:rPr>
+          <w:color w:val="000000" w:themeColor="text1"/>
+        </w:rPr>
+        <w:fldChar w:fldCharType="separate"/>
+      </w:r>
+      <w:r>
+        <w:rPr>
+          <w:noProof/>
+          <w:color w:val="000000" w:themeColor="text1"/>
+        </w:rPr>
+        <w:t>1</w:t>
+      </w:r>
+      <w:r>
+        <w:rPr>
+          <w:noProof/>
+          <w:color w:val="000000" w:themeColor="text1"/>
+        </w:rPr>
+        <w:fldChar w:fldCharType="end"/>
+      </w:r>
+      <w:r>
+        <w:rPr>
+          <w:color w:val="000000" w:themeColor="text1"/>
+        </w:rPr>
         <w:t>. Results of All Optimizations</w:t>
       </w:r>
     </w:p>
@@ -1611,19 +2069,15 @@
               <w:rPr>
                 <w:b/>
                 <w:bCs/>
+                <w:color w:val="000000" w:themeColor="text1"/>
               </w:rPr>
             </w:pPr>
             <w:r>
               <w:rPr>
                 <w:b/>
+                <w:color w:val="000000" w:themeColor="text1"/>
               </w:rPr>
-              <w:t xml:space="preserve">Optimization </w:t>
-            </w:r>
-            <w:r>
-              <w:rPr>
-                <w:b/>
-              </w:rPr>
-              <w:t>Methods</w:t>
+              <w:t>Optimization Methods</w:t>
             </w:r>
           </w:p>
         </w:tc>
@@ -1639,11 +2093,13 @@
               <w:rPr>
                 <w:b/>
                 <w:bCs/>
+                <w:color w:val="000000" w:themeColor="text1"/>
               </w:rPr>
             </w:pPr>
             <w:r>
               <w:rPr>
                 <w:b/>
+                <w:color w:val="000000" w:themeColor="text1"/>
               </w:rPr>
               <w:t>Time taken</w:t>
             </w:r>
@@ -1661,11 +2117,13 @@
               <w:rPr>
                 <w:b/>
                 <w:bCs/>
+                <w:color w:val="000000" w:themeColor="text1"/>
               </w:rPr>
             </w:pPr>
             <w:r>
               <w:rPr>
                 <w:b/>
+                <w:color w:val="000000" w:themeColor="text1"/>
               </w:rPr>
               <w:t>Memory issue</w:t>
             </w:r>
@@ -1685,8 +2143,14 @@
               <w:pStyle w:val="BodyTextIndent"/>
               <w:ind w:firstLine="0"/>
               <w:jc w:val="center"/>
+              <w:rPr>
+                <w:color w:val="000000" w:themeColor="text1"/>
+              </w:rPr>
             </w:pPr>
             <w:r>
+              <w:rPr>
+                <w:color w:val="000000" w:themeColor="text1"/>
+              </w:rPr>
               <w:t>“Dumb” Exhaustive Search</w:t>
             </w:r>
           </w:p>
@@ -1700,8 +2164,14 @@
               <w:pStyle w:val="BodyTextIndent"/>
               <w:ind w:firstLine="0"/>
               <w:jc w:val="center"/>
+              <w:rPr>
+                <w:color w:val="000000" w:themeColor="text1"/>
+              </w:rPr>
             </w:pPr>
             <w:r>
+              <w:rPr>
+                <w:color w:val="000000" w:themeColor="text1"/>
+              </w:rPr>
               <w:t>25(seconds)</w:t>
             </w:r>
           </w:p>
@@ -1715,8 +2185,14 @@
               <w:pStyle w:val="BodyTextIndent"/>
               <w:ind w:firstLine="0"/>
               <w:jc w:val="center"/>
+              <w:rPr>
+                <w:color w:val="000000" w:themeColor="text1"/>
+              </w:rPr>
             </w:pPr>
             <w:r>
+              <w:rPr>
+                <w:color w:val="000000" w:themeColor="text1"/>
+              </w:rPr>
               <w:t>None</w:t>
             </w:r>
           </w:p>
@@ -1735,8 +2211,14 @@
               <w:pStyle w:val="BodyTextIndent"/>
               <w:ind w:firstLine="0"/>
               <w:jc w:val="center"/>
+              <w:rPr>
+                <w:color w:val="000000" w:themeColor="text1"/>
+              </w:rPr>
             </w:pPr>
             <w:r>
+              <w:rPr>
+                <w:color w:val="000000" w:themeColor="text1"/>
+              </w:rPr>
               <w:t>Greedy</w:t>
             </w:r>
           </w:p>
@@ -1750,8 +2232,14 @@
               <w:pStyle w:val="BodyTextIndent"/>
               <w:ind w:firstLine="0"/>
               <w:jc w:val="center"/>
+              <w:rPr>
+                <w:color w:val="000000" w:themeColor="text1"/>
+              </w:rPr>
             </w:pPr>
             <w:r>
+              <w:rPr>
+                <w:color w:val="000000" w:themeColor="text1"/>
+              </w:rPr>
               <w:t>&lt; 1 seconds</w:t>
             </w:r>
           </w:p>
@@ -1765,8 +2253,14 @@
               <w:pStyle w:val="BodyTextIndent"/>
               <w:ind w:firstLine="0"/>
               <w:jc w:val="center"/>
+              <w:rPr>
+                <w:color w:val="000000" w:themeColor="text1"/>
+              </w:rPr>
             </w:pPr>
             <w:r>
+              <w:rPr>
+                <w:color w:val="000000" w:themeColor="text1"/>
+              </w:rPr>
               <w:t>None</w:t>
             </w:r>
           </w:p>
@@ -1785,8 +2279,14 @@
               <w:pStyle w:val="BodyTextIndent"/>
               <w:ind w:firstLine="0"/>
               <w:jc w:val="center"/>
+              <w:rPr>
+                <w:color w:val="000000" w:themeColor="text1"/>
+              </w:rPr>
             </w:pPr>
             <w:r>
+              <w:rPr>
+                <w:color w:val="000000" w:themeColor="text1"/>
+              </w:rPr>
               <w:t>Tree with Nodes (Including Search)</w:t>
             </w:r>
           </w:p>
@@ -1800,8 +2300,14 @@
               <w:pStyle w:val="BodyTextIndent"/>
               <w:ind w:firstLine="0"/>
               <w:jc w:val="center"/>
+              <w:rPr>
+                <w:color w:val="000000" w:themeColor="text1"/>
+              </w:rPr>
             </w:pPr>
             <w:r>
+              <w:rPr>
+                <w:color w:val="000000" w:themeColor="text1"/>
+              </w:rPr>
               <w:t>Over a minute</w:t>
             </w:r>
           </w:p>
@@ -1815,8 +2321,14 @@
               <w:pStyle w:val="BodyTextIndent"/>
               <w:ind w:firstLine="0"/>
               <w:jc w:val="center"/>
+              <w:rPr>
+                <w:color w:val="000000" w:themeColor="text1"/>
+              </w:rPr>
             </w:pPr>
             <w:r>
+              <w:rPr>
+                <w:color w:val="000000" w:themeColor="text1"/>
+              </w:rPr>
               <w:t>Compile Error; insufficient</w:t>
             </w:r>
           </w:p>
@@ -1825,8 +2337,14 @@
               <w:pStyle w:val="BodyTextIndent"/>
               <w:ind w:firstLine="0"/>
               <w:jc w:val="center"/>
+              <w:rPr>
+                <w:color w:val="000000" w:themeColor="text1"/>
+              </w:rPr>
             </w:pPr>
             <w:r>
+              <w:rPr>
+                <w:color w:val="000000" w:themeColor="text1"/>
+              </w:rPr>
               <w:t>ram</w:t>
             </w:r>
           </w:p>
@@ -1845,8 +2363,14 @@
               <w:pStyle w:val="BodyTextIndent"/>
               <w:ind w:firstLine="0"/>
               <w:jc w:val="center"/>
+              <w:rPr>
+                <w:color w:val="000000" w:themeColor="text1"/>
+              </w:rPr>
             </w:pPr>
             <w:r>
+              <w:rPr>
+                <w:color w:val="000000" w:themeColor="text1"/>
+              </w:rPr>
               <w:t>Tree with Array (Including Search)</w:t>
             </w:r>
           </w:p>
@@ -1860,8 +2384,14 @@
               <w:pStyle w:val="BodyTextIndent"/>
               <w:ind w:firstLine="0"/>
               <w:jc w:val="center"/>
+              <w:rPr>
+                <w:color w:val="000000" w:themeColor="text1"/>
+              </w:rPr>
             </w:pPr>
             <w:r>
+              <w:rPr>
+                <w:color w:val="000000" w:themeColor="text1"/>
+              </w:rPr>
               <w:t>22.43(seconds)</w:t>
             </w:r>
           </w:p>
@@ -1875,8 +2405,14 @@
               <w:pStyle w:val="BodyTextIndent"/>
               <w:ind w:firstLine="0"/>
               <w:jc w:val="center"/>
+              <w:rPr>
+                <w:color w:val="000000" w:themeColor="text1"/>
+              </w:rPr>
             </w:pPr>
             <w:r>
+              <w:rPr>
+                <w:color w:val="000000" w:themeColor="text1"/>
+              </w:rPr>
               <w:t>None</w:t>
             </w:r>
           </w:p>
@@ -1884,47 +2420,130 @@
       </w:tr>
     </w:tbl>
     <w:p>
-      <w:r>
+      <w:pPr>
+        <w:rPr>
+          <w:color w:val="000000" w:themeColor="text1"/>
+        </w:rPr>
+      </w:pPr>
+      <w:r>
+        <w:rPr>
+          <w:color w:val="000000" w:themeColor="text1"/>
+        </w:rPr>
         <w:t xml:space="preserve">As we can see from Table 1, the time taken to load trees with nodes was significantly longer than the tree with array. </w:t>
       </w:r>
       <w:r>
+        <w:rPr>
+          <w:color w:val="000000" w:themeColor="text1"/>
+        </w:rPr>
         <w:t xml:space="preserve">The Node class takes up quite a bit of memory, especially when making a tree with Nodes. The Greedy method is seen to have considerably fast search times. </w:t>
       </w:r>
       <w:r>
+        <w:rPr>
+          <w:color w:val="000000" w:themeColor="text1"/>
+        </w:rPr>
         <w:t>The reason being</w:t>
       </w:r>
       <w:r>
+        <w:rPr>
+          <w:color w:val="000000" w:themeColor="text1"/>
+        </w:rPr>
         <w:t xml:space="preserve"> that no tree need be built nor does it search through a large state space.</w:t>
       </w:r>
     </w:p>
-    <w:p/>
-    <w:p/>
-    <w:p/>
-    <w:p/>
-    <w:p/>
-    <w:p/>
-    <w:p/>
-    <w:p/>
+    <w:p>
+      <w:pPr>
+        <w:rPr>
+          <w:color w:val="000000" w:themeColor="text1"/>
+        </w:rPr>
+      </w:pPr>
+    </w:p>
+    <w:p>
+      <w:pPr>
+        <w:rPr>
+          <w:color w:val="000000" w:themeColor="text1"/>
+        </w:rPr>
+      </w:pPr>
+    </w:p>
+    <w:p>
+      <w:pPr>
+        <w:rPr>
+          <w:color w:val="000000" w:themeColor="text1"/>
+        </w:rPr>
+      </w:pPr>
+    </w:p>
+    <w:p>
+      <w:pPr>
+        <w:rPr>
+          <w:color w:val="000000" w:themeColor="text1"/>
+        </w:rPr>
+      </w:pPr>
+    </w:p>
+    <w:p>
+      <w:pPr>
+        <w:rPr>
+          <w:color w:val="000000" w:themeColor="text1"/>
+        </w:rPr>
+      </w:pPr>
+    </w:p>
+    <w:p>
+      <w:pPr>
+        <w:rPr>
+          <w:color w:val="000000" w:themeColor="text1"/>
+        </w:rPr>
+      </w:pPr>
+    </w:p>
+    <w:p>
+      <w:pPr>
+        <w:rPr>
+          <w:color w:val="000000" w:themeColor="text1"/>
+        </w:rPr>
+      </w:pPr>
+    </w:p>
+    <w:p>
+      <w:pPr>
+        <w:rPr>
+          <w:color w:val="000000" w:themeColor="text1"/>
+        </w:rPr>
+      </w:pPr>
+    </w:p>
     <w:p>
       <w:pPr>
         <w:pStyle w:val="Heading1"/>
         <w:spacing w:before="120"/>
-      </w:pPr>
-      <w:r>
+        <w:rPr>
+          <w:color w:val="000000" w:themeColor="text1"/>
+        </w:rPr>
+      </w:pPr>
+      <w:r>
+        <w:rPr>
+          <w:color w:val="000000" w:themeColor="text1"/>
+        </w:rPr>
         <w:t>FUTURE OPTIMIZATION</w:t>
       </w:r>
     </w:p>
     <w:p>
-      <w:r>
+      <w:pPr>
+        <w:rPr>
+          <w:color w:val="000000" w:themeColor="text1"/>
+        </w:rPr>
+      </w:pPr>
+      <w:r>
+        <w:rPr>
+          <w:color w:val="000000" w:themeColor="text1"/>
+        </w:rPr>
         <w:t xml:space="preserve">Due to the time constraint of this Knapsack research project, there were optimization ideas that we could not implement in time but thought that it might be worth the time to dig-deeper into. </w:t>
       </w:r>
       <w:r>
+        <w:rPr>
+          <w:color w:val="000000" w:themeColor="text1"/>
+        </w:rPr>
         <w:t xml:space="preserve">To further optimize the huge memory usage used in order to build a </w:t>
       </w:r>
       <m:oMath>
         <m:r>
           <w:rPr>
             <w:rFonts w:ascii="Cambria Math" w:hAnsi="Cambria Math"/>
+            <w:color w:val="000000" w:themeColor="text1"/>
           </w:rPr>
           <m:t>(</m:t>
         </m:r>
@@ -1934,6 +2553,7 @@
               <w:rPr>
                 <w:rFonts w:ascii="Cambria Math" w:hAnsi="Cambria Math"/>
                 <w:i/>
+                <w:color w:val="000000" w:themeColor="text1"/>
               </w:rPr>
             </m:ctrlPr>
           </m:sSupPr>
@@ -1941,6 +2561,7 @@
             <m:r>
               <w:rPr>
                 <w:rFonts w:ascii="Cambria Math" w:hAnsi="Cambria Math"/>
+                <w:color w:val="000000" w:themeColor="text1"/>
               </w:rPr>
               <m:t>2</m:t>
             </m:r>
@@ -1949,6 +2570,7 @@
             <m:r>
               <w:rPr>
                 <w:rFonts w:ascii="Cambria Math" w:hAnsi="Cambria Math"/>
+                <w:color w:val="000000" w:themeColor="text1"/>
               </w:rPr>
               <m:t>N+1</m:t>
             </m:r>
@@ -1956,24 +2578,59 @@
         </m:sSup>
       </m:oMath>
       <w:r>
-        <w:t>-2) sized tree, while building the tree, we could cache the two most recent rows as row A and row B then build the next row using row B and then assign the new row as row A. Continue to iterate until all combinations are found. By doing so, we are</w:t>
-      </w:r>
-      <w:r>
+        <w:rPr>
+          <w:color w:val="000000" w:themeColor="text1"/>
+        </w:rPr>
+        <w:t>-2) sized tree, while building the tree, we could cache the two most recent rows as row A and row B then build the n</w:t>
+      </w:r>
+      <w:proofErr w:type="spellStart"/>
+      <w:r>
+        <w:rPr>
+          <w:color w:val="000000" w:themeColor="text1"/>
+        </w:rPr>
+        <w:t>ext</w:t>
+      </w:r>
+      <w:proofErr w:type="spellEnd"/>
+      <w:r>
+        <w:rPr>
+          <w:color w:val="000000" w:themeColor="text1"/>
+        </w:rPr>
+        <w:t xml:space="preserve"> row using row B and then assign the new row as row A. Continue to iterate until all combinations are found. By doing so, we are</w:t>
+      </w:r>
+      <w:r>
+        <w:rPr>
+          <w:color w:val="000000" w:themeColor="text1"/>
+        </w:rPr>
         <w:t xml:space="preserve"> not</w:t>
       </w:r>
       <w:r>
+        <w:rPr>
+          <w:color w:val="000000" w:themeColor="text1"/>
+        </w:rPr>
         <w:t xml:space="preserve"> wasting more s</w:t>
       </w:r>
       <w:r>
+        <w:rPr>
+          <w:color w:val="000000" w:themeColor="text1"/>
+        </w:rPr>
         <w:t xml:space="preserve">pace than the program needs to. </w:t>
       </w:r>
       <w:r>
+        <w:rPr>
+          <w:color w:val="000000" w:themeColor="text1"/>
+        </w:rPr>
         <w:t>Therefore, opening up more space for larger lists of items.</w:t>
       </w:r>
       <w:r>
+        <w:rPr>
+          <w:color w:val="000000" w:themeColor="text1"/>
+        </w:rPr>
         <w:t xml:space="preserve"> Another method that would prove to be even more efficient in terms of memory usage would be to delete one row as we are building the other row. For example, as we are building row B using the information from row A, we are also deleting used nodes from row A.</w:t>
       </w:r>
       <w:r>
+        <w:rPr>
+          <w:color w:val="000000" w:themeColor="text1"/>
+        </w:rPr>
         <w:t xml:space="preserve"> This would greatly shorten the cost of memory by 50%. However, the time taken to run the program would significantly increase as well.</w:t>
       </w:r>
     </w:p>
@@ -1981,42 +2638,103 @@
       <w:pPr>
         <w:pStyle w:val="Heading1"/>
         <w:spacing w:before="120"/>
-      </w:pPr>
-      <w:r>
+        <w:rPr>
+          <w:color w:val="000000" w:themeColor="text1"/>
+        </w:rPr>
+      </w:pPr>
+      <w:r>
+        <w:rPr>
+          <w:color w:val="000000" w:themeColor="text1"/>
+        </w:rPr>
         <w:t>REFERENCES</w:t>
       </w:r>
     </w:p>
     <w:p>
       <w:pPr>
         <w:pStyle w:val="References"/>
-      </w:pPr>
-      <w:r>
-        <w:t>SAJJAN. S.P., Roogi, R., Badiger, V., and Amaragatti, S. 2014. A New Approach to solve Knapsack problem. Oriental Scientific Publishing</w:t>
-      </w:r>
-      <w:r>
-        <w:t xml:space="preserve"> </w:t>
+        <w:rPr>
+          <w:color w:val="000000" w:themeColor="text1"/>
+        </w:rPr>
+      </w:pPr>
+      <w:r>
+        <w:rPr>
+          <w:color w:val="000000" w:themeColor="text1"/>
+        </w:rPr>
+        <w:t xml:space="preserve">SAJJAN. S.P., </w:t>
+      </w:r>
+      <w:proofErr w:type="spellStart"/>
+      <w:r>
+        <w:rPr>
+          <w:color w:val="000000" w:themeColor="text1"/>
+        </w:rPr>
+        <w:t>Roogi</w:t>
+      </w:r>
+      <w:proofErr w:type="spellEnd"/>
+      <w:r>
+        <w:rPr>
+          <w:color w:val="000000" w:themeColor="text1"/>
+        </w:rPr>
+        <w:t xml:space="preserve">, R., </w:t>
+      </w:r>
+      <w:proofErr w:type="spellStart"/>
+      <w:r>
+        <w:rPr>
+          <w:color w:val="000000" w:themeColor="text1"/>
+        </w:rPr>
+        <w:t>Badiger</w:t>
+      </w:r>
+      <w:proofErr w:type="spellEnd"/>
+      <w:r>
+        <w:rPr>
+          <w:color w:val="000000" w:themeColor="text1"/>
+        </w:rPr>
+        <w:t xml:space="preserve">, V., and </w:t>
+      </w:r>
+      <w:proofErr w:type="spellStart"/>
+      <w:r>
+        <w:rPr>
+          <w:color w:val="000000" w:themeColor="text1"/>
+        </w:rPr>
+        <w:t>Amaragatti</w:t>
+      </w:r>
+      <w:proofErr w:type="spellEnd"/>
+      <w:r>
+        <w:rPr>
+          <w:color w:val="000000" w:themeColor="text1"/>
+        </w:rPr>
+        <w:t xml:space="preserve">, S. 2014. A New Approach to solve Knapsack problem. Oriental Scientific Publishing </w:t>
       </w:r>
     </w:p>
     <w:p>
       <w:pPr>
         <w:pStyle w:val="References"/>
-      </w:pPr>
-      <w:r>
-        <w:t>The Knapsack Problem</w:t>
-      </w:r>
-      <w:r>
-        <w:t xml:space="preserve">. The University of Texas at Dallas. </w:t>
+        <w:rPr>
+          <w:color w:val="000000" w:themeColor="text1"/>
+        </w:rPr>
+      </w:pPr>
+      <w:r>
+        <w:rPr>
+          <w:color w:val="000000" w:themeColor="text1"/>
+        </w:rPr>
+        <w:t xml:space="preserve">The Knapsack Problem. The University of Texas at Dallas. </w:t>
       </w:r>
       <w:hyperlink r:id="rId13" w:history="1">
         <w:r>
           <w:rPr>
             <w:rStyle w:val="Hyperlink"/>
+            <w:color w:val="000000" w:themeColor="text1"/>
           </w:rPr>
           <w:t>https://www.utdallas.edu/~scniu/OPRE-6201/documents/DP3-Knapsack.pdf</w:t>
         </w:r>
       </w:hyperlink>
     </w:p>
-    <w:p/>
+    <w:p>
+      <w:pPr>
+        <w:rPr>
+          <w:color w:val="000000" w:themeColor="text1"/>
+        </w:rPr>
+      </w:pPr>
+    </w:p>
     <w:sectPr>
       <w:type w:val="continuous"/>
       <w:pgSz w:w="12240" w:h="15840" w:code="1"/>
@@ -2107,7 +2825,7 @@
   <w:abstractNum w:abstractNumId="0">
     <w:nsid w:val="FFFFFFFB"/>
     <w:multiLevelType w:val="multilevel"/>
-    <w:tmpl w:val="E4204086"/>
+    <w:tmpl w:val="67328834"/>
     <w:lvl w:ilvl="0">
       <w:start w:val="1"/>
       <w:numFmt w:val="decimal"/>
@@ -2140,7 +2858,7 @@
       <w:legacy w:legacy="1" w:legacySpace="144" w:legacyIndent="0"/>
       <w:lvlJc w:val="left"/>
       <w:rPr>
-        <w:color w:val="FF0000"/>
+        <w:color w:val="000000" w:themeColor="text1"/>
       </w:rPr>
     </w:lvl>
     <w:lvl w:ilvl="4">

--- a/Knapsack_Research.docx
+++ b/Knapsack_Research.docx
@@ -16,14 +16,7 @@
           <w:rFonts w:ascii="Times New Roman" w:hAnsi="Times New Roman"/>
           <w:color w:val="000000" w:themeColor="text1"/>
         </w:rPr>
-        <w:t>The Knapsack problem</w:t>
-      </w:r>
-      <w:r>
-        <w:rPr>
-          <w:rFonts w:ascii="Times New Roman" w:hAnsi="Times New Roman"/>
-          <w:color w:val="000000" w:themeColor="text1"/>
-        </w:rPr>
-        <w:t>: Optimization Approaches</w:t>
+        <w:t>The Knapsack problem: Optimization Approaches</w:t>
       </w:r>
     </w:p>
     <w:p>
@@ -83,13 +76,6 @@
           <w:spacing w:val="-2"/>
         </w:rPr>
         <w:br/>
-      </w:r>
-      <w:r>
-        <w:rPr>
-          <w:rFonts w:ascii="Times New Roman" w:hAnsi="Times New Roman"/>
-          <w:color w:val="000000" w:themeColor="text1"/>
-          <w:spacing w:val="-2"/>
-        </w:rPr>
         <w:t>734 E North 14</w:t>
       </w:r>
       <w:r>
@@ -116,6 +102,7 @@
           <w:spacing w:val="-2"/>
         </w:rPr>
         <w:br/>
+        <w:t>Apt. D</w:t>
       </w:r>
       <w:r>
         <w:rPr>
@@ -123,52 +110,27 @@
           <w:color w:val="000000" w:themeColor="text1"/>
           <w:spacing w:val="-2"/>
         </w:rPr>
-        <w:t>Apt. D</w:t>
-      </w:r>
-      <w:r>
+        <w:br/>
+        <w:t>+1(325)232-2559</w:t>
+      </w:r>
+    </w:p>
+    <w:p>
+      <w:pPr>
+        <w:pStyle w:val="E-Mail"/>
         <w:rPr>
           <w:rFonts w:ascii="Times New Roman" w:hAnsi="Times New Roman"/>
           <w:color w:val="000000" w:themeColor="text1"/>
           <w:spacing w:val="-2"/>
         </w:rPr>
-        <w:br/>
-      </w:r>
+      </w:pPr>
       <w:r>
         <w:rPr>
           <w:rFonts w:ascii="Times New Roman" w:hAnsi="Times New Roman"/>
           <w:color w:val="000000" w:themeColor="text1"/>
           <w:spacing w:val="-2"/>
         </w:rPr>
-        <w:t>+1(325)232-2559</w:t>
-      </w:r>
-    </w:p>
-    <w:p>
-      <w:pPr>
-        <w:pStyle w:val="E-Mail"/>
-        <w:rPr>
-          <w:rFonts w:ascii="Times New Roman" w:hAnsi="Times New Roman"/>
-          <w:color w:val="000000" w:themeColor="text1"/>
-          <w:spacing w:val="-2"/>
-        </w:rPr>
-      </w:pPr>
-      <w:r>
-        <w:rPr>
-          <w:rFonts w:ascii="Times New Roman" w:hAnsi="Times New Roman"/>
-          <w:color w:val="000000" w:themeColor="text1"/>
-          <w:spacing w:val="-2"/>
-        </w:rPr>
-        <w:t>s</w:t>
-      </w:r>
-      <w:r>
-        <w:rPr>
-          <w:rFonts w:ascii="Times New Roman" w:hAnsi="Times New Roman"/>
-          <w:color w:val="000000" w:themeColor="text1"/>
-          <w:spacing w:val="-2"/>
-        </w:rPr>
-        <w:t>cy12a@acu.edu</w:t>
-      </w:r>
-      <w:bookmarkStart w:id="0" w:name="_GoBack"/>
-      <w:bookmarkEnd w:id="0"/>
+        <w:t>scy12a@acu.edu</w:t>
+      </w:r>
     </w:p>
     <w:p>
       <w:pPr>
@@ -249,48 +211,25 @@
           <w:spacing w:val="-2"/>
         </w:rPr>
         <w:br/>
-      </w:r>
-      <w:r>
+        <w:t>+1(956)429-2598</w:t>
+      </w:r>
+    </w:p>
+    <w:p>
+      <w:pPr>
+        <w:pStyle w:val="E-Mail"/>
         <w:rPr>
           <w:rFonts w:ascii="Times New Roman" w:hAnsi="Times New Roman"/>
           <w:color w:val="000000" w:themeColor="text1"/>
           <w:spacing w:val="-2"/>
         </w:rPr>
-        <w:t>+1(956)429-2598</w:t>
-      </w:r>
-    </w:p>
-    <w:p>
-      <w:pPr>
-        <w:pStyle w:val="E-Mail"/>
+      </w:pPr>
+      <w:r>
         <w:rPr>
           <w:rFonts w:ascii="Times New Roman" w:hAnsi="Times New Roman"/>
           <w:color w:val="000000" w:themeColor="text1"/>
           <w:spacing w:val="-2"/>
         </w:rPr>
-      </w:pPr>
-      <w:r>
-        <w:rPr>
-          <w:rFonts w:ascii="Times New Roman" w:hAnsi="Times New Roman"/>
-          <w:color w:val="000000" w:themeColor="text1"/>
-          <w:spacing w:val="-2"/>
-        </w:rPr>
-        <w:t>axa</w:t>
-      </w:r>
-      <w:r>
-        <w:rPr>
-          <w:rFonts w:ascii="Times New Roman" w:hAnsi="Times New Roman"/>
-          <w:color w:val="000000" w:themeColor="text1"/>
-          <w:spacing w:val="-2"/>
-        </w:rPr>
-        <w:t>13</w:t>
-      </w:r>
-      <w:r>
-        <w:rPr>
-          <w:rFonts w:ascii="Times New Roman" w:hAnsi="Times New Roman"/>
-          <w:color w:val="000000" w:themeColor="text1"/>
-          <w:spacing w:val="-2"/>
-        </w:rPr>
-        <w:t>a@acu.edu</w:t>
+        <w:t>axa13a@acu.edu</w:t>
       </w:r>
     </w:p>
     <w:p>
@@ -379,7 +318,7 @@
         <w:rPr>
           <w:color w:val="000000" w:themeColor="text1"/>
         </w:rPr>
-        <w:t xml:space="preserve">In this paper, we present several attempted algorithms to further optimize the speed of the classic Knapsack problem. The Knapsack problem is a combinatorial problem that searches for the sum of the highest values from a list of items while constrained within the cost of the knapsack is able to carry. The optimizations that we have applied to the knapsack problems are some greedy approximation algorithm which consist of four different sorts to find the </w:t>
+        <w:t xml:space="preserve">In this paper, we present several attempted algorithms to further optimize the speed of the classic Knapsack problem. The Knapsack problem is a combinatorial problem that searches for the sum of the highest values from a list of items while remaining within the limit of what the knapsack is able to carry. The optimizations that we have applied to the knapsack problems are some greedy approximation algorithm which consist of four different sorts to find the </w:t>
       </w:r>
       <w:r>
         <w:rPr>
@@ -405,7 +344,7 @@
         <w:rPr>
           <w:color w:val="000000" w:themeColor="text1"/>
         </w:rPr>
-        <w:t xml:space="preserve"> (The lowest values obtainable within the cost limit determined from the list of given set of items). Besides greedy algorithms, we have also developed a state space that consists of all possible combination obtainable from the given set of items in the list. The primary goal of this paper is going explore and present a comparative study of an exhaustive search, greedy algorithm and other ways. This paper provides insights of the complexity of each algorithm in terms of time and memory.</w:t>
+        <w:t xml:space="preserve"> (The lowest values obtainable within the cost limit determined from the list of given set of items). Besides greedy algorithms, we have also developed a state space that consists of all possible combination obtainable from the given set of items in the list. Some other additional methods that we have also tried are switching the structure of how data are being managed and also, the flow of when the logic should happen. By doing so, we were able to cut down several seconds from the program. The primary goal of this paper is going explore and present a comparative study of an exhaustive search, greedy algorithm and other ways. This paper provides insights of the complexity of each algorithm in terms of time and memory. </w:t>
       </w:r>
     </w:p>
     <w:p>
@@ -421,31 +360,7 @@
           <w:color w:val="000000" w:themeColor="text1"/>
           <w:sz w:val="24"/>
         </w:rPr>
-        <w:t>C</w:t>
-      </w:r>
-      <w:r>
-        <w:rPr>
-          <w:b/>
-          <w:color w:val="000000" w:themeColor="text1"/>
-          <w:sz w:val="24"/>
-        </w:rPr>
-        <w:t>CS Concep</w:t>
-      </w:r>
-      <w:r>
-        <w:rPr>
-          <w:b/>
-          <w:color w:val="000000" w:themeColor="text1"/>
-          <w:sz w:val="24"/>
-        </w:rPr>
-        <w:t>t</w:t>
-      </w:r>
-      <w:r>
-        <w:rPr>
-          <w:b/>
-          <w:color w:val="000000" w:themeColor="text1"/>
-          <w:sz w:val="24"/>
-        </w:rPr>
-        <w:t>s</w:t>
+        <w:t>CCS Concepts</w:t>
       </w:r>
     </w:p>
     <w:p>
@@ -470,23 +385,7 @@
           <w:color w:val="000000" w:themeColor="text1"/>
           <w:szCs w:val="18"/>
         </w:rPr>
-        <w:t>Symbolic and algebraic</w:t>
-      </w:r>
-      <w:r>
-        <w:rPr>
-          <w:rStyle w:val="Strong"/>
-          <w:color w:val="000000" w:themeColor="text1"/>
-          <w:szCs w:val="18"/>
-        </w:rPr>
-        <w:t xml:space="preserve"> </w:t>
-      </w:r>
-      <w:r>
-        <w:rPr>
-          <w:rStyle w:val="Strong"/>
-          <w:color w:val="000000" w:themeColor="text1"/>
-          <w:szCs w:val="18"/>
-        </w:rPr>
-        <w:t>manipulation</w:t>
+        <w:t>Symbolic and algebraic manipulation</w:t>
       </w:r>
       <w:r>
         <w:rPr>
@@ -514,87 +413,41 @@
           <w:color w:val="000000" w:themeColor="text1"/>
           <w:szCs w:val="18"/>
         </w:rPr>
-        <w:t>Optimization Algorithm</w:t>
-      </w:r>
-      <w:r>
-        <w:rPr>
-          <w:rStyle w:val="Strong"/>
+        <w:t>Optimization Algorithm; Combinational Algorithm;</w:t>
+      </w:r>
+    </w:p>
+    <w:p>
+      <w:pPr>
+        <w:spacing w:before="120" w:after="0"/>
+        <w:rPr>
+          <w:b/>
+          <w:color w:val="000000" w:themeColor="text1"/>
+          <w:sz w:val="24"/>
+        </w:rPr>
+      </w:pPr>
+      <w:r>
+        <w:rPr>
+          <w:b/>
+          <w:color w:val="000000" w:themeColor="text1"/>
+          <w:sz w:val="24"/>
+        </w:rPr>
+        <w:t>Keywords</w:t>
+      </w:r>
+    </w:p>
+    <w:p>
+      <w:pPr>
+        <w:spacing w:before="120" w:after="0"/>
+        <w:rPr>
           <w:color w:val="000000" w:themeColor="text1"/>
           <w:szCs w:val="18"/>
         </w:rPr>
-        <w:t>;</w:t>
-      </w:r>
-      <w:r>
-        <w:rPr>
-          <w:rStyle w:val="Strong"/>
+      </w:pPr>
+      <w:r>
+        <w:rPr>
           <w:color w:val="000000" w:themeColor="text1"/>
           <w:szCs w:val="18"/>
         </w:rPr>
-        <w:t xml:space="preserve"> Combinational </w:t>
-      </w:r>
-      <w:r>
-        <w:rPr>
-          <w:rStyle w:val="Strong"/>
-          <w:color w:val="000000" w:themeColor="text1"/>
-          <w:szCs w:val="18"/>
-        </w:rPr>
-        <w:t>Algorithm</w:t>
-      </w:r>
-      <w:r>
-        <w:rPr>
-          <w:rStyle w:val="Strong"/>
-          <w:color w:val="000000" w:themeColor="text1"/>
-          <w:szCs w:val="18"/>
-        </w:rPr>
-        <w:t>;</w:t>
-      </w:r>
-    </w:p>
-    <w:p>
-      <w:pPr>
-        <w:spacing w:before="120" w:after="0"/>
-        <w:rPr>
-          <w:b/>
-          <w:color w:val="000000" w:themeColor="text1"/>
-          <w:sz w:val="24"/>
-        </w:rPr>
-      </w:pPr>
-      <w:r>
-        <w:rPr>
-          <w:b/>
-          <w:color w:val="000000" w:themeColor="text1"/>
-          <w:sz w:val="24"/>
-        </w:rPr>
-        <w:t>Keywords</w:t>
-      </w:r>
-    </w:p>
-    <w:p>
-      <w:pPr>
-        <w:spacing w:before="120" w:after="0"/>
-        <w:rPr>
-          <w:color w:val="000000" w:themeColor="text1"/>
-          <w:szCs w:val="18"/>
-        </w:rPr>
-      </w:pPr>
-      <w:r>
-        <w:rPr>
-          <w:color w:val="000000" w:themeColor="text1"/>
-          <w:szCs w:val="18"/>
-        </w:rPr>
-        <w:t>C</w:t>
-      </w:r>
-      <w:r>
-        <w:rPr>
-          <w:color w:val="000000" w:themeColor="text1"/>
-          <w:szCs w:val="18"/>
-        </w:rPr>
-        <w:t>ombinatorial optimization; the Knapsack problem;</w:t>
-      </w:r>
-      <w:r>
-        <w:rPr>
-          <w:color w:val="000000" w:themeColor="text1"/>
-          <w:szCs w:val="18"/>
-        </w:rPr>
-        <w:t xml:space="preserve"> </w:t>
+        <w:t xml:space="preserve">Combinatorial optimization; the Knapsack problem; </w:t>
       </w:r>
     </w:p>
     <w:p>
@@ -624,133 +477,7 @@
         <w:rPr>
           <w:color w:val="000000" w:themeColor="text1"/>
         </w:rPr>
-        <w:t xml:space="preserve">The Knapsack problem is a classical problem that searches the </w:t>
-      </w:r>
-      <w:r>
-        <w:rPr>
-          <w:color w:val="000000" w:themeColor="text1"/>
-        </w:rPr>
-        <w:t xml:space="preserve">highest combinational values from a list of items that consist of cost and values. The knapsack problem is a decision problem such that </w:t>
-      </w:r>
-      <w:r>
-        <w:rPr>
-          <w:color w:val="000000" w:themeColor="text1"/>
-        </w:rPr>
-        <w:t xml:space="preserve">given a set of items that each consists of a </w:t>
-      </w:r>
-      <w:r>
-        <w:rPr>
-          <w:color w:val="000000" w:themeColor="text1"/>
-        </w:rPr>
-        <w:t>cost</w:t>
-      </w:r>
-      <w:r>
-        <w:rPr>
-          <w:color w:val="000000" w:themeColor="text1"/>
-        </w:rPr>
-        <w:t xml:space="preserve"> and a value, find the highest possible value from each of the item while remaining in the range of the </w:t>
-      </w:r>
-      <w:r>
-        <w:rPr>
-          <w:color w:val="000000" w:themeColor="text1"/>
-        </w:rPr>
-        <w:t>cost</w:t>
-      </w:r>
-      <w:r>
-        <w:rPr>
-          <w:color w:val="000000" w:themeColor="text1"/>
-        </w:rPr>
-        <w:t xml:space="preserve"> that the problem is being constrained. Which means that the </w:t>
-      </w:r>
-      <w:r>
-        <w:rPr>
-          <w:color w:val="000000" w:themeColor="text1"/>
-        </w:rPr>
-        <w:t>cost</w:t>
-      </w:r>
-      <w:r>
-        <w:rPr>
-          <w:color w:val="000000" w:themeColor="text1"/>
-        </w:rPr>
-        <w:t xml:space="preserve"> may only remain less than or equal to </w:t>
-      </w:r>
-      <w:r>
-        <w:rPr>
-          <w:color w:val="000000" w:themeColor="text1"/>
-        </w:rPr>
-        <w:t xml:space="preserve">the constrained </w:t>
-      </w:r>
-      <w:r>
-        <w:rPr>
-          <w:color w:val="000000" w:themeColor="text1"/>
-        </w:rPr>
-        <w:t>cost</w:t>
-      </w:r>
-      <w:r>
-        <w:rPr>
-          <w:color w:val="000000" w:themeColor="text1"/>
-        </w:rPr>
-        <w:t xml:space="preserve"> limit.</w:t>
-      </w:r>
-      <w:r>
-        <w:rPr>
-          <w:color w:val="000000" w:themeColor="text1"/>
-        </w:rPr>
-        <w:t xml:space="preserve"> </w:t>
-      </w:r>
-      <w:r>
-        <w:rPr>
-          <w:color w:val="000000" w:themeColor="text1"/>
-        </w:rPr>
-        <w:t>T</w:t>
-      </w:r>
-      <w:r>
-        <w:rPr>
-          <w:color w:val="000000" w:themeColor="text1"/>
-        </w:rPr>
-        <w:t xml:space="preserve">he decision form of the </w:t>
-      </w:r>
-      <w:r>
-        <w:rPr>
-          <w:color w:val="000000" w:themeColor="text1"/>
-        </w:rPr>
-        <w:t>Knapsack problem is a NP-complete</w:t>
-      </w:r>
-      <w:r>
-        <w:rPr>
-          <w:color w:val="000000" w:themeColor="text1"/>
-        </w:rPr>
-        <w:t xml:space="preserve"> </w:t>
-      </w:r>
-      <w:r>
-        <w:rPr>
-          <w:color w:val="000000" w:themeColor="text1"/>
-        </w:rPr>
-        <w:t>problem</w:t>
-      </w:r>
-      <w:r>
-        <w:rPr>
-          <w:color w:val="000000" w:themeColor="text1"/>
-        </w:rPr>
-        <w:t xml:space="preserve"> such that a precise solution for a huge input is</w:t>
-      </w:r>
-      <w:r>
-        <w:rPr>
-          <w:color w:val="000000" w:themeColor="text1"/>
-        </w:rPr>
-        <w:t xml:space="preserve"> nearly practically</w:t>
-      </w:r>
-      <w:r>
-        <w:rPr>
-          <w:color w:val="000000" w:themeColor="text1"/>
-        </w:rPr>
-        <w:t xml:space="preserve"> impossible to obtain.</w:t>
-      </w:r>
-      <w:r>
-        <w:rPr>
-          <w:color w:val="000000" w:themeColor="text1"/>
-        </w:rPr>
-        <w:t xml:space="preserve"> </w:t>
+        <w:t xml:space="preserve">The Knapsack problem is a classical problem that searches the highest combinational values from a list of items that consist of cost and values. The knapsack problem is a decision problem such that given a set of items that each consists of a cost and a value, find the highest possible value from each of the item while remaining in the range of the cost that the problem is being constrained. Which means that the cost may only remain less than or equal to the constrained cost limit. The decision form of the Knapsack problem is a NP-complete problem such that a precise solution for a huge input is nearly practically impossible to obtain. </w:t>
       </w:r>
     </w:p>
     <w:p>
@@ -855,6 +582,7 @@
         <w:rPr>
           <w:color w:val="000000" w:themeColor="text1"/>
         </w:rPr>
+        <w:lastRenderedPageBreak/>
         <w:t>THE KNAPSACK PROBLEM BACKGROUND</w:t>
       </w:r>
     </w:p>
@@ -868,14 +596,7 @@
         <w:rPr>
           <w:color w:val="000000" w:themeColor="text1"/>
         </w:rPr>
-        <w:t xml:space="preserve">Suppose a group of hikers is planning on a hiking trip and their plan is to fill their knapsack with items that are considered a necessity for the trip. There are N number of different items that </w:t>
-      </w:r>
-      <w:r>
-        <w:rPr>
-          <w:color w:val="000000" w:themeColor="text1"/>
-        </w:rPr>
-        <w:lastRenderedPageBreak/>
-        <w:t xml:space="preserve">have different </w:t>
+        <w:t xml:space="preserve">Suppose a group of hikers is planning on a hiking trip and their plan is to fill their knapsack with items that are considered a necessity for the trip. There are N number of different items that have different </w:t>
       </w:r>
       <w:r>
         <w:rPr>
@@ -915,6 +636,12 @@
           <w:color w:val="000000" w:themeColor="text1"/>
         </w:rPr>
         <w:t xml:space="preserve"> of the item. For example, there are water, sandwich, and more. Each item obviously has their own name, weight, and value. Since the hikers are only able to fit a certain amount of items into the knapsack due to the space or weight limit of how much the knapsack is able to hold, they have to obtain a combination of items that produces a maximum value while staying in within the weight limit of the Knapsack.</w:t>
+      </w:r>
+      <w:r>
+        <w:rPr>
+          <w:color w:val="000000" w:themeColor="text1"/>
+        </w:rPr>
+        <w:t xml:space="preserve"> </w:t>
       </w:r>
     </w:p>
     <w:p>
@@ -929,13 +656,7 @@
         <w:rPr>
           <w:color w:val="000000" w:themeColor="text1"/>
         </w:rPr>
-        <w:t>Method Description</w:t>
-      </w:r>
-      <w:r>
-        <w:rPr>
-          <w:color w:val="000000" w:themeColor="text1"/>
-        </w:rPr>
-        <w:t>s</w:t>
+        <w:t>Method Descriptions</w:t>
       </w:r>
     </w:p>
     <w:p>
@@ -993,28 +714,7 @@
         <w:rPr>
           <w:color w:val="000000" w:themeColor="text1"/>
         </w:rPr>
-        <w:t>Sort by Lowest-cost First</w:t>
-      </w:r>
-      <w:r>
-        <w:rPr>
-          <w:color w:val="000000" w:themeColor="text1"/>
-        </w:rPr>
-        <w:t>.</w:t>
-      </w:r>
-    </w:p>
-    <w:p>
-      <w:pPr>
-        <w:rPr>
-          <w:rFonts w:eastAsia="Heiti SC Light"/>
-          <w:color w:val="000000" w:themeColor="text1"/>
-        </w:rPr>
-      </w:pPr>
-      <w:r>
-        <w:rPr>
-          <w:rFonts w:eastAsia="Heiti SC Light"/>
-          <w:color w:val="000000" w:themeColor="text1"/>
-        </w:rPr>
-        <w:t>This solution sorts the given list of items from the lowest cost to the highest. By doing so, we are able to keep the cost the lowest for as many iterations as possible, allowing more space for more items to be included in the knapsack. Although this method would work for a list of items with low cost and high values, this method does not produce the optimal answer when the list of items contains both low cost and low values. There were cases where a single item would have a significantly higher value than the result obtained from this greedy approach.</w:t>
+        <w:t>Sort by Lowest-cost First.</w:t>
       </w:r>
     </w:p>
     <w:p>
@@ -1046,7 +746,7 @@
           <w:color w:val="000000" w:themeColor="text1"/>
         </w:rPr>
         <w:drawing>
-          <wp:inline distT="0" distB="0" distL="0" distR="0" wp14:anchorId="151BB791" wp14:editId="635DE6E7">
+          <wp:inline distT="0" distB="0" distL="0" distR="0" wp14:anchorId="7B2D4FCC" wp14:editId="145B452A">
             <wp:extent cx="3050540" cy="1546124"/>
             <wp:effectExtent l="0" t="0" r="0" b="3810"/>
             <wp:docPr id="6" name="Picture 6" descr="../../Desktop/lowestCostfirst.png"/>
@@ -1097,6 +797,29 @@
     </w:p>
     <w:p>
       <w:pPr>
+        <w:rPr>
+          <w:rFonts w:eastAsia="Heiti SC Light"/>
+          <w:color w:val="000000" w:themeColor="text1"/>
+        </w:rPr>
+      </w:pPr>
+      <w:r>
+        <w:rPr>
+          <w:rFonts w:eastAsia="Heiti SC Light"/>
+          <w:color w:val="000000" w:themeColor="text1"/>
+        </w:rPr>
+        <w:t xml:space="preserve">This solution sorts the given list of items from the lowest cost to the highest. By doing so, we are able to keep the cost the lowest for as many iterations as possible, allowing more space for more items to be included in the knapsack. Although this method would work for a list of items with low cost and high values, this method does not produce the optimal answer when the list of items contains both low cost and low values. There were cases where a </w:t>
+      </w:r>
+      <w:r>
+        <w:rPr>
+          <w:rFonts w:eastAsia="Heiti SC Light"/>
+          <w:color w:val="000000" w:themeColor="text1"/>
+        </w:rPr>
+        <w:lastRenderedPageBreak/>
+        <w:t>single item would have a significantly higher value than the result obtained from this greedy approach.</w:t>
+      </w:r>
+    </w:p>
+    <w:p>
+      <w:pPr>
         <w:pStyle w:val="Heading4"/>
         <w:spacing w:before="120"/>
         <w:rPr>
@@ -1107,25 +830,7 @@
         <w:rPr>
           <w:color w:val="000000" w:themeColor="text1"/>
         </w:rPr>
-        <w:t>Sort by</w:t>
-      </w:r>
-      <w:r>
-        <w:rPr>
-          <w:color w:val="000000" w:themeColor="text1"/>
-        </w:rPr>
-        <w:t xml:space="preserve"> highest </w:t>
-      </w:r>
-      <w:r>
-        <w:rPr>
-          <w:color w:val="000000" w:themeColor="text1"/>
-        </w:rPr>
-        <w:t>ratio</w:t>
-      </w:r>
-      <w:r>
-        <w:rPr>
-          <w:color w:val="000000" w:themeColor="text1"/>
-        </w:rPr>
-        <w:t xml:space="preserve"> first</w:t>
+        <w:t>Partial Knapsack</w:t>
       </w:r>
     </w:p>
     <w:p>
@@ -1140,30 +845,132 @@
           <w:rFonts w:eastAsia="Heiti SC Light"/>
           <w:color w:val="000000" w:themeColor="text1"/>
         </w:rPr>
-        <w:t xml:space="preserve">This greedy approach sorts the given inputs by the highest ratio </w:t>
-      </w:r>
-      <w:r>
-        <w:rPr>
-          <w:rFonts w:eastAsia="Heiti SC Light"/>
-          <w:color w:val="000000" w:themeColor="text1"/>
-        </w:rPr>
-        <w:t>first allowing the algorithm to grab the item with the highest cost to value ratio.</w:t>
-      </w:r>
-    </w:p>
-    <w:p>
-      <w:pPr>
-        <w:rPr>
-          <w:rFonts w:eastAsia="Heiti SC Light"/>
-          <w:color w:val="000000" w:themeColor="text1"/>
-        </w:rPr>
-      </w:pPr>
-      <w:r>
+        <w:t xml:space="preserve">This greedy approach first sorts the given list of inputs by the highest cost to value ratio then grabs as many items as possible until the cost is near or equal to the limit that the problem is being constrained to. If the cost is less the constrained limit then we will continue to add part of the cost and value of the next item until we have the cost at its maximum.  </w:t>
+      </w:r>
+    </w:p>
+    <w:p>
+      <w:pPr>
         <w:rPr>
           <w:rFonts w:eastAsia="Heiti SC Light"/>
           <w:i/>
           <w:color w:val="000000" w:themeColor="text1"/>
         </w:rPr>
-        <w:lastRenderedPageBreak/>
+      </w:pPr>
+      <w:r>
+        <w:rPr>
+          <w:rFonts w:eastAsia="Heiti SC Light"/>
+          <w:i/>
+          <w:color w:val="000000" w:themeColor="text1"/>
+        </w:rPr>
+        <w:t>Code Snippet:</w:t>
+      </w:r>
+    </w:p>
+    <w:p>
+      <w:pPr>
+        <w:rPr>
+          <w:rFonts w:eastAsia="Heiti SC Light"/>
+          <w:color w:val="000000" w:themeColor="text1"/>
+        </w:rPr>
+      </w:pPr>
+      <w:r>
+        <w:rPr>
+          <w:noProof/>
+          <w:color w:val="000000" w:themeColor="text1"/>
+        </w:rPr>
+        <w:drawing>
+          <wp:inline distT="0" distB="0" distL="0" distR="0" wp14:anchorId="0C792012" wp14:editId="1DD014C7">
+            <wp:extent cx="3041680" cy="3090776"/>
+            <wp:effectExtent l="0" t="0" r="6350" b="8255"/>
+            <wp:docPr id="8" name="Picture 8" descr="../../Desktop/PartialKnapsack.png"/>
+            <wp:cNvGraphicFramePr>
+              <a:graphicFrameLocks xmlns:a="http://schemas.openxmlformats.org/drawingml/2006/main" noChangeAspect="1"/>
+            </wp:cNvGraphicFramePr>
+            <a:graphic xmlns:a="http://schemas.openxmlformats.org/drawingml/2006/main">
+              <a:graphicData uri="http://schemas.openxmlformats.org/drawingml/2006/picture">
+                <pic:pic xmlns:pic="http://schemas.openxmlformats.org/drawingml/2006/picture">
+                  <pic:nvPicPr>
+                    <pic:cNvPr id="0" name="Picture 5" descr="../../Desktop/PartialKnapsack.png"/>
+                    <pic:cNvPicPr>
+                      <a:picLocks noChangeAspect="1" noChangeArrowheads="1"/>
+                    </pic:cNvPicPr>
+                  </pic:nvPicPr>
+                  <pic:blipFill>
+                    <a:blip r:embed="rId9" cstate="print">
+                      <a:extLst>
+                        <a:ext uri="{28A0092B-C50C-407E-A947-70E740481C1C}">
+                          <a14:useLocalDpi xmlns:a14="http://schemas.microsoft.com/office/drawing/2010/main" val="0"/>
+                        </a:ext>
+                      </a:extLst>
+                    </a:blip>
+                    <a:srcRect/>
+                    <a:stretch>
+                      <a:fillRect/>
+                    </a:stretch>
+                  </pic:blipFill>
+                  <pic:spPr bwMode="auto">
+                    <a:xfrm>
+                      <a:off x="0" y="0"/>
+                      <a:ext cx="3047905" cy="3097101"/>
+                    </a:xfrm>
+                    <a:prstGeom prst="rect">
+                      <a:avLst/>
+                    </a:prstGeom>
+                    <a:noFill/>
+                    <a:ln>
+                      <a:noFill/>
+                    </a:ln>
+                  </pic:spPr>
+                </pic:pic>
+              </a:graphicData>
+            </a:graphic>
+          </wp:inline>
+        </w:drawing>
+      </w:r>
+    </w:p>
+    <w:p>
+      <w:pPr>
+        <w:pStyle w:val="Heading4"/>
+        <w:spacing w:before="120"/>
+        <w:rPr>
+          <w:color w:val="000000" w:themeColor="text1"/>
+        </w:rPr>
+      </w:pPr>
+      <w:r>
+        <w:rPr>
+          <w:color w:val="000000" w:themeColor="text1"/>
+        </w:rPr>
+        <w:t>Sort by Highest-Value First</w:t>
+      </w:r>
+    </w:p>
+    <w:p>
+      <w:pPr>
+        <w:rPr>
+          <w:rFonts w:eastAsia="Heiti SC Light"/>
+          <w:color w:val="000000" w:themeColor="text1"/>
+        </w:rPr>
+      </w:pPr>
+      <w:r>
+        <w:rPr>
+          <w:rFonts w:eastAsia="Heiti SC Light"/>
+          <w:color w:val="000000" w:themeColor="text1"/>
+        </w:rPr>
+        <w:t xml:space="preserve">This solution first sorts the given set of items into a collection of highest values first and then sums the values from the top of the list with the highest values while keeping the cost within the range of the limit that the problem is constrained to. Although this algorithm prioritizes the highest values in the list first, there were cases where a more optimal answer was found by looking at the items with lower values with lower cost. </w:t>
+      </w:r>
+    </w:p>
+    <w:p>
+      <w:pPr>
+        <w:rPr>
+          <w:rFonts w:eastAsia="Heiti SC Light"/>
+          <w:i/>
+          <w:color w:val="000000" w:themeColor="text1"/>
+        </w:rPr>
+      </w:pPr>
+      <w:r>
+        <w:rPr>
+          <w:rFonts w:eastAsia="Heiti SC Light"/>
+          <w:i/>
+          <w:color w:val="000000" w:themeColor="text1"/>
+        </w:rPr>
         <w:t>Code Snippet:</w:t>
       </w:r>
     </w:p>
@@ -1180,7 +987,116 @@
           <w:color w:val="000000" w:themeColor="text1"/>
         </w:rPr>
         <w:drawing>
-          <wp:inline distT="0" distB="0" distL="0" distR="0" wp14:anchorId="5637D784" wp14:editId="3753B826">
+          <wp:inline distT="0" distB="0" distL="0" distR="0" wp14:anchorId="52B9DFA6" wp14:editId="3FC5B67A">
+            <wp:extent cx="3042285" cy="1426845"/>
+            <wp:effectExtent l="0" t="0" r="5715" b="0"/>
+            <wp:docPr id="5" name="Picture 5" descr="../../Desktop/HighValuesFirst.png"/>
+            <wp:cNvGraphicFramePr>
+              <a:graphicFrameLocks xmlns:a="http://schemas.openxmlformats.org/drawingml/2006/main" noChangeAspect="1"/>
+            </wp:cNvGraphicFramePr>
+            <a:graphic xmlns:a="http://schemas.openxmlformats.org/drawingml/2006/main">
+              <a:graphicData uri="http://schemas.openxmlformats.org/drawingml/2006/picture">
+                <pic:pic xmlns:pic="http://schemas.openxmlformats.org/drawingml/2006/picture">
+                  <pic:nvPicPr>
+                    <pic:cNvPr id="0" name="Picture 2" descr="../../Desktop/HighValuesFirst.png"/>
+                    <pic:cNvPicPr>
+                      <a:picLocks noChangeAspect="1" noChangeArrowheads="1"/>
+                    </pic:cNvPicPr>
+                  </pic:nvPicPr>
+                  <pic:blipFill>
+                    <a:blip r:embed="rId10" cstate="print">
+                      <a:extLst>
+                        <a:ext uri="{28A0092B-C50C-407E-A947-70E740481C1C}">
+                          <a14:useLocalDpi xmlns:a14="http://schemas.microsoft.com/office/drawing/2010/main" val="0"/>
+                        </a:ext>
+                      </a:extLst>
+                    </a:blip>
+                    <a:srcRect/>
+                    <a:stretch>
+                      <a:fillRect/>
+                    </a:stretch>
+                  </pic:blipFill>
+                  <pic:spPr bwMode="auto">
+                    <a:xfrm>
+                      <a:off x="0" y="0"/>
+                      <a:ext cx="3042285" cy="1426845"/>
+                    </a:xfrm>
+                    <a:prstGeom prst="rect">
+                      <a:avLst/>
+                    </a:prstGeom>
+                    <a:noFill/>
+                    <a:ln>
+                      <a:noFill/>
+                    </a:ln>
+                  </pic:spPr>
+                </pic:pic>
+              </a:graphicData>
+            </a:graphic>
+          </wp:inline>
+        </w:drawing>
+      </w:r>
+    </w:p>
+    <w:p>
+      <w:pPr>
+        <w:pStyle w:val="Heading4"/>
+        <w:spacing w:before="120"/>
+        <w:rPr>
+          <w:color w:val="000000" w:themeColor="text1"/>
+        </w:rPr>
+      </w:pPr>
+      <w:r>
+        <w:rPr>
+          <w:color w:val="000000" w:themeColor="text1"/>
+        </w:rPr>
+        <w:t>Sort by highest ratio first</w:t>
+      </w:r>
+    </w:p>
+    <w:p>
+      <w:pPr>
+        <w:rPr>
+          <w:rFonts w:eastAsia="Heiti SC Light"/>
+          <w:color w:val="000000" w:themeColor="text1"/>
+        </w:rPr>
+      </w:pPr>
+      <w:r>
+        <w:rPr>
+          <w:rFonts w:eastAsia="Heiti SC Light"/>
+          <w:color w:val="000000" w:themeColor="text1"/>
+        </w:rPr>
+        <w:t>This greedy approach sorts the given inputs by the highest ratio first allowing the algorithm to grab the item with the highest cost to value ratio.</w:t>
+      </w:r>
+    </w:p>
+    <w:p>
+      <w:pPr>
+        <w:rPr>
+          <w:rFonts w:eastAsia="Heiti SC Light"/>
+          <w:color w:val="000000" w:themeColor="text1"/>
+        </w:rPr>
+      </w:pPr>
+      <w:r>
+        <w:rPr>
+          <w:rFonts w:eastAsia="Heiti SC Light"/>
+          <w:i/>
+          <w:color w:val="000000" w:themeColor="text1"/>
+        </w:rPr>
+        <w:t>Code Snippet:</w:t>
+      </w:r>
+    </w:p>
+    <w:p>
+      <w:pPr>
+        <w:rPr>
+          <w:color w:val="000000" w:themeColor="text1"/>
+        </w:rPr>
+      </w:pPr>
+      <w:r>
+        <w:rPr>
+          <w:rFonts w:eastAsia="Heiti SC Light"/>
+          <w:noProof/>
+          <w:color w:val="000000" w:themeColor="text1"/>
+        </w:rPr>
+        <w:lastRenderedPageBreak/>
+        <w:drawing>
+          <wp:inline distT="0" distB="0" distL="0" distR="0" wp14:anchorId="1EF631A0" wp14:editId="65DA8FA7">
             <wp:extent cx="3049270" cy="2443097"/>
             <wp:effectExtent l="0" t="0" r="0" b="0"/>
             <wp:docPr id="7" name="Picture 7" descr="../../Desktop/HighestRatioFirst.png"/>
@@ -1197,7 +1113,7 @@
                     </pic:cNvPicPr>
                   </pic:nvPicPr>
                   <pic:blipFill>
-                    <a:blip r:embed="rId9" cstate="print">
+                    <a:blip r:embed="rId11" cstate="print">
                       <a:extLst>
                         <a:ext uri="{28A0092B-C50C-407E-A947-70E740481C1C}">
                           <a14:useLocalDpi xmlns:a14="http://schemas.microsoft.com/office/drawing/2010/main" val="0"/>
@@ -1231,6 +1147,34 @@
     </w:p>
     <w:p>
       <w:pPr>
+        <w:pStyle w:val="Heading3"/>
+        <w:spacing w:before="120"/>
+        <w:rPr>
+          <w:color w:val="000000" w:themeColor="text1"/>
+        </w:rPr>
+      </w:pPr>
+      <w:r>
+        <w:rPr>
+          <w:color w:val="000000" w:themeColor="text1"/>
+        </w:rPr>
+        <w:t>State Space Search</w:t>
+      </w:r>
+    </w:p>
+    <w:p>
+      <w:pPr>
+        <w:rPr>
+          <w:color w:val="000000" w:themeColor="text1"/>
+        </w:rPr>
+      </w:pPr>
+      <w:r>
+        <w:rPr>
+          <w:color w:val="000000" w:themeColor="text1"/>
+        </w:rPr>
+        <w:t>The state space is an approach that we have used to obtain every possible combination of the given list of items. Thus, allowing us to find the best possible combinations of the items that have its cost at its maximum and the values at its highest.</w:t>
+      </w:r>
+    </w:p>
+    <w:p>
+      <w:pPr>
         <w:pStyle w:val="Heading4"/>
         <w:spacing w:before="120"/>
         <w:rPr>
@@ -1241,337 +1185,20 @@
         <w:rPr>
           <w:color w:val="000000" w:themeColor="text1"/>
         </w:rPr>
-        <w:t>Partial Knapsack</w:t>
-      </w:r>
-    </w:p>
-    <w:p>
-      <w:pPr>
-        <w:rPr>
-          <w:rFonts w:eastAsia="Heiti SC Light"/>
-          <w:color w:val="000000" w:themeColor="text1"/>
-        </w:rPr>
-      </w:pPr>
-      <w:r>
-        <w:rPr>
-          <w:rFonts w:eastAsia="Heiti SC Light"/>
-          <w:color w:val="000000" w:themeColor="text1"/>
-        </w:rPr>
-        <w:t xml:space="preserve">This greedy approach first sorts the given list of inputs by the highest cost to value ratio then grabs as many items as possible until the cost is near or equal to the limit that the problem is being constrained to. If the cost is less the constrained limit then we will continue to add part of the cost and value of the next item until we have the cost at its maximum. </w:t>
-      </w:r>
-      <w:r>
-        <w:rPr>
-          <w:rFonts w:eastAsia="Heiti SC Light"/>
-          <w:color w:val="000000" w:themeColor="text1"/>
-        </w:rPr>
-        <w:t xml:space="preserve"> </w:t>
-      </w:r>
-    </w:p>
-    <w:p>
-      <w:pPr>
-        <w:rPr>
-          <w:rFonts w:eastAsia="Heiti SC Light"/>
-          <w:i/>
-          <w:color w:val="000000" w:themeColor="text1"/>
-        </w:rPr>
-      </w:pPr>
-      <w:r>
-        <w:rPr>
-          <w:rFonts w:eastAsia="Heiti SC Light"/>
-          <w:i/>
-          <w:color w:val="000000" w:themeColor="text1"/>
-        </w:rPr>
-        <w:t>Code Snippet:</w:t>
-      </w:r>
-    </w:p>
-    <w:p>
-      <w:pPr>
-        <w:rPr>
-          <w:rFonts w:eastAsia="Heiti SC Light"/>
-          <w:color w:val="000000" w:themeColor="text1"/>
-        </w:rPr>
-      </w:pPr>
-      <w:r>
-        <w:rPr>
-          <w:noProof/>
-          <w:color w:val="000000" w:themeColor="text1"/>
-        </w:rPr>
-        <w:drawing>
-          <wp:inline distT="0" distB="0" distL="0" distR="0" wp14:anchorId="5DF614D3" wp14:editId="4489CCFA">
-            <wp:extent cx="3041680" cy="3090776"/>
-            <wp:effectExtent l="0" t="0" r="6350" b="8255"/>
-            <wp:docPr id="8" name="Picture 8" descr="../../Desktop/PartialKnapsack.png"/>
-            <wp:cNvGraphicFramePr>
-              <a:graphicFrameLocks xmlns:a="http://schemas.openxmlformats.org/drawingml/2006/main" noChangeAspect="1"/>
-            </wp:cNvGraphicFramePr>
-            <a:graphic xmlns:a="http://schemas.openxmlformats.org/drawingml/2006/main">
-              <a:graphicData uri="http://schemas.openxmlformats.org/drawingml/2006/picture">
-                <pic:pic xmlns:pic="http://schemas.openxmlformats.org/drawingml/2006/picture">
-                  <pic:nvPicPr>
-                    <pic:cNvPr id="0" name="Picture 5" descr="../../Desktop/PartialKnapsack.png"/>
-                    <pic:cNvPicPr>
-                      <a:picLocks noChangeAspect="1" noChangeArrowheads="1"/>
-                    </pic:cNvPicPr>
-                  </pic:nvPicPr>
-                  <pic:blipFill>
-                    <a:blip r:embed="rId10" cstate="print">
-                      <a:extLst>
-                        <a:ext uri="{28A0092B-C50C-407E-A947-70E740481C1C}">
-                          <a14:useLocalDpi xmlns:a14="http://schemas.microsoft.com/office/drawing/2010/main" val="0"/>
-                        </a:ext>
-                      </a:extLst>
-                    </a:blip>
-                    <a:srcRect/>
-                    <a:stretch>
-                      <a:fillRect/>
-                    </a:stretch>
-                  </pic:blipFill>
-                  <pic:spPr bwMode="auto">
-                    <a:xfrm>
-                      <a:off x="0" y="0"/>
-                      <a:ext cx="3047905" cy="3097101"/>
-                    </a:xfrm>
-                    <a:prstGeom prst="rect">
-                      <a:avLst/>
-                    </a:prstGeom>
-                    <a:noFill/>
-                    <a:ln>
-                      <a:noFill/>
-                    </a:ln>
-                  </pic:spPr>
-                </pic:pic>
-              </a:graphicData>
-            </a:graphic>
-          </wp:inline>
-        </w:drawing>
-      </w:r>
-    </w:p>
-    <w:p>
-      <w:pPr>
-        <w:pStyle w:val="Heading4"/>
-        <w:spacing w:before="120"/>
-        <w:rPr>
-          <w:color w:val="000000" w:themeColor="text1"/>
-        </w:rPr>
-      </w:pPr>
-      <w:r>
-        <w:rPr>
-          <w:color w:val="000000" w:themeColor="text1"/>
-        </w:rPr>
-        <w:t>Sort by Highest-Value First</w:t>
-      </w:r>
-    </w:p>
-    <w:p>
-      <w:pPr>
-        <w:rPr>
-          <w:rFonts w:eastAsia="Heiti SC Light"/>
-          <w:color w:val="000000" w:themeColor="text1"/>
-        </w:rPr>
-      </w:pPr>
-      <w:r>
-        <w:rPr>
-          <w:rFonts w:eastAsia="Heiti SC Light"/>
-          <w:color w:val="000000" w:themeColor="text1"/>
-        </w:rPr>
-        <w:t xml:space="preserve">This solution first sorts the given set of items into a collection of highest values first and then sums the values from the top of the list with the highest values while keeping the cost within the range of the limit that the problem is constrained to. Although this algorithm prioritizes the highest values in the list first, there were cases where a more optimal answer was found by looking at the items with lower values with lower cost. </w:t>
-      </w:r>
-    </w:p>
-    <w:p>
-      <w:pPr>
-        <w:rPr>
-          <w:rFonts w:eastAsia="Heiti SC Light"/>
-          <w:i/>
-          <w:color w:val="000000" w:themeColor="text1"/>
-        </w:rPr>
-      </w:pPr>
-    </w:p>
-    <w:p>
-      <w:pPr>
-        <w:rPr>
-          <w:rFonts w:eastAsia="Heiti SC Light"/>
-          <w:i/>
-          <w:color w:val="000000" w:themeColor="text1"/>
-        </w:rPr>
-      </w:pPr>
-      <w:r>
-        <w:rPr>
-          <w:rFonts w:eastAsia="Heiti SC Light"/>
-          <w:i/>
-          <w:color w:val="000000" w:themeColor="text1"/>
-        </w:rPr>
-        <w:lastRenderedPageBreak/>
-        <w:t>Code Snippet:</w:t>
-      </w:r>
-    </w:p>
-    <w:p>
-      <w:pPr>
-        <w:rPr>
-          <w:color w:val="000000" w:themeColor="text1"/>
-        </w:rPr>
-      </w:pPr>
-      <w:r>
-        <w:rPr>
-          <w:rFonts w:eastAsia="Heiti SC Light"/>
-          <w:noProof/>
-          <w:color w:val="000000" w:themeColor="text1"/>
-        </w:rPr>
-        <w:drawing>
-          <wp:inline distT="0" distB="0" distL="0" distR="0" wp14:anchorId="60D6DB3E" wp14:editId="2DA5BDEE">
-            <wp:extent cx="3042285" cy="1426845"/>
-            <wp:effectExtent l="0" t="0" r="5715" b="0"/>
-            <wp:docPr id="5" name="Picture 5" descr="../../Desktop/HighValuesFirst.png"/>
-            <wp:cNvGraphicFramePr>
-              <a:graphicFrameLocks xmlns:a="http://schemas.openxmlformats.org/drawingml/2006/main" noChangeAspect="1"/>
-            </wp:cNvGraphicFramePr>
-            <a:graphic xmlns:a="http://schemas.openxmlformats.org/drawingml/2006/main">
-              <a:graphicData uri="http://schemas.openxmlformats.org/drawingml/2006/picture">
-                <pic:pic xmlns:pic="http://schemas.openxmlformats.org/drawingml/2006/picture">
-                  <pic:nvPicPr>
-                    <pic:cNvPr id="0" name="Picture 2" descr="../../Desktop/HighValuesFirst.png"/>
-                    <pic:cNvPicPr>
-                      <a:picLocks noChangeAspect="1" noChangeArrowheads="1"/>
-                    </pic:cNvPicPr>
-                  </pic:nvPicPr>
-                  <pic:blipFill>
-                    <a:blip r:embed="rId11" cstate="print">
-                      <a:extLst>
-                        <a:ext uri="{28A0092B-C50C-407E-A947-70E740481C1C}">
-                          <a14:useLocalDpi xmlns:a14="http://schemas.microsoft.com/office/drawing/2010/main" val="0"/>
-                        </a:ext>
-                      </a:extLst>
-                    </a:blip>
-                    <a:srcRect/>
-                    <a:stretch>
-                      <a:fillRect/>
-                    </a:stretch>
-                  </pic:blipFill>
-                  <pic:spPr bwMode="auto">
-                    <a:xfrm>
-                      <a:off x="0" y="0"/>
-                      <a:ext cx="3042285" cy="1426845"/>
-                    </a:xfrm>
-                    <a:prstGeom prst="rect">
-                      <a:avLst/>
-                    </a:prstGeom>
-                    <a:noFill/>
-                    <a:ln>
-                      <a:noFill/>
-                    </a:ln>
-                  </pic:spPr>
-                </pic:pic>
-              </a:graphicData>
-            </a:graphic>
-          </wp:inline>
-        </w:drawing>
-      </w:r>
-    </w:p>
-    <w:p>
-      <w:pPr>
-        <w:pStyle w:val="Heading3"/>
-        <w:spacing w:before="120"/>
-        <w:rPr>
-          <w:color w:val="000000" w:themeColor="text1"/>
-        </w:rPr>
-      </w:pPr>
-      <w:r>
-        <w:rPr>
-          <w:color w:val="000000" w:themeColor="text1"/>
-        </w:rPr>
-        <w:t xml:space="preserve">State </w:t>
-      </w:r>
-      <w:r>
-        <w:rPr>
-          <w:color w:val="000000" w:themeColor="text1"/>
-        </w:rPr>
-        <w:t>Space</w:t>
-      </w:r>
-      <w:r>
-        <w:rPr>
-          <w:color w:val="000000" w:themeColor="text1"/>
-        </w:rPr>
-        <w:t xml:space="preserve"> Search</w:t>
-      </w:r>
-    </w:p>
-    <w:p>
-      <w:pPr>
-        <w:rPr>
-          <w:color w:val="000000" w:themeColor="text1"/>
-        </w:rPr>
-      </w:pPr>
-      <w:r>
-        <w:rPr>
-          <w:color w:val="000000" w:themeColor="text1"/>
-        </w:rPr>
-        <w:t>The state space is an approach that we have used to obtain every possible combination of the given list of items. Thus, allowing us to find the best possible combinations of the items that have its cost at its maximum and the values at its highest.</w:t>
-      </w:r>
-    </w:p>
-    <w:p>
-      <w:pPr>
-        <w:pStyle w:val="Heading4"/>
-        <w:spacing w:before="120"/>
-        <w:rPr>
-          <w:color w:val="000000" w:themeColor="text1"/>
-        </w:rPr>
-      </w:pPr>
-      <w:r>
-        <w:rPr>
-          <w:color w:val="000000" w:themeColor="text1"/>
-        </w:rPr>
-        <w:t>“</w:t>
-      </w:r>
-      <w:r>
-        <w:rPr>
-          <w:color w:val="000000" w:themeColor="text1"/>
-        </w:rPr>
-        <w:t>Dumb</w:t>
-      </w:r>
-      <w:r>
-        <w:rPr>
-          <w:color w:val="000000" w:themeColor="text1"/>
-        </w:rPr>
-        <w:t>”</w:t>
-      </w:r>
-      <w:r>
-        <w:rPr>
-          <w:color w:val="000000" w:themeColor="text1"/>
-        </w:rPr>
-        <w:t xml:space="preserve"> Exhaustive Search</w:t>
-      </w:r>
-    </w:p>
-    <w:p>
-      <w:pPr>
-        <w:rPr>
-          <w:color w:val="000000" w:themeColor="text1"/>
-        </w:rPr>
-      </w:pPr>
-      <w:r>
-        <w:rPr>
-          <w:color w:val="000000" w:themeColor="text1"/>
-        </w:rPr>
-        <w:t xml:space="preserve">Using a “dumb” exhaustive search, we looked at every possible </w:t>
-      </w:r>
-      <w:r>
-        <w:rPr>
-          <w:color w:val="000000" w:themeColor="text1"/>
-        </w:rPr>
-        <w:t>leaf node</w:t>
-      </w:r>
-      <w:r>
-        <w:rPr>
-          <w:color w:val="000000" w:themeColor="text1"/>
-        </w:rPr>
-        <w:t xml:space="preserve"> of the tree</w:t>
-      </w:r>
-      <w:r>
-        <w:rPr>
-          <w:color w:val="000000" w:themeColor="text1"/>
-        </w:rPr>
-        <w:t xml:space="preserve">. While looking through each leaf, we calculated </w:t>
-      </w:r>
-      <w:r>
-        <w:rPr>
-          <w:color w:val="000000" w:themeColor="text1"/>
-        </w:rPr>
-        <w:t>the total cost and total value. The last row in the tree consists of all possible combination of items so if we look for the highest total value within the cost limit, clearly the best solution will be found.</w:t>
+        <w:t>“Dumb” Exhaustive Search</w:t>
+      </w:r>
+    </w:p>
+    <w:p>
+      <w:pPr>
+        <w:rPr>
+          <w:color w:val="000000" w:themeColor="text1"/>
+        </w:rPr>
+      </w:pPr>
+      <w:r>
+        <w:rPr>
+          <w:color w:val="000000" w:themeColor="text1"/>
+        </w:rPr>
+        <w:t>Using a “dumb” exhaustive search, we looked at every possible leaf node of the tree. While looking through each leaf, we calculated the total cost and total value. The last row in the tree consists of all possible combination of items so if we look for the highest total value within the cost limit, clearly the best solution will be found.</w:t>
       </w:r>
     </w:p>
     <w:p>
@@ -1667,19 +1294,7 @@
         <w:rPr>
           <w:color w:val="000000" w:themeColor="text1"/>
         </w:rPr>
-        <w:t>By following this approach, a given set of</w:t>
-      </w:r>
-      <w:r>
-        <w:rPr>
-          <w:color w:val="000000" w:themeColor="text1"/>
-        </w:rPr>
-        <w:t xml:space="preserve"> input items with the size of N</w:t>
-      </w:r>
-      <w:r>
-        <w:rPr>
-          <w:color w:val="000000" w:themeColor="text1"/>
-        </w:rPr>
-        <w:t xml:space="preserve"> produces a tree with the size of </w:t>
+        <w:t xml:space="preserve">By following this approach, a given set of input items with the size of N produces a tree with the size of </w:t>
       </w:r>
       <m:oMath>
         <m:sSup>
@@ -1723,31 +1338,20 @@
         <w:rPr>
           <w:color w:val="000000" w:themeColor="text1"/>
         </w:rPr>
-        <w:t>. An enormous amount of memory would be consumed when N &gt; 18. Consider a regular node in a linked list, a regular node that contained a left and a right pointer takes up about 8 bytes. If we include a string and 2 integers into the node, it all adds up to (number of character in the string * 2 + 2 + 2 + 8) abou</w:t>
-      </w:r>
-      <w:r>
-        <w:rPr>
-          <w:color w:val="000000" w:themeColor="text1"/>
-        </w:rPr>
-        <w:t>t 14 bytes per node which total</w:t>
-      </w:r>
-      <w:r>
-        <w:rPr>
-          <w:color w:val="000000" w:themeColor="text1"/>
-        </w:rPr>
-        <w:t xml:space="preserve"> up to about 469762020 bytes = 0.46976202 GB when N = 24.</w:t>
-      </w:r>
-    </w:p>
-    <w:p>
-      <w:pPr>
-        <w:rPr>
-          <w:color w:val="000000" w:themeColor="text1"/>
-        </w:rPr>
-      </w:pPr>
-      <w:r>
-        <w:rPr>
-          <w:color w:val="000000" w:themeColor="text1"/>
-        </w:rPr>
+        <w:t>. An enormous amount of memory would be consumed when N &gt; 18. Consider a regular node in a linked list, a regular node that contained a left and a right pointer takes up about 8 bytes. If we include a string and 2 integers into the node, it all adds up to (number of character in the string * 2 + 2 + 2 + 8) about 14 bytes per node which total up to about 469762020 bytes = 0.46976202 GB when N = 24.</w:t>
+      </w:r>
+    </w:p>
+    <w:p>
+      <w:pPr>
+        <w:rPr>
+          <w:color w:val="000000" w:themeColor="text1"/>
+        </w:rPr>
+      </w:pPr>
+      <w:r>
+        <w:rPr>
+          <w:color w:val="000000" w:themeColor="text1"/>
+        </w:rPr>
+        <w:lastRenderedPageBreak/>
         <w:t>No calculations were included yet on what had mentioned above. Considering the function we have built has a complexity of O(</w:t>
       </w:r>
       <m:oMath>
@@ -1811,31 +1415,12 @@
           <w:color w:val="000000" w:themeColor="text1"/>
         </w:rPr>
       </w:pPr>
-    </w:p>
-    <w:p>
-      <w:pPr>
+      <w:r>
         <w:rPr>
           <w:rFonts w:eastAsia="Heiti SC Light"/>
           <w:i/>
           <w:color w:val="000000" w:themeColor="text1"/>
         </w:rPr>
-      </w:pPr>
-    </w:p>
-    <w:p>
-      <w:pPr>
-        <w:rPr>
-          <w:rFonts w:eastAsia="Heiti SC Light"/>
-          <w:i/>
-          <w:color w:val="000000" w:themeColor="text1"/>
-        </w:rPr>
-      </w:pPr>
-      <w:r>
-        <w:rPr>
-          <w:rFonts w:eastAsia="Heiti SC Light"/>
-          <w:i/>
-          <w:color w:val="000000" w:themeColor="text1"/>
-        </w:rPr>
-        <w:lastRenderedPageBreak/>
         <w:t>Code Snippet:</w:t>
       </w:r>
     </w:p>
@@ -1851,7 +1436,7 @@
           <w:color w:val="000000" w:themeColor="text1"/>
         </w:rPr>
         <w:drawing>
-          <wp:inline distT="0" distB="0" distL="0" distR="0" wp14:anchorId="0EDBC6E9" wp14:editId="206A87ED">
+          <wp:inline distT="0" distB="0" distL="0" distR="0" wp14:anchorId="0CC5F348" wp14:editId="2112BD11">
             <wp:extent cx="3042285" cy="1664697"/>
             <wp:effectExtent l="0" t="0" r="5715" b="12065"/>
             <wp:docPr id="4" name="Picture 4" descr="../Desktop/Screen%20Shot%202017-02-21%20at%2012.14.18%20AM.png"/>
@@ -1951,19 +1536,7 @@
         <w:rPr>
           <w:color w:val="000000" w:themeColor="text1"/>
         </w:rPr>
-        <w:t>To shortened the time spent on calculating the cost and values in each of the sub-trees, we’ve decided to perform the calculations afte</w:t>
-      </w:r>
-      <w:r>
-        <w:rPr>
-          <w:color w:val="000000" w:themeColor="text1"/>
-        </w:rPr>
-        <w:t>r the tree is successfully built</w:t>
-      </w:r>
-      <w:r>
-        <w:rPr>
-          <w:color w:val="000000" w:themeColor="text1"/>
-        </w:rPr>
-        <w:t>. From that, we are able to only look at the leaf indexes of the state-space tree which consists of all combinations since the root index, reducing more than half of the calculations needed to be done as compared to building the tree while calculating at every index.</w:t>
+        <w:t>To shortened the time spent on calculating the cost and values in each of the sub-trees, we’ve decided to perform the calculations after the tree is successfully built. From that, we are able to only look at the leaf indexes of the state-space tree which consists of all combinations since the root index, reducing more than half of the calculations needed to be done as compared to building the tree while calculating at every index.</w:t>
       </w:r>
     </w:p>
     <w:p>
@@ -2425,86 +1998,82 @@
           <w:color w:val="000000" w:themeColor="text1"/>
         </w:rPr>
       </w:pPr>
-      <w:r>
-        <w:rPr>
-          <w:color w:val="000000" w:themeColor="text1"/>
-        </w:rPr>
-        <w:t xml:space="preserve">As we can see from Table 1, the time taken to load trees with nodes was significantly longer than the tree with array. </w:t>
-      </w:r>
-      <w:r>
-        <w:rPr>
-          <w:color w:val="000000" w:themeColor="text1"/>
-        </w:rPr>
-        <w:t xml:space="preserve">The Node class takes up quite a bit of memory, especially when making a tree with Nodes. The Greedy method is seen to have considerably fast search times. </w:t>
-      </w:r>
-      <w:r>
-        <w:rPr>
-          <w:color w:val="000000" w:themeColor="text1"/>
-        </w:rPr>
-        <w:t>The reason being</w:t>
-      </w:r>
-      <w:r>
-        <w:rPr>
-          <w:color w:val="000000" w:themeColor="text1"/>
-        </w:rPr>
-        <w:t xml:space="preserve"> that no tree need be built nor does it search through a large state space.</w:t>
-      </w:r>
-    </w:p>
-    <w:p>
-      <w:pPr>
-        <w:rPr>
-          <w:color w:val="000000" w:themeColor="text1"/>
-        </w:rPr>
-      </w:pPr>
-    </w:p>
-    <w:p>
-      <w:pPr>
-        <w:rPr>
-          <w:color w:val="000000" w:themeColor="text1"/>
-        </w:rPr>
-      </w:pPr>
-    </w:p>
-    <w:p>
-      <w:pPr>
-        <w:rPr>
-          <w:color w:val="000000" w:themeColor="text1"/>
-        </w:rPr>
-      </w:pPr>
-    </w:p>
-    <w:p>
-      <w:pPr>
-        <w:rPr>
-          <w:color w:val="000000" w:themeColor="text1"/>
-        </w:rPr>
-      </w:pPr>
-    </w:p>
-    <w:p>
-      <w:pPr>
-        <w:rPr>
-          <w:color w:val="000000" w:themeColor="text1"/>
-        </w:rPr>
-      </w:pPr>
-    </w:p>
-    <w:p>
-      <w:pPr>
-        <w:rPr>
-          <w:color w:val="000000" w:themeColor="text1"/>
-        </w:rPr>
-      </w:pPr>
-    </w:p>
-    <w:p>
-      <w:pPr>
-        <w:rPr>
-          <w:color w:val="000000" w:themeColor="text1"/>
-        </w:rPr>
-      </w:pPr>
-    </w:p>
-    <w:p>
-      <w:pPr>
-        <w:rPr>
-          <w:color w:val="000000" w:themeColor="text1"/>
-        </w:rPr>
-      </w:pPr>
+    </w:p>
+    <w:p>
+      <w:pPr>
+        <w:rPr>
+          <w:color w:val="000000" w:themeColor="text1"/>
+        </w:rPr>
+      </w:pPr>
+    </w:p>
+    <w:p>
+      <w:pPr>
+        <w:rPr>
+          <w:color w:val="000000" w:themeColor="text1"/>
+        </w:rPr>
+      </w:pPr>
+    </w:p>
+    <w:p>
+      <w:pPr>
+        <w:rPr>
+          <w:color w:val="000000" w:themeColor="text1"/>
+        </w:rPr>
+      </w:pPr>
+    </w:p>
+    <w:p>
+      <w:pPr>
+        <w:rPr>
+          <w:color w:val="000000" w:themeColor="text1"/>
+        </w:rPr>
+      </w:pPr>
+    </w:p>
+    <w:p>
+      <w:pPr>
+        <w:rPr>
+          <w:color w:val="000000" w:themeColor="text1"/>
+        </w:rPr>
+      </w:pPr>
+    </w:p>
+    <w:p>
+      <w:pPr>
+        <w:rPr>
+          <w:color w:val="000000" w:themeColor="text1"/>
+        </w:rPr>
+      </w:pPr>
+    </w:p>
+    <w:p>
+      <w:pPr>
+        <w:rPr>
+          <w:color w:val="000000" w:themeColor="text1"/>
+        </w:rPr>
+      </w:pPr>
+    </w:p>
+    <w:p>
+      <w:pPr>
+        <w:rPr>
+          <w:color w:val="000000" w:themeColor="text1"/>
+        </w:rPr>
+      </w:pPr>
+    </w:p>
+    <w:p>
+      <w:pPr>
+        <w:rPr>
+          <w:color w:val="000000" w:themeColor="text1"/>
+        </w:rPr>
+      </w:pPr>
+      <w:r>
+        <w:rPr>
+          <w:color w:val="000000" w:themeColor="text1"/>
+        </w:rPr>
+        <w:lastRenderedPageBreak/>
+        <w:t>As we can see from Table 1, the time taken to load trees with nodes was significantly longer than the tree with array. The Node class takes up quite a bit of memory, especially when making a tree with Nodes. The Greedy method is seen to have considerably fast search times.</w:t>
+      </w:r>
+      <w:r>
+        <w:rPr>
+          <w:color w:val="000000" w:themeColor="text1"/>
+        </w:rPr>
+        <w:t xml:space="preserve"> The obvious reason for that is because no tree was needed to be built nor requires to search through a huge state space.</w:t>
+      </w:r>
     </w:p>
     <w:p>
       <w:pPr>
@@ -2514,6 +2083,8 @@
           <w:color w:val="000000" w:themeColor="text1"/>
         </w:rPr>
       </w:pPr>
+      <w:bookmarkStart w:id="0" w:name="_GoBack"/>
+      <w:bookmarkEnd w:id="0"/>
       <w:r>
         <w:rPr>
           <w:color w:val="000000" w:themeColor="text1"/>
@@ -2531,13 +2102,7 @@
         <w:rPr>
           <w:color w:val="000000" w:themeColor="text1"/>
         </w:rPr>
-        <w:t xml:space="preserve">Due to the time constraint of this Knapsack research project, there were optimization ideas that we could not implement in time but thought that it might be worth the time to dig-deeper into. </w:t>
-      </w:r>
-      <w:r>
-        <w:rPr>
-          <w:color w:val="000000" w:themeColor="text1"/>
-        </w:rPr>
-        <w:t xml:space="preserve">To further optimize the huge memory usage used in order to build a </w:t>
+        <w:t xml:space="preserve">Due to the time constraint of this Knapsack research project, there were optimization ideas that we could not implement in time but thought that it might be worth the time to dig-deeper into. To further optimize the huge memory usage used in order to build a </w:t>
       </w:r>
       <m:oMath>
         <m:r>
@@ -2581,57 +2146,7 @@
         <w:rPr>
           <w:color w:val="000000" w:themeColor="text1"/>
         </w:rPr>
-        <w:t>-2) sized tree, while building the tree, we could cache the two most recent rows as row A and row B then build the n</w:t>
-      </w:r>
-      <w:proofErr w:type="spellStart"/>
-      <w:r>
-        <w:rPr>
-          <w:color w:val="000000" w:themeColor="text1"/>
-        </w:rPr>
-        <w:t>ext</w:t>
-      </w:r>
-      <w:proofErr w:type="spellEnd"/>
-      <w:r>
-        <w:rPr>
-          <w:color w:val="000000" w:themeColor="text1"/>
-        </w:rPr>
-        <w:t xml:space="preserve"> row using row B and then assign the new row as row A. Continue to iterate until all combinations are found. By doing so, we are</w:t>
-      </w:r>
-      <w:r>
-        <w:rPr>
-          <w:color w:val="000000" w:themeColor="text1"/>
-        </w:rPr>
-        <w:t xml:space="preserve"> not</w:t>
-      </w:r>
-      <w:r>
-        <w:rPr>
-          <w:color w:val="000000" w:themeColor="text1"/>
-        </w:rPr>
-        <w:t xml:space="preserve"> wasting more s</w:t>
-      </w:r>
-      <w:r>
-        <w:rPr>
-          <w:color w:val="000000" w:themeColor="text1"/>
-        </w:rPr>
-        <w:t xml:space="preserve">pace than the program needs to. </w:t>
-      </w:r>
-      <w:r>
-        <w:rPr>
-          <w:color w:val="000000" w:themeColor="text1"/>
-        </w:rPr>
-        <w:t>Therefore, opening up more space for larger lists of items.</w:t>
-      </w:r>
-      <w:r>
-        <w:rPr>
-          <w:color w:val="000000" w:themeColor="text1"/>
-        </w:rPr>
-        <w:t xml:space="preserve"> Another method that would prove to be even more efficient in terms of memory usage would be to delete one row as we are building the other row. For example, as we are building row B using the information from row A, we are also deleting used nodes from row A.</w:t>
-      </w:r>
-      <w:r>
-        <w:rPr>
-          <w:color w:val="000000" w:themeColor="text1"/>
-        </w:rPr>
-        <w:t xml:space="preserve"> This would greatly shorten the cost of memory by 50%. However, the time taken to run the program would significantly increase as well.</w:t>
+        <w:t>-2) sized tree, while building the tree, we could cache the two most recent rows as row A and row B then build the next row using row B and then assign the new row as row A. Continue to iterate until all combinations are found. By doing so, we are not wasting more space than the program needs to. Therefore, opening up more space for larger lists of items. Another method that would prove to be even more efficient in terms of memory usage would be to delete one row as we are building the other row. For example, as we are building row B using the information from row A, we are also deleting used nodes from row A. This would greatly shorten the cost of memory by 50%. However, the time taken to run the program would significantly increase as well.</w:t>
       </w:r>
     </w:p>
     <w:p>
@@ -2735,7 +2250,9 @@
         </w:rPr>
       </w:pPr>
     </w:p>
+    <w:p/>
     <w:sectPr>
+      <w:footerReference w:type="even" r:id="rId14"/>
       <w:type w:val="continuous"/>
       <w:pgSz w:w="12240" w:h="15840" w:code="1"/>
       <w:pgMar w:top="1080" w:right="1080" w:bottom="1440" w:left="1080" w:header="720" w:footer="720" w:gutter="0"/>
@@ -2765,6 +2282,43 @@
 </file>
 
 <file path=word/footer1.xml><?xml version="1.0" encoding="utf-8"?>
+<w:ftr xmlns:wpc="http://schemas.microsoft.com/office/word/2010/wordprocessingCanvas" xmlns:mo="http://schemas.microsoft.com/office/mac/office/2008/main" xmlns:mc="http://schemas.openxmlformats.org/markup-compatibility/2006" xmlns:mv="urn:schemas-microsoft-com:mac:vml" xmlns:o="urn:schemas-microsoft-com:office:office" xmlns:r="http://schemas.openxmlformats.org/officeDocument/2006/relationships" xmlns:m="http://schemas.openxmlformats.org/officeDocument/2006/math" xmlns:v="urn:schemas-microsoft-com:vml" xmlns:wp14="http://schemas.microsoft.com/office/word/2010/wordprocessingDrawing" xmlns:wp="http://schemas.openxmlformats.org/drawingml/2006/wordprocessingDrawing" xmlns:w10="urn:schemas-microsoft-com:office:word" xmlns:w="http://schemas.openxmlformats.org/wordprocessingml/2006/main" xmlns:w14="http://schemas.microsoft.com/office/word/2010/wordml" xmlns:w15="http://schemas.microsoft.com/office/word/2012/wordml" xmlns:wpg="http://schemas.microsoft.com/office/word/2010/wordprocessingGroup" xmlns:wpi="http://schemas.microsoft.com/office/word/2010/wordprocessingInk" xmlns:wne="http://schemas.microsoft.com/office/word/2006/wordml" xmlns:wps="http://schemas.microsoft.com/office/word/2010/wordprocessingShape" mc:Ignorable="w14 w15 wp14">
+  <w:p>
+    <w:pPr>
+      <w:pStyle w:val="Footer"/>
+      <w:framePr w:wrap="around" w:vAnchor="text" w:hAnchor="margin" w:xAlign="center" w:y="1"/>
+      <w:rPr>
+        <w:rStyle w:val="PageNumber"/>
+      </w:rPr>
+    </w:pPr>
+    <w:r>
+      <w:rPr>
+        <w:rStyle w:val="PageNumber"/>
+      </w:rPr>
+      <w:fldChar w:fldCharType="begin"/>
+    </w:r>
+    <w:r>
+      <w:rPr>
+        <w:rStyle w:val="PageNumber"/>
+      </w:rPr>
+      <w:instrText xml:space="preserve">PAGE  </w:instrText>
+    </w:r>
+    <w:r>
+      <w:rPr>
+        <w:rStyle w:val="PageNumber"/>
+      </w:rPr>
+      <w:fldChar w:fldCharType="end"/>
+    </w:r>
+  </w:p>
+  <w:p>
+    <w:pPr>
+      <w:pStyle w:val="Footer"/>
+    </w:pPr>
+  </w:p>
+</w:ftr>
+</file>
+
+<file path=word/footer2.xml><?xml version="1.0" encoding="utf-8"?>
 <w:ftr xmlns:wpc="http://schemas.microsoft.com/office/word/2010/wordprocessingCanvas" xmlns:mo="http://schemas.microsoft.com/office/mac/office/2008/main" xmlns:mc="http://schemas.openxmlformats.org/markup-compatibility/2006" xmlns:mv="urn:schemas-microsoft-com:mac:vml" xmlns:o="urn:schemas-microsoft-com:office:office" xmlns:r="http://schemas.openxmlformats.org/officeDocument/2006/relationships" xmlns:m="http://schemas.openxmlformats.org/officeDocument/2006/math" xmlns:v="urn:schemas-microsoft-com:vml" xmlns:wp14="http://schemas.microsoft.com/office/word/2010/wordprocessingDrawing" xmlns:wp="http://schemas.openxmlformats.org/drawingml/2006/wordprocessingDrawing" xmlns:w10="urn:schemas-microsoft-com:office:word" xmlns:w="http://schemas.openxmlformats.org/wordprocessingml/2006/main" xmlns:w14="http://schemas.microsoft.com/office/word/2010/wordml" xmlns:w15="http://schemas.microsoft.com/office/word/2012/wordml" xmlns:wpg="http://schemas.microsoft.com/office/word/2010/wordprocessingGroup" xmlns:wpi="http://schemas.microsoft.com/office/word/2010/wordprocessingInk" xmlns:wne="http://schemas.microsoft.com/office/word/2006/wordml" xmlns:wps="http://schemas.microsoft.com/office/word/2010/wordprocessingShape" mc:Ignorable="w14 w15 wp14">
   <w:p>
     <w:pPr>
@@ -3469,6 +3023,7 @@
   <w:style w:type="character" w:default="1" w:styleId="DefaultParagraphFont">
     <w:name w:val="Default Paragraph Font"/>
     <w:uiPriority w:val="1"/>
+    <w:semiHidden/>
     <w:unhideWhenUsed/>
   </w:style>
   <w:style w:type="table" w:default="1" w:styleId="TableNormal">

--- a/Knapsack_Research.docx
+++ b/Knapsack_Research.docx
@@ -1,6 +1,6 @@
 
 <file path=word/document.xml><?xml version="1.0" encoding="utf-8"?>
-<w:document xmlns:wpc="http://schemas.microsoft.com/office/word/2010/wordprocessingCanvas" xmlns:mo="http://schemas.microsoft.com/office/mac/office/2008/main" xmlns:mc="http://schemas.openxmlformats.org/markup-compatibility/2006" xmlns:mv="urn:schemas-microsoft-com:mac:vml" xmlns:o="urn:schemas-microsoft-com:office:office" xmlns:r="http://schemas.openxmlformats.org/officeDocument/2006/relationships" xmlns:m="http://schemas.openxmlformats.org/officeDocument/2006/math" xmlns:v="urn:schemas-microsoft-com:vml" xmlns:wp14="http://schemas.microsoft.com/office/word/2010/wordprocessingDrawing" xmlns:wp="http://schemas.openxmlformats.org/drawingml/2006/wordprocessingDrawing" xmlns:w10="urn:schemas-microsoft-com:office:word" xmlns:w="http://schemas.openxmlformats.org/wordprocessingml/2006/main" xmlns:w14="http://schemas.microsoft.com/office/word/2010/wordml" xmlns:w15="http://schemas.microsoft.com/office/word/2012/wordml" xmlns:wpg="http://schemas.microsoft.com/office/word/2010/wordprocessingGroup" xmlns:wpi="http://schemas.microsoft.com/office/word/2010/wordprocessingInk" xmlns:wne="http://schemas.microsoft.com/office/word/2006/wordml" xmlns:wps="http://schemas.microsoft.com/office/word/2010/wordprocessingShape" mc:Ignorable="w14 w15 wp14">
+<w:document xmlns:wpc="http://schemas.microsoft.com/office/word/2010/wordprocessingCanvas" xmlns:cx="http://schemas.microsoft.com/office/drawing/2014/chartex" xmlns:cx1="http://schemas.microsoft.com/office/drawing/2015/9/8/chartex" xmlns:cx2="http://schemas.microsoft.com/office/drawing/2015/10/21/chartex" xmlns:cx3="http://schemas.microsoft.com/office/drawing/2016/5/9/chartex" xmlns:cx4="http://schemas.microsoft.com/office/drawing/2016/5/10/chartex" xmlns:cx5="http://schemas.microsoft.com/office/drawing/2016/5/11/chartex" xmlns:mc="http://schemas.openxmlformats.org/markup-compatibility/2006" xmlns:o="urn:schemas-microsoft-com:office:office" xmlns:r="http://schemas.openxmlformats.org/officeDocument/2006/relationships" xmlns:m="http://schemas.openxmlformats.org/officeDocument/2006/math" xmlns:v="urn:schemas-microsoft-com:vml" xmlns:wp14="http://schemas.microsoft.com/office/word/2010/wordprocessingDrawing" xmlns:wp="http://schemas.openxmlformats.org/drawingml/2006/wordprocessingDrawing" xmlns:w10="urn:schemas-microsoft-com:office:word" xmlns:w="http://schemas.openxmlformats.org/wordprocessingml/2006/main" xmlns:w14="http://schemas.microsoft.com/office/word/2010/wordml" xmlns:w15="http://schemas.microsoft.com/office/word/2012/wordml" xmlns:w16se="http://schemas.microsoft.com/office/word/2015/wordml/symex" xmlns:wpg="http://schemas.microsoft.com/office/word/2010/wordprocessingGroup" xmlns:wpi="http://schemas.microsoft.com/office/word/2010/wordprocessingInk" xmlns:wne="http://schemas.microsoft.com/office/word/2006/wordml" xmlns:wps="http://schemas.microsoft.com/office/word/2010/wordprocessingShape" mc:Ignorable="w14 w15 w16se wp14">
   <w:body>
     <w:p>
       <w:pPr>
@@ -47,7 +47,6 @@
           <w:rFonts w:ascii="Times New Roman" w:hAnsi="Times New Roman"/>
           <w:spacing w:val="-2"/>
         </w:rPr>
-        <w:lastRenderedPageBreak/>
         <w:t>Shawn Yap</w:t>
       </w:r>
     </w:p>
@@ -168,7 +167,6 @@
           <w:rFonts w:ascii="Times New Roman" w:hAnsi="Times New Roman"/>
           <w:spacing w:val="-2"/>
         </w:rPr>
-        <w:lastRenderedPageBreak/>
         <w:t>Aldo Anaya</w:t>
       </w:r>
     </w:p>
@@ -314,7 +312,6 @@
           <w:b/>
           <w:sz w:val="24"/>
         </w:rPr>
-        <w:lastRenderedPageBreak/>
         <w:t>ABSTRACT</w:t>
       </w:r>
     </w:p>
@@ -716,7 +713,6 @@
         <w:spacing w:before="0"/>
       </w:pPr>
       <w:r>
-        <w:lastRenderedPageBreak/>
         <w:t>Method Description</w:t>
       </w:r>
       <w:r>
@@ -804,6 +800,7 @@
         <w:rPr>
           <w:rFonts w:eastAsia="Heiti SC Light"/>
           <w:noProof/>
+          <w:lang w:eastAsia="zh-CN"/>
         </w:rPr>
         <w:drawing>
           <wp:inline distT="0" distB="0" distL="0" distR="0" wp14:anchorId="1E123DED" wp14:editId="3CDE6EBC">
@@ -911,6 +908,7 @@
         <w:rPr>
           <w:rFonts w:eastAsia="Heiti SC Light"/>
           <w:noProof/>
+          <w:lang w:eastAsia="zh-CN"/>
         </w:rPr>
         <w:drawing>
           <wp:inline distT="0" distB="0" distL="0" distR="0" wp14:anchorId="431236C9" wp14:editId="47139541">
@@ -1034,6 +1032,7 @@
         <w:rPr>
           <w:rFonts w:eastAsia="Heiti SC Light"/>
           <w:noProof/>
+          <w:lang w:eastAsia="zh-CN"/>
         </w:rPr>
         <w:drawing>
           <wp:inline distT="0" distB="0" distL="0" distR="0" wp14:anchorId="14CFDF4E" wp14:editId="34F6E15A">
@@ -1143,6 +1142,7 @@
       <w:r>
         <w:rPr>
           <w:noProof/>
+          <w:lang w:eastAsia="zh-CN"/>
         </w:rPr>
         <w:drawing>
           <wp:inline distT="0" distB="0" distL="0" distR="0" wp14:anchorId="1109BB6E" wp14:editId="3D6831B2">
@@ -1219,7 +1219,6 @@
         <w:rPr>
           <w:color w:val="FF0000"/>
         </w:rPr>
-        <w:lastRenderedPageBreak/>
         <w:t xml:space="preserve">State </w:t>
       </w:r>
       <w:r>
@@ -1278,10 +1277,43 @@
     </w:p>
     <w:p>
       <w:r>
-        <w:t>asdasdasd</w:t>
+        <w:t xml:space="preserve">Using a “dumb” exhaustive search, we looked at every possible </w:t>
+      </w:r>
+      <w:r>
+        <w:t>leaf node</w:t>
+      </w:r>
+      <w:r>
+        <w:t xml:space="preserve"> of the tree</w:t>
+      </w:r>
+      <w:r>
+        <w:t xml:space="preserve">. While looking through each leaf, we calculated </w:t>
+      </w:r>
+      <w:r>
+        <w:t>the total cost and total value. The last row in the tree consists of all possible combination of items so if we look for the highest total value within the cost limit, clearly the best solution will be found.</w:t>
       </w:r>
     </w:p>
     <w:p/>
+    <w:p>
+      <w:pPr>
+        <w:pStyle w:val="Heading4"/>
+        <w:rPr>
+          <w:color w:val="FF0000"/>
+        </w:rPr>
+      </w:pPr>
+      <w:r>
+        <w:rPr>
+          <w:color w:val="FF0000"/>
+        </w:rPr>
+        <w:t>“Smart” Search</w:t>
+      </w:r>
+    </w:p>
+    <w:p>
+      <w:r>
+        <w:t>The way we built the smart search will probably be a little different from how most people did it and it involves the way the tree was built. Initially, the tree was built with each node being a certain combination of items. However, with the smart search, the tree was built so that nodes that had already gone over capacity would receive a flag that would indicate that no calculation was needed to be done. This decreased would decrease the time taken to search through leaf nodes for the best solution to the knapsack problem.</w:t>
+      </w:r>
+      <w:bookmarkStart w:id="0" w:name="_GoBack"/>
+      <w:bookmarkEnd w:id="0"/>
+    </w:p>
     <w:p/>
     <w:p>
       <w:pPr>
@@ -1423,6 +1455,7 @@
       <w:r>
         <w:rPr>
           <w:noProof/>
+          <w:lang w:eastAsia="zh-CN"/>
         </w:rPr>
         <w:drawing>
           <wp:inline distT="0" distB="0" distL="0" distR="0" wp14:anchorId="0EDBC6E9" wp14:editId="206A87ED">
@@ -1476,6 +1509,7 @@
     </w:p>
     <w:p>
       <w:r>
+        <w:lastRenderedPageBreak/>
         <w:t>The approach that we have taken in alternative to build a tree which consist of linked-list nodes, we chose to build the tree using an array that consist of only ‘chars’ in each index of the array. Each index of the array represents different nodes in a visualized form of the tree. We are able to move to the left sub-tree by determining if the index is odd (left branch) or even (right branch) as shown in the code included below:</w:t>
       </w:r>
     </w:p>
@@ -1501,11 +1535,7 @@
     </w:p>
     <w:p>
       <w:r>
-        <w:t xml:space="preserve">To shortened the time spent on calculating the cost and values in each of the sub-trees, we’ve decided to perform the calculations after the tree is successfully build. From that, we are able to only look at the leaf indexes of the state-space tree which consists of all </w:t>
-      </w:r>
-      <w:r>
-        <w:lastRenderedPageBreak/>
-        <w:t>combinations since the root index, reducing more than half of the calculations needed to be done as compared to building the tree while calculating at every index.</w:t>
+        <w:t>To shortened the time spent on calculating the cost and values in each of the sub-trees, we’ve decided to perform the calculations after the tree is successfully build. From that, we are able to only look at the leaf indexes of the state-space tree which consists of all combinations since the root index, reducing more than half of the calculations needed to be done as compared to building the tree while calculating at every index.</w:t>
       </w:r>
     </w:p>
     <w:p>
@@ -1547,10 +1577,7 @@
         <w:fldChar w:fldCharType="end"/>
       </w:r>
       <w:r>
-        <w:t xml:space="preserve">. </w:t>
-      </w:r>
-      <w:r>
-        <w:t>Results of All Optimizations</w:t>
+        <w:t>. Results of All Optimizations</w:t>
       </w:r>
     </w:p>
     <w:tbl>
@@ -1764,10 +1791,7 @@
               <w:jc w:val="center"/>
             </w:pPr>
             <w:r>
-              <w:t xml:space="preserve">Tree with Nodes </w:t>
-            </w:r>
-            <w:r>
-              <w:t>(Including Search)</w:t>
+              <w:t>Tree with Nodes (Including Search)</w:t>
             </w:r>
           </w:p>
         </w:tc>
@@ -1809,8 +1833,6 @@
             <w:r>
               <w:t>ram</w:t>
             </w:r>
-            <w:bookmarkStart w:id="0" w:name="_GoBack"/>
-            <w:bookmarkEnd w:id="0"/>
           </w:p>
         </w:tc>
       </w:tr>
@@ -1829,10 +1851,7 @@
               <w:jc w:val="center"/>
             </w:pPr>
             <w:r>
-              <w:t>Tree with</w:t>
-            </w:r>
-            <w:r>
-              <w:t xml:space="preserve"> Array (Including Search)</w:t>
+              <w:t>Tree with Array (Including Search)</w:t>
             </w:r>
           </w:p>
         </w:tc>
@@ -1872,6 +1891,15 @@
       <w:r>
         <w:t xml:space="preserve">As we can see from Table 1, the time taken to load trees with nodes was significantly longer than the tree with array. </w:t>
       </w:r>
+      <w:r>
+        <w:t xml:space="preserve">The Node class takes up quite a bit of memory, especially when making a tree with Nodes. The Greedy method is seen to have considerably fast search times. </w:t>
+      </w:r>
+      <w:r>
+        <w:t>The reason being</w:t>
+      </w:r>
+      <w:r>
+        <w:t xml:space="preserve"> that no tree need be built nor does it search through a large state space.</w:t>
+      </w:r>
     </w:p>
     <w:p/>
     <w:p>
@@ -1931,7 +1959,25 @@
         </m:sSup>
       </m:oMath>
       <w:r>
-        <w:t>-2) sized tree, while building the tree, we could cache the two most recent rows as row A and row B then build the next row using row B and then assign the new row as row A. Continue to iterate until all combinations are found. By doing so, we are not using wasting more space than the program needs to. Therefore, opening up more space for larger lists of items.</w:t>
+        <w:t>-2) sized tree, while building the tree, we could cache the two most recent rows as row A and row B then build the next row using row B and then assign the new row as row A. Continue to iterate until all combinations are found. By doing so, we are</w:t>
+      </w:r>
+      <w:r>
+        <w:t xml:space="preserve"> not</w:t>
+      </w:r>
+      <w:r>
+        <w:t xml:space="preserve"> wasting more s</w:t>
+      </w:r>
+      <w:r>
+        <w:t xml:space="preserve">pace than the program needs to. </w:t>
+      </w:r>
+      <w:r>
+        <w:t>Therefore, opening up more space for larger lists of items.</w:t>
+      </w:r>
+      <w:r>
+        <w:t xml:space="preserve"> Another method that would prove to be even more efficient in terms of memory usage would be to delete one row as we are building the other row. For example, as we are building row B using the information from row A, we are also deleting used nodes from row A.</w:t>
+      </w:r>
+      <w:r>
+        <w:t xml:space="preserve"> This would greatly shorten the cost of memory by 50%. However, the time taken to run the program would significantly increase as well.</w:t>
       </w:r>
     </w:p>
     <w:sectPr>
@@ -1945,7 +1991,7 @@
 </file>
 
 <file path=word/endnotes.xml><?xml version="1.0" encoding="utf-8"?>
-<w:endnotes xmlns:wpc="http://schemas.microsoft.com/office/word/2010/wordprocessingCanvas" xmlns:mo="http://schemas.microsoft.com/office/mac/office/2008/main" xmlns:mc="http://schemas.openxmlformats.org/markup-compatibility/2006" xmlns:mv="urn:schemas-microsoft-com:mac:vml" xmlns:o="urn:schemas-microsoft-com:office:office" xmlns:r="http://schemas.openxmlformats.org/officeDocument/2006/relationships" xmlns:m="http://schemas.openxmlformats.org/officeDocument/2006/math" xmlns:v="urn:schemas-microsoft-com:vml" xmlns:wp14="http://schemas.microsoft.com/office/word/2010/wordprocessingDrawing" xmlns:wp="http://schemas.openxmlformats.org/drawingml/2006/wordprocessingDrawing" xmlns:w10="urn:schemas-microsoft-com:office:word" xmlns:w="http://schemas.openxmlformats.org/wordprocessingml/2006/main" xmlns:w14="http://schemas.microsoft.com/office/word/2010/wordml" xmlns:w15="http://schemas.microsoft.com/office/word/2012/wordml" xmlns:wpg="http://schemas.microsoft.com/office/word/2010/wordprocessingGroup" xmlns:wpi="http://schemas.microsoft.com/office/word/2010/wordprocessingInk" xmlns:wne="http://schemas.microsoft.com/office/word/2006/wordml" xmlns:wps="http://schemas.microsoft.com/office/word/2010/wordprocessingShape" mc:Ignorable="w14 w15 wp14">
+<w:endnotes xmlns:wpc="http://schemas.microsoft.com/office/word/2010/wordprocessingCanvas" xmlns:cx="http://schemas.microsoft.com/office/drawing/2014/chartex" xmlns:cx1="http://schemas.microsoft.com/office/drawing/2015/9/8/chartex" xmlns:cx2="http://schemas.microsoft.com/office/drawing/2015/10/21/chartex" xmlns:cx3="http://schemas.microsoft.com/office/drawing/2016/5/9/chartex" xmlns:cx4="http://schemas.microsoft.com/office/drawing/2016/5/10/chartex" xmlns:cx5="http://schemas.microsoft.com/office/drawing/2016/5/11/chartex" xmlns:mc="http://schemas.openxmlformats.org/markup-compatibility/2006" xmlns:o="urn:schemas-microsoft-com:office:office" xmlns:r="http://schemas.openxmlformats.org/officeDocument/2006/relationships" xmlns:m="http://schemas.openxmlformats.org/officeDocument/2006/math" xmlns:v="urn:schemas-microsoft-com:vml" xmlns:wp14="http://schemas.microsoft.com/office/word/2010/wordprocessingDrawing" xmlns:wp="http://schemas.openxmlformats.org/drawingml/2006/wordprocessingDrawing" xmlns:w10="urn:schemas-microsoft-com:office:word" xmlns:w="http://schemas.openxmlformats.org/wordprocessingml/2006/main" xmlns:w14="http://schemas.microsoft.com/office/word/2010/wordml" xmlns:w15="http://schemas.microsoft.com/office/word/2012/wordml" xmlns:w16se="http://schemas.microsoft.com/office/word/2015/wordml/symex" xmlns:wpg="http://schemas.microsoft.com/office/word/2010/wordprocessingGroup" xmlns:wpi="http://schemas.microsoft.com/office/word/2010/wordprocessingInk" xmlns:wne="http://schemas.microsoft.com/office/word/2006/wordml" xmlns:wps="http://schemas.microsoft.com/office/word/2010/wordprocessingShape" mc:Ignorable="w14 w15 w16se wp14">
   <w:endnote w:type="separator" w:id="-1">
     <w:p>
       <w:r>
@@ -1964,7 +2010,7 @@
 </file>
 
 <file path=word/footer1.xml><?xml version="1.0" encoding="utf-8"?>
-<w:ftr xmlns:wpc="http://schemas.microsoft.com/office/word/2010/wordprocessingCanvas" xmlns:mo="http://schemas.microsoft.com/office/mac/office/2008/main" xmlns:mc="http://schemas.openxmlformats.org/markup-compatibility/2006" xmlns:mv="urn:schemas-microsoft-com:mac:vml" xmlns:o="urn:schemas-microsoft-com:office:office" xmlns:r="http://schemas.openxmlformats.org/officeDocument/2006/relationships" xmlns:m="http://schemas.openxmlformats.org/officeDocument/2006/math" xmlns:v="urn:schemas-microsoft-com:vml" xmlns:wp14="http://schemas.microsoft.com/office/word/2010/wordprocessingDrawing" xmlns:wp="http://schemas.openxmlformats.org/drawingml/2006/wordprocessingDrawing" xmlns:w10="urn:schemas-microsoft-com:office:word" xmlns:w="http://schemas.openxmlformats.org/wordprocessingml/2006/main" xmlns:w14="http://schemas.microsoft.com/office/word/2010/wordml" xmlns:w15="http://schemas.microsoft.com/office/word/2012/wordml" xmlns:wpg="http://schemas.microsoft.com/office/word/2010/wordprocessingGroup" xmlns:wpi="http://schemas.microsoft.com/office/word/2010/wordprocessingInk" xmlns:wne="http://schemas.microsoft.com/office/word/2006/wordml" xmlns:wps="http://schemas.microsoft.com/office/word/2010/wordprocessingShape" mc:Ignorable="w14 w15 wp14">
+<w:ftr xmlns:wpc="http://schemas.microsoft.com/office/word/2010/wordprocessingCanvas" xmlns:cx="http://schemas.microsoft.com/office/drawing/2014/chartex" xmlns:cx1="http://schemas.microsoft.com/office/drawing/2015/9/8/chartex" xmlns:cx2="http://schemas.microsoft.com/office/drawing/2015/10/21/chartex" xmlns:cx3="http://schemas.microsoft.com/office/drawing/2016/5/9/chartex" xmlns:cx4="http://schemas.microsoft.com/office/drawing/2016/5/10/chartex" xmlns:cx5="http://schemas.microsoft.com/office/drawing/2016/5/11/chartex" xmlns:mc="http://schemas.openxmlformats.org/markup-compatibility/2006" xmlns:o="urn:schemas-microsoft-com:office:office" xmlns:r="http://schemas.openxmlformats.org/officeDocument/2006/relationships" xmlns:m="http://schemas.openxmlformats.org/officeDocument/2006/math" xmlns:v="urn:schemas-microsoft-com:vml" xmlns:wp14="http://schemas.microsoft.com/office/word/2010/wordprocessingDrawing" xmlns:wp="http://schemas.openxmlformats.org/drawingml/2006/wordprocessingDrawing" xmlns:w10="urn:schemas-microsoft-com:office:word" xmlns:w="http://schemas.openxmlformats.org/wordprocessingml/2006/main" xmlns:w14="http://schemas.microsoft.com/office/word/2010/wordml" xmlns:w15="http://schemas.microsoft.com/office/word/2012/wordml" xmlns:w16se="http://schemas.microsoft.com/office/word/2015/wordml/symex" xmlns:wpg="http://schemas.microsoft.com/office/word/2010/wordprocessingGroup" xmlns:wpi="http://schemas.microsoft.com/office/word/2010/wordprocessingInk" xmlns:wne="http://schemas.microsoft.com/office/word/2006/wordml" xmlns:wps="http://schemas.microsoft.com/office/word/2010/wordprocessingShape" mc:Ignorable="w14 w15 w16se wp14">
   <w:p>
     <w:pPr>
       <w:pStyle w:val="Footer"/>
@@ -2001,7 +2047,7 @@
 </file>
 
 <file path=word/footnotes.xml><?xml version="1.0" encoding="utf-8"?>
-<w:footnotes xmlns:wpc="http://schemas.microsoft.com/office/word/2010/wordprocessingCanvas" xmlns:mo="http://schemas.microsoft.com/office/mac/office/2008/main" xmlns:mc="http://schemas.openxmlformats.org/markup-compatibility/2006" xmlns:mv="urn:schemas-microsoft-com:mac:vml" xmlns:o="urn:schemas-microsoft-com:office:office" xmlns:r="http://schemas.openxmlformats.org/officeDocument/2006/relationships" xmlns:m="http://schemas.openxmlformats.org/officeDocument/2006/math" xmlns:v="urn:schemas-microsoft-com:vml" xmlns:wp14="http://schemas.microsoft.com/office/word/2010/wordprocessingDrawing" xmlns:wp="http://schemas.openxmlformats.org/drawingml/2006/wordprocessingDrawing" xmlns:w10="urn:schemas-microsoft-com:office:word" xmlns:w="http://schemas.openxmlformats.org/wordprocessingml/2006/main" xmlns:w14="http://schemas.microsoft.com/office/word/2010/wordml" xmlns:w15="http://schemas.microsoft.com/office/word/2012/wordml" xmlns:wpg="http://schemas.microsoft.com/office/word/2010/wordprocessingGroup" xmlns:wpi="http://schemas.microsoft.com/office/word/2010/wordprocessingInk" xmlns:wne="http://schemas.microsoft.com/office/word/2006/wordml" xmlns:wps="http://schemas.microsoft.com/office/word/2010/wordprocessingShape" mc:Ignorable="w14 w15 wp14">
+<w:footnotes xmlns:wpc="http://schemas.microsoft.com/office/word/2010/wordprocessingCanvas" xmlns:cx="http://schemas.microsoft.com/office/drawing/2014/chartex" xmlns:cx1="http://schemas.microsoft.com/office/drawing/2015/9/8/chartex" xmlns:cx2="http://schemas.microsoft.com/office/drawing/2015/10/21/chartex" xmlns:cx3="http://schemas.microsoft.com/office/drawing/2016/5/9/chartex" xmlns:cx4="http://schemas.microsoft.com/office/drawing/2016/5/10/chartex" xmlns:cx5="http://schemas.microsoft.com/office/drawing/2016/5/11/chartex" xmlns:mc="http://schemas.openxmlformats.org/markup-compatibility/2006" xmlns:o="urn:schemas-microsoft-com:office:office" xmlns:r="http://schemas.openxmlformats.org/officeDocument/2006/relationships" xmlns:m="http://schemas.openxmlformats.org/officeDocument/2006/math" xmlns:v="urn:schemas-microsoft-com:vml" xmlns:wp14="http://schemas.microsoft.com/office/word/2010/wordprocessingDrawing" xmlns:wp="http://schemas.openxmlformats.org/drawingml/2006/wordprocessingDrawing" xmlns:w10="urn:schemas-microsoft-com:office:word" xmlns:w="http://schemas.openxmlformats.org/wordprocessingml/2006/main" xmlns:w14="http://schemas.microsoft.com/office/word/2010/wordml" xmlns:w15="http://schemas.microsoft.com/office/word/2012/wordml" xmlns:w16se="http://schemas.microsoft.com/office/word/2015/wordml/symex" xmlns:wpg="http://schemas.microsoft.com/office/word/2010/wordprocessingGroup" xmlns:wpi="http://schemas.microsoft.com/office/word/2010/wordprocessingInk" xmlns:wne="http://schemas.microsoft.com/office/word/2006/wordml" xmlns:wps="http://schemas.microsoft.com/office/word/2010/wordprocessingShape" mc:Ignorable="w14 w15 w16se wp14">
   <w:footnote w:type="separator" w:id="-1">
     <w:p>
       <w:r>
@@ -2020,11 +2066,11 @@
 </file>
 
 <file path=word/numbering.xml><?xml version="1.0" encoding="utf-8"?>
-<w:numbering xmlns:wpc="http://schemas.microsoft.com/office/word/2010/wordprocessingCanvas" xmlns:mo="http://schemas.microsoft.com/office/mac/office/2008/main" xmlns:mc="http://schemas.openxmlformats.org/markup-compatibility/2006" xmlns:mv="urn:schemas-microsoft-com:mac:vml" xmlns:o="urn:schemas-microsoft-com:office:office" xmlns:r="http://schemas.openxmlformats.org/officeDocument/2006/relationships" xmlns:m="http://schemas.openxmlformats.org/officeDocument/2006/math" xmlns:v="urn:schemas-microsoft-com:vml" xmlns:wp14="http://schemas.microsoft.com/office/word/2010/wordprocessingDrawing" xmlns:wp="http://schemas.openxmlformats.org/drawingml/2006/wordprocessingDrawing" xmlns:w10="urn:schemas-microsoft-com:office:word" xmlns:w="http://schemas.openxmlformats.org/wordprocessingml/2006/main" xmlns:w14="http://schemas.microsoft.com/office/word/2010/wordml" xmlns:w15="http://schemas.microsoft.com/office/word/2012/wordml" xmlns:wpg="http://schemas.microsoft.com/office/word/2010/wordprocessingGroup" xmlns:wpi="http://schemas.microsoft.com/office/word/2010/wordprocessingInk" xmlns:wne="http://schemas.microsoft.com/office/word/2006/wordml" xmlns:wps="http://schemas.microsoft.com/office/word/2010/wordprocessingShape" mc:Ignorable="w14 w15 wp14">
-  <w:abstractNum w:abstractNumId="0">
+<w:numbering xmlns:wpc="http://schemas.microsoft.com/office/word/2010/wordprocessingCanvas" xmlns:cx="http://schemas.microsoft.com/office/drawing/2014/chartex" xmlns:cx1="http://schemas.microsoft.com/office/drawing/2015/9/8/chartex" xmlns:cx2="http://schemas.microsoft.com/office/drawing/2015/10/21/chartex" xmlns:cx3="http://schemas.microsoft.com/office/drawing/2016/5/9/chartex" xmlns:cx4="http://schemas.microsoft.com/office/drawing/2016/5/10/chartex" xmlns:cx5="http://schemas.microsoft.com/office/drawing/2016/5/11/chartex" xmlns:mc="http://schemas.openxmlformats.org/markup-compatibility/2006" xmlns:o="urn:schemas-microsoft-com:office:office" xmlns:r="http://schemas.openxmlformats.org/officeDocument/2006/relationships" xmlns:m="http://schemas.openxmlformats.org/officeDocument/2006/math" xmlns:v="urn:schemas-microsoft-com:vml" xmlns:wp14="http://schemas.microsoft.com/office/word/2010/wordprocessingDrawing" xmlns:wp="http://schemas.openxmlformats.org/drawingml/2006/wordprocessingDrawing" xmlns:w10="urn:schemas-microsoft-com:office:word" xmlns:w="http://schemas.openxmlformats.org/wordprocessingml/2006/main" xmlns:w14="http://schemas.microsoft.com/office/word/2010/wordml" xmlns:w15="http://schemas.microsoft.com/office/word/2012/wordml" xmlns:w16se="http://schemas.microsoft.com/office/word/2015/wordml/symex" xmlns:wpg="http://schemas.microsoft.com/office/word/2010/wordprocessingGroup" xmlns:wpi="http://schemas.microsoft.com/office/word/2010/wordprocessingInk" xmlns:wne="http://schemas.microsoft.com/office/word/2006/wordml" xmlns:wps="http://schemas.microsoft.com/office/word/2010/wordprocessingShape" mc:Ignorable="w14 w15 w16se wp14">
+  <w:abstractNum w:abstractNumId="0" w15:restartNumberingAfterBreak="0">
     <w:nsid w:val="FFFFFFFB"/>
     <w:multiLevelType w:val="multilevel"/>
-    <w:tmpl w:val="FFFFFFFF"/>
+    <w:tmpl w:val="E4204086"/>
     <w:lvl w:ilvl="0">
       <w:start w:val="1"/>
       <w:numFmt w:val="decimal"/>
@@ -2056,6 +2102,9 @@
       <w:lvlText w:val="%1.%2.%3.%4"/>
       <w:legacy w:legacy="1" w:legacySpace="144" w:legacyIndent="0"/>
       <w:lvlJc w:val="left"/>
+      <w:rPr>
+        <w:color w:val="FF0000"/>
+      </w:rPr>
     </w:lvl>
     <w:lvl w:ilvl="4">
       <w:start w:val="1"/>
@@ -2098,7 +2147,7 @@
       <w:lvlJc w:val="left"/>
     </w:lvl>
   </w:abstractNum>
-  <w:abstractNum w:abstractNumId="1">
+  <w:abstractNum w:abstractNumId="1" w15:restartNumberingAfterBreak="0">
     <w:nsid w:val="6F1D6A21"/>
     <w:multiLevelType w:val="singleLevel"/>
     <w:tmpl w:val="A100F9DC"/>
@@ -2130,7 +2179,7 @@
 </file>
 
 <file path=word/styles.xml><?xml version="1.0" encoding="utf-8"?>
-<w:styles xmlns:mc="http://schemas.openxmlformats.org/markup-compatibility/2006" xmlns:r="http://schemas.openxmlformats.org/officeDocument/2006/relationships" xmlns:w="http://schemas.openxmlformats.org/wordprocessingml/2006/main" xmlns:w14="http://schemas.microsoft.com/office/word/2010/wordml" xmlns:w15="http://schemas.microsoft.com/office/word/2012/wordml" mc:Ignorable="w14 w15">
+<w:styles xmlns:mc="http://schemas.openxmlformats.org/markup-compatibility/2006" xmlns:r="http://schemas.openxmlformats.org/officeDocument/2006/relationships" xmlns:w="http://schemas.openxmlformats.org/wordprocessingml/2006/main" xmlns:w14="http://schemas.microsoft.com/office/word/2010/wordml" xmlns:w15="http://schemas.microsoft.com/office/word/2012/wordml" xmlns:w16se="http://schemas.microsoft.com/office/word/2015/wordml/symex" mc:Ignorable="w14 w15 w16se">
   <w:docDefaults>
     <w:rPrDefault>
       <w:rPr>
@@ -2140,7 +2189,7 @@
     </w:rPrDefault>
     <w:pPrDefault/>
   </w:docDefaults>
-  <w:latentStyles w:defLockedState="0" w:defUIPriority="0" w:defSemiHidden="0" w:defUnhideWhenUsed="0" w:defQFormat="0" w:count="382">
+  <w:latentStyles w:defLockedState="0" w:defUIPriority="0" w:defSemiHidden="0" w:defUnhideWhenUsed="0" w:defQFormat="0" w:count="374">
     <w:lsdException w:name="Normal" w:qFormat="1"/>
     <w:lsdException w:name="heading 1" w:qFormat="1"/>
     <w:lsdException w:name="heading 2" w:qFormat="1"/>
@@ -2280,13 +2329,6 @@
     <w:lsdException w:name="Table Web 3" w:semiHidden="1" w:unhideWhenUsed="1"/>
     <w:lsdException w:name="Balloon Text" w:semiHidden="1" w:unhideWhenUsed="1"/>
     <w:lsdException w:name="Table Theme" w:semiHidden="1" w:unhideWhenUsed="1"/>
-    <w:lsdException w:name="Note Level 1" w:semiHidden="1" w:unhideWhenUsed="1"/>
-    <w:lsdException w:name="Note Level 2" w:semiHidden="1" w:unhideWhenUsed="1"/>
-    <w:lsdException w:name="Note Level 3" w:semiHidden="1" w:unhideWhenUsed="1"/>
-    <w:lsdException w:name="Note Level 4" w:semiHidden="1" w:unhideWhenUsed="1"/>
-    <w:lsdException w:name="Note Level 5" w:semiHidden="1" w:unhideWhenUsed="1"/>
-    <w:lsdException w:name="Note Level 6" w:semiHidden="1" w:unhideWhenUsed="1"/>
-    <w:lsdException w:name="Note Level 7" w:semiHidden="1" w:unhideWhenUsed="1"/>
     <w:lsdException w:name="Placeholder Text" w:semiHidden="1" w:uiPriority="99"/>
     <w:lsdException w:name="No Spacing" w:uiPriority="1" w:qFormat="1"/>
     <w:lsdException w:name="Light Shading" w:uiPriority="60"/>
@@ -2919,7 +2961,6 @@
     <w:basedOn w:val="TableNormal"/>
     <w:rsid w:val="00FA5B6E"/>
     <w:tblPr>
-      <w:tblInd w:w="0" w:type="dxa"/>
       <w:tblBorders>
         <w:top w:val="single" w:sz="4" w:space="0" w:color="auto"/>
         <w:left w:val="single" w:sz="4" w:space="0" w:color="auto"/>
@@ -2928,12 +2969,6 @@
         <w:insideH w:val="single" w:sz="4" w:space="0" w:color="auto"/>
         <w:insideV w:val="single" w:sz="4" w:space="0" w:color="auto"/>
       </w:tblBorders>
-      <w:tblCellMar>
-        <w:top w:w="0" w:type="dxa"/>
-        <w:left w:w="108" w:type="dxa"/>
-        <w:bottom w:w="0" w:type="dxa"/>
-        <w:right w:w="108" w:type="dxa"/>
-      </w:tblCellMar>
     </w:tblPr>
   </w:style>
   <w:style w:type="paragraph" w:styleId="ListParagraph">
